--- a/LEARNING.docx
+++ b/LEARNING.docx
@@ -1997,10 +1997,7 @@
         <w:t>TESTING-------------------------------------------</w:t>
       </w:r>
       <w:r>
-        <w:t>------------------------</w:t>
-      </w:r>
-      <w:r>
-        <w:t>------</w:t>
+        <w:t>------------------------------</w:t>
       </w:r>
     </w:p>
     <w:p>
@@ -4803,586 +4800,2161 @@
         </w:rPr>
         <w:t xml:space="preserve"> in this table</w:t>
       </w:r>
+    </w:p>
+    <w:p>
+      <w:pPr>
+        <w:pStyle w:val="NoSpacing"/>
+        <w:ind w:firstLine="720"/>
+      </w:pPr>
+      <w:proofErr w:type="spellStart"/>
+      <w:r>
+        <w:t>sqlite</w:t>
+      </w:r>
+      <w:proofErr w:type="spellEnd"/>
+      <w:r>
+        <w:t>&gt; select * from animals;</w:t>
+      </w:r>
+    </w:p>
+    <w:p>
+      <w:pPr>
+        <w:pStyle w:val="NoSpacing"/>
+        <w:ind w:left="720" w:firstLine="720"/>
+      </w:pPr>
+      <w:r>
+        <w:t>1|fluffy</w:t>
+      </w:r>
+    </w:p>
+    <w:p>
+      <w:pPr>
+        <w:pStyle w:val="NoSpacing"/>
+        <w:ind w:left="720" w:firstLine="720"/>
+      </w:pPr>
+      <w:r>
+        <w:t>2|bob</w:t>
+      </w:r>
+    </w:p>
+    <w:p>
+      <w:pPr>
+        <w:pStyle w:val="NoSpacing"/>
+        <w:ind w:left="720" w:firstLine="720"/>
+      </w:pPr>
+      <w:r>
+        <w:t>3|garfield</w:t>
+      </w:r>
+    </w:p>
+    <w:p>
+      <w:pPr>
+        <w:pStyle w:val="NoSpacing"/>
+        <w:ind w:firstLine="720"/>
+      </w:pPr>
+      <w:proofErr w:type="spellStart"/>
+      <w:r>
+        <w:t>sqlite</w:t>
+      </w:r>
+      <w:proofErr w:type="spellEnd"/>
+      <w:r>
+        <w:t>&gt;</w:t>
+      </w:r>
+    </w:p>
+    <w:p>
+      <w:pPr>
+        <w:pStyle w:val="NoSpacing"/>
+      </w:pPr>
+    </w:p>
+    <w:p>
+      <w:pPr>
+        <w:pStyle w:val="NoSpacing"/>
+      </w:pPr>
+    </w:p>
+    <w:p>
+      <w:pPr>
+        <w:pStyle w:val="NoSpacing"/>
+      </w:pPr>
+    </w:p>
+    <w:p>
+      <w:pPr>
+        <w:pStyle w:val="NoSpacing"/>
+      </w:pPr>
+    </w:p>
+    <w:p>
+      <w:pPr>
+        <w:pStyle w:val="NoSpacing"/>
+      </w:pPr>
+    </w:p>
+    <w:p>
+      <w:pPr>
+        <w:pStyle w:val="NoSpacing"/>
+      </w:pPr>
+    </w:p>
+    <w:p>
+      <w:pPr>
+        <w:pStyle w:val="Heading1"/>
+      </w:pPr>
+      <w:r>
+        <w:lastRenderedPageBreak/>
+        <w:t>Tech terms------------------------</w:t>
+      </w:r>
+      <w:r>
+        <w:t>------------------------------------</w:t>
+      </w:r>
+      <w:r>
+        <w:t>----------</w:t>
+      </w:r>
+    </w:p>
+    <w:p/>
+    <w:p>
+      <w:pPr>
+        <w:pStyle w:val="Heading2"/>
+      </w:pPr>
+      <w:r>
+        <w:t xml:space="preserve">Serial computing </w:t>
+      </w:r>
+    </w:p>
+    <w:p>
+      <w:r>
+        <w:tab/>
+        <w:t xml:space="preserve">Serial means one by one </w:t>
+      </w:r>
+    </w:p>
+    <w:p>
+      <w:pPr>
+        <w:ind w:left="1440"/>
+      </w:pPr>
+      <w:r>
+        <w:t xml:space="preserve">Serial </w:t>
+      </w:r>
+      <w:proofErr w:type="gramStart"/>
+      <w:r>
+        <w:t>line :</w:t>
+      </w:r>
+      <w:proofErr w:type="gramEnd"/>
+      <w:r>
+        <w:t xml:space="preserve"> cable or channel where data is sent in individual bit or bytes or packets or ‘buffers’ in a stream </w:t>
+      </w:r>
+    </w:p>
+    <w:p>
+      <w:pPr>
+        <w:ind w:left="1440"/>
+      </w:pPr>
+      <w:r>
+        <w:t xml:space="preserve">Serial is good for long distance communications </w:t>
+      </w:r>
+    </w:p>
+    <w:p>
+      <w:pPr>
+        <w:ind w:left="1440" w:firstLine="720"/>
+      </w:pPr>
+      <w:r>
+        <w:t>Anything outside your mother board is ‘long’</w:t>
+      </w:r>
+    </w:p>
+    <w:p>
+      <w:pPr>
+        <w:ind w:left="2160"/>
+      </w:pPr>
+      <w:r>
+        <w:t>USB</w:t>
+      </w:r>
+    </w:p>
+    <w:p>
+      <w:pPr>
+        <w:ind w:left="1440" w:firstLine="720"/>
+      </w:pPr>
+      <w:r>
+        <w:t xml:space="preserve">SATA hard drive </w:t>
+      </w:r>
+    </w:p>
+    <w:p>
+      <w:pPr>
+        <w:ind w:left="1440" w:firstLine="720"/>
+      </w:pPr>
+      <w:r>
+        <w:t>Internet line</w:t>
+      </w:r>
+    </w:p>
+    <w:p>
+      <w:pPr>
+        <w:pStyle w:val="Heading2"/>
+      </w:pPr>
+      <w:r>
+        <w:t xml:space="preserve">Parallel computing </w:t>
+      </w:r>
+    </w:p>
+    <w:p>
+      <w:pPr>
+        <w:ind w:firstLine="720"/>
+      </w:pPr>
+      <w:r>
+        <w:t xml:space="preserve">Inside a mother board the distances are very small but predictable </w:t>
+      </w:r>
+    </w:p>
+    <w:p>
+      <w:pPr>
+        <w:ind w:firstLine="720"/>
+      </w:pPr>
+      <w:r>
+        <w:t xml:space="preserve">Create 64 channels and send data 64 bits at a time </w:t>
+      </w:r>
+    </w:p>
+    <w:p>
+      <w:pPr>
+        <w:ind w:left="720" w:firstLine="720"/>
+      </w:pPr>
+      <w:r>
+        <w:t xml:space="preserve">= Parallel processing </w:t>
+      </w:r>
+    </w:p>
+    <w:p>
+      <w:pPr>
+        <w:ind w:left="720" w:firstLine="720"/>
+      </w:pPr>
+      <w:r>
+        <w:t xml:space="preserve">All computers have today </w:t>
+      </w:r>
+    </w:p>
+    <w:p>
+      <w:pPr>
+        <w:ind w:firstLine="720"/>
+      </w:pPr>
+      <w:proofErr w:type="gramStart"/>
+      <w:r>
+        <w:t>Also</w:t>
+      </w:r>
+      <w:proofErr w:type="gramEnd"/>
+      <w:r>
+        <w:t xml:space="preserve"> to make computers go faster we add more processors ‘in parallel’ </w:t>
+      </w:r>
+    </w:p>
+    <w:p>
+      <w:pPr>
+        <w:ind w:firstLine="720"/>
+      </w:pPr>
+      <w:r>
+        <w:tab/>
+      </w:r>
+      <w:proofErr w:type="spellStart"/>
+      <w:r>
+        <w:t>Ie</w:t>
+      </w:r>
+      <w:proofErr w:type="spellEnd"/>
+      <w:r>
+        <w:t xml:space="preserve"> </w:t>
+      </w:r>
+    </w:p>
+    <w:p>
+      <w:pPr>
+        <w:pStyle w:val="Heading2"/>
+      </w:pPr>
+      <w:r>
+        <w:t>Interfaces</w:t>
+      </w:r>
+    </w:p>
+    <w:p>
+      <w:r>
+        <w:t>I</w:t>
+      </w:r>
+      <w:proofErr w:type="gramStart"/>
+      <w:r>
+        <w:t>…..</w:t>
+      </w:r>
+      <w:proofErr w:type="gramEnd"/>
+      <w:r>
+        <w:t xml:space="preserve"> at the start (convention)</w:t>
+      </w:r>
+    </w:p>
+    <w:p>
+      <w:pPr>
+        <w:pStyle w:val="Heading3"/>
+      </w:pPr>
+      <w:r>
+        <w:tab/>
+        <w:t xml:space="preserve">IEnumerable </w:t>
+      </w:r>
+      <w:r>
+        <w:tab/>
+      </w:r>
+    </w:p>
+    <w:p>
+      <w:pPr>
+        <w:ind w:left="1440" w:firstLine="720"/>
+      </w:pPr>
+      <w:r>
+        <w:t xml:space="preserve">Has a Numeric INDEX </w:t>
+      </w:r>
+      <w:proofErr w:type="spellStart"/>
+      <w:proofErr w:type="gramStart"/>
+      <w:r>
+        <w:t>eg.</w:t>
+      </w:r>
+      <w:proofErr w:type="spellEnd"/>
+      <w:proofErr w:type="gramEnd"/>
+      <w:r>
+        <w:t xml:space="preserve"> Array, List not Queue, Stack </w:t>
+      </w:r>
+    </w:p>
+    <w:p>
+      <w:r>
+        <w:tab/>
+      </w:r>
+      <w:r>
+        <w:tab/>
+      </w:r>
+      <w:r>
+        <w:tab/>
+      </w:r>
+      <w:proofErr w:type="spellStart"/>
+      <w:proofErr w:type="gramStart"/>
+      <w:r>
+        <w:t>myArray</w:t>
+      </w:r>
+      <w:proofErr w:type="spellEnd"/>
+      <w:r>
+        <w:t>[</w:t>
+      </w:r>
+      <w:proofErr w:type="gramEnd"/>
+      <w:r>
+        <w:t>0</w:t>
+      </w:r>
+      <w:r>
+        <w:t xml:space="preserve">], </w:t>
+      </w:r>
+      <w:proofErr w:type="spellStart"/>
+      <w:r>
+        <w:t>myList</w:t>
+      </w:r>
+      <w:proofErr w:type="spellEnd"/>
+      <w:r>
+        <w:t xml:space="preserve">[0] not </w:t>
+      </w:r>
+      <w:proofErr w:type="spellStart"/>
+      <w:r>
+        <w:t>myQueue</w:t>
+      </w:r>
+      <w:proofErr w:type="spellEnd"/>
+      <w:r>
+        <w:t>[0]</w:t>
+      </w:r>
+    </w:p>
+    <w:p>
+      <w:r>
+        <w:tab/>
+      </w:r>
+      <w:r>
+        <w:tab/>
+      </w:r>
+      <w:r>
+        <w:tab/>
+        <w:t xml:space="preserve">Power of array is instant access to any member through the index </w:t>
+      </w:r>
+    </w:p>
+    <w:p>
+      <w:r>
+        <w:tab/>
+      </w:r>
+      <w:r>
+        <w:tab/>
+      </w:r>
+      <w:r>
+        <w:tab/>
+      </w:r>
+      <w:proofErr w:type="gramStart"/>
+      <w:r>
+        <w:t>RAM :</w:t>
+      </w:r>
+      <w:proofErr w:type="gramEnd"/>
+      <w:r>
+        <w:t xml:space="preserve"> Random Access Memory </w:t>
+      </w:r>
+    </w:p>
+    <w:p>
+      <w:pPr>
+        <w:pStyle w:val="Heading3"/>
+      </w:pPr>
+      <w:r>
+        <w:tab/>
+        <w:t xml:space="preserve">IQueryable </w:t>
+      </w:r>
+      <w:r>
+        <w:tab/>
+      </w:r>
+    </w:p>
+    <w:p>
+      <w:pPr>
+        <w:ind w:left="1440" w:firstLine="720"/>
+      </w:pPr>
+      <w:r>
+        <w:t xml:space="preserve">Querying over a </w:t>
+      </w:r>
+      <w:proofErr w:type="gramStart"/>
+      <w:r>
+        <w:t>database :</w:t>
+      </w:r>
+      <w:proofErr w:type="gramEnd"/>
+      <w:r>
+        <w:t xml:space="preserve"> LINQ query output </w:t>
+      </w:r>
+    </w:p>
+    <w:p>
+      <w:pPr>
+        <w:pStyle w:val="Heading3"/>
+        <w:ind w:firstLine="720"/>
+      </w:pPr>
+      <w:proofErr w:type="spellStart"/>
+      <w:r>
+        <w:t>IDisposable</w:t>
+      </w:r>
+      <w:proofErr w:type="spellEnd"/>
+      <w:r>
+        <w:tab/>
+      </w:r>
+    </w:p>
+    <w:p>
+      <w:pPr>
+        <w:ind w:left="1440" w:firstLine="720"/>
+      </w:pPr>
+      <w:r>
+        <w:t xml:space="preserve">C# is Strongly </w:t>
+      </w:r>
+      <w:proofErr w:type="gramStart"/>
+      <w:r>
+        <w:t>Typed :</w:t>
+      </w:r>
+      <w:proofErr w:type="gramEnd"/>
+      <w:r>
+        <w:t xml:space="preserve"> All types determined at compile time. </w:t>
+      </w:r>
+    </w:p>
+    <w:p>
+      <w:pPr>
+        <w:ind w:firstLine="720"/>
+      </w:pPr>
+      <w:r>
+        <w:tab/>
+        <w:t xml:space="preserve">   </w:t>
+      </w:r>
+      <w:r>
+        <w:tab/>
+        <w:t>Speed: at run time code is now much faster as much less checking to do on ‘types’</w:t>
+      </w:r>
+    </w:p>
+    <w:p>
+      <w:pPr>
+        <w:ind w:firstLine="720"/>
+      </w:pPr>
+      <w:r>
+        <w:tab/>
+      </w:r>
+      <w:r>
+        <w:tab/>
+        <w:t xml:space="preserve">Normal C# realm at </w:t>
+      </w:r>
+      <w:proofErr w:type="gramStart"/>
+      <w:r>
+        <w:t>RUNTIME :</w:t>
+      </w:r>
+      <w:proofErr w:type="gramEnd"/>
+      <w:r>
+        <w:t xml:space="preserve"> Garbage Collector by itself erase all objects when finished with, on a random schedule set by itself</w:t>
+      </w:r>
+    </w:p>
+    <w:p>
+      <w:pPr>
+        <w:ind w:firstLine="720"/>
+      </w:pPr>
+      <w:r>
+        <w:tab/>
+      </w:r>
+      <w:r>
+        <w:tab/>
+        <w:t>But!!</w:t>
+      </w:r>
+    </w:p>
+    <w:p>
+      <w:pPr>
+        <w:ind w:left="2880"/>
+      </w:pPr>
+      <w:r>
+        <w:t xml:space="preserve">Interact with databases, files systems, </w:t>
+      </w:r>
+      <w:r>
+        <w:t>networks</w:t>
+      </w:r>
+      <w:r>
+        <w:t xml:space="preserve"> or memory </w:t>
+      </w:r>
+      <w:proofErr w:type="gramStart"/>
+      <w:r>
+        <w:t>objects :</w:t>
+      </w:r>
+      <w:proofErr w:type="gramEnd"/>
+      <w:r>
+        <w:t xml:space="preserve"> there are outside neat </w:t>
+      </w:r>
+      <w:r>
+        <w:t>C</w:t>
+      </w:r>
+      <w:r>
+        <w:t xml:space="preserve"># framework. TYPES cannot be neatly </w:t>
+      </w:r>
+      <w:r>
+        <w:t>encapsulated</w:t>
+      </w:r>
+      <w:r>
+        <w:t xml:space="preserve"> </w:t>
+      </w:r>
+      <w:r>
+        <w:t>inside</w:t>
+      </w:r>
+      <w:r>
+        <w:t xml:space="preserve"> </w:t>
+      </w:r>
+      <w:proofErr w:type="spellStart"/>
+      <w:r>
+        <w:t>c</w:t>
+      </w:r>
+      <w:r>
+        <w:t>#</w:t>
+      </w:r>
+      <w:proofErr w:type="spellEnd"/>
+    </w:p>
+    <w:p>
+      <w:pPr>
+        <w:ind w:left="2160" w:firstLine="720"/>
+      </w:pPr>
+      <w:r>
+        <w:lastRenderedPageBreak/>
+        <w:t>Dynamic</w:t>
+      </w:r>
+      <w:r>
+        <w:t xml:space="preserve"> </w:t>
+      </w:r>
+      <w:proofErr w:type="gramStart"/>
+      <w:r>
+        <w:t>keyword</w:t>
+      </w:r>
+      <w:r>
+        <w:t xml:space="preserve"> :</w:t>
+      </w:r>
+      <w:proofErr w:type="gramEnd"/>
+      <w:r>
+        <w:t xml:space="preserve"> treat type as a </w:t>
+      </w:r>
+      <w:r>
+        <w:t>regular</w:t>
+      </w:r>
+      <w:r>
+        <w:t xml:space="preserve"> ‘object’ of no fixed type</w:t>
+      </w:r>
+    </w:p>
+    <w:p>
+      <w:pPr>
+        <w:ind w:left="2880" w:firstLine="720"/>
+      </w:pPr>
+      <w:proofErr w:type="spellStart"/>
+      <w:r>
+        <w:t>Eg</w:t>
+      </w:r>
+      <w:proofErr w:type="spellEnd"/>
+      <w:r>
+        <w:t xml:space="preserve"> importing Microsoft </w:t>
+      </w:r>
+      <w:r>
+        <w:t>Office</w:t>
+      </w:r>
+      <w:r>
+        <w:t xml:space="preserve"> Libraries</w:t>
+      </w:r>
+    </w:p>
+    <w:p>
+      <w:pPr>
+        <w:ind w:left="2880"/>
+      </w:pPr>
+      <w:r>
+        <w:t xml:space="preserve">The ‘garbage collector’ does not know when to get rid of memory references to there outside </w:t>
+      </w:r>
+    </w:p>
+    <w:p>
+      <w:pPr>
+        <w:ind w:left="2880"/>
+      </w:pPr>
+      <w:r>
+        <w:t xml:space="preserve">Implement </w:t>
+      </w:r>
+      <w:proofErr w:type="spellStart"/>
+      <w:r>
+        <w:t>IDisposable</w:t>
+      </w:r>
+      <w:proofErr w:type="spellEnd"/>
+      <w:r>
+        <w:t xml:space="preserve"> and call the ‘</w:t>
+      </w:r>
+      <w:proofErr w:type="gramStart"/>
+      <w:r>
+        <w:t>Dispose(</w:t>
+      </w:r>
+      <w:proofErr w:type="gramEnd"/>
+      <w:r>
+        <w:t xml:space="preserve">)’ method manually when done with these objects </w:t>
+      </w:r>
+    </w:p>
+    <w:p>
+      <w:pPr>
+        <w:pStyle w:val="Heading3"/>
+        <w:ind w:left="720" w:firstLine="720"/>
+      </w:pPr>
+      <w:proofErr w:type="spellStart"/>
+      <w:r>
+        <w:t>IComparable</w:t>
+      </w:r>
+      <w:proofErr w:type="spellEnd"/>
+      <w:r>
+        <w:tab/>
+      </w:r>
+      <w:r>
+        <w:tab/>
+      </w:r>
+    </w:p>
+    <w:p>
+      <w:pPr>
+        <w:ind w:left="2880"/>
+      </w:pPr>
+      <w:r>
+        <w:t>Implements the method ‘</w:t>
+      </w:r>
+      <w:proofErr w:type="spellStart"/>
+      <w:r>
+        <w:t>CompareTo</w:t>
+      </w:r>
+      <w:proofErr w:type="spellEnd"/>
+      <w:r>
+        <w:t xml:space="preserve">’ where we can create a customer comparison between 2 objects </w:t>
+      </w:r>
+    </w:p>
+    <w:p>
+      <w:pPr>
+        <w:ind w:left="2160" w:firstLine="720"/>
+      </w:pPr>
+      <w:r>
+        <w:t>Apple1.CompareTo(Apple2);</w:t>
+      </w:r>
+    </w:p>
+    <w:p>
+      <w:pPr>
+        <w:ind w:firstLine="720"/>
+      </w:pPr>
+      <w:r>
+        <w:tab/>
+      </w:r>
+      <w:r>
+        <w:tab/>
+      </w:r>
+      <w:r>
+        <w:tab/>
+      </w:r>
+      <w:r>
+        <w:tab/>
+      </w:r>
+      <w:r>
+        <w:t>Output 1, 0, -1</w:t>
+      </w:r>
+    </w:p>
+    <w:p>
+      <w:pPr>
+        <w:ind w:firstLine="720"/>
+      </w:pPr>
+      <w:r>
+        <w:tab/>
+      </w:r>
+      <w:r>
+        <w:tab/>
+      </w:r>
+      <w:r>
+        <w:tab/>
+      </w:r>
+      <w:r>
+        <w:tab/>
+      </w:r>
+      <w:r>
+        <w:tab/>
+      </w:r>
+      <w:r>
+        <w:t>1 if apple bigger, -1 if smaller, 0 if same</w:t>
+      </w:r>
+    </w:p>
+    <w:p/>
+    <w:p>
+      <w:pPr>
+        <w:pStyle w:val="Heading2"/>
+      </w:pPr>
+      <w:r>
+        <w:t xml:space="preserve">Checked / unchecked </w:t>
+      </w:r>
+      <w:r>
+        <w:tab/>
+      </w:r>
+      <w:r>
+        <w:t xml:space="preserve">Lab </w:t>
+      </w:r>
+      <w:proofErr w:type="gramStart"/>
+      <w:r>
+        <w:t>75  max</w:t>
+      </w:r>
+      <w:proofErr w:type="gramEnd"/>
+      <w:r>
+        <w:t xml:space="preserve"> length of </w:t>
+      </w:r>
+      <w:proofErr w:type="spellStart"/>
+      <w:r>
+        <w:t>ints</w:t>
+      </w:r>
+      <w:proofErr w:type="spellEnd"/>
+      <w:r>
+        <w:t xml:space="preserve"> so loops to the minimum (-numbers)</w:t>
+      </w:r>
+    </w:p>
+    <w:p>
+      <w:proofErr w:type="gramStart"/>
+      <w:r>
+        <w:t>Checked :</w:t>
+      </w:r>
+      <w:proofErr w:type="gramEnd"/>
+      <w:r>
+        <w:t xml:space="preserve"> throws an exception if your number gets too big or small </w:t>
+      </w:r>
+    </w:p>
+    <w:p>
+      <w:proofErr w:type="gramStart"/>
+      <w:r>
+        <w:t>Unchecked :</w:t>
+      </w:r>
+      <w:proofErr w:type="gramEnd"/>
+      <w:r>
+        <w:t xml:space="preserve"> turns off again (default) </w:t>
+      </w:r>
+    </w:p>
+    <w:p>
+      <w:proofErr w:type="gramStart"/>
+      <w:r>
+        <w:t>Dynamic :</w:t>
+      </w:r>
+      <w:proofErr w:type="gramEnd"/>
+      <w:r>
+        <w:t xml:space="preserve"> turns off type checking at compile time </w:t>
+      </w:r>
+    </w:p>
+    <w:p>
+      <w:pPr>
+        <w:ind w:firstLine="720"/>
+      </w:pPr>
+      <w:r>
+        <w:t xml:space="preserve">Dynamic x = 10; </w:t>
+      </w:r>
+    </w:p>
+    <w:p>
+      <w:pPr>
+        <w:ind w:firstLine="720"/>
+      </w:pPr>
+      <w:r>
+        <w:t>x = true;</w:t>
+      </w:r>
+    </w:p>
+    <w:p>
+      <w:r>
+        <w:t>(</w:t>
+      </w:r>
+      <w:proofErr w:type="gramStart"/>
+      <w:r>
+        <w:t>note :</w:t>
+      </w:r>
+      <w:proofErr w:type="gramEnd"/>
+      <w:r>
+        <w:t xml:space="preserve"> </w:t>
+      </w:r>
+      <w:proofErr w:type="spellStart"/>
+      <w:r>
+        <w:t>Javascript</w:t>
+      </w:r>
+      <w:proofErr w:type="spellEnd"/>
+      <w:r>
+        <w:t xml:space="preserve"> does this by default ) </w:t>
+      </w:r>
+    </w:p>
+    <w:p/>
+    <w:p>
+      <w:pPr>
+        <w:rPr>
+          <w:i/>
+        </w:rPr>
+      </w:pPr>
+      <w:r>
+        <w:rPr>
+          <w:i/>
+        </w:rPr>
+        <w:t xml:space="preserve">This came up in the </w:t>
+      </w:r>
+      <w:proofErr w:type="spellStart"/>
+      <w:r>
+        <w:rPr>
+          <w:i/>
+        </w:rPr>
+        <w:t>sparkhire</w:t>
+      </w:r>
+      <w:proofErr w:type="spellEnd"/>
+      <w:r>
+        <w:rPr>
+          <w:i/>
+        </w:rPr>
+        <w:t xml:space="preserve"> interview …</w:t>
+      </w:r>
+    </w:p>
+    <w:p>
+      <w:pPr>
+        <w:rPr>
+          <w:b/>
+        </w:rPr>
+      </w:pPr>
+      <w:r>
+        <w:rPr>
+          <w:b/>
+        </w:rPr>
+        <w:t xml:space="preserve">Dynamic </w:t>
+      </w:r>
+      <w:proofErr w:type="gramStart"/>
+      <w:r>
+        <w:rPr>
+          <w:b/>
+        </w:rPr>
+        <w:t>language :</w:t>
+      </w:r>
+      <w:proofErr w:type="gramEnd"/>
+      <w:r>
+        <w:rPr>
+          <w:b/>
+        </w:rPr>
+        <w:t xml:space="preserve"> </w:t>
+      </w:r>
+      <w:r>
+        <w:t>loose checking of types: event at runtime the type can possibly change as is the case with JavaScript and also C# with the ‘dynamic’ keyword.</w:t>
+      </w:r>
+    </w:p>
+    <w:p>
+      <w:r>
+        <w:rPr>
+          <w:b/>
+        </w:rPr>
+        <w:t xml:space="preserve">Statically typed /strongly type </w:t>
+      </w:r>
+      <w:proofErr w:type="gramStart"/>
+      <w:r>
+        <w:rPr>
+          <w:b/>
+        </w:rPr>
+        <w:t>language :</w:t>
+      </w:r>
+      <w:proofErr w:type="gramEnd"/>
+      <w:r>
+        <w:t xml:space="preserve"> types a</w:t>
+      </w:r>
+      <w:r>
+        <w:t xml:space="preserve">re strictly defined at compile time. </w:t>
+      </w:r>
+    </w:p>
+    <w:p>
+      <w:r>
+        <w:tab/>
+        <w:t xml:space="preserve">Var keyword: type is still strictly inferred at compile time </w:t>
+      </w:r>
+    </w:p>
+    <w:p>
+      <w:proofErr w:type="spellStart"/>
+      <w:r>
+        <w:rPr>
+          <w:b/>
+        </w:rPr>
+        <w:t>Javascript</w:t>
+      </w:r>
+      <w:proofErr w:type="spellEnd"/>
+      <w:r>
+        <w:rPr>
+          <w:b/>
+        </w:rPr>
+        <w:t xml:space="preserve"> –</w:t>
+      </w:r>
+      <w:r>
+        <w:t xml:space="preserve"> Loose type checking</w:t>
+      </w:r>
+    </w:p>
+    <w:p>
+      <w:r>
+        <w:t xml:space="preserve">Typescript – plug in </w:t>
+      </w:r>
+      <w:proofErr w:type="spellStart"/>
+      <w:r>
+        <w:t>javascript</w:t>
+      </w:r>
+      <w:proofErr w:type="spellEnd"/>
+      <w:r>
+        <w:t xml:space="preserve"> where types are more strictly controlled</w:t>
+      </w:r>
+    </w:p>
+    <w:p>
+      <w:r>
+        <w:t xml:space="preserve">Using Strict; is </w:t>
+      </w:r>
+      <w:proofErr w:type="spellStart"/>
+      <w:r>
+        <w:t>Javascript</w:t>
+      </w:r>
+      <w:proofErr w:type="spellEnd"/>
+      <w:r>
+        <w:t xml:space="preserve"> in ‘strict’ mode </w:t>
+      </w:r>
       <w:bookmarkStart w:id="0" w:name="_GoBack"/>
       <w:bookmarkEnd w:id="0"/>
     </w:p>
     <w:p>
       <w:pPr>
-        <w:pStyle w:val="NoSpacing"/>
+        <w:rPr>
+          <w:b/>
+        </w:rPr>
+      </w:pPr>
+    </w:p>
+    <w:p>
+      <w:pPr>
+        <w:rPr>
+          <w:b/>
+        </w:rPr>
+      </w:pPr>
+    </w:p>
+    <w:p/>
+    <w:p>
+      <w:pPr>
+        <w:pStyle w:val="Heading2"/>
+      </w:pPr>
+      <w:r>
+        <w:t>Static Keyword</w:t>
+      </w:r>
+    </w:p>
+    <w:p>
+      <w:r>
+        <w:tab/>
+      </w:r>
+      <w:r>
+        <w:tab/>
+        <w:t xml:space="preserve">Attached to parent class, not instance required. </w:t>
+      </w:r>
+    </w:p>
+    <w:p/>
+    <w:p/>
+    <w:p>
+      <w:pPr>
+        <w:pStyle w:val="Heading1"/>
+      </w:pPr>
+      <w:r>
+        <w:t>.Net Core --------------------------------------------------------------------------------------</w:t>
+      </w:r>
+    </w:p>
+    <w:p/>
+    <w:p>
+      <w:r>
+        <w:t xml:space="preserve">Useful as it’s cross- platform and now open source </w:t>
+      </w:r>
+    </w:p>
+    <w:p>
+      <w:pPr>
         <w:ind w:firstLine="720"/>
       </w:pPr>
-      <w:proofErr w:type="spellStart"/>
-      <w:r>
-        <w:t>sqlite</w:t>
-      </w:r>
-      <w:proofErr w:type="spellEnd"/>
-      <w:r>
-        <w:t>&gt; select * from animals;</w:t>
-      </w:r>
-    </w:p>
-    <w:p>
-      <w:pPr>
-        <w:pStyle w:val="NoSpacing"/>
-        <w:ind w:left="720" w:firstLine="720"/>
-      </w:pPr>
-      <w:r>
-        <w:t>1|fluffy</w:t>
-      </w:r>
-    </w:p>
-    <w:p>
-      <w:pPr>
-        <w:pStyle w:val="NoSpacing"/>
-        <w:ind w:left="720" w:firstLine="720"/>
-      </w:pPr>
-      <w:r>
-        <w:t>2|bob</w:t>
-      </w:r>
-    </w:p>
-    <w:p>
-      <w:pPr>
-        <w:pStyle w:val="NoSpacing"/>
-        <w:ind w:left="720" w:firstLine="720"/>
-      </w:pPr>
-      <w:r>
-        <w:t>3|garfield</w:t>
-      </w:r>
-    </w:p>
-    <w:p>
-      <w:pPr>
-        <w:pStyle w:val="NoSpacing"/>
+      <w:r>
+        <w:t xml:space="preserve">.Net Framework is </w:t>
+      </w:r>
+      <w:r>
+        <w:tab/>
+      </w:r>
+      <w:r>
+        <w:t xml:space="preserve">huge(4.2GB) and Windows only </w:t>
+      </w:r>
+    </w:p>
+    <w:p>
+      <w:pPr>
         <w:ind w:firstLine="720"/>
       </w:pPr>
-      <w:proofErr w:type="spellStart"/>
-      <w:r>
-        <w:t>sqlite</w:t>
-      </w:r>
-      <w:proofErr w:type="spellEnd"/>
-      <w:r>
-        <w:t>&gt;</w:t>
-      </w:r>
-    </w:p>
-    <w:p>
-      <w:pPr>
-        <w:pStyle w:val="NoSpacing"/>
-      </w:pPr>
-    </w:p>
-    <w:p>
-      <w:pPr>
-        <w:pStyle w:val="NoSpacing"/>
-      </w:pPr>
-    </w:p>
-    <w:p>
-      <w:pPr>
-        <w:pStyle w:val="NoSpacing"/>
-      </w:pPr>
-    </w:p>
-    <w:p>
-      <w:pPr>
-        <w:pStyle w:val="NoSpacing"/>
-      </w:pPr>
-    </w:p>
-    <w:p>
-      <w:pPr>
-        <w:pStyle w:val="NoSpacing"/>
-      </w:pPr>
-    </w:p>
-    <w:p>
-      <w:pPr>
-        <w:pStyle w:val="NoSpacing"/>
-      </w:pPr>
-    </w:p>
+      <w:proofErr w:type="gramStart"/>
+      <w:r>
+        <w:t>.</w:t>
+      </w:r>
+      <w:proofErr w:type="spellStart"/>
+      <w:r>
+        <w:t>NetCore</w:t>
+      </w:r>
+      <w:proofErr w:type="spellEnd"/>
+      <w:proofErr w:type="gramEnd"/>
+      <w:r>
+        <w:t xml:space="preserve"> is </w:t>
+      </w:r>
+      <w:r>
+        <w:tab/>
+      </w:r>
+      <w:r>
+        <w:tab/>
+        <w:t xml:space="preserve">lightweight and </w:t>
+      </w:r>
+      <w:r>
+        <w:t xml:space="preserve">Windows /Linux/Mac </w:t>
+      </w:r>
+    </w:p>
+    <w:p>
+      <w:r>
+        <w:t>Let’s add these packa</w:t>
+      </w:r>
+      <w:r>
+        <w:t>ge</w:t>
+      </w:r>
+      <w:r>
+        <w:t xml:space="preserve">s </w:t>
+      </w:r>
+    </w:p>
+    <w:p>
+      <w:pPr>
+        <w:ind w:firstLine="720"/>
+      </w:pPr>
+      <w:proofErr w:type="spellStart"/>
+      <w:proofErr w:type="gramStart"/>
+      <w:r>
+        <w:t>Microsoft.EntityFrameworkCore.SQLServer</w:t>
+      </w:r>
+      <w:proofErr w:type="spellEnd"/>
+      <w:proofErr w:type="gramEnd"/>
+    </w:p>
+    <w:p>
+      <w:pPr>
+        <w:ind w:firstLine="720"/>
+      </w:pPr>
+      <w:proofErr w:type="spellStart"/>
+      <w:proofErr w:type="gramStart"/>
+      <w:r>
+        <w:t>Microsoft.EntityFrameworkCore.SQLite</w:t>
+      </w:r>
+      <w:proofErr w:type="spellEnd"/>
+      <w:proofErr w:type="gramEnd"/>
+    </w:p>
+    <w:p>
+      <w:r>
+        <w:t xml:space="preserve">Working with NuGet Console </w:t>
+      </w:r>
+      <w:proofErr w:type="gramStart"/>
+      <w:r>
+        <w:t>( case</w:t>
+      </w:r>
+      <w:proofErr w:type="gramEnd"/>
+      <w:r>
+        <w:t xml:space="preserve"> – insensitive )</w:t>
+      </w:r>
+    </w:p>
+    <w:p>
+      <w:pPr>
+        <w:ind w:firstLine="720"/>
+      </w:pPr>
+      <w:proofErr w:type="gramStart"/>
+      <w:r>
+        <w:t>NuGet :</w:t>
+      </w:r>
+      <w:proofErr w:type="gramEnd"/>
+      <w:r>
+        <w:t xml:space="preserve"> graphic utility </w:t>
+      </w:r>
+    </w:p>
+    <w:p>
+      <w:r>
+        <w:tab/>
+        <w:t xml:space="preserve">Improve as programmer </w:t>
+      </w:r>
+      <w:r>
+        <w:sym w:font="Wingdings" w:char="F0E8"/>
+      </w:r>
+      <w:r>
+        <w:t xml:space="preserve"> efficient with command line </w:t>
+      </w:r>
+    </w:p>
+    <w:p>
+      <w:r>
+        <w:t xml:space="preserve">Use </w:t>
+      </w:r>
+      <w:r>
+        <w:rPr>
+          <w:b/>
+        </w:rPr>
+        <w:t>Get-Package</w:t>
+      </w:r>
+      <w:r>
+        <w:t xml:space="preserve"> to see what is installed already </w:t>
+      </w:r>
+    </w:p>
+    <w:p>
+      <w:r>
+        <w:t xml:space="preserve">Find-Package </w:t>
+      </w:r>
+      <w:proofErr w:type="spellStart"/>
+      <w:r>
+        <w:t>EntityFramework</w:t>
+      </w:r>
+      <w:proofErr w:type="spellEnd"/>
+      <w:r>
+        <w:t xml:space="preserve"> </w:t>
+      </w:r>
+    </w:p>
+    <w:p>
+      <w:pPr>
+        <w:rPr>
+          <w:b/>
+        </w:rPr>
+      </w:pPr>
+      <w:r>
+        <w:rPr>
+          <w:b/>
+        </w:rPr>
+        <w:t>Install</w:t>
+      </w:r>
+    </w:p>
+    <w:p>
+      <w:pPr>
+        <w:rPr>
+          <w:rFonts w:ascii="Consolas" w:hAnsi="Consolas" w:cs="Consolas"/>
+          <w:color w:val="000000"/>
+          <w:sz w:val="19"/>
+          <w:szCs w:val="19"/>
+        </w:rPr>
+      </w:pPr>
+      <w:r>
+        <w:rPr>
+          <w:rFonts w:ascii="Consolas" w:hAnsi="Consolas" w:cs="Consolas"/>
+          <w:color w:val="000000"/>
+          <w:sz w:val="19"/>
+          <w:szCs w:val="19"/>
+        </w:rPr>
+        <w:t xml:space="preserve">Install-package </w:t>
+      </w:r>
+      <w:proofErr w:type="spellStart"/>
+      <w:proofErr w:type="gramStart"/>
+      <w:r>
+        <w:rPr>
+          <w:rFonts w:ascii="Consolas" w:hAnsi="Consolas" w:cs="Consolas"/>
+          <w:color w:val="000000"/>
+          <w:sz w:val="19"/>
+          <w:szCs w:val="19"/>
+        </w:rPr>
+        <w:t>microsoft.entityframeworkcore</w:t>
+      </w:r>
+      <w:proofErr w:type="gramEnd"/>
+      <w:r>
+        <w:rPr>
+          <w:rFonts w:ascii="Consolas" w:hAnsi="Consolas" w:cs="Consolas"/>
+          <w:color w:val="000000"/>
+          <w:sz w:val="19"/>
+          <w:szCs w:val="19"/>
+        </w:rPr>
+        <w:t>.sqlite</w:t>
+      </w:r>
+      <w:proofErr w:type="spellEnd"/>
+      <w:r>
+        <w:rPr>
+          <w:rFonts w:ascii="Consolas" w:hAnsi="Consolas" w:cs="Consolas"/>
+          <w:color w:val="000000"/>
+          <w:sz w:val="19"/>
+          <w:szCs w:val="19"/>
+        </w:rPr>
+        <w:t xml:space="preserve"> -</w:t>
+      </w:r>
+      <w:proofErr w:type="spellStart"/>
+      <w:r>
+        <w:rPr>
+          <w:rFonts w:ascii="Consolas" w:hAnsi="Consolas" w:cs="Consolas"/>
+          <w:color w:val="000000"/>
+          <w:sz w:val="19"/>
+          <w:szCs w:val="19"/>
+        </w:rPr>
+        <w:t>ProjectName</w:t>
+      </w:r>
+      <w:proofErr w:type="spellEnd"/>
+      <w:r>
+        <w:rPr>
+          <w:rFonts w:ascii="Consolas" w:hAnsi="Consolas" w:cs="Consolas"/>
+          <w:color w:val="000000"/>
+          <w:sz w:val="19"/>
+          <w:szCs w:val="19"/>
+        </w:rPr>
+        <w:t xml:space="preserve"> lab_77_Entity_Core</w:t>
+      </w:r>
+    </w:p>
+    <w:p>
+      <w:r>
+        <w:rPr>
+          <w:rFonts w:ascii="Consolas" w:hAnsi="Consolas" w:cs="Consolas"/>
+          <w:color w:val="000000"/>
+          <w:sz w:val="19"/>
+          <w:szCs w:val="19"/>
+        </w:rPr>
+        <w:t xml:space="preserve">Install-package </w:t>
+      </w:r>
+      <w:proofErr w:type="spellStart"/>
+      <w:proofErr w:type="gramStart"/>
+      <w:r>
+        <w:rPr>
+          <w:rFonts w:ascii="Consolas" w:hAnsi="Consolas" w:cs="Consolas"/>
+          <w:color w:val="000000"/>
+          <w:sz w:val="19"/>
+          <w:szCs w:val="19"/>
+        </w:rPr>
+        <w:t>microsoft.entityframeworkcore</w:t>
+      </w:r>
+      <w:proofErr w:type="gramEnd"/>
+      <w:r>
+        <w:rPr>
+          <w:rFonts w:ascii="Consolas" w:hAnsi="Consolas" w:cs="Consolas"/>
+          <w:color w:val="000000"/>
+          <w:sz w:val="19"/>
+          <w:szCs w:val="19"/>
+        </w:rPr>
+        <w:t>.sqlserver</w:t>
+      </w:r>
+      <w:proofErr w:type="spellEnd"/>
+      <w:r>
+        <w:rPr>
+          <w:rFonts w:ascii="Consolas" w:hAnsi="Consolas" w:cs="Consolas"/>
+          <w:color w:val="000000"/>
+          <w:sz w:val="19"/>
+          <w:szCs w:val="19"/>
+        </w:rPr>
+        <w:t xml:space="preserve"> -</w:t>
+      </w:r>
+      <w:proofErr w:type="spellStart"/>
+      <w:r>
+        <w:rPr>
+          <w:rFonts w:ascii="Consolas" w:hAnsi="Consolas" w:cs="Consolas"/>
+          <w:color w:val="000000"/>
+          <w:sz w:val="19"/>
+          <w:szCs w:val="19"/>
+        </w:rPr>
+        <w:t>ProjectName</w:t>
+      </w:r>
+      <w:proofErr w:type="spellEnd"/>
+      <w:r>
+        <w:rPr>
+          <w:rFonts w:ascii="Consolas" w:hAnsi="Consolas" w:cs="Consolas"/>
+          <w:color w:val="000000"/>
+          <w:sz w:val="19"/>
+          <w:szCs w:val="19"/>
+        </w:rPr>
+        <w:t xml:space="preserve"> lab_77_Entity_Core</w:t>
+      </w:r>
+    </w:p>
+    <w:p/>
+    <w:p>
+      <w:r>
+        <w:t xml:space="preserve">Now we </w:t>
+      </w:r>
+      <w:proofErr w:type="gramStart"/>
+      <w:r>
+        <w:t>have to</w:t>
+      </w:r>
+      <w:proofErr w:type="gramEnd"/>
+      <w:r>
+        <w:t xml:space="preserve"> build our code – but this time from raw!! Quite a lot of work </w:t>
+      </w:r>
+    </w:p>
+    <w:p>
+      <w:proofErr w:type="gramStart"/>
+      <w:r>
+        <w:t>GitHub :</w:t>
+      </w:r>
+      <w:proofErr w:type="gramEnd"/>
+      <w:r>
+        <w:t xml:space="preserve"> Philanderson888 : c-sharp : Entity_10_Core</w:t>
+      </w:r>
+      <w:r>
+        <w:t>_Northwind</w:t>
+      </w:r>
+    </w:p>
+    <w:p/>
+    <w:p>
+      <w:r>
+        <w:t xml:space="preserve">Products </w:t>
+      </w:r>
+    </w:p>
+    <w:p>
+      <w:r>
+        <w:tab/>
+        <w:t xml:space="preserve">Categories (related table) </w:t>
+      </w:r>
+    </w:p>
+    <w:p>
+      <w:r>
+        <w:tab/>
+        <w:t xml:space="preserve">One Product will belong to one category </w:t>
+      </w:r>
+    </w:p>
+    <w:p>
+      <w:r>
+        <w:t xml:space="preserve">[Above Certain </w:t>
+      </w:r>
+      <w:proofErr w:type="gramStart"/>
+      <w:r>
+        <w:t>Columns :</w:t>
+      </w:r>
+      <w:proofErr w:type="gramEnd"/>
+      <w:r>
+        <w:t xml:space="preserve"> add Description or Type of Change of Name]</w:t>
+      </w:r>
+    </w:p>
+    <w:p>
+      <w:r>
+        <w:t xml:space="preserve">Relationships </w:t>
+      </w:r>
+    </w:p>
+    <w:p>
+      <w:r>
+        <w:t xml:space="preserve">Table relationships expressed with </w:t>
+      </w:r>
+    </w:p>
+    <w:p>
+      <w:r>
+        <w:t xml:space="preserve">Class </w:t>
+      </w:r>
+      <w:proofErr w:type="gramStart"/>
+      <w:r>
+        <w:t>Category{</w:t>
+      </w:r>
+      <w:proofErr w:type="gramEnd"/>
+      <w:r>
+        <w:t xml:space="preserve">// properties </w:t>
+      </w:r>
+    </w:p>
+    <w:p/>
+    <w:p>
+      <w:r>
+        <w:t>//</w:t>
+      </w:r>
+      <w:proofErr w:type="gramStart"/>
+      <w:r>
+        <w:t>end :</w:t>
+      </w:r>
+      <w:proofErr w:type="gramEnd"/>
+      <w:r>
+        <w:t xml:space="preserve"> relationship </w:t>
+      </w:r>
+    </w:p>
+    <w:p>
+      <w:r>
+        <w:t xml:space="preserve">Public virtual </w:t>
+      </w:r>
+      <w:proofErr w:type="spellStart"/>
+      <w:r>
+        <w:t>ICollection</w:t>
+      </w:r>
+      <w:proofErr w:type="spellEnd"/>
+      <w:r>
+        <w:t>&lt;Product&gt; Products {</w:t>
+      </w:r>
+      <w:proofErr w:type="spellStart"/>
+      <w:proofErr w:type="gramStart"/>
+      <w:r>
+        <w:t>get;set</w:t>
+      </w:r>
+      <w:proofErr w:type="spellEnd"/>
+      <w:proofErr w:type="gramEnd"/>
+      <w:r>
+        <w:t>;}</w:t>
+      </w:r>
+    </w:p>
+    <w:p>
+      <w:pPr>
+        <w:rPr>
+          <w:b/>
+        </w:rPr>
+      </w:pPr>
+      <w:r>
+        <w:rPr>
+          <w:b/>
+        </w:rPr>
+        <w:t xml:space="preserve">Configure the database </w:t>
+      </w:r>
+    </w:p>
+    <w:p>
+      <w:r>
+        <w:t xml:space="preserve">Class </w:t>
+      </w:r>
+      <w:proofErr w:type="gramStart"/>
+      <w:r>
+        <w:t>Northwind :</w:t>
+      </w:r>
+      <w:proofErr w:type="gramEnd"/>
+      <w:r>
+        <w:t xml:space="preserve"> </w:t>
+      </w:r>
+      <w:proofErr w:type="spellStart"/>
+      <w:r>
+        <w:t>DBCont</w:t>
+      </w:r>
+      <w:r>
+        <w:t>e</w:t>
+      </w:r>
+      <w:r>
+        <w:t>xt</w:t>
+      </w:r>
+      <w:proofErr w:type="spellEnd"/>
+      <w:r>
+        <w:t>{</w:t>
+      </w:r>
+    </w:p>
+    <w:p>
+      <w:r>
+        <w:lastRenderedPageBreak/>
+        <w:t xml:space="preserve">Public </w:t>
+      </w:r>
+      <w:proofErr w:type="spellStart"/>
+      <w:r>
+        <w:t>DBSet</w:t>
+      </w:r>
+      <w:proofErr w:type="spellEnd"/>
+      <w:r>
+        <w:t>&lt;Category&gt; Categories {</w:t>
+      </w:r>
+      <w:proofErr w:type="spellStart"/>
+      <w:proofErr w:type="gramStart"/>
+      <w:r>
+        <w:t>get;set</w:t>
+      </w:r>
+      <w:proofErr w:type="spellEnd"/>
+      <w:proofErr w:type="gramEnd"/>
+      <w:r>
+        <w:t>;} // create table</w:t>
+      </w:r>
+    </w:p>
+    <w:p>
+      <w:r>
+        <w:t>}</w:t>
+      </w:r>
+    </w:p>
+    <w:p>
+      <w:proofErr w:type="spellStart"/>
+      <w:r>
+        <w:t>FluentApi</w:t>
+      </w:r>
+      <w:proofErr w:type="spellEnd"/>
+      <w:r>
+        <w:t xml:space="preserve"> is name given to overridden</w:t>
+      </w:r>
+    </w:p>
+    <w:p/>
+    <w:p/>
     <w:p>
       <w:pPr>
         <w:pStyle w:val="Heading1"/>
       </w:pPr>
       <w:r>
-        <w:lastRenderedPageBreak/>
-        <w:t>Tech terms------------------------</w:t>
-      </w:r>
-      <w:r>
-        <w:t>------------------------------------</w:t>
-      </w:r>
-      <w:r>
-        <w:t>----------</w:t>
+        <w:t xml:space="preserve">Overnight </w:t>
+      </w:r>
+      <w:proofErr w:type="gramStart"/>
+      <w:r>
+        <w:t>lab :</w:t>
+      </w:r>
+      <w:proofErr w:type="gramEnd"/>
+      <w:r>
+        <w:t xml:space="preserve"> build your own To-Do Application in WPF</w:t>
       </w:r>
     </w:p>
     <w:p/>
     <w:p>
       <w:pPr>
+        <w:rPr>
+          <w:b/>
+        </w:rPr>
+      </w:pPr>
+      <w:r>
+        <w:rPr>
+          <w:b/>
+        </w:rPr>
+        <w:t>Goal</w:t>
+      </w:r>
+      <w:r>
+        <w:rPr>
+          <w:b/>
+        </w:rPr>
+        <w:t>s</w:t>
+      </w:r>
+    </w:p>
+    <w:p>
+      <w:r>
+        <w:t xml:space="preserve">Users </w:t>
+      </w:r>
+      <w:r>
+        <w:tab/>
+      </w:r>
+      <w:r>
+        <w:tab/>
+      </w:r>
+      <w:r>
+        <w:tab/>
+      </w:r>
+      <w:proofErr w:type="spellStart"/>
+      <w:r>
+        <w:t>UserID</w:t>
+      </w:r>
+      <w:proofErr w:type="spellEnd"/>
+      <w:r>
+        <w:t xml:space="preserve"> </w:t>
+      </w:r>
+      <w:proofErr w:type="spellStart"/>
+      <w:r>
+        <w:t>UserName</w:t>
+      </w:r>
+      <w:proofErr w:type="spellEnd"/>
+    </w:p>
+    <w:p>
+      <w:r>
+        <w:t xml:space="preserve">Categories </w:t>
+      </w:r>
+      <w:r>
+        <w:tab/>
+      </w:r>
+      <w:r>
+        <w:tab/>
+      </w:r>
+      <w:proofErr w:type="spellStart"/>
+      <w:r>
+        <w:t>CategoryID</w:t>
+      </w:r>
+      <w:proofErr w:type="spellEnd"/>
+      <w:r>
+        <w:t xml:space="preserve"> </w:t>
+      </w:r>
+      <w:proofErr w:type="spellStart"/>
+      <w:r>
+        <w:t>CategoryName</w:t>
+      </w:r>
+      <w:proofErr w:type="spellEnd"/>
+      <w:r>
+        <w:t xml:space="preserve"> </w:t>
+      </w:r>
+      <w:r>
+        <w:tab/>
+        <w:t>(Home Work Family)</w:t>
+      </w:r>
+    </w:p>
+    <w:p>
+      <w:r>
+        <w:t xml:space="preserve">Tasks </w:t>
+      </w:r>
+      <w:r>
+        <w:tab/>
+      </w:r>
+      <w:r>
+        <w:tab/>
+      </w:r>
+      <w:r>
+        <w:tab/>
+      </w:r>
+      <w:proofErr w:type="spellStart"/>
+      <w:r>
+        <w:t>TaskID</w:t>
+      </w:r>
+      <w:proofErr w:type="spellEnd"/>
+      <w:r>
+        <w:t xml:space="preserve"> </w:t>
+      </w:r>
+      <w:proofErr w:type="spellStart"/>
+      <w:r>
+        <w:t>TaskName</w:t>
+      </w:r>
+      <w:proofErr w:type="spellEnd"/>
+      <w:r>
+        <w:t xml:space="preserve"> </w:t>
+      </w:r>
+      <w:proofErr w:type="spellStart"/>
+      <w:r>
+        <w:t>DateCreated</w:t>
+      </w:r>
+      <w:proofErr w:type="spellEnd"/>
+      <w:r>
+        <w:t xml:space="preserve"> </w:t>
+      </w:r>
+      <w:proofErr w:type="spellStart"/>
+      <w:r>
+        <w:t>DateDone</w:t>
+      </w:r>
+      <w:proofErr w:type="spellEnd"/>
+      <w:r>
+        <w:t xml:space="preserve"> Done </w:t>
+      </w:r>
+      <w:proofErr w:type="spellStart"/>
+      <w:r>
+        <w:t>CategoryID</w:t>
+      </w:r>
+      <w:proofErr w:type="spellEnd"/>
+      <w:r>
+        <w:t xml:space="preserve"> </w:t>
+      </w:r>
+      <w:proofErr w:type="spellStart"/>
+      <w:r>
+        <w:t>UserID</w:t>
+      </w:r>
+      <w:proofErr w:type="spellEnd"/>
+    </w:p>
+    <w:p>
+      <w:r>
+        <w:t xml:space="preserve">(my </w:t>
+      </w:r>
+      <w:proofErr w:type="gramStart"/>
+      <w:r>
+        <w:t>goal..</w:t>
+      </w:r>
+      <w:proofErr w:type="gramEnd"/>
+      <w:r>
+        <w:t xml:space="preserve"> add </w:t>
+      </w:r>
+      <w:proofErr w:type="gramStart"/>
+      <w:r>
+        <w:t>a</w:t>
+      </w:r>
+      <w:proofErr w:type="gramEnd"/>
+      <w:r>
+        <w:t xml:space="preserve"> order by function to </w:t>
+      </w:r>
+      <w:proofErr w:type="spellStart"/>
+      <w:r>
+        <w:t>orderby</w:t>
+      </w:r>
+      <w:proofErr w:type="spellEnd"/>
+      <w:r>
+        <w:t xml:space="preserve"> date done or and by category for one person) </w:t>
+      </w:r>
+    </w:p>
+    <w:p/>
+    <w:p>
+      <w:pPr>
+        <w:rPr>
+          <w:b/>
+        </w:rPr>
+      </w:pPr>
+      <w:r>
+        <w:rPr>
+          <w:b/>
+        </w:rPr>
+        <w:t xml:space="preserve">Build an app which </w:t>
+      </w:r>
+    </w:p>
+    <w:p>
+      <w:r>
+        <w:t xml:space="preserve">Creates database from </w:t>
+      </w:r>
+      <w:r>
+        <w:t xml:space="preserve">a manually run </w:t>
+      </w:r>
+      <w:r>
+        <w:t>script</w:t>
+      </w:r>
+      <w:r>
+        <w:t xml:space="preserve"> </w:t>
+      </w:r>
+      <w:r>
+        <w:t xml:space="preserve">(either SQL or </w:t>
+      </w:r>
+      <w:proofErr w:type="spellStart"/>
+      <w:r>
+        <w:t>c#</w:t>
+      </w:r>
+      <w:proofErr w:type="spellEnd"/>
+      <w:r>
+        <w:t xml:space="preserve"> code-first) </w:t>
+      </w:r>
+    </w:p>
+    <w:p>
+      <w:r>
+        <w:t xml:space="preserve">Populates database with initial data </w:t>
+      </w:r>
+    </w:p>
+    <w:p>
+      <w:r>
+        <w:t xml:space="preserve">Correctly related </w:t>
+      </w:r>
+      <w:proofErr w:type="gramStart"/>
+      <w:r>
+        <w:t>tables :</w:t>
+      </w:r>
+      <w:proofErr w:type="gramEnd"/>
+      <w:r>
+        <w:t xml:space="preserve"> One task has one user and one category </w:t>
+      </w:r>
+    </w:p>
+    <w:p>
+      <w:proofErr w:type="gramStart"/>
+      <w:r>
+        <w:t>Minimum</w:t>
+      </w:r>
+      <w:r>
+        <w:t xml:space="preserve"> :</w:t>
+      </w:r>
+      <w:proofErr w:type="gramEnd"/>
+      <w:r>
+        <w:t xml:space="preserve"> List/ Add/ Remove  Tasks</w:t>
+      </w:r>
+    </w:p>
+    <w:p>
+      <w:proofErr w:type="gramStart"/>
+      <w:r>
+        <w:t>Maximum :</w:t>
+      </w:r>
+      <w:proofErr w:type="gramEnd"/>
+      <w:r>
+        <w:t xml:space="preserve"> FULL CRUD </w:t>
+      </w:r>
+      <w:proofErr w:type="spellStart"/>
+      <w:r>
+        <w:t>ie</w:t>
+      </w:r>
+      <w:proofErr w:type="spellEnd"/>
+      <w:r>
+        <w:t xml:space="preserve"> List/Add/Remove/Update </w:t>
+      </w:r>
+      <w:proofErr w:type="spellStart"/>
+      <w:r>
+        <w:t>Tasks+Users+Categories</w:t>
+      </w:r>
+      <w:proofErr w:type="spellEnd"/>
+      <w:r>
+        <w:t xml:space="preserve"> </w:t>
+      </w:r>
+    </w:p>
+    <w:p/>
+    <w:p>
+      <w:pPr>
+        <w:rPr>
+          <w:b/>
+        </w:rPr>
+      </w:pPr>
+      <w:r>
+        <w:rPr>
+          <w:b/>
+        </w:rPr>
+        <w:t xml:space="preserve">Trainer </w:t>
+      </w:r>
+      <w:proofErr w:type="gramStart"/>
+      <w:r>
+        <w:rPr>
+          <w:b/>
+        </w:rPr>
+        <w:t>Help :</w:t>
+      </w:r>
+      <w:proofErr w:type="gramEnd"/>
+      <w:r>
+        <w:rPr>
+          <w:b/>
+        </w:rPr>
+        <w:t xml:space="preserve"> SQL Script </w:t>
+      </w:r>
+    </w:p>
+    <w:p>
+      <w:r>
+        <w:t>Use Northwind;</w:t>
+      </w:r>
+      <w:r>
+        <w:t xml:space="preserve"> // try not to use if can</w:t>
+      </w:r>
+    </w:p>
+    <w:p>
+      <w:r>
+        <w:t xml:space="preserve">drop database </w:t>
+      </w:r>
+      <w:proofErr w:type="spellStart"/>
+      <w:r>
+        <w:t>ToDo</w:t>
+      </w:r>
+      <w:proofErr w:type="spellEnd"/>
+    </w:p>
+    <w:p>
+      <w:r>
+        <w:t>go</w:t>
+      </w:r>
+    </w:p>
+    <w:p>
+      <w:r>
+        <w:t xml:space="preserve">create </w:t>
+      </w:r>
+      <w:proofErr w:type="spellStart"/>
+      <w:r>
+        <w:t>datebase</w:t>
+      </w:r>
+      <w:proofErr w:type="spellEnd"/>
+      <w:r>
+        <w:t xml:space="preserve"> </w:t>
+      </w:r>
+      <w:proofErr w:type="spellStart"/>
+      <w:r>
+        <w:t>ToDo</w:t>
+      </w:r>
+      <w:proofErr w:type="spellEnd"/>
+    </w:p>
+    <w:p>
+      <w:r>
+        <w:t xml:space="preserve">use </w:t>
+      </w:r>
+      <w:proofErr w:type="spellStart"/>
+      <w:r>
+        <w:t>ToDo</w:t>
+      </w:r>
+      <w:proofErr w:type="spellEnd"/>
+    </w:p>
+    <w:p>
+      <w:r>
+        <w:t>go</w:t>
+      </w:r>
+    </w:p>
+    <w:p>
+      <w:r>
+        <w:t xml:space="preserve">CREATE TABLE </w:t>
+      </w:r>
+      <w:proofErr w:type="gramStart"/>
+      <w:r>
+        <w:t>Categories(</w:t>
+      </w:r>
+      <w:proofErr w:type="spellStart"/>
+      <w:proofErr w:type="gramEnd"/>
+      <w:r>
+        <w:t>CategoryID</w:t>
+      </w:r>
+      <w:proofErr w:type="spellEnd"/>
+      <w:r>
+        <w:t xml:space="preserve"> INT NOT NULL</w:t>
+      </w:r>
+      <w:r>
+        <w:t xml:space="preserve"> IDENTIFY</w:t>
+      </w:r>
+      <w:r>
+        <w:t xml:space="preserve"> PRIMARY KEY, </w:t>
+      </w:r>
+      <w:proofErr w:type="spellStart"/>
+      <w:r>
+        <w:t>CategoryName</w:t>
+      </w:r>
+      <w:proofErr w:type="spellEnd"/>
+      <w:r>
+        <w:t xml:space="preserve"> NVARCHAR(50) NOT NULL);</w:t>
+      </w:r>
+      <w:r>
+        <w:t xml:space="preserve"> </w:t>
+      </w:r>
+    </w:p>
+    <w:p>
+      <w:r>
+        <w:t xml:space="preserve">CREATE TABLE </w:t>
+      </w:r>
+      <w:proofErr w:type="gramStart"/>
+      <w:r>
+        <w:t>Users(</w:t>
+      </w:r>
+      <w:proofErr w:type="spellStart"/>
+      <w:proofErr w:type="gramEnd"/>
+      <w:r>
+        <w:t>UserID</w:t>
+      </w:r>
+      <w:proofErr w:type="spellEnd"/>
+      <w:r>
+        <w:t xml:space="preserve"> INT NOT NULL IDENTIFY PRIMARY KEY, </w:t>
+      </w:r>
+      <w:proofErr w:type="spellStart"/>
+      <w:r>
+        <w:t>UserName</w:t>
+      </w:r>
+      <w:proofErr w:type="spellEnd"/>
+      <w:r>
+        <w:t xml:space="preserve"> NVARCHAR(50) NOT NULL);</w:t>
+      </w:r>
+      <w:r>
+        <w:t xml:space="preserve"> </w:t>
+      </w:r>
+    </w:p>
+    <w:p>
+      <w:r>
+        <w:t xml:space="preserve">CREATE TABLE </w:t>
+      </w:r>
+      <w:proofErr w:type="gramStart"/>
+      <w:r>
+        <w:t>Tasks</w:t>
+      </w:r>
+      <w:r>
+        <w:t>(</w:t>
+      </w:r>
+      <w:proofErr w:type="spellStart"/>
+      <w:proofErr w:type="gramEnd"/>
+      <w:r>
+        <w:t>TaskID</w:t>
+      </w:r>
+      <w:proofErr w:type="spellEnd"/>
+      <w:r>
+        <w:t xml:space="preserve"> INT NOT NULL IDENTIFY PRIMARY KEY, </w:t>
+      </w:r>
+      <w:proofErr w:type="spellStart"/>
+      <w:r>
+        <w:t>TaskName</w:t>
+      </w:r>
+      <w:proofErr w:type="spellEnd"/>
+      <w:r>
+        <w:t xml:space="preserve"> NVARCHAR(50) NOT NULL</w:t>
+      </w:r>
+      <w:r>
+        <w:t xml:space="preserve">, Done Bit Null, </w:t>
+      </w:r>
+      <w:r>
+        <w:t>);</w:t>
+      </w:r>
+    </w:p>
+    <w:p/>
+    <w:p>
+      <w:proofErr w:type="spellStart"/>
+      <w:r>
+        <w:t>TaskID</w:t>
+      </w:r>
+      <w:proofErr w:type="spellEnd"/>
+      <w:r>
+        <w:t xml:space="preserve"> </w:t>
+      </w:r>
+      <w:proofErr w:type="spellStart"/>
+      <w:r>
+        <w:t>TaskName</w:t>
+      </w:r>
+      <w:proofErr w:type="spellEnd"/>
+      <w:r>
+        <w:t xml:space="preserve"> </w:t>
+      </w:r>
+      <w:proofErr w:type="spellStart"/>
+      <w:r>
+        <w:t>DateCreated</w:t>
+      </w:r>
+      <w:proofErr w:type="spellEnd"/>
+      <w:r>
+        <w:t xml:space="preserve"> </w:t>
+      </w:r>
+      <w:proofErr w:type="spellStart"/>
+      <w:r>
+        <w:t>DateDone</w:t>
+      </w:r>
+      <w:proofErr w:type="spellEnd"/>
+      <w:r>
+        <w:t xml:space="preserve"> Done </w:t>
+      </w:r>
+      <w:proofErr w:type="spellStart"/>
+      <w:r>
+        <w:t>CategoryID</w:t>
+      </w:r>
+      <w:proofErr w:type="spellEnd"/>
+      <w:r>
+        <w:t xml:space="preserve"> </w:t>
+      </w:r>
+      <w:proofErr w:type="spellStart"/>
+      <w:r>
+        <w:t>UserID</w:t>
+      </w:r>
+      <w:proofErr w:type="spellEnd"/>
+    </w:p>
+    <w:p/>
+    <w:p/>
+    <w:p/>
+    <w:p/>
+    <w:p/>
+    <w:p/>
+    <w:p/>
+    <w:p>
+      <w:pPr>
+        <w:pStyle w:val="Heading1"/>
+      </w:pPr>
+      <w:r>
+        <w:t>Things to remember/practise----------------</w:t>
+      </w:r>
+      <w:r>
+        <w:t>----------------------</w:t>
+      </w:r>
+      <w:r>
+        <w:t xml:space="preserve">--- </w:t>
+      </w:r>
+    </w:p>
+    <w:p>
+      <w:pPr>
         <w:pStyle w:val="Heading2"/>
       </w:pPr>
       <w:r>
-        <w:t xml:space="preserve">Serial computing </w:t>
-      </w:r>
-    </w:p>
-    <w:p>
-      <w:r>
-        <w:tab/>
-        <w:t xml:space="preserve">Serial means one by one </w:t>
-      </w:r>
-    </w:p>
-    <w:p>
-      <w:pPr>
-        <w:ind w:left="1440"/>
-      </w:pPr>
-      <w:r>
-        <w:t xml:space="preserve">Serial </w:t>
-      </w:r>
-      <w:proofErr w:type="gramStart"/>
-      <w:r>
-        <w:t>line :</w:t>
-      </w:r>
-      <w:proofErr w:type="gramEnd"/>
-      <w:r>
-        <w:t xml:space="preserve"> cable or channel where data is sent in individual bit or bytes or packets or ‘buffers’ in a stream </w:t>
-      </w:r>
-    </w:p>
-    <w:p>
-      <w:pPr>
-        <w:ind w:left="1440"/>
-      </w:pPr>
-      <w:r>
-        <w:t xml:space="preserve">Serial is good for long distance communications </w:t>
-      </w:r>
-    </w:p>
-    <w:p>
-      <w:pPr>
-        <w:ind w:left="1440" w:firstLine="720"/>
-      </w:pPr>
-      <w:r>
-        <w:t>Anything outside your mother board is ‘long’</w:t>
-      </w:r>
-    </w:p>
-    <w:p>
-      <w:pPr>
-        <w:ind w:left="2160"/>
-      </w:pPr>
-      <w:r>
-        <w:t>USB</w:t>
-      </w:r>
-    </w:p>
-    <w:p>
-      <w:pPr>
-        <w:ind w:left="1440" w:firstLine="720"/>
-      </w:pPr>
-      <w:r>
-        <w:t xml:space="preserve">SATA hard drive </w:t>
-      </w:r>
-    </w:p>
-    <w:p>
-      <w:pPr>
-        <w:ind w:left="1440" w:firstLine="720"/>
-      </w:pPr>
-      <w:r>
-        <w:t>Internet line</w:t>
-      </w:r>
-    </w:p>
+        <w:t xml:space="preserve">Remember </w:t>
+      </w:r>
+    </w:p>
+    <w:p>
+      <w:r>
+        <w:t xml:space="preserve">Instantiating </w:t>
+      </w:r>
+      <w:r>
+        <w:tab/>
+        <w:t xml:space="preserve">Var c = new </w:t>
+      </w:r>
+      <w:proofErr w:type="gramStart"/>
+      <w:r>
+        <w:t>Class(</w:t>
+      </w:r>
+      <w:proofErr w:type="gramEnd"/>
+      <w:r>
+        <w:t xml:space="preserve">) </w:t>
+      </w:r>
+      <w:r>
+        <w:tab/>
+      </w:r>
+      <w:r>
+        <w:rPr>
+          <w:i/>
+        </w:rPr>
+        <w:t>you create a constructor</w:t>
+      </w:r>
+    </w:p>
+    <w:p>
+      <w:r>
+        <w:t>a</w:t>
+      </w:r>
+      <w:r>
+        <w:t xml:space="preserve">bstract void </w:t>
+      </w:r>
+      <w:proofErr w:type="spellStart"/>
+      <w:proofErr w:type="gramStart"/>
+      <w:r>
+        <w:t>DoThis</w:t>
+      </w:r>
+      <w:proofErr w:type="spellEnd"/>
+      <w:r>
+        <w:t>(</w:t>
+      </w:r>
+      <w:proofErr w:type="gramEnd"/>
+      <w:r>
+        <w:t xml:space="preserve">); </w:t>
+      </w:r>
+      <w:r>
+        <w:tab/>
+      </w:r>
+      <w:r>
+        <w:tab/>
+      </w:r>
+      <w:r>
+        <w:tab/>
+      </w:r>
+      <w:r>
+        <w:rPr>
+          <w:i/>
+        </w:rPr>
+        <w:t>It’s doesn’t use the code implementation {}</w:t>
+      </w:r>
+    </w:p>
+    <w:p/>
     <w:p>
       <w:pPr>
         <w:pStyle w:val="Heading2"/>
       </w:pPr>
       <w:r>
-        <w:t xml:space="preserve">Parallel computing </w:t>
-      </w:r>
-    </w:p>
-    <w:p>
-      <w:pPr>
-        <w:ind w:firstLine="720"/>
-      </w:pPr>
-      <w:r>
-        <w:t xml:space="preserve">Inside a mother board the distances are very small but predictable </w:t>
-      </w:r>
-    </w:p>
-    <w:p>
-      <w:pPr>
-        <w:ind w:firstLine="720"/>
-      </w:pPr>
-      <w:r>
-        <w:t xml:space="preserve">Create 64 channels and send data 64 bits at a time </w:t>
-      </w:r>
-    </w:p>
-    <w:p>
-      <w:pPr>
-        <w:ind w:left="720" w:firstLine="720"/>
-      </w:pPr>
-      <w:r>
-        <w:t xml:space="preserve">= Parallel processing </w:t>
-      </w:r>
-    </w:p>
-    <w:p>
-      <w:pPr>
-        <w:ind w:left="720" w:firstLine="720"/>
-      </w:pPr>
-      <w:r>
-        <w:t xml:space="preserve">All computers have today </w:t>
-      </w:r>
-    </w:p>
-    <w:p>
-      <w:pPr>
-        <w:ind w:firstLine="720"/>
-      </w:pPr>
-      <w:proofErr w:type="gramStart"/>
-      <w:r>
-        <w:t>Also</w:t>
-      </w:r>
-      <w:proofErr w:type="gramEnd"/>
-      <w:r>
-        <w:t xml:space="preserve"> to make computers go faster we add more processors ‘in parallel’ </w:t>
-      </w:r>
-    </w:p>
-    <w:p>
-      <w:pPr>
-        <w:ind w:firstLine="720"/>
-      </w:pPr>
-      <w:r>
-        <w:tab/>
-      </w:r>
-      <w:proofErr w:type="spellStart"/>
-      <w:r>
-        <w:t>Ie</w:t>
-      </w:r>
-      <w:proofErr w:type="spellEnd"/>
+        <w:t>Practise</w:t>
+      </w:r>
+    </w:p>
+    <w:p>
+      <w:r>
+        <w:t xml:space="preserve">Dynamic </w:t>
+      </w:r>
+    </w:p>
+    <w:p>
+      <w:r>
+        <w:t xml:space="preserve">Ternary </w:t>
+      </w:r>
+      <w:proofErr w:type="gramStart"/>
+      <w:r>
+        <w:t xml:space="preserve">operator </w:t>
+      </w:r>
       <w:r>
         <w:t xml:space="preserve"> </w:t>
       </w:r>
-    </w:p>
-    <w:p>
-      <w:pPr>
-        <w:pStyle w:val="Heading2"/>
-      </w:pPr>
-      <w:r>
-        <w:t>Interfaces</w:t>
-      </w:r>
-    </w:p>
-    <w:p>
-      <w:r>
-        <w:t>I</w:t>
-      </w:r>
-      <w:proofErr w:type="gramStart"/>
-      <w:r>
-        <w:t>…..</w:t>
-      </w:r>
-      <w:proofErr w:type="gramEnd"/>
-      <w:r>
-        <w:t xml:space="preserve"> at the start (convention)</w:t>
-      </w:r>
-    </w:p>
-    <w:p>
-      <w:r>
-        <w:tab/>
-        <w:t xml:space="preserve">IEnumerable </w:t>
-      </w:r>
-      <w:r>
-        <w:tab/>
-        <w:t xml:space="preserve">Has a Numeric INDEX </w:t>
-      </w:r>
-      <w:proofErr w:type="spellStart"/>
-      <w:r>
-        <w:t>eg.</w:t>
-      </w:r>
-      <w:proofErr w:type="spellEnd"/>
-      <w:r>
-        <w:t xml:space="preserve"> Array, List not Queue, Stack </w:t>
-      </w:r>
-    </w:p>
-    <w:p>
-      <w:r>
-        <w:tab/>
-      </w:r>
-      <w:r>
-        <w:tab/>
-      </w:r>
-      <w:r>
-        <w:tab/>
-      </w:r>
-      <w:proofErr w:type="spellStart"/>
-      <w:proofErr w:type="gramStart"/>
-      <w:r>
-        <w:t>myArray</w:t>
-      </w:r>
-      <w:proofErr w:type="spellEnd"/>
-      <w:r>
-        <w:t>[</w:t>
-      </w:r>
-      <w:proofErr w:type="gramEnd"/>
-      <w:r>
-        <w:t>0</w:t>
-      </w:r>
-      <w:r>
-        <w:t xml:space="preserve">], </w:t>
-      </w:r>
-      <w:proofErr w:type="spellStart"/>
-      <w:r>
-        <w:t>myList</w:t>
-      </w:r>
-      <w:proofErr w:type="spellEnd"/>
-      <w:r>
-        <w:t xml:space="preserve">[0] not </w:t>
-      </w:r>
-      <w:proofErr w:type="spellStart"/>
-      <w:r>
-        <w:t>myQueue</w:t>
-      </w:r>
-      <w:proofErr w:type="spellEnd"/>
-      <w:r>
-        <w:t>[0]</w:t>
-      </w:r>
-    </w:p>
-    <w:p>
-      <w:r>
-        <w:tab/>
-      </w:r>
-      <w:r>
-        <w:tab/>
-      </w:r>
-      <w:r>
-        <w:tab/>
-        <w:t xml:space="preserve">Power of array is instant access to any member through the index </w:t>
-      </w:r>
-    </w:p>
-    <w:p>
-      <w:r>
-        <w:tab/>
-      </w:r>
-      <w:r>
-        <w:tab/>
-      </w:r>
-      <w:r>
-        <w:tab/>
-      </w:r>
-      <w:proofErr w:type="gramStart"/>
-      <w:r>
-        <w:t>RAM :</w:t>
-      </w:r>
-      <w:proofErr w:type="gramEnd"/>
-      <w:r>
-        <w:t xml:space="preserve"> Random Access Memory </w:t>
-      </w:r>
-    </w:p>
-    <w:p>
-      <w:r>
-        <w:tab/>
-        <w:t xml:space="preserve">IQueryable </w:t>
-      </w:r>
-      <w:r>
-        <w:tab/>
-        <w:t xml:space="preserve">Querying over a </w:t>
-      </w:r>
-      <w:proofErr w:type="gramStart"/>
-      <w:r>
-        <w:t>database :</w:t>
-      </w:r>
-      <w:proofErr w:type="gramEnd"/>
-      <w:r>
-        <w:t xml:space="preserve"> LINQ query output </w:t>
-      </w:r>
-    </w:p>
-    <w:p>
-      <w:pPr>
-        <w:ind w:firstLine="720"/>
-      </w:pPr>
-      <w:proofErr w:type="spellStart"/>
-      <w:r>
-        <w:t>IDisposable</w:t>
-      </w:r>
-      <w:proofErr w:type="spellEnd"/>
-      <w:r>
-        <w:tab/>
-        <w:t xml:space="preserve">C# is Strongly </w:t>
-      </w:r>
-      <w:proofErr w:type="gramStart"/>
-      <w:r>
-        <w:t>Typed :</w:t>
-      </w:r>
-      <w:proofErr w:type="gramEnd"/>
-      <w:r>
-        <w:t xml:space="preserve"> All types determined at compile time. </w:t>
-      </w:r>
-    </w:p>
-    <w:p>
-      <w:pPr>
-        <w:ind w:firstLine="720"/>
-      </w:pPr>
-      <w:r>
-        <w:tab/>
-        <w:t xml:space="preserve">   </w:t>
-      </w:r>
-      <w:r>
-        <w:tab/>
-        <w:t>Speed: at run time code is now much faster as much less checking to do on ‘types’</w:t>
-      </w:r>
-    </w:p>
-    <w:p>
-      <w:pPr>
-        <w:ind w:firstLine="720"/>
-      </w:pPr>
-      <w:r>
-        <w:tab/>
-      </w:r>
-      <w:r>
-        <w:tab/>
-        <w:t xml:space="preserve">Normal C# realm at </w:t>
-      </w:r>
-      <w:proofErr w:type="gramStart"/>
-      <w:r>
-        <w:t>RUNTIME :</w:t>
-      </w:r>
-      <w:proofErr w:type="gramEnd"/>
-      <w:r>
-        <w:t xml:space="preserve"> Garbage Collector by itself erase all objects when finished with, on a random schedule set by itself</w:t>
-      </w:r>
-    </w:p>
-    <w:p>
-      <w:pPr>
-        <w:ind w:firstLine="720"/>
-      </w:pPr>
-      <w:r>
-        <w:tab/>
-      </w:r>
-      <w:r>
-        <w:tab/>
-        <w:t>But!!</w:t>
-      </w:r>
-    </w:p>
-    <w:p>
-      <w:pPr>
-        <w:ind w:left="2880"/>
-      </w:pPr>
-      <w:r>
-        <w:t xml:space="preserve">Interact with databases, files systems, </w:t>
-      </w:r>
-      <w:r>
-        <w:t>networks</w:t>
-      </w:r>
-      <w:r>
-        <w:t xml:space="preserve"> or memory </w:t>
-      </w:r>
-      <w:proofErr w:type="gramStart"/>
-      <w:r>
-        <w:t>objects :</w:t>
-      </w:r>
-      <w:proofErr w:type="gramEnd"/>
-      <w:r>
-        <w:t xml:space="preserve"> there are outside neat </w:t>
-      </w:r>
-      <w:r>
-        <w:t>C</w:t>
-      </w:r>
-      <w:r>
-        <w:t xml:space="preserve"># framework. TYPES cannot be neatly </w:t>
-      </w:r>
-      <w:r>
-        <w:t>encapsulated</w:t>
-      </w:r>
+      <w:r>
+        <w:tab/>
+      </w:r>
+      <w:proofErr w:type="gramEnd"/>
+      <w:r>
+        <w:t xml:space="preserve">(condition)? Action </w:t>
+      </w:r>
+      <w:proofErr w:type="gramStart"/>
+      <w:r>
+        <w:t>1 :</w:t>
+      </w:r>
+      <w:proofErr w:type="gramEnd"/>
+      <w:r>
+        <w:t xml:space="preserve"> action 2 </w:t>
+      </w:r>
+    </w:p>
+    <w:p>
+      <w:r>
+        <w:t>List&lt;Customer&gt;</w:t>
+      </w:r>
+    </w:p>
+    <w:p>
+      <w:r>
+        <w:t xml:space="preserve">Using (var </w:t>
+      </w:r>
+      <w:proofErr w:type="spellStart"/>
+      <w:r>
+        <w:t>db</w:t>
+      </w:r>
+      <w:proofErr w:type="spellEnd"/>
+      <w:r>
+        <w:t xml:space="preserve"> = new </w:t>
+      </w:r>
+      <w:proofErr w:type="spellStart"/>
+      <w:proofErr w:type="gramStart"/>
+      <w:r>
+        <w:t>db</w:t>
+      </w:r>
+      <w:proofErr w:type="spellEnd"/>
+      <w:r>
+        <w:t>(</w:t>
+      </w:r>
+      <w:proofErr w:type="gramEnd"/>
+      <w:r>
+        <w:t>))</w:t>
+      </w:r>
+    </w:p>
+    <w:p/>
+    <w:p/>
+    <w:p>
+      <w:pPr>
+        <w:pStyle w:val="Heading1"/>
+      </w:pPr>
+      <w:r>
+        <w:t>ASYNC</w:t>
+      </w:r>
+    </w:p>
+    <w:p>
+      <w:r>
+        <w:t xml:space="preserve">It’s </w:t>
+      </w:r>
+      <w:proofErr w:type="gramStart"/>
+      <w:r>
+        <w:t>like  a</w:t>
+      </w:r>
+      <w:proofErr w:type="gramEnd"/>
       <w:r>
         <w:t xml:space="preserve"> </w:t>
       </w:r>
       <w:r>
-        <w:t>inside</w:t>
-      </w:r>
-      <w:r>
-        <w:t xml:space="preserve"> </w:t>
-      </w:r>
-      <w:proofErr w:type="spellStart"/>
-      <w:r>
-        <w:t>c</w:t>
-      </w:r>
-      <w:r>
-        <w:t>#</w:t>
-      </w:r>
-      <w:proofErr w:type="spellEnd"/>
-    </w:p>
-    <w:p>
-      <w:pPr>
-        <w:ind w:left="2160" w:firstLine="720"/>
-      </w:pPr>
-      <w:r>
-        <w:t>Dynamic</w:t>
-      </w:r>
-      <w:r>
-        <w:t xml:space="preserve"> </w:t>
-      </w:r>
-      <w:proofErr w:type="gramStart"/>
-      <w:r>
-        <w:t>keyword</w:t>
-      </w:r>
-      <w:r>
-        <w:t xml:space="preserve"> :</w:t>
-      </w:r>
-      <w:proofErr w:type="gramEnd"/>
-      <w:r>
-        <w:t xml:space="preserve"> treat type as a </w:t>
-      </w:r>
-      <w:r>
-        <w:t>regular</w:t>
-      </w:r>
-      <w:r>
-        <w:t xml:space="preserve"> ‘object’ of no fixed type</w:t>
-      </w:r>
-    </w:p>
-    <w:p>
-      <w:pPr>
-        <w:ind w:left="2880" w:firstLine="720"/>
-      </w:pPr>
-      <w:proofErr w:type="spellStart"/>
-      <w:r>
-        <w:t>Eg</w:t>
-      </w:r>
-      <w:proofErr w:type="spellEnd"/>
-      <w:r>
-        <w:t xml:space="preserve"> importing Microsoft </w:t>
-      </w:r>
-      <w:r>
-        <w:t>Office</w:t>
-      </w:r>
-      <w:r>
-        <w:t xml:space="preserve"> Libraries</w:t>
-      </w:r>
-    </w:p>
-    <w:p>
-      <w:pPr>
-        <w:ind w:left="2880"/>
-      </w:pPr>
-      <w:r>
-        <w:lastRenderedPageBreak/>
-        <w:t xml:space="preserve">The ‘garbage collector’ does not know when to get rid of memory references to there outside </w:t>
-      </w:r>
-    </w:p>
-    <w:p>
-      <w:pPr>
-        <w:ind w:left="2880"/>
-      </w:pPr>
-      <w:r>
-        <w:t xml:space="preserve">Implement </w:t>
-      </w:r>
-      <w:proofErr w:type="spellStart"/>
-      <w:r>
-        <w:t>IDisposable</w:t>
-      </w:r>
-      <w:proofErr w:type="spellEnd"/>
-      <w:r>
-        <w:t xml:space="preserve"> and call the ‘</w:t>
-      </w:r>
-      <w:proofErr w:type="gramStart"/>
-      <w:r>
-        <w:t>Dispose(</w:t>
-      </w:r>
-      <w:proofErr w:type="gramEnd"/>
-      <w:r>
-        <w:t xml:space="preserve">)’ method manually when done with these objects </w:t>
-      </w:r>
-    </w:p>
-    <w:p>
-      <w:pPr>
-        <w:ind w:firstLine="720"/>
-      </w:pPr>
-      <w:proofErr w:type="spellStart"/>
-      <w:r>
-        <w:t>IComparable</w:t>
-      </w:r>
-      <w:proofErr w:type="spellEnd"/>
-      <w:r>
-        <w:tab/>
+        <w:t>butler</w:t>
+      </w:r>
+      <w:r>
+        <w:t xml:space="preserve">.  </w:t>
+      </w:r>
+    </w:p>
+    <w:p>
+      <w:r>
+        <w:t>You tell them what tasks to you need … they do it while you work.  – fast – non-stop</w:t>
+      </w:r>
+    </w:p>
+    <w:p>
+      <w:r>
+        <w:t xml:space="preserve">Unlike sync – you wait while the task gets done – stops coding process - slow </w:t>
       </w:r>
     </w:p>
     <w:p/>
@@ -5395,133 +6967,6 @@
     <w:p/>
     <w:p/>
     <w:p/>
-    <w:p/>
-    <w:p/>
-    <w:p>
-      <w:pPr>
-        <w:pStyle w:val="Heading1"/>
-      </w:pPr>
-      <w:r>
-        <w:t>Things to remember/practise----------------</w:t>
-      </w:r>
-      <w:r>
-        <w:t>----------------------</w:t>
-      </w:r>
-      <w:r>
-        <w:t xml:space="preserve">--- </w:t>
-      </w:r>
-    </w:p>
-    <w:p>
-      <w:pPr>
-        <w:pStyle w:val="Heading2"/>
-      </w:pPr>
-      <w:r>
-        <w:t xml:space="preserve">Remember </w:t>
-      </w:r>
-    </w:p>
-    <w:p>
-      <w:r>
-        <w:t xml:space="preserve">Instantiating </w:t>
-      </w:r>
-      <w:r>
-        <w:tab/>
-        <w:t xml:space="preserve">Var c = new </w:t>
-      </w:r>
-      <w:proofErr w:type="gramStart"/>
-      <w:r>
-        <w:t>Class(</w:t>
-      </w:r>
-      <w:proofErr w:type="gramEnd"/>
-      <w:r>
-        <w:t xml:space="preserve">) </w:t>
-      </w:r>
-      <w:r>
-        <w:tab/>
-      </w:r>
-      <w:r>
-        <w:rPr>
-          <w:i/>
-        </w:rPr>
-        <w:t>you create a constructor</w:t>
-      </w:r>
-    </w:p>
-    <w:p>
-      <w:r>
-        <w:t>a</w:t>
-      </w:r>
-      <w:r>
-        <w:t xml:space="preserve">bstract void </w:t>
-      </w:r>
-      <w:proofErr w:type="spellStart"/>
-      <w:proofErr w:type="gramStart"/>
-      <w:r>
-        <w:t>DoThis</w:t>
-      </w:r>
-      <w:proofErr w:type="spellEnd"/>
-      <w:r>
-        <w:t>(</w:t>
-      </w:r>
-      <w:proofErr w:type="gramEnd"/>
-      <w:r>
-        <w:t xml:space="preserve">); </w:t>
-      </w:r>
-      <w:r>
-        <w:tab/>
-      </w:r>
-      <w:r>
-        <w:tab/>
-      </w:r>
-      <w:r>
-        <w:tab/>
-      </w:r>
-      <w:r>
-        <w:rPr>
-          <w:i/>
-        </w:rPr>
-        <w:t>It’s doesn’t use the code implementation {}</w:t>
-      </w:r>
-    </w:p>
-    <w:p/>
-    <w:p>
-      <w:pPr>
-        <w:pStyle w:val="Heading2"/>
-      </w:pPr>
-      <w:r>
-        <w:t>Practise</w:t>
-      </w:r>
-    </w:p>
-    <w:p>
-      <w:r>
-        <w:t xml:space="preserve">Dynamic </w:t>
-      </w:r>
-    </w:p>
-    <w:p>
-      <w:r>
-        <w:t xml:space="preserve">Ternary </w:t>
-      </w:r>
-      <w:proofErr w:type="gramStart"/>
-      <w:r>
-        <w:t xml:space="preserve">operator </w:t>
-      </w:r>
-      <w:r>
-        <w:t xml:space="preserve"> </w:t>
-      </w:r>
-      <w:r>
-        <w:tab/>
-      </w:r>
-      <w:proofErr w:type="gramEnd"/>
-      <w:r>
-        <w:t xml:space="preserve">(condition)? Action </w:t>
-      </w:r>
-      <w:proofErr w:type="gramStart"/>
-      <w:r>
-        <w:t>1 :</w:t>
-      </w:r>
-      <w:proofErr w:type="gramEnd"/>
-      <w:r>
-        <w:t xml:space="preserve"> action 2 </w:t>
-      </w:r>
-    </w:p>
     <w:p/>
     <w:sectPr>
       <w:pgSz w:w="11906" w:h="16838"/>

--- a/LEARNING.docx
+++ b/LEARNING.docx
@@ -4209,6 +4209,1141 @@
     </w:p>
     <w:p>
       <w:pPr>
+        <w:pStyle w:val="NoSpacing"/>
+      </w:pPr>
+    </w:p>
+    <w:p>
+      <w:pPr>
+        <w:pStyle w:val="NoSpacing"/>
+      </w:pPr>
+    </w:p>
+    <w:p>
+      <w:pPr>
+        <w:pStyle w:val="NoSpacing"/>
+      </w:pPr>
+    </w:p>
+    <w:p>
+      <w:pPr>
+        <w:pStyle w:val="NoSpacing"/>
+      </w:pPr>
+    </w:p>
+    <w:p>
+      <w:pPr>
+        <w:pStyle w:val="NoSpacing"/>
+      </w:pPr>
+    </w:p>
+    <w:p>
+      <w:pPr>
+        <w:pStyle w:val="NoSpacing"/>
+      </w:pPr>
+    </w:p>
+    <w:p>
+      <w:pPr>
+        <w:pStyle w:val="NoSpacing"/>
+      </w:pPr>
+    </w:p>
+    <w:p>
+      <w:pPr>
+        <w:pStyle w:val="NoSpacing"/>
+      </w:pPr>
+    </w:p>
+    <w:p>
+      <w:pPr>
+        <w:pStyle w:val="NoSpacing"/>
+      </w:pPr>
+    </w:p>
+    <w:p>
+      <w:pPr>
+        <w:pStyle w:val="NoSpacing"/>
+      </w:pPr>
+    </w:p>
+    <w:p>
+      <w:pPr>
+        <w:pStyle w:val="NoSpacing"/>
+      </w:pPr>
+    </w:p>
+    <w:p>
+      <w:pPr>
+        <w:pStyle w:val="NoSpacing"/>
+      </w:pPr>
+    </w:p>
+    <w:p>
+      <w:pPr>
+        <w:pStyle w:val="NoSpacing"/>
+      </w:pPr>
+    </w:p>
+    <w:p>
+      <w:pPr>
+        <w:pStyle w:val="NoSpacing"/>
+      </w:pPr>
+    </w:p>
+    <w:p>
+      <w:pPr>
+        <w:pStyle w:val="NoSpacing"/>
+      </w:pPr>
+    </w:p>
+    <w:p>
+      <w:pPr>
+        <w:pStyle w:val="NoSpacing"/>
+      </w:pPr>
+    </w:p>
+    <w:p>
+      <w:pPr>
+        <w:pStyle w:val="NoSpacing"/>
+      </w:pPr>
+    </w:p>
+    <w:p>
+      <w:pPr>
+        <w:pStyle w:val="NoSpacing"/>
+      </w:pPr>
+    </w:p>
+    <w:p>
+      <w:pPr>
+        <w:pStyle w:val="NoSpacing"/>
+      </w:pPr>
+    </w:p>
+    <w:p>
+      <w:pPr>
+        <w:pStyle w:val="NoSpacing"/>
+      </w:pPr>
+    </w:p>
+    <w:p>
+      <w:pPr>
+        <w:pStyle w:val="NoSpacing"/>
+      </w:pPr>
+    </w:p>
+    <w:p>
+      <w:pPr>
+        <w:pStyle w:val="NoSpacing"/>
+      </w:pPr>
+    </w:p>
+    <w:p>
+      <w:pPr>
+        <w:pStyle w:val="NoSpacing"/>
+      </w:pPr>
+    </w:p>
+    <w:p>
+      <w:pPr>
+        <w:pStyle w:val="NoSpacing"/>
+      </w:pPr>
+    </w:p>
+    <w:p>
+      <w:pPr>
+        <w:pStyle w:val="NoSpacing"/>
+      </w:pPr>
+    </w:p>
+    <w:p>
+      <w:pPr>
+        <w:pStyle w:val="NoSpacing"/>
+      </w:pPr>
+    </w:p>
+    <w:p>
+      <w:pPr>
+        <w:pStyle w:val="NoSpacing"/>
+      </w:pPr>
+    </w:p>
+    <w:p>
+      <w:pPr>
+        <w:pStyle w:val="NoSpacing"/>
+      </w:pPr>
+    </w:p>
+    <w:p>
+      <w:pPr>
+        <w:pStyle w:val="NoSpacing"/>
+      </w:pPr>
+    </w:p>
+    <w:p>
+      <w:pPr>
+        <w:pStyle w:val="NoSpacing"/>
+      </w:pPr>
+    </w:p>
+    <w:p>
+      <w:pPr>
+        <w:pStyle w:val="NoSpacing"/>
+      </w:pPr>
+    </w:p>
+    <w:p>
+      <w:pPr>
+        <w:pStyle w:val="NoSpacing"/>
+      </w:pPr>
+    </w:p>
+    <w:p>
+      <w:pPr>
+        <w:pStyle w:val="NoSpacing"/>
+      </w:pPr>
+    </w:p>
+    <w:p>
+      <w:pPr>
+        <w:pStyle w:val="Heading2"/>
+      </w:pPr>
+      <w:r>
+        <w:lastRenderedPageBreak/>
+        <w:t>LINQ Recap -----------------------------------------------------------------------------------------------</w:t>
+      </w:r>
+    </w:p>
+    <w:p>
+      <w:r>
+        <w:t xml:space="preserve">LINQ is Microsoft’s way of talking of SQL database without the hassle of using raw SQL connection strings etc </w:t>
+      </w:r>
+    </w:p>
+    <w:p>
+      <w:pPr>
+        <w:pStyle w:val="Heading3"/>
+      </w:pPr>
+      <w:r>
+        <w:t xml:space="preserve">Select </w:t>
+      </w:r>
+    </w:p>
+    <w:p>
+      <w:pPr>
+        <w:pStyle w:val="ListParagraph"/>
+      </w:pPr>
+      <w:r>
+        <w:t xml:space="preserve">var customers = </w:t>
+      </w:r>
+    </w:p>
+    <w:p>
+      <w:pPr>
+        <w:pStyle w:val="ListParagraph"/>
+      </w:pPr>
+      <w:r>
+        <w:t xml:space="preserve">from c in </w:t>
+      </w:r>
+      <w:proofErr w:type="spellStart"/>
+      <w:proofErr w:type="gramStart"/>
+      <w:r>
+        <w:t>db.Customers</w:t>
+      </w:r>
+      <w:proofErr w:type="spellEnd"/>
+      <w:proofErr w:type="gramEnd"/>
+    </w:p>
+    <w:p>
+      <w:pPr>
+        <w:pStyle w:val="ListParagraph"/>
+      </w:pPr>
+      <w:r>
+        <w:t>select c;</w:t>
+      </w:r>
+    </w:p>
+    <w:p>
+      <w:pPr>
+        <w:pStyle w:val="ListParagraph"/>
+      </w:pPr>
+      <w:r>
+        <w:rPr>
+          <w:rFonts w:ascii="Consolas" w:hAnsi="Consolas" w:cs="Consolas"/>
+          <w:color w:val="FF0000"/>
+          <w:sz w:val="19"/>
+          <w:szCs w:val="19"/>
+        </w:rPr>
+        <w:t xml:space="preserve">  </w:t>
+      </w:r>
+    </w:p>
+    <w:p>
+      <w:pPr>
+        <w:pStyle w:val="Heading3"/>
+      </w:pPr>
+      <w:r>
+        <w:t>Where</w:t>
+      </w:r>
+    </w:p>
+    <w:p>
+      <w:pPr>
+        <w:pStyle w:val="ListParagraph"/>
+      </w:pPr>
+      <w:r>
+        <w:t xml:space="preserve">var customers = </w:t>
+      </w:r>
+    </w:p>
+    <w:p>
+      <w:pPr>
+        <w:pStyle w:val="ListParagraph"/>
+      </w:pPr>
+      <w:r>
+        <w:t xml:space="preserve">from c in </w:t>
+      </w:r>
+      <w:proofErr w:type="spellStart"/>
+      <w:proofErr w:type="gramStart"/>
+      <w:r>
+        <w:t>db.Customers</w:t>
+      </w:r>
+      <w:proofErr w:type="spellEnd"/>
+      <w:proofErr w:type="gramEnd"/>
+    </w:p>
+    <w:p>
+      <w:pPr>
+        <w:pStyle w:val="ListParagraph"/>
+      </w:pPr>
+      <w:r>
+        <w:t xml:space="preserve">where </w:t>
+      </w:r>
+      <w:proofErr w:type="spellStart"/>
+      <w:proofErr w:type="gramStart"/>
+      <w:r>
+        <w:t>c.City</w:t>
+      </w:r>
+      <w:proofErr w:type="spellEnd"/>
+      <w:proofErr w:type="gramEnd"/>
+      <w:r>
+        <w:t xml:space="preserve"> == “ROME”</w:t>
+      </w:r>
+    </w:p>
+    <w:p>
+      <w:pPr>
+        <w:pStyle w:val="ListParagraph"/>
+      </w:pPr>
+      <w:r>
+        <w:t>select c;</w:t>
+      </w:r>
+    </w:p>
+    <w:p>
+      <w:pPr>
+        <w:pStyle w:val="ListParagraph"/>
+      </w:pPr>
+    </w:p>
+    <w:p>
+      <w:pPr>
+        <w:pStyle w:val="Heading3"/>
+      </w:pPr>
+      <w:r>
+        <w:t>Find</w:t>
+      </w:r>
+    </w:p>
+    <w:p>
+      <w:pPr>
+        <w:pStyle w:val="ListParagraph"/>
+      </w:pPr>
+      <w:r>
+        <w:t xml:space="preserve">Var customer = </w:t>
+      </w:r>
+      <w:proofErr w:type="spellStart"/>
+      <w:proofErr w:type="gramStart"/>
+      <w:r>
+        <w:t>db.Customers.Find</w:t>
+      </w:r>
+      <w:proofErr w:type="spellEnd"/>
+      <w:proofErr w:type="gramEnd"/>
+      <w:r>
+        <w:t>(</w:t>
+      </w:r>
+      <w:r>
+        <w:t>“</w:t>
+      </w:r>
+      <w:r>
+        <w:t>ALFKI</w:t>
+      </w:r>
+      <w:r>
+        <w:t>”</w:t>
+      </w:r>
+      <w:r>
+        <w:t>);</w:t>
+      </w:r>
+    </w:p>
+    <w:p>
+      <w:pPr>
+        <w:pStyle w:val="ListParagraph"/>
+      </w:pPr>
+    </w:p>
+    <w:p>
+      <w:pPr>
+        <w:pStyle w:val="Heading3"/>
+      </w:pPr>
+      <w:proofErr w:type="spellStart"/>
+      <w:r>
+        <w:t>Orderby</w:t>
+      </w:r>
+      <w:proofErr w:type="spellEnd"/>
+      <w:r>
+        <w:t xml:space="preserve"> </w:t>
+      </w:r>
+    </w:p>
+    <w:p>
+      <w:pPr>
+        <w:autoSpaceDE w:val="0"/>
+        <w:autoSpaceDN w:val="0"/>
+        <w:adjustRightInd w:val="0"/>
+        <w:spacing w:after="0" w:line="240" w:lineRule="auto"/>
+        <w:rPr>
+          <w:rFonts w:ascii="Consolas" w:hAnsi="Consolas" w:cs="Consolas"/>
+          <w:color w:val="000000"/>
+          <w:sz w:val="19"/>
+          <w:szCs w:val="19"/>
+        </w:rPr>
+      </w:pPr>
+      <w:r>
+        <w:rPr>
+          <w:rFonts w:ascii="Consolas" w:hAnsi="Consolas" w:cs="Consolas"/>
+          <w:color w:val="0000FF"/>
+          <w:sz w:val="19"/>
+          <w:szCs w:val="19"/>
+        </w:rPr>
+        <w:t>var</w:t>
+      </w:r>
+      <w:r>
+        <w:rPr>
+          <w:rFonts w:ascii="Consolas" w:hAnsi="Consolas" w:cs="Consolas"/>
+          <w:color w:val="000000"/>
+          <w:sz w:val="19"/>
+          <w:szCs w:val="19"/>
+        </w:rPr>
+        <w:t xml:space="preserve"> customers =</w:t>
+      </w:r>
+    </w:p>
+    <w:p>
+      <w:pPr>
+        <w:autoSpaceDE w:val="0"/>
+        <w:autoSpaceDN w:val="0"/>
+        <w:adjustRightInd w:val="0"/>
+        <w:spacing w:after="0" w:line="240" w:lineRule="auto"/>
+        <w:rPr>
+          <w:rFonts w:ascii="Consolas" w:hAnsi="Consolas" w:cs="Consolas"/>
+          <w:color w:val="000000"/>
+          <w:sz w:val="19"/>
+          <w:szCs w:val="19"/>
+        </w:rPr>
+      </w:pPr>
+      <w:r>
+        <w:rPr>
+          <w:rFonts w:ascii="Consolas" w:hAnsi="Consolas" w:cs="Consolas"/>
+          <w:color w:val="000000"/>
+          <w:sz w:val="19"/>
+          <w:szCs w:val="19"/>
+        </w:rPr>
+        <w:t xml:space="preserve">                    </w:t>
+      </w:r>
+      <w:r>
+        <w:rPr>
+          <w:rFonts w:ascii="Consolas" w:hAnsi="Consolas" w:cs="Consolas"/>
+          <w:color w:val="0000FF"/>
+          <w:sz w:val="19"/>
+          <w:szCs w:val="19"/>
+        </w:rPr>
+        <w:t>from</w:t>
+      </w:r>
+      <w:r>
+        <w:rPr>
+          <w:rFonts w:ascii="Consolas" w:hAnsi="Consolas" w:cs="Consolas"/>
+          <w:color w:val="000000"/>
+          <w:sz w:val="19"/>
+          <w:szCs w:val="19"/>
+        </w:rPr>
+        <w:t xml:space="preserve"> C </w:t>
+      </w:r>
+      <w:r>
+        <w:rPr>
+          <w:rFonts w:ascii="Consolas" w:hAnsi="Consolas" w:cs="Consolas"/>
+          <w:color w:val="0000FF"/>
+          <w:sz w:val="19"/>
+          <w:szCs w:val="19"/>
+        </w:rPr>
+        <w:t>in</w:t>
+      </w:r>
+      <w:r>
+        <w:rPr>
+          <w:rFonts w:ascii="Consolas" w:hAnsi="Consolas" w:cs="Consolas"/>
+          <w:color w:val="000000"/>
+          <w:sz w:val="19"/>
+          <w:szCs w:val="19"/>
+        </w:rPr>
+        <w:t xml:space="preserve"> </w:t>
+      </w:r>
+      <w:proofErr w:type="spellStart"/>
+      <w:proofErr w:type="gramStart"/>
+      <w:r>
+        <w:rPr>
+          <w:rFonts w:ascii="Consolas" w:hAnsi="Consolas" w:cs="Consolas"/>
+          <w:color w:val="000000"/>
+          <w:sz w:val="19"/>
+          <w:szCs w:val="19"/>
+        </w:rPr>
+        <w:t>db.Customers</w:t>
+      </w:r>
+      <w:proofErr w:type="spellEnd"/>
+      <w:proofErr w:type="gramEnd"/>
+    </w:p>
+    <w:p>
+      <w:pPr>
+        <w:autoSpaceDE w:val="0"/>
+        <w:autoSpaceDN w:val="0"/>
+        <w:adjustRightInd w:val="0"/>
+        <w:spacing w:after="0" w:line="240" w:lineRule="auto"/>
+        <w:rPr>
+          <w:rFonts w:ascii="Consolas" w:hAnsi="Consolas" w:cs="Consolas"/>
+          <w:color w:val="000000"/>
+          <w:sz w:val="19"/>
+          <w:szCs w:val="19"/>
+        </w:rPr>
+      </w:pPr>
+      <w:r>
+        <w:rPr>
+          <w:rFonts w:ascii="Consolas" w:hAnsi="Consolas" w:cs="Consolas"/>
+          <w:color w:val="000000"/>
+          <w:sz w:val="19"/>
+          <w:szCs w:val="19"/>
+        </w:rPr>
+        <w:t xml:space="preserve">                    </w:t>
+      </w:r>
+      <w:r>
+        <w:rPr>
+          <w:rFonts w:ascii="Consolas" w:hAnsi="Consolas" w:cs="Consolas"/>
+          <w:color w:val="0000FF"/>
+          <w:sz w:val="19"/>
+          <w:szCs w:val="19"/>
+        </w:rPr>
+        <w:t>where</w:t>
+      </w:r>
+      <w:r>
+        <w:rPr>
+          <w:rFonts w:ascii="Consolas" w:hAnsi="Consolas" w:cs="Consolas"/>
+          <w:color w:val="000000"/>
+          <w:sz w:val="19"/>
+          <w:szCs w:val="19"/>
+        </w:rPr>
+        <w:t xml:space="preserve"> </w:t>
+      </w:r>
+      <w:proofErr w:type="spellStart"/>
+      <w:proofErr w:type="gramStart"/>
+      <w:r>
+        <w:rPr>
+          <w:rFonts w:ascii="Consolas" w:hAnsi="Consolas" w:cs="Consolas"/>
+          <w:color w:val="000000"/>
+          <w:sz w:val="19"/>
+          <w:szCs w:val="19"/>
+        </w:rPr>
+        <w:t>C.City</w:t>
+      </w:r>
+      <w:proofErr w:type="spellEnd"/>
+      <w:proofErr w:type="gramEnd"/>
+      <w:r>
+        <w:rPr>
+          <w:rFonts w:ascii="Consolas" w:hAnsi="Consolas" w:cs="Consolas"/>
+          <w:color w:val="000000"/>
+          <w:sz w:val="19"/>
+          <w:szCs w:val="19"/>
+        </w:rPr>
+        <w:t xml:space="preserve"> == </w:t>
+      </w:r>
+      <w:r>
+        <w:rPr>
+          <w:rFonts w:ascii="Consolas" w:hAnsi="Consolas" w:cs="Consolas"/>
+          <w:color w:val="A31515"/>
+          <w:sz w:val="19"/>
+          <w:szCs w:val="19"/>
+        </w:rPr>
+        <w:t>"ROME"</w:t>
+      </w:r>
+    </w:p>
+    <w:p>
+      <w:pPr>
+        <w:autoSpaceDE w:val="0"/>
+        <w:autoSpaceDN w:val="0"/>
+        <w:adjustRightInd w:val="0"/>
+        <w:spacing w:after="0" w:line="240" w:lineRule="auto"/>
+        <w:rPr>
+          <w:rFonts w:ascii="Consolas" w:hAnsi="Consolas" w:cs="Consolas"/>
+          <w:color w:val="000000"/>
+          <w:sz w:val="19"/>
+          <w:szCs w:val="19"/>
+        </w:rPr>
+      </w:pPr>
+      <w:r>
+        <w:rPr>
+          <w:rFonts w:ascii="Consolas" w:hAnsi="Consolas" w:cs="Consolas"/>
+          <w:color w:val="000000"/>
+          <w:sz w:val="19"/>
+          <w:szCs w:val="19"/>
+        </w:rPr>
+        <w:t xml:space="preserve">                    </w:t>
+      </w:r>
+      <w:proofErr w:type="spellStart"/>
+      <w:r>
+        <w:rPr>
+          <w:rFonts w:ascii="Consolas" w:hAnsi="Consolas" w:cs="Consolas"/>
+          <w:color w:val="0000FF"/>
+          <w:sz w:val="19"/>
+          <w:szCs w:val="19"/>
+        </w:rPr>
+        <w:t>orderby</w:t>
+      </w:r>
+      <w:proofErr w:type="spellEnd"/>
+      <w:r>
+        <w:rPr>
+          <w:rFonts w:ascii="Consolas" w:hAnsi="Consolas" w:cs="Consolas"/>
+          <w:color w:val="000000"/>
+          <w:sz w:val="19"/>
+          <w:szCs w:val="19"/>
+        </w:rPr>
+        <w:t xml:space="preserve"> </w:t>
+      </w:r>
+      <w:proofErr w:type="spellStart"/>
+      <w:proofErr w:type="gramStart"/>
+      <w:r>
+        <w:rPr>
+          <w:rFonts w:ascii="Consolas" w:hAnsi="Consolas" w:cs="Consolas"/>
+          <w:color w:val="000000"/>
+          <w:sz w:val="19"/>
+          <w:szCs w:val="19"/>
+        </w:rPr>
+        <w:t>C.City</w:t>
+      </w:r>
+      <w:proofErr w:type="spellEnd"/>
+      <w:proofErr w:type="gramEnd"/>
+      <w:r>
+        <w:rPr>
+          <w:rFonts w:ascii="Consolas" w:hAnsi="Consolas" w:cs="Consolas"/>
+          <w:color w:val="000000"/>
+          <w:sz w:val="19"/>
+          <w:szCs w:val="19"/>
+        </w:rPr>
+        <w:t xml:space="preserve"> </w:t>
+      </w:r>
+      <w:r>
+        <w:rPr>
+          <w:rFonts w:ascii="Consolas" w:hAnsi="Consolas" w:cs="Consolas"/>
+          <w:color w:val="0000FF"/>
+          <w:sz w:val="19"/>
+          <w:szCs w:val="19"/>
+        </w:rPr>
+        <w:t>ascending</w:t>
+      </w:r>
+    </w:p>
+    <w:p>
+      <w:pPr>
+        <w:pStyle w:val="ListParagraph"/>
+      </w:pPr>
+      <w:r>
+        <w:rPr>
+          <w:rFonts w:ascii="Consolas" w:hAnsi="Consolas" w:cs="Consolas"/>
+          <w:color w:val="000000"/>
+          <w:sz w:val="19"/>
+          <w:szCs w:val="19"/>
+        </w:rPr>
+        <w:t xml:space="preserve">                    </w:t>
+      </w:r>
+      <w:r>
+        <w:rPr>
+          <w:rFonts w:ascii="Consolas" w:hAnsi="Consolas" w:cs="Consolas"/>
+          <w:color w:val="0000FF"/>
+          <w:sz w:val="19"/>
+          <w:szCs w:val="19"/>
+        </w:rPr>
+        <w:t>select</w:t>
+      </w:r>
+      <w:r>
+        <w:rPr>
+          <w:rFonts w:ascii="Consolas" w:hAnsi="Consolas" w:cs="Consolas"/>
+          <w:color w:val="000000"/>
+          <w:sz w:val="19"/>
+          <w:szCs w:val="19"/>
+        </w:rPr>
+        <w:t xml:space="preserve"> C;</w:t>
+      </w:r>
+    </w:p>
+    <w:p>
+      <w:pPr>
+        <w:pStyle w:val="ListParagraph"/>
+      </w:pPr>
+    </w:p>
+    <w:p>
+      <w:pPr>
+        <w:pStyle w:val="Heading3"/>
+      </w:pPr>
+      <w:r>
+        <w:t>Custom Object</w:t>
+      </w:r>
+    </w:p>
+    <w:p>
+      <w:pPr>
+        <w:pStyle w:val="ListParagraph"/>
+      </w:pPr>
+      <w:r>
+        <w:t xml:space="preserve">var customers = </w:t>
+      </w:r>
+    </w:p>
+    <w:p>
+      <w:pPr>
+        <w:pStyle w:val="ListParagraph"/>
+      </w:pPr>
+      <w:r>
+        <w:t xml:space="preserve">from c in </w:t>
+      </w:r>
+      <w:proofErr w:type="spellStart"/>
+      <w:proofErr w:type="gramStart"/>
+      <w:r>
+        <w:t>db.Customers</w:t>
+      </w:r>
+      <w:proofErr w:type="spellEnd"/>
+      <w:proofErr w:type="gramEnd"/>
+      <w:r>
+        <w:t xml:space="preserve"> </w:t>
+      </w:r>
+    </w:p>
+    <w:p>
+      <w:pPr>
+        <w:pStyle w:val="ListParagraph"/>
+      </w:pPr>
+      <w:r>
+        <w:t xml:space="preserve">select new { </w:t>
+      </w:r>
+    </w:p>
+    <w:p>
+      <w:pPr>
+        <w:pStyle w:val="ListParagraph"/>
+      </w:pPr>
+      <w:r>
+        <w:t xml:space="preserve">Name = </w:t>
+      </w:r>
+      <w:proofErr w:type="spellStart"/>
+      <w:proofErr w:type="gramStart"/>
+      <w:r>
+        <w:t>c.ContactName</w:t>
+      </w:r>
+      <w:proofErr w:type="spellEnd"/>
+      <w:proofErr w:type="gramEnd"/>
+      <w:r>
+        <w:t>,</w:t>
+      </w:r>
+    </w:p>
+    <w:p>
+      <w:pPr>
+        <w:pStyle w:val="ListParagraph"/>
+      </w:pPr>
+      <w:r>
+        <w:t xml:space="preserve">City = </w:t>
+      </w:r>
+      <w:proofErr w:type="spellStart"/>
+      <w:proofErr w:type="gramStart"/>
+      <w:r>
+        <w:t>c.City</w:t>
+      </w:r>
+      <w:proofErr w:type="spellEnd"/>
+      <w:proofErr w:type="gramEnd"/>
+      <w:r>
+        <w:t xml:space="preserve">, </w:t>
+      </w:r>
+    </w:p>
+    <w:p>
+      <w:pPr>
+        <w:pStyle w:val="ListParagraph"/>
+      </w:pPr>
+      <w:r>
+        <w:t xml:space="preserve">CompanyName //Single values item   </w:t>
+      </w:r>
+    </w:p>
+    <w:p>
+      <w:pPr>
+        <w:pStyle w:val="ListParagraph"/>
+      </w:pPr>
+      <w:r>
+        <w:t>}</w:t>
+      </w:r>
+    </w:p>
+    <w:p>
+      <w:pPr>
+        <w:pStyle w:val="ListParagraph"/>
+      </w:pPr>
+    </w:p>
+    <w:p>
+      <w:pPr>
+        <w:pStyle w:val="ListParagraph"/>
+      </w:pPr>
+    </w:p>
+    <w:p>
+      <w:pPr>
+        <w:pStyle w:val="Heading3"/>
+      </w:pPr>
+      <w:r>
+        <w:t>Custom Object</w:t>
+      </w:r>
+      <w:r>
+        <w:t xml:space="preserve"> with class</w:t>
+      </w:r>
+    </w:p>
+    <w:p>
+      <w:pPr>
+        <w:pStyle w:val="ListParagraph"/>
+      </w:pPr>
+      <w:r>
+        <w:t xml:space="preserve">var customers = </w:t>
+      </w:r>
+    </w:p>
+    <w:p>
+      <w:pPr>
+        <w:pStyle w:val="ListParagraph"/>
+      </w:pPr>
+      <w:r>
+        <w:t xml:space="preserve">from c in </w:t>
+      </w:r>
+      <w:proofErr w:type="spellStart"/>
+      <w:proofErr w:type="gramStart"/>
+      <w:r>
+        <w:t>db.Customers</w:t>
+      </w:r>
+      <w:proofErr w:type="spellEnd"/>
+      <w:proofErr w:type="gramEnd"/>
+      <w:r>
+        <w:t xml:space="preserve"> </w:t>
+      </w:r>
+    </w:p>
+    <w:p>
+      <w:pPr>
+        <w:pStyle w:val="ListParagraph"/>
+      </w:pPr>
+      <w:r>
+        <w:rPr>
+          <w:b/>
+        </w:rPr>
+        <w:t>select new</w:t>
+      </w:r>
+      <w:r>
+        <w:rPr>
+          <w:b/>
+        </w:rPr>
+        <w:t xml:space="preserve"> Custom</w:t>
+      </w:r>
+      <w:r>
+        <w:t xml:space="preserve"> { </w:t>
+      </w:r>
+    </w:p>
+    <w:p>
+      <w:pPr>
+        <w:pStyle w:val="ListParagraph"/>
+      </w:pPr>
+      <w:r>
+        <w:t xml:space="preserve">Name = </w:t>
+      </w:r>
+      <w:proofErr w:type="spellStart"/>
+      <w:proofErr w:type="gramStart"/>
+      <w:r>
+        <w:t>c.ContactName</w:t>
+      </w:r>
+      <w:proofErr w:type="spellEnd"/>
+      <w:proofErr w:type="gramEnd"/>
+      <w:r>
+        <w:t>,</w:t>
+      </w:r>
+    </w:p>
+    <w:p>
+      <w:pPr>
+        <w:pStyle w:val="ListParagraph"/>
+      </w:pPr>
+      <w:r>
+        <w:t xml:space="preserve">City = </w:t>
+      </w:r>
+      <w:proofErr w:type="spellStart"/>
+      <w:proofErr w:type="gramStart"/>
+      <w:r>
+        <w:t>c.City</w:t>
+      </w:r>
+      <w:proofErr w:type="spellEnd"/>
+      <w:proofErr w:type="gramEnd"/>
+      <w:r>
+        <w:t xml:space="preserve">, </w:t>
+      </w:r>
+    </w:p>
+    <w:p>
+      <w:pPr>
+        <w:pStyle w:val="ListParagraph"/>
+      </w:pPr>
+      <w:r>
+        <w:t xml:space="preserve">CompanyName //Single values item   </w:t>
+      </w:r>
+    </w:p>
+    <w:p>
+      <w:pPr>
+        <w:pStyle w:val="ListParagraph"/>
+      </w:pPr>
+      <w:r>
+        <w:t>}</w:t>
+      </w:r>
+    </w:p>
+    <w:p>
+      <w:pPr>
+        <w:pStyle w:val="ListParagraph"/>
+        <w:rPr>
+          <w:b/>
+        </w:rPr>
+      </w:pPr>
+      <w:r>
+        <w:rPr>
+          <w:b/>
+        </w:rPr>
+        <w:t xml:space="preserve">Class </w:t>
+      </w:r>
+      <w:proofErr w:type="gramStart"/>
+      <w:r>
+        <w:rPr>
+          <w:b/>
+        </w:rPr>
+        <w:t>custom{</w:t>
+      </w:r>
+      <w:proofErr w:type="gramEnd"/>
+    </w:p>
+    <w:p>
+      <w:pPr>
+        <w:pStyle w:val="ListParagraph"/>
+      </w:pPr>
+      <w:r>
+        <w:t xml:space="preserve">Public string Name </w:t>
+      </w:r>
+      <w:proofErr w:type="gramStart"/>
+      <w:r>
+        <w:t>{ get</w:t>
+      </w:r>
+      <w:proofErr w:type="gramEnd"/>
+      <w:r>
+        <w:t xml:space="preserve">; set; } </w:t>
+      </w:r>
+    </w:p>
+    <w:p>
+      <w:pPr>
+        <w:pStyle w:val="ListParagraph"/>
+      </w:pPr>
+      <w:r>
+        <w:t xml:space="preserve">Public string </w:t>
+      </w:r>
+      <w:r>
+        <w:t>City</w:t>
+      </w:r>
+      <w:r>
+        <w:t xml:space="preserve"> </w:t>
+      </w:r>
+      <w:proofErr w:type="gramStart"/>
+      <w:r>
+        <w:t>{ get</w:t>
+      </w:r>
+      <w:proofErr w:type="gramEnd"/>
+      <w:r>
+        <w:t xml:space="preserve">; set; } </w:t>
+      </w:r>
+    </w:p>
+    <w:p>
+      <w:pPr>
+        <w:pStyle w:val="ListParagraph"/>
+      </w:pPr>
+      <w:r>
+        <w:t xml:space="preserve">Public string </w:t>
+      </w:r>
+      <w:r>
+        <w:t>CompanyName</w:t>
+      </w:r>
+      <w:r>
+        <w:t xml:space="preserve"> </w:t>
+      </w:r>
+      <w:proofErr w:type="gramStart"/>
+      <w:r>
+        <w:t>{ get</w:t>
+      </w:r>
+      <w:proofErr w:type="gramEnd"/>
+      <w:r>
+        <w:t xml:space="preserve">; set; } </w:t>
+      </w:r>
+    </w:p>
+    <w:p>
+      <w:pPr>
+        <w:pStyle w:val="ListParagraph"/>
+      </w:pPr>
+      <w:r>
+        <w:t>}</w:t>
+      </w:r>
+    </w:p>
+    <w:p>
+      <w:pPr>
+        <w:pStyle w:val="Heading3"/>
+      </w:pPr>
+      <w:proofErr w:type="spellStart"/>
+      <w:r>
+        <w:lastRenderedPageBreak/>
+        <w:t>GroupBy</w:t>
+      </w:r>
+      <w:proofErr w:type="spellEnd"/>
+      <w:r>
+        <w:t xml:space="preserve"> </w:t>
+      </w:r>
+    </w:p>
+    <w:p>
+      <w:pPr>
+        <w:pStyle w:val="ListParagraph"/>
+      </w:pPr>
+      <w:r>
+        <w:t xml:space="preserve">Can count stats per item </w:t>
+      </w:r>
+      <w:proofErr w:type="spellStart"/>
+      <w:r>
+        <w:t>eg</w:t>
+      </w:r>
+      <w:proofErr w:type="spellEnd"/>
+      <w:r>
+        <w:t xml:space="preserve"> Customers per city </w:t>
+      </w:r>
+    </w:p>
+    <w:p>
+      <w:pPr>
+        <w:pStyle w:val="ListParagraph"/>
+      </w:pPr>
+      <w:proofErr w:type="gramStart"/>
+      <w:r>
+        <w:t>Have to</w:t>
+      </w:r>
+      <w:proofErr w:type="gramEnd"/>
+      <w:r>
+        <w:t xml:space="preserve"> ‘</w:t>
+      </w:r>
+      <w:proofErr w:type="spellStart"/>
+      <w:r>
+        <w:t>GroupBy</w:t>
+      </w:r>
+      <w:proofErr w:type="spellEnd"/>
+      <w:r>
+        <w:t xml:space="preserve"> City’ to make this work </w:t>
+      </w:r>
+    </w:p>
+    <w:p>
+      <w:pPr>
+        <w:pStyle w:val="ListParagraph"/>
+      </w:pPr>
+    </w:p>
+    <w:p>
+      <w:pPr>
+        <w:pStyle w:val="ListParagraph"/>
+      </w:pPr>
+      <w:r>
+        <w:t xml:space="preserve">Var </w:t>
+      </w:r>
+      <w:proofErr w:type="spellStart"/>
+      <w:r>
+        <w:t>customersbycity</w:t>
+      </w:r>
+      <w:proofErr w:type="spellEnd"/>
+      <w:r>
+        <w:t xml:space="preserve"> = </w:t>
+      </w:r>
+    </w:p>
+    <w:p>
+      <w:pPr>
+        <w:pStyle w:val="ListParagraph"/>
+      </w:pPr>
+      <w:r>
+        <w:t xml:space="preserve">From c in </w:t>
+      </w:r>
+      <w:proofErr w:type="spellStart"/>
+      <w:proofErr w:type="gramStart"/>
+      <w:r>
+        <w:t>db.Customers</w:t>
+      </w:r>
+      <w:proofErr w:type="spellEnd"/>
+      <w:proofErr w:type="gramEnd"/>
+    </w:p>
+    <w:p>
+      <w:pPr>
+        <w:pStyle w:val="ListParagraph"/>
+      </w:pPr>
+      <w:r>
+        <w:t xml:space="preserve">Group c by </w:t>
+      </w:r>
+      <w:proofErr w:type="spellStart"/>
+      <w:proofErr w:type="gramStart"/>
+      <w:r>
+        <w:t>c.City</w:t>
+      </w:r>
+      <w:proofErr w:type="spellEnd"/>
+      <w:proofErr w:type="gramEnd"/>
+      <w:r>
+        <w:t xml:space="preserve"> into cities </w:t>
+      </w:r>
+    </w:p>
+    <w:p>
+      <w:pPr>
+        <w:pStyle w:val="ListParagraph"/>
+      </w:pPr>
+      <w:r>
+        <w:t>Select new {</w:t>
+      </w:r>
+    </w:p>
+    <w:p>
+      <w:pPr>
+        <w:pStyle w:val="ListParagraph"/>
+      </w:pPr>
+      <w:r>
+        <w:t xml:space="preserve">City = </w:t>
+      </w:r>
+      <w:proofErr w:type="spellStart"/>
+      <w:r>
+        <w:t>cities.key</w:t>
+      </w:r>
+      <w:proofErr w:type="spellEnd"/>
+      <w:r>
+        <w:t xml:space="preserve">, </w:t>
+      </w:r>
+    </w:p>
+    <w:p>
+      <w:pPr>
+        <w:pStyle w:val="ListParagraph"/>
+      </w:pPr>
+      <w:r>
+        <w:t xml:space="preserve">Count = </w:t>
+      </w:r>
+      <w:proofErr w:type="spellStart"/>
+      <w:proofErr w:type="gramStart"/>
+      <w:r>
+        <w:t>cities.Count</w:t>
+      </w:r>
+      <w:proofErr w:type="spellEnd"/>
+      <w:proofErr w:type="gramEnd"/>
+      <w:r>
+        <w:t>()</w:t>
+      </w:r>
+    </w:p>
+    <w:p>
+      <w:pPr>
+        <w:pStyle w:val="ListParagraph"/>
+      </w:pPr>
+      <w:r>
+        <w:t>}</w:t>
+      </w:r>
+    </w:p>
+    <w:p>
+      <w:pPr>
+        <w:pStyle w:val="ListParagraph"/>
+      </w:pPr>
+    </w:p>
+    <w:p>
+      <w:pPr>
+        <w:pStyle w:val="Heading3"/>
+      </w:pPr>
+      <w:r>
+        <w:t xml:space="preserve">Join </w:t>
+      </w:r>
+    </w:p>
+    <w:p/>
+    <w:p>
+      <w:pPr>
+        <w:pStyle w:val="Heading3"/>
+      </w:pPr>
+      <w:proofErr w:type="spellStart"/>
+      <w:r>
+        <w:t>Iqueryable</w:t>
+      </w:r>
+      <w:proofErr w:type="spellEnd"/>
+      <w:r>
+        <w:t xml:space="preserve"> </w:t>
+      </w:r>
+    </w:p>
+    <w:p>
+      <w:pPr>
+        <w:pStyle w:val="Heading3"/>
+      </w:pPr>
+      <w:proofErr w:type="spellStart"/>
+      <w:r>
+        <w:t>INumerable</w:t>
+      </w:r>
+      <w:proofErr w:type="spellEnd"/>
+      <w:r>
+        <w:t xml:space="preserve"> </w:t>
+      </w:r>
+    </w:p>
+    <w:p>
+      <w:pPr>
         <w:pStyle w:val="Heading1"/>
       </w:pPr>
       <w:r>
@@ -21782,6 +22917,9 @@
       <w:r>
         <w:t xml:space="preserve">Homework </w:t>
       </w:r>
+      <w:r>
+        <w:t>------------------------------------------------------------------------------------</w:t>
+      </w:r>
     </w:p>
     <w:p>
       <w:r>
@@ -21800,32 +22938,56 @@
           <w:ilvl w:val="0"/>
           <w:numId w:val="10"/>
         </w:numPr>
-      </w:pPr>
-      <w:r>
+        <w:rPr>
+          <w:color w:val="70AD47" w:themeColor="accent6"/>
+        </w:rPr>
+      </w:pPr>
+      <w:r>
+        <w:rPr>
+          <w:color w:val="70AD47" w:themeColor="accent6"/>
+        </w:rPr>
         <w:t xml:space="preserve">A </w:t>
       </w:r>
       <w:proofErr w:type="spellStart"/>
       <w:r>
+        <w:rPr>
+          <w:color w:val="70AD47" w:themeColor="accent6"/>
+        </w:rPr>
         <w:t>FlexBox</w:t>
       </w:r>
       <w:proofErr w:type="spellEnd"/>
       <w:r>
+        <w:rPr>
+          <w:color w:val="70AD47" w:themeColor="accent6"/>
+        </w:rPr>
         <w:t xml:space="preserve"> </w:t>
       </w:r>
       <w:proofErr w:type="spellStart"/>
       <w:r>
+        <w:rPr>
+          <w:color w:val="70AD47" w:themeColor="accent6"/>
+        </w:rPr>
         <w:t>Div</w:t>
       </w:r>
       <w:proofErr w:type="spellEnd"/>
       <w:r>
+        <w:rPr>
+          <w:color w:val="70AD47" w:themeColor="accent6"/>
+        </w:rPr>
         <w:t xml:space="preserve">, </w:t>
       </w:r>
       <w:proofErr w:type="spellStart"/>
       <w:r>
+        <w:rPr>
+          <w:color w:val="70AD47" w:themeColor="accent6"/>
+        </w:rPr>
         <w:t>centered</w:t>
       </w:r>
       <w:proofErr w:type="spellEnd"/>
       <w:r>
+        <w:rPr>
+          <w:color w:val="70AD47" w:themeColor="accent6"/>
+        </w:rPr>
         <w:t xml:space="preserve">, 100 pixels square </w:t>
       </w:r>
     </w:p>
@@ -21836,16 +22998,48 @@
           <w:ilvl w:val="0"/>
           <w:numId w:val="10"/>
         </w:numPr>
-      </w:pPr>
-      <w:r>
-        <w:t xml:space="preserve">Can you important </w:t>
-      </w:r>
-      <w:proofErr w:type="spellStart"/>
-      <w:r>
+        <w:rPr>
+          <w:color w:val="70AD47" w:themeColor="accent6"/>
+        </w:rPr>
+      </w:pPr>
+      <w:r>
+        <w:rPr>
+          <w:color w:val="70AD47" w:themeColor="accent6"/>
+        </w:rPr>
+        <w:t xml:space="preserve">Can you </w:t>
+      </w:r>
+      <w:proofErr w:type="gramStart"/>
+      <w:r>
+        <w:rPr>
+          <w:color w:val="70AD47" w:themeColor="accent6"/>
+        </w:rPr>
+        <w:t>import</w:t>
+      </w:r>
+      <w:r>
+        <w:rPr>
+          <w:color w:val="70AD47" w:themeColor="accent6"/>
+        </w:rPr>
+        <w:t xml:space="preserve"> </w:t>
+      </w:r>
+      <w:r>
+        <w:rPr>
+          <w:color w:val="70AD47" w:themeColor="accent6"/>
+        </w:rPr>
+        <w:t xml:space="preserve"> </w:t>
+      </w:r>
+      <w:proofErr w:type="spellStart"/>
+      <w:r>
+        <w:rPr>
+          <w:color w:val="70AD47" w:themeColor="accent6"/>
+        </w:rPr>
         <w:t>Microsoft.EntityFrameworkCore</w:t>
       </w:r>
       <w:proofErr w:type="spellEnd"/>
-      <w:r>
+      <w:proofErr w:type="gramEnd"/>
+      <w:r>
+        <w:rPr>
+          <w:color w:val="70AD47" w:themeColor="accent6"/>
+        </w:rPr>
         <w:t xml:space="preserve"> v2.1.8 into your project </w:t>
       </w:r>
     </w:p>
@@ -21856,18 +23050,30 @@
           <w:ilvl w:val="0"/>
           <w:numId w:val="10"/>
         </w:numPr>
-      </w:pPr>
-      <w:r>
+        <w:rPr>
+          <w:color w:val="70AD47" w:themeColor="accent6"/>
+        </w:rPr>
+      </w:pPr>
+      <w:r>
+        <w:rPr>
+          <w:color w:val="70AD47" w:themeColor="accent6"/>
+        </w:rPr>
         <w:t xml:space="preserve">Also </w:t>
       </w:r>
       <w:proofErr w:type="spellStart"/>
       <w:proofErr w:type="gramStart"/>
       <w:r>
+        <w:rPr>
+          <w:color w:val="70AD47" w:themeColor="accent6"/>
+        </w:rPr>
         <w:t>Microsoft.Entity.FrameworkCore.SqlServer</w:t>
       </w:r>
       <w:proofErr w:type="spellEnd"/>
       <w:proofErr w:type="gramEnd"/>
       <w:r>
+        <w:rPr>
+          <w:color w:val="70AD47" w:themeColor="accent6"/>
+        </w:rPr>
         <w:t xml:space="preserve"> </w:t>
       </w:r>
     </w:p>
@@ -21878,16 +23084,28 @@
           <w:ilvl w:val="0"/>
           <w:numId w:val="10"/>
         </w:numPr>
-      </w:pPr>
-      <w:r>
+        <w:rPr>
+          <w:color w:val="70AD47" w:themeColor="accent6"/>
+        </w:rPr>
+      </w:pPr>
+      <w:r>
+        <w:rPr>
+          <w:color w:val="70AD47" w:themeColor="accent6"/>
+        </w:rPr>
         <w:t xml:space="preserve">Can you add a folder ‘Models’ to your </w:t>
       </w:r>
       <w:proofErr w:type="gramStart"/>
       <w:r>
+        <w:rPr>
+          <w:color w:val="70AD47" w:themeColor="accent6"/>
+        </w:rPr>
         <w:t>project</w:t>
       </w:r>
       <w:proofErr w:type="gramEnd"/>
       <w:r>
+        <w:rPr>
+          <w:color w:val="70AD47" w:themeColor="accent6"/>
+        </w:rPr>
         <w:t xml:space="preserve"> </w:t>
       </w:r>
     </w:p>
@@ -21898,8 +23116,14 @@
           <w:ilvl w:val="0"/>
           <w:numId w:val="10"/>
         </w:numPr>
-      </w:pPr>
-      <w:r>
+        <w:rPr>
+          <w:color w:val="70AD47" w:themeColor="accent6"/>
+        </w:rPr>
+      </w:pPr>
+      <w:r>
+        <w:rPr>
+          <w:color w:val="70AD47" w:themeColor="accent6"/>
+        </w:rPr>
         <w:t xml:space="preserve">In it add two classes </w:t>
       </w:r>
     </w:p>
@@ -21910,8 +23134,14 @@
           <w:ilvl w:val="0"/>
           <w:numId w:val="11"/>
         </w:numPr>
-      </w:pPr>
-      <w:r>
+        <w:rPr>
+          <w:color w:val="70AD47" w:themeColor="accent6"/>
+        </w:rPr>
+      </w:pPr>
+      <w:r>
+        <w:rPr>
+          <w:color w:val="70AD47" w:themeColor="accent6"/>
+        </w:rPr>
         <w:t xml:space="preserve">Customer </w:t>
       </w:r>
     </w:p>
@@ -21922,17 +23152,29 @@
           <w:ilvl w:val="0"/>
           <w:numId w:val="11"/>
         </w:numPr>
+        <w:rPr>
+          <w:color w:val="70AD47" w:themeColor="accent6"/>
+        </w:rPr>
       </w:pPr>
       <w:proofErr w:type="gramStart"/>
       <w:r>
+        <w:rPr>
+          <w:color w:val="70AD47" w:themeColor="accent6"/>
+        </w:rPr>
         <w:t>Northwind :</w:t>
       </w:r>
       <w:proofErr w:type="gramEnd"/>
       <w:r>
+        <w:rPr>
+          <w:color w:val="70AD47" w:themeColor="accent6"/>
+        </w:rPr>
         <w:t xml:space="preserve"> </w:t>
       </w:r>
       <w:proofErr w:type="spellStart"/>
       <w:r>
+        <w:rPr>
+          <w:color w:val="70AD47" w:themeColor="accent6"/>
+        </w:rPr>
         <w:t>DbContext</w:t>
       </w:r>
       <w:proofErr w:type="spellEnd"/>
@@ -21944,10 +23186,30 @@
           <w:ilvl w:val="0"/>
           <w:numId w:val="11"/>
         </w:numPr>
-      </w:pPr>
-      <w:r>
-        <w:t xml:space="preserve">(trainer will give you files for 5a and 5b </w:t>
-      </w:r>
+        <w:rPr>
+          <w:color w:val="70AD47" w:themeColor="accent6"/>
+        </w:rPr>
+      </w:pPr>
+      <w:r>
+        <w:rPr>
+          <w:color w:val="70AD47" w:themeColor="accent6"/>
+        </w:rPr>
+        <w:t>(trainer will give you files for 5a and 5</w:t>
+      </w:r>
+      <w:proofErr w:type="gramStart"/>
+      <w:r>
+        <w:rPr>
+          <w:color w:val="70AD47" w:themeColor="accent6"/>
+        </w:rPr>
+        <w:t xml:space="preserve">b </w:t>
+      </w:r>
+      <w:r>
+        <w:rPr>
+          <w:color w:val="70AD47" w:themeColor="accent6"/>
+        </w:rPr>
+        <w:t>)</w:t>
+      </w:r>
+      <w:proofErr w:type="gramEnd"/>
     </w:p>
     <w:p>
       <w:pPr>
@@ -21956,16 +23218,28 @@
           <w:ilvl w:val="0"/>
           <w:numId w:val="10"/>
         </w:numPr>
-      </w:pPr>
-      <w:r>
+        <w:rPr>
+          <w:color w:val="70AD47" w:themeColor="accent6"/>
+        </w:rPr>
+      </w:pPr>
+      <w:r>
+        <w:rPr>
+          <w:color w:val="70AD47" w:themeColor="accent6"/>
+        </w:rPr>
         <w:t xml:space="preserve">Using </w:t>
       </w:r>
       <w:proofErr w:type="spellStart"/>
       <w:r>
+        <w:rPr>
+          <w:color w:val="70AD47" w:themeColor="accent6"/>
+        </w:rPr>
         <w:t>MyProject.Models</w:t>
       </w:r>
       <w:proofErr w:type="spellEnd"/>
       <w:r>
+        <w:rPr>
+          <w:color w:val="70AD47" w:themeColor="accent6"/>
+        </w:rPr>
         <w:t>; at top</w:t>
       </w:r>
     </w:p>
@@ -21976,25 +23250,37 @@
           <w:ilvl w:val="0"/>
           <w:numId w:val="10"/>
         </w:numPr>
+        <w:rPr>
+          <w:color w:val="70AD47" w:themeColor="accent6"/>
+        </w:rPr>
       </w:pPr>
       <w:proofErr w:type="gramStart"/>
       <w:r>
+        <w:rPr>
+          <w:color w:val="70AD47" w:themeColor="accent6"/>
+        </w:rPr>
         <w:t>Using( var</w:t>
       </w:r>
       <w:proofErr w:type="gramEnd"/>
       <w:r>
+        <w:rPr>
+          <w:color w:val="70AD47" w:themeColor="accent6"/>
+        </w:rPr>
         <w:t xml:space="preserve"> </w:t>
       </w:r>
       <w:proofErr w:type="spellStart"/>
       <w:r>
+        <w:rPr>
+          <w:color w:val="70AD47" w:themeColor="accent6"/>
+        </w:rPr>
         <w:t>db</w:t>
       </w:r>
       <w:proofErr w:type="spellEnd"/>
       <w:r>
-        <w:t xml:space="preserve"> = new Northwind())</w:t>
-      </w:r>
-      <w:r>
-        <w:t xml:space="preserve"> {// create a list of customers and display them! }</w:t>
+        <w:rPr>
+          <w:color w:val="70AD47" w:themeColor="accent6"/>
+        </w:rPr>
+        <w:t xml:space="preserve"> = new Northwind()) {// create a list of customers and display them! }</w:t>
       </w:r>
     </w:p>
     <w:p>
@@ -22016,8 +23302,481 @@
       <w:r>
         <w:t xml:space="preserve"> </w:t>
       </w:r>
+    </w:p>
+    <w:p/>
+    <w:p>
+      <w:pPr>
+        <w:pStyle w:val="Heading1"/>
+      </w:pPr>
+      <w:proofErr w:type="spellStart"/>
+      <w:r>
+        <w:t>ToDo</w:t>
+      </w:r>
+      <w:proofErr w:type="spellEnd"/>
+      <w:r>
+        <w:t xml:space="preserve"> via </w:t>
+      </w:r>
+      <w:r>
+        <w:t>ASP</w:t>
+      </w:r>
+      <w:r>
+        <w:t xml:space="preserve"> using Entity Framework </w:t>
+      </w:r>
+      <w:proofErr w:type="gramStart"/>
+      <w:r>
+        <w:t>( EF</w:t>
+      </w:r>
+      <w:proofErr w:type="gramEnd"/>
+      <w:r>
+        <w:t xml:space="preserve">6 for short) </w:t>
+      </w:r>
+      <w:r>
+        <w:t>-------------------</w:t>
+      </w:r>
+    </w:p>
+    <w:p>
+      <w:r>
+        <w:t>.NET</w:t>
+      </w:r>
+      <w:r>
+        <w:tab/>
+      </w:r>
+      <w:r>
+        <w:tab/>
+        <w:t>ASP</w:t>
+      </w:r>
+      <w:r>
+        <w:tab/>
+      </w:r>
+      <w:r>
+        <w:tab/>
+        <w:t xml:space="preserve">Entity Framework 6 </w:t>
+      </w:r>
+    </w:p>
+    <w:p>
+      <w:r>
+        <w:t xml:space="preserve">.NET Core </w:t>
+      </w:r>
+      <w:r>
+        <w:tab/>
+        <w:t xml:space="preserve">ASP </w:t>
+      </w:r>
+      <w:proofErr w:type="spellStart"/>
+      <w:r>
+        <w:t>CoRE</w:t>
+      </w:r>
+      <w:proofErr w:type="spellEnd"/>
+      <w:r>
+        <w:tab/>
+        <w:t>Entity Core</w:t>
+      </w:r>
+    </w:p>
+    <w:p>
+      <w:pPr>
+        <w:rPr>
+          <w:b/>
+          <w:i/>
+        </w:rPr>
+      </w:pPr>
+      <w:r>
+        <w:tab/>
+      </w:r>
+      <w:r>
+        <w:rPr>
+          <w:b/>
+          <w:i/>
+        </w:rPr>
+        <w:t xml:space="preserve">Difference between Core and Non-Core? </w:t>
+      </w:r>
+    </w:p>
+    <w:p>
+      <w:pPr>
+        <w:rPr>
+          <w:b/>
+        </w:rPr>
+      </w:pPr>
+      <w:r>
+        <w:rPr>
+          <w:b/>
+        </w:rPr>
+        <w:t xml:space="preserve">Core </w:t>
+      </w:r>
+      <w:r>
+        <w:rPr>
+          <w:b/>
+        </w:rPr>
+        <w:tab/>
+      </w:r>
+    </w:p>
+    <w:p>
+      <w:r>
+        <w:tab/>
+        <w:t xml:space="preserve">Cross- </w:t>
+      </w:r>
+      <w:proofErr w:type="gramStart"/>
+      <w:r>
+        <w:t>Platform :</w:t>
+      </w:r>
+      <w:proofErr w:type="gramEnd"/>
+      <w:r>
+        <w:t xml:space="preserve"> Mac, Linus, Winds</w:t>
+      </w:r>
+    </w:p>
+    <w:p>
+      <w:r>
+        <w:tab/>
+        <w:t xml:space="preserve">Small </w:t>
+      </w:r>
+    </w:p>
+    <w:p>
+      <w:r>
+        <w:tab/>
+        <w:t xml:space="preserve">Light </w:t>
+      </w:r>
+      <w:r>
+        <w:tab/>
+      </w:r>
+    </w:p>
+    <w:p>
+      <w:r>
+        <w:tab/>
+        <w:t xml:space="preserve">New, fresh technologies </w:t>
+      </w:r>
+      <w:r>
+        <w:tab/>
+      </w:r>
+    </w:p>
+    <w:p>
+      <w:r>
+        <w:tab/>
+        <w:t>Cannot use WPF</w:t>
+      </w:r>
+    </w:p>
+    <w:p>
+      <w:r>
+        <w:tab/>
+      </w:r>
+      <w:proofErr w:type="gramStart"/>
+      <w:r>
+        <w:t>Cant</w:t>
+      </w:r>
+      <w:proofErr w:type="gramEnd"/>
+      <w:r>
+        <w:t xml:space="preserve"> link to many heavy native Windows Libraries </w:t>
+      </w:r>
+    </w:p>
+    <w:p>
+      <w:pPr>
+        <w:rPr>
+          <w:b/>
+        </w:rPr>
+      </w:pPr>
+      <w:r>
+        <w:rPr>
+          <w:b/>
+        </w:rPr>
+        <w:t xml:space="preserve">Framework </w:t>
+      </w:r>
+    </w:p>
+    <w:p>
+      <w:r>
+        <w:tab/>
+        <w:t>.NET is big (4GB</w:t>
+      </w:r>
+      <w:proofErr w:type="gramStart"/>
+      <w:r>
+        <w:t>)  !!!</w:t>
+      </w:r>
+      <w:proofErr w:type="gramEnd"/>
+    </w:p>
+    <w:p/>
+    <w:p/>
+    <w:p>
+      <w:r>
+        <w:t>ASP Web</w:t>
+      </w:r>
+      <w:r>
+        <w:t xml:space="preserve"> MVC</w:t>
+      </w:r>
+      <w:r>
+        <w:t xml:space="preserve"> =&gt; Import Entity =&gt; Scaffold pages =&gt; DONE! </w:t>
+      </w:r>
+    </w:p>
+    <w:p/>
+    <w:p>
+      <w:pPr>
+        <w:pStyle w:val="Heading2"/>
+      </w:pPr>
+      <w:r>
+        <w:t>Migrating a Database</w:t>
+      </w:r>
+    </w:p>
+    <w:p>
+      <w:r>
+        <w:t>Let’s play around with a database</w:t>
+      </w:r>
+    </w:p>
+    <w:p>
+      <w:r>
+        <w:t xml:space="preserve">First thing – the database is saved on the local </w:t>
+      </w:r>
+      <w:proofErr w:type="gramStart"/>
+      <w:r>
+        <w:t>computer</w:t>
+      </w:r>
+      <w:proofErr w:type="gramEnd"/>
+      <w:r>
+        <w:t xml:space="preserve"> so it can be accessed offline and only from within visual studios</w:t>
+      </w:r>
+    </w:p>
+    <w:p>
+      <w:r>
+        <w:t xml:space="preserve">Before we do, we want to be sure we have </w:t>
+      </w:r>
+      <w:r>
+        <w:t>captured</w:t>
+      </w:r>
+      <w:r>
+        <w:t xml:space="preserve"> old data before we ca</w:t>
+      </w:r>
+      <w:r>
+        <w:t xml:space="preserve">n </w:t>
+      </w:r>
+      <w:r>
+        <w:t>m</w:t>
+      </w:r>
+      <w:r>
+        <w:t>a</w:t>
+      </w:r>
+      <w:r>
+        <w:t xml:space="preserve">ke changes </w:t>
+      </w:r>
+    </w:p>
+    <w:p>
+      <w:r>
+        <w:t xml:space="preserve">Task </w:t>
+      </w:r>
+    </w:p>
+    <w:p>
+      <w:pPr>
+        <w:pStyle w:val="ListParagraph"/>
+        <w:numPr>
+          <w:ilvl w:val="0"/>
+          <w:numId w:val="12"/>
+        </w:numPr>
+      </w:pPr>
+      <w:r>
+        <w:t>Save table structure as Drop – Create SQL</w:t>
+      </w:r>
+    </w:p>
+    <w:p>
+      <w:pPr>
+        <w:pStyle w:val="ListParagraph"/>
+      </w:pPr>
+      <w:r>
+        <w:t>Go to SQL Server&gt;into the database&gt; right like on table&gt;Scripts&gt;save it</w:t>
+      </w:r>
+    </w:p>
+    <w:p>
+      <w:pPr>
+        <w:ind w:left="360"/>
+      </w:pPr>
+    </w:p>
+    <w:p>
+      <w:pPr>
+        <w:pStyle w:val="ListParagraph"/>
+        <w:numPr>
+          <w:ilvl w:val="0"/>
+          <w:numId w:val="12"/>
+        </w:numPr>
+      </w:pPr>
+      <w:r>
+        <w:t>Save data as INSERT SQL</w:t>
+      </w:r>
+    </w:p>
+    <w:p>
+      <w:pPr>
+        <w:pStyle w:val="ListParagraph"/>
+      </w:pPr>
+      <w:r>
+        <w:t>Go on the view data&gt; scripts(button)&gt; save it</w:t>
+      </w:r>
+      <w:r>
+        <w:t xml:space="preserve"> </w:t>
+      </w:r>
+    </w:p>
+    <w:p>
+      <w:pPr>
+        <w:pStyle w:val="ListParagraph"/>
+      </w:pPr>
+    </w:p>
+    <w:p>
+      <w:r>
+        <w:t xml:space="preserve">Run it again to test </w:t>
+      </w:r>
+    </w:p>
+    <w:p/>
+    <w:p/>
+    <w:p>
+      <w:pPr>
+        <w:pStyle w:val="Heading3"/>
+      </w:pPr>
+      <w:r>
+        <w:t>Updating your code</w:t>
+      </w:r>
+    </w:p>
+    <w:p>
+      <w:r>
+        <w:t>Save changes to the .</w:t>
+      </w:r>
+      <w:proofErr w:type="spellStart"/>
+      <w:r>
+        <w:t>edmx</w:t>
+      </w:r>
+      <w:proofErr w:type="spellEnd"/>
+      <w:r>
+        <w:t xml:space="preserve"> file </w:t>
+      </w:r>
+    </w:p>
+    <w:p>
+      <w:r>
+        <w:t xml:space="preserve">Delete the relevant controller and re-add it again, it overwrites the views with the new ones. </w:t>
+      </w:r>
+    </w:p>
+    <w:p>
+      <w:r>
+        <w:t>IF problems:</w:t>
+      </w:r>
+    </w:p>
+    <w:p>
+      <w:r>
+        <w:t xml:space="preserve"> Delete both .</w:t>
+      </w:r>
+      <w:proofErr w:type="spellStart"/>
+      <w:r>
+        <w:t>tt</w:t>
+      </w:r>
+      <w:proofErr w:type="spellEnd"/>
+      <w:r>
+        <w:t xml:space="preserve"> files in the .</w:t>
+      </w:r>
+      <w:proofErr w:type="spellStart"/>
+      <w:r>
+        <w:t>edmx</w:t>
+      </w:r>
+      <w:proofErr w:type="spellEnd"/>
+      <w:r>
+        <w:t xml:space="preserve"> file for the ERD model. And run ‘Add code generation item’.</w:t>
+      </w:r>
+    </w:p>
+    <w:p>
+      <w:r>
+        <w:t xml:space="preserve">&gt;data&gt; </w:t>
+      </w:r>
+      <w:proofErr w:type="spellStart"/>
+      <w:r>
+        <w:t>dbcontext</w:t>
+      </w:r>
+      <w:proofErr w:type="spellEnd"/>
+      <w:r>
+        <w:t xml:space="preserve"> v6 or something</w:t>
+      </w:r>
+    </w:p>
+    <w:p>
+      <w:r>
+        <w:t>Click on .</w:t>
+      </w:r>
+      <w:proofErr w:type="spellStart"/>
+      <w:r>
+        <w:t>edmx</w:t>
+      </w:r>
+      <w:proofErr w:type="spellEnd"/>
+      <w:r>
+        <w:t xml:space="preserve"> file and click save</w:t>
+      </w:r>
+    </w:p>
+    <w:p>
+      <w:r>
+        <w:t xml:space="preserve">Delete the controller. </w:t>
+      </w:r>
+    </w:p>
+    <w:p>
+      <w:r>
+        <w:t xml:space="preserve">Recreate the controller with views </w:t>
+      </w:r>
+    </w:p>
+    <w:p/>
+    <w:p/>
+    <w:p/>
+    <w:p/>
+    <w:p/>
+    <w:p/>
+    <w:p/>
+    <w:p/>
+    <w:p>
+      <w:pPr>
+        <w:pStyle w:val="Heading1"/>
+      </w:pPr>
+      <w:r>
+        <w:lastRenderedPageBreak/>
+        <w:t>AZURE / AWS ‘</w:t>
+      </w:r>
+      <w:r>
+        <w:t>DEVOPS’</w:t>
+      </w:r>
+      <w:r>
+        <w:t>=============================================</w:t>
+      </w:r>
       <w:bookmarkStart w:id="0" w:name="_GoBack"/>
       <w:bookmarkEnd w:id="0"/>
+    </w:p>
+    <w:p>
+      <w:r>
+        <w:tab/>
+        <w:t xml:space="preserve">ASP Web app =&gt; can deploy to Azure </w:t>
+      </w:r>
+    </w:p>
+    <w:p>
+      <w:r>
+        <w:tab/>
+        <w:t xml:space="preserve">ASP Core web app =&gt; smaller, nimble =&gt; easier to port to Azure or AWS for hosting </w:t>
+      </w:r>
+    </w:p>
+    <w:p>
+      <w:pPr>
+        <w:rPr>
+          <w:sz w:val="10"/>
+        </w:rPr>
+      </w:pPr>
+      <w:r>
+        <w:tab/>
+      </w:r>
+    </w:p>
+    <w:p>
+      <w:r>
+        <w:tab/>
+      </w:r>
+      <w:proofErr w:type="gramStart"/>
+      <w:r>
+        <w:t>DEVOPS :</w:t>
+      </w:r>
+      <w:proofErr w:type="gramEnd"/>
+      <w:r>
+        <w:t xml:space="preserve"> Build =&gt; Tests =&gt; Move Database to Cloud =&gt; Push Code to Cloud for nothing </w:t>
+      </w:r>
+    </w:p>
+    <w:p>
+      <w:pPr>
+        <w:ind w:left="720" w:firstLine="720"/>
+      </w:pPr>
+      <w:r>
+        <w:t xml:space="preserve">Can link to GitHub with automatic push to Azure </w:t>
+      </w:r>
+    </w:p>
+    <w:p>
+      <w:r>
+        <w:t xml:space="preserve"> </w:t>
+      </w:r>
     </w:p>
     <w:p/>
     <w:p/>
@@ -22030,279 +23789,326 @@
     <w:p/>
     <w:p/>
     <w:p/>
+    <w:p>
+      <w:pPr>
+        <w:pStyle w:val="Heading1"/>
+      </w:pPr>
+      <w:r>
+        <w:t>Random</w:t>
+      </w:r>
+      <w:r>
+        <w:t>===========================================================</w:t>
+      </w:r>
+    </w:p>
+    <w:p/>
+    <w:p>
+      <w:pPr>
+        <w:pStyle w:val="Heading2"/>
+      </w:pPr>
+      <w:r>
+        <w:t>RESTful API</w:t>
+      </w:r>
+      <w:r>
+        <w:t>-------------------------------------------------------------------------------------------------------------------</w:t>
+      </w:r>
+    </w:p>
+    <w:p>
+      <w:r>
+        <w:t>REST Representational State Trans</w:t>
+      </w:r>
+      <w:r>
+        <w:t>f</w:t>
+      </w:r>
+      <w:r>
+        <w:t xml:space="preserve">er </w:t>
+      </w:r>
+    </w:p>
+    <w:p>
+      <w:r>
+        <w:t>H</w:t>
+      </w:r>
+      <w:r>
+        <w:t>TTP</w:t>
+      </w:r>
+      <w:r>
+        <w:t xml:space="preserve"> REST API </w:t>
+      </w:r>
+    </w:p>
+    <w:p>
+      <w:r>
+        <w:tab/>
+        <w:t xml:space="preserve">Data is sent to client in JSON format </w:t>
+      </w:r>
+    </w:p>
+    <w:p>
+      <w:r>
+        <w:tab/>
+      </w:r>
+      <w:r>
+        <w:tab/>
+      </w:r>
+      <w:r>
+        <w:tab/>
+      </w:r>
+      <w:r>
+        <w:tab/>
+      </w:r>
+      <w:r>
+        <w:tab/>
+        <w:t>{</w:t>
+      </w:r>
+    </w:p>
+    <w:p>
+      <w:pPr>
+        <w:ind w:left="2880" w:firstLine="720"/>
+      </w:pPr>
+      <w:r>
+        <w:t>“key”: “value”,</w:t>
+      </w:r>
+    </w:p>
+    <w:p>
+      <w:pPr>
+        <w:ind w:left="2880" w:firstLine="720"/>
+      </w:pPr>
+      <w:r>
+        <w:t>“key2”: “value2”</w:t>
+      </w:r>
+    </w:p>
+    <w:p>
+      <w:pPr>
+        <w:ind w:left="3600"/>
+      </w:pPr>
+      <w:r>
+        <w:t>}</w:t>
+      </w:r>
+    </w:p>
+    <w:p>
+      <w:r>
+        <w:t xml:space="preserve">Regular website : data is sent from server to client in HTTP format </w:t>
+      </w:r>
+    </w:p>
+    <w:p>
+      <w:pPr>
+        <w:ind w:left="720" w:firstLine="720"/>
+      </w:pPr>
+      <w:r>
+        <w:t xml:space="preserve">&lt;html&gt;…website </w:t>
+      </w:r>
+    </w:p>
+    <w:p>
+      <w:r>
+        <w:t xml:space="preserve">Microsoft website : data is sent from ASP/ ASPX server to client as HTTP </w:t>
+      </w:r>
+    </w:p>
+    <w:p>
+      <w:r>
+        <w:t xml:space="preserve">REST API : data is sent from server to client as text data in JSON {…data …} format </w:t>
+      </w:r>
+    </w:p>
+    <w:p>
+      <w:pPr>
+        <w:ind w:firstLine="720"/>
+      </w:pPr>
+      <w:r>
+        <w:t xml:space="preserve">EG Postcode.io API </w:t>
+      </w:r>
+    </w:p>
+    <w:p>
+      <w:pPr>
+        <w:ind w:left="720" w:firstLine="720"/>
+      </w:pPr>
+      <w:r>
+        <w:lastRenderedPageBreak/>
+        <w:t>Northwind ASP A</w:t>
+      </w:r>
+    </w:p>
+    <w:p>
+      <w:r>
+        <w:tab/>
+        <w:t>Note : in order to deliver multiple records we use an array</w:t>
+      </w:r>
+    </w:p>
+    <w:p>
+      <w:r>
+        <w:t xml:space="preserve">[ </w:t>
+      </w:r>
+    </w:p>
+    <w:p>
+      <w:r>
+        <w:tab/>
+        <w:t>{ “key1” : “value</w:t>
+      </w:r>
+      <w:r>
+        <w:t>1</w:t>
+      </w:r>
+      <w:r>
+        <w:t>” } ,</w:t>
+      </w:r>
+      <w:r>
+        <w:tab/>
+      </w:r>
+      <w:r>
+        <w:tab/>
+        <w:t>first</w:t>
+      </w:r>
+    </w:p>
+    <w:p>
+      <w:r>
+        <w:tab/>
+        <w:t xml:space="preserve">{ “key2” : “value2” } </w:t>
+      </w:r>
+      <w:r>
+        <w:tab/>
+      </w:r>
+      <w:r>
+        <w:tab/>
+        <w:t>second</w:t>
+      </w:r>
+    </w:p>
+    <w:p>
+      <w:r>
+        <w:t>]</w:t>
+      </w:r>
+    </w:p>
+    <w:p>
+      <w:r>
+        <w:t xml:space="preserve">Multiple records </w:t>
+      </w:r>
+      <w:proofErr w:type="spellStart"/>
+      <w:r>
+        <w:t>e.g</w:t>
+      </w:r>
+      <w:proofErr w:type="spellEnd"/>
+      <w:r>
+        <w:t xml:space="preserve"> </w:t>
+      </w:r>
+    </w:p>
+    <w:p>
+      <w:r>
+        <w:tab/>
+        <w:t xml:space="preserve">{ “key2” : “value2”, </w:t>
+      </w:r>
+      <w:r>
+        <w:tab/>
+        <w:t xml:space="preserve">“name”: “bob ” , </w:t>
+      </w:r>
+      <w:r>
+        <w:tab/>
+        <w:t>“age” : 15</w:t>
+      </w:r>
+      <w:r>
+        <w:tab/>
+        <w:t xml:space="preserve">} </w:t>
+      </w:r>
+      <w:r>
+        <w:tab/>
+      </w:r>
+      <w:r>
+        <w:tab/>
+        <w:t xml:space="preserve"> </w:t>
+      </w:r>
+    </w:p>
     <w:p/>
     <w:p/>
+    <w:p>
+      <w:pPr>
+        <w:pStyle w:val="Heading2"/>
+      </w:pPr>
+      <w:r>
+        <w:t>AJAX</w:t>
+      </w:r>
+      <w:r>
+        <w:t>---------------------------------------------------------------------------------------------------------------------------</w:t>
+      </w:r>
+    </w:p>
+    <w:p>
+      <w:r>
+        <w:t xml:space="preserve">Asynchronous </w:t>
+      </w:r>
+      <w:proofErr w:type="spellStart"/>
+      <w:r>
+        <w:t>Javascript</w:t>
+      </w:r>
+      <w:proofErr w:type="spellEnd"/>
+      <w:r>
+        <w:t xml:space="preserve"> </w:t>
+      </w:r>
+      <w:proofErr w:type="gramStart"/>
+      <w:r>
+        <w:t>And</w:t>
+      </w:r>
+      <w:proofErr w:type="gramEnd"/>
+      <w:r>
+        <w:t xml:space="preserve"> XML</w:t>
+      </w:r>
+    </w:p>
+    <w:p>
+      <w:r>
+        <w:t xml:space="preserve">AJAX is very useful to put dynamic content onto a static </w:t>
+      </w:r>
+      <w:proofErr w:type="spellStart"/>
+      <w:r>
+        <w:t>wevoafe</w:t>
+      </w:r>
+      <w:proofErr w:type="spellEnd"/>
+      <w:r>
+        <w:t xml:space="preserve"> </w:t>
+      </w:r>
+    </w:p>
+    <w:p>
+      <w:r>
+        <w:tab/>
+        <w:t>Page does not refresh</w:t>
+      </w:r>
+    </w:p>
+    <w:p/>
+    <w:p>
+      <w:pPr>
+        <w:pStyle w:val="Heading2"/>
+      </w:pPr>
+      <w:r>
+        <w:t>Tuples-------------------------------------------------------------------------------------</w:t>
+      </w:r>
+      <w:r>
+        <w:t>--------------------------------</w:t>
+      </w:r>
+      <w:r>
+        <w:t>------</w:t>
+      </w:r>
+    </w:p>
+    <w:p/>
+    <w:p>
+      <w:r>
+        <w:t xml:space="preserve">When we return a </w:t>
+      </w:r>
+      <w:proofErr w:type="gramStart"/>
+      <w:r>
+        <w:t>method</w:t>
+      </w:r>
+      <w:proofErr w:type="gramEnd"/>
+      <w:r>
+        <w:t xml:space="preserve"> we can only return one type as the output </w:t>
+      </w:r>
+    </w:p>
+    <w:p>
+      <w:r>
+        <w:t>C#7 has created an easy way to return an anonymous type of whatever structure we want. With multiple fields inside it</w:t>
+      </w:r>
+    </w:p>
     <w:p/>
     <w:p/>
-    <w:p/>
-    <w:p/>
-    <w:p/>
     <w:p>
       <w:pPr>
         <w:pStyle w:val="Heading1"/>
       </w:pPr>
       <w:r>
-        <w:t>Random-----------------------------------------------------------------------------</w:t>
-      </w:r>
-    </w:p>
-    <w:p/>
-    <w:p>
-      <w:pPr>
-        <w:pStyle w:val="Heading2"/>
-      </w:pPr>
-      <w:r>
-        <w:t>RESTful API</w:t>
-      </w:r>
-    </w:p>
-    <w:p>
-      <w:r>
-        <w:t>REST Representational State Trans</w:t>
-      </w:r>
-      <w:r>
-        <w:t>f</w:t>
-      </w:r>
-      <w:r>
-        <w:t xml:space="preserve">er </w:t>
-      </w:r>
-    </w:p>
-    <w:p>
-      <w:r>
-        <w:t>H</w:t>
-      </w:r>
-      <w:r>
-        <w:t>TTP</w:t>
-      </w:r>
-      <w:r>
-        <w:t xml:space="preserve"> REST API </w:t>
-      </w:r>
-    </w:p>
-    <w:p>
-      <w:r>
-        <w:tab/>
-        <w:t xml:space="preserve">Data is sent to client in JSON format </w:t>
-      </w:r>
-    </w:p>
-    <w:p>
-      <w:r>
-        <w:tab/>
-      </w:r>
-      <w:r>
-        <w:tab/>
-      </w:r>
-      <w:r>
-        <w:tab/>
-      </w:r>
-      <w:r>
-        <w:tab/>
-      </w:r>
-      <w:r>
-        <w:tab/>
-        <w:t>{</w:t>
-      </w:r>
-    </w:p>
-    <w:p>
-      <w:pPr>
-        <w:ind w:left="2880" w:firstLine="720"/>
-      </w:pPr>
-      <w:r>
-        <w:t>“key”: “value”,</w:t>
-      </w:r>
-    </w:p>
-    <w:p>
-      <w:pPr>
-        <w:ind w:left="2880" w:firstLine="720"/>
-      </w:pPr>
-      <w:r>
-        <w:t>“key2”: “value2”</w:t>
-      </w:r>
-    </w:p>
-    <w:p>
-      <w:pPr>
-        <w:ind w:left="3600"/>
-      </w:pPr>
-      <w:r>
-        <w:t>}</w:t>
-      </w:r>
-    </w:p>
-    <w:p>
-      <w:r>
-        <w:t xml:space="preserve">Regular website : data is sent from server to client in HTTP format </w:t>
-      </w:r>
-    </w:p>
-    <w:p>
-      <w:pPr>
-        <w:ind w:left="720" w:firstLine="720"/>
-      </w:pPr>
-      <w:r>
-        <w:t xml:space="preserve">&lt;html&gt;…website </w:t>
-      </w:r>
-    </w:p>
-    <w:p>
-      <w:r>
-        <w:t xml:space="preserve">Microsoft website : data is sent from ASP/ ASPX server to client as HTTP </w:t>
-      </w:r>
-    </w:p>
-    <w:p>
-      <w:r>
-        <w:t xml:space="preserve">REST API : data is sent from server to client as text data in JSON {…data …} format </w:t>
-      </w:r>
-    </w:p>
-    <w:p>
-      <w:pPr>
-        <w:ind w:firstLine="720"/>
-      </w:pPr>
-      <w:r>
-        <w:t xml:space="preserve">EG Postcode.io API </w:t>
-      </w:r>
-    </w:p>
-    <w:p>
-      <w:pPr>
-        <w:ind w:left="720" w:firstLine="720"/>
-      </w:pPr>
-      <w:r>
-        <w:t>Northwind ASP A</w:t>
-      </w:r>
-    </w:p>
-    <w:p>
-      <w:r>
-        <w:tab/>
-        <w:t>Note : in order to deliver multiple records we use an array</w:t>
-      </w:r>
-    </w:p>
-    <w:p>
-      <w:r>
-        <w:t xml:space="preserve">[ </w:t>
-      </w:r>
-    </w:p>
-    <w:p>
-      <w:r>
-        <w:tab/>
-        <w:t>{ “key1” : “value</w:t>
-      </w:r>
-      <w:r>
-        <w:t>1</w:t>
-      </w:r>
-      <w:r>
-        <w:t>” } ,</w:t>
-      </w:r>
-      <w:r>
-        <w:tab/>
-      </w:r>
-      <w:r>
-        <w:tab/>
-        <w:t>first</w:t>
-      </w:r>
-    </w:p>
-    <w:p>
-      <w:r>
-        <w:tab/>
-        <w:t xml:space="preserve">{ “key2” : “value2” } </w:t>
-      </w:r>
-      <w:r>
-        <w:tab/>
-      </w:r>
-      <w:r>
-        <w:tab/>
-        <w:t>second</w:t>
-      </w:r>
-    </w:p>
-    <w:p>
-      <w:r>
-        <w:t>]</w:t>
-      </w:r>
-    </w:p>
-    <w:p>
-      <w:r>
-        <w:t xml:space="preserve">Multiple records </w:t>
-      </w:r>
-      <w:proofErr w:type="spellStart"/>
-      <w:r>
-        <w:t>e.g</w:t>
-      </w:r>
-      <w:proofErr w:type="spellEnd"/>
-      <w:r>
-        <w:t xml:space="preserve"> </w:t>
-      </w:r>
-    </w:p>
-    <w:p>
-      <w:r>
-        <w:tab/>
-        <w:t xml:space="preserve">{ “key2” : “value2”, </w:t>
-      </w:r>
-      <w:r>
-        <w:tab/>
-        <w:t xml:space="preserve">“name”: “bob ” , </w:t>
-      </w:r>
-      <w:r>
-        <w:tab/>
-        <w:t>“age” : 15</w:t>
-      </w:r>
-      <w:r>
-        <w:tab/>
-        <w:t xml:space="preserve">} </w:t>
-      </w:r>
-      <w:r>
-        <w:tab/>
-      </w:r>
-      <w:r>
-        <w:tab/>
-        <w:t xml:space="preserve"> </w:t>
-      </w:r>
-    </w:p>
-    <w:p/>
-    <w:p/>
-    <w:p>
-      <w:pPr>
-        <w:pStyle w:val="Heading2"/>
-      </w:pPr>
-      <w:r>
-        <w:t>AJAX</w:t>
-      </w:r>
-    </w:p>
-    <w:p>
-      <w:r>
-        <w:t xml:space="preserve">Asynchronous </w:t>
-      </w:r>
-      <w:proofErr w:type="spellStart"/>
-      <w:r>
-        <w:t>Javascript</w:t>
-      </w:r>
-      <w:proofErr w:type="spellEnd"/>
-      <w:r>
-        <w:t xml:space="preserve"> And XML</w:t>
-      </w:r>
-    </w:p>
-    <w:p>
-      <w:r>
-        <w:t xml:space="preserve">AJAX is very useful to put dynamic content onto a static </w:t>
-      </w:r>
-      <w:proofErr w:type="spellStart"/>
-      <w:r>
-        <w:t>wevoafe</w:t>
-      </w:r>
-      <w:proofErr w:type="spellEnd"/>
-      <w:r>
-        <w:t xml:space="preserve"> </w:t>
-      </w:r>
-    </w:p>
-    <w:p>
-      <w:r>
-        <w:tab/>
-        <w:t>Page does not refresh</w:t>
-      </w:r>
-    </w:p>
-    <w:p/>
-    <w:p/>
-    <w:p/>
-    <w:p/>
-    <w:p/>
-    <w:p/>
-    <w:p>
-      <w:pPr>
-        <w:pStyle w:val="Heading1"/>
-      </w:pPr>
-      <w:r>
-        <w:t>SOLID Programming Principles ----------------------------------------</w:t>
+        <w:t>SOLID Programming Principles -----------------------------</w:t>
+      </w:r>
+      <w:r>
+        <w:t>---------------------------</w:t>
+      </w:r>
+      <w:r>
+        <w:t>-----------</w:t>
       </w:r>
     </w:p>
     <w:p/>
@@ -22573,6 +24379,7 @@
         <w:rPr>
           <w:i/>
         </w:rPr>
+        <w:lastRenderedPageBreak/>
         <w:tab/>
       </w:r>
       <w:r>
@@ -23112,7 +24919,6 @@
         <w:rPr>
           <w:b/>
         </w:rPr>
-        <w:lastRenderedPageBreak/>
         <w:t>O</w:t>
       </w:r>
       <w:r>
@@ -23573,6 +25379,7 @@
           <w:b/>
           <w:i/>
         </w:rPr>
+        <w:lastRenderedPageBreak/>
         <w:t>Interview knowledge ********</w:t>
       </w:r>
     </w:p>
@@ -23823,6 +25630,7 @@
     </w:p>
     <w:p>
       <w:r>
+        <w:lastRenderedPageBreak/>
         <w:t>While (counter &lt;100) {</w:t>
       </w:r>
     </w:p>
@@ -23998,7 +25806,6 @@
         <w:rPr>
           <w:b/>
         </w:rPr>
-        <w:lastRenderedPageBreak/>
         <w:t>libraries</w:t>
       </w:r>
     </w:p>
@@ -24545,7 +26352,6 @@
           <w:sz w:val="24"/>
           <w:szCs w:val="24"/>
         </w:rPr>
-        <w:lastRenderedPageBreak/>
         <w:t>How can you improve on the code?</w:t>
       </w:r>
     </w:p>
@@ -24793,7 +26599,16 @@
           <w:sz w:val="24"/>
           <w:szCs w:val="24"/>
         </w:rPr>
-        <w:t xml:space="preserve"> use related tables with many to many and one to many relationships. Throughout </w:t>
+        <w:t xml:space="preserve"> use related tables with many to many and one to many </w:t>
+      </w:r>
+      <w:r>
+        <w:rPr>
+          <w:color w:val="000000"/>
+          <w:sz w:val="24"/>
+          <w:szCs w:val="24"/>
+        </w:rPr>
+        <w:lastRenderedPageBreak/>
+        <w:t xml:space="preserve">relationships. Throughout </w:t>
       </w:r>
       <w:proofErr w:type="gramStart"/>
       <w:r>
@@ -25539,6 +27354,95 @@
     </w:lvl>
   </w:abstractNum>
   <w:abstractNum w:abstractNumId="2" w15:restartNumberingAfterBreak="0">
+    <w:nsid w:val="10B77874"/>
+    <w:multiLevelType w:val="hybridMultilevel"/>
+    <w:tmpl w:val="CA14119A"/>
+    <w:lvl w:ilvl="0" w:tplc="0809000F">
+      <w:start w:val="1"/>
+      <w:numFmt w:val="decimal"/>
+      <w:lvlText w:val="%1."/>
+      <w:lvlJc w:val="left"/>
+      <w:pPr>
+        <w:ind w:left="720" w:hanging="360"/>
+      </w:pPr>
+      <w:rPr>
+        <w:rFonts w:hint="default"/>
+      </w:rPr>
+    </w:lvl>
+    <w:lvl w:ilvl="1" w:tplc="08090019" w:tentative="1">
+      <w:start w:val="1"/>
+      <w:numFmt w:val="lowerLetter"/>
+      <w:lvlText w:val="%2."/>
+      <w:lvlJc w:val="left"/>
+      <w:pPr>
+        <w:ind w:left="1440" w:hanging="360"/>
+      </w:pPr>
+    </w:lvl>
+    <w:lvl w:ilvl="2" w:tplc="0809001B" w:tentative="1">
+      <w:start w:val="1"/>
+      <w:numFmt w:val="lowerRoman"/>
+      <w:lvlText w:val="%3."/>
+      <w:lvlJc w:val="right"/>
+      <w:pPr>
+        <w:ind w:left="2160" w:hanging="180"/>
+      </w:pPr>
+    </w:lvl>
+    <w:lvl w:ilvl="3" w:tplc="0809000F" w:tentative="1">
+      <w:start w:val="1"/>
+      <w:numFmt w:val="decimal"/>
+      <w:lvlText w:val="%4."/>
+      <w:lvlJc w:val="left"/>
+      <w:pPr>
+        <w:ind w:left="2880" w:hanging="360"/>
+      </w:pPr>
+    </w:lvl>
+    <w:lvl w:ilvl="4" w:tplc="08090019" w:tentative="1">
+      <w:start w:val="1"/>
+      <w:numFmt w:val="lowerLetter"/>
+      <w:lvlText w:val="%5."/>
+      <w:lvlJc w:val="left"/>
+      <w:pPr>
+        <w:ind w:left="3600" w:hanging="360"/>
+      </w:pPr>
+    </w:lvl>
+    <w:lvl w:ilvl="5" w:tplc="0809001B" w:tentative="1">
+      <w:start w:val="1"/>
+      <w:numFmt w:val="lowerRoman"/>
+      <w:lvlText w:val="%6."/>
+      <w:lvlJc w:val="right"/>
+      <w:pPr>
+        <w:ind w:left="4320" w:hanging="180"/>
+      </w:pPr>
+    </w:lvl>
+    <w:lvl w:ilvl="6" w:tplc="0809000F" w:tentative="1">
+      <w:start w:val="1"/>
+      <w:numFmt w:val="decimal"/>
+      <w:lvlText w:val="%7."/>
+      <w:lvlJc w:val="left"/>
+      <w:pPr>
+        <w:ind w:left="5040" w:hanging="360"/>
+      </w:pPr>
+    </w:lvl>
+    <w:lvl w:ilvl="7" w:tplc="08090019" w:tentative="1">
+      <w:start w:val="1"/>
+      <w:numFmt w:val="lowerLetter"/>
+      <w:lvlText w:val="%8."/>
+      <w:lvlJc w:val="left"/>
+      <w:pPr>
+        <w:ind w:left="5760" w:hanging="360"/>
+      </w:pPr>
+    </w:lvl>
+    <w:lvl w:ilvl="8" w:tplc="0809001B" w:tentative="1">
+      <w:start w:val="1"/>
+      <w:numFmt w:val="lowerRoman"/>
+      <w:lvlText w:val="%9."/>
+      <w:lvlJc w:val="right"/>
+      <w:pPr>
+        <w:ind w:left="6480" w:hanging="180"/>
+      </w:pPr>
+    </w:lvl>
+  </w:abstractNum>
+  <w:abstractNum w:abstractNumId="3" w15:restartNumberingAfterBreak="0">
     <w:nsid w:val="130140EF"/>
     <w:multiLevelType w:val="multilevel"/>
     <w:tmpl w:val="A2926C6C"/>
@@ -25687,7 +27591,7 @@
       </w:rPr>
     </w:lvl>
   </w:abstractNum>
-  <w:abstractNum w:abstractNumId="3" w15:restartNumberingAfterBreak="0">
+  <w:abstractNum w:abstractNumId="4" w15:restartNumberingAfterBreak="0">
     <w:nsid w:val="18315474"/>
     <w:multiLevelType w:val="hybridMultilevel"/>
     <w:tmpl w:val="21A64CF8"/>
@@ -25776,7 +27680,7 @@
       </w:pPr>
     </w:lvl>
   </w:abstractNum>
-  <w:abstractNum w:abstractNumId="4" w15:restartNumberingAfterBreak="0">
+  <w:abstractNum w:abstractNumId="5" w15:restartNumberingAfterBreak="0">
     <w:nsid w:val="1CAF193C"/>
     <w:multiLevelType w:val="hybridMultilevel"/>
     <w:tmpl w:val="FACC310A"/>
@@ -25865,7 +27769,7 @@
       </w:pPr>
     </w:lvl>
   </w:abstractNum>
-  <w:abstractNum w:abstractNumId="5" w15:restartNumberingAfterBreak="0">
+  <w:abstractNum w:abstractNumId="6" w15:restartNumberingAfterBreak="0">
     <w:nsid w:val="28B90A90"/>
     <w:multiLevelType w:val="hybridMultilevel"/>
     <w:tmpl w:val="CC1E10D2"/>
@@ -25954,7 +27858,7 @@
       </w:pPr>
     </w:lvl>
   </w:abstractNum>
-  <w:abstractNum w:abstractNumId="6" w15:restartNumberingAfterBreak="0">
+  <w:abstractNum w:abstractNumId="7" w15:restartNumberingAfterBreak="0">
     <w:nsid w:val="325A5FB6"/>
     <w:multiLevelType w:val="hybridMultilevel"/>
     <w:tmpl w:val="77AA2656"/>
@@ -26066,7 +27970,7 @@
       </w:rPr>
     </w:lvl>
   </w:abstractNum>
-  <w:abstractNum w:abstractNumId="7" w15:restartNumberingAfterBreak="0">
+  <w:abstractNum w:abstractNumId="8" w15:restartNumberingAfterBreak="0">
     <w:nsid w:val="493E041E"/>
     <w:multiLevelType w:val="hybridMultilevel"/>
     <w:tmpl w:val="4B36C980"/>
@@ -26155,7 +28059,7 @@
       </w:pPr>
     </w:lvl>
   </w:abstractNum>
-  <w:abstractNum w:abstractNumId="8" w15:restartNumberingAfterBreak="0">
+  <w:abstractNum w:abstractNumId="9" w15:restartNumberingAfterBreak="0">
     <w:nsid w:val="4A457DCD"/>
     <w:multiLevelType w:val="hybridMultilevel"/>
     <w:tmpl w:val="E9260414"/>
@@ -26268,7 +28172,7 @@
       </w:rPr>
     </w:lvl>
   </w:abstractNum>
-  <w:abstractNum w:abstractNumId="9" w15:restartNumberingAfterBreak="0">
+  <w:abstractNum w:abstractNumId="10" w15:restartNumberingAfterBreak="0">
     <w:nsid w:val="6A7A17A5"/>
     <w:multiLevelType w:val="hybridMultilevel"/>
     <w:tmpl w:val="073A7CC4"/>
@@ -26357,7 +28261,7 @@
       </w:pPr>
     </w:lvl>
   </w:abstractNum>
-  <w:abstractNum w:abstractNumId="10" w15:restartNumberingAfterBreak="0">
+  <w:abstractNum w:abstractNumId="11" w15:restartNumberingAfterBreak="0">
     <w:nsid w:val="7F257C8C"/>
     <w:multiLevelType w:val="multilevel"/>
     <w:tmpl w:val="AC0A79E8"/>
@@ -26510,34 +28414,37 @@
     <w:abstractNumId w:val="1"/>
   </w:num>
   <w:num w:numId="2">
+    <w:abstractNumId w:val="7"/>
+  </w:num>
+  <w:num w:numId="3">
+    <w:abstractNumId w:val="5"/>
+  </w:num>
+  <w:num w:numId="4">
+    <w:abstractNumId w:val="9"/>
+  </w:num>
+  <w:num w:numId="5">
     <w:abstractNumId w:val="6"/>
   </w:num>
-  <w:num w:numId="3">
-    <w:abstractNumId w:val="4"/>
-  </w:num>
-  <w:num w:numId="4">
-    <w:abstractNumId w:val="8"/>
-  </w:num>
-  <w:num w:numId="5">
-    <w:abstractNumId w:val="5"/>
-  </w:num>
   <w:num w:numId="6">
-    <w:abstractNumId w:val="10"/>
+    <w:abstractNumId w:val="11"/>
   </w:num>
   <w:num w:numId="7">
-    <w:abstractNumId w:val="2"/>
+    <w:abstractNumId w:val="3"/>
   </w:num>
   <w:num w:numId="8">
     <w:abstractNumId w:val="0"/>
   </w:num>
   <w:num w:numId="9">
-    <w:abstractNumId w:val="9"/>
+    <w:abstractNumId w:val="10"/>
   </w:num>
   <w:num w:numId="10">
-    <w:abstractNumId w:val="3"/>
+    <w:abstractNumId w:val="4"/>
   </w:num>
   <w:num w:numId="11">
-    <w:abstractNumId w:val="7"/>
+    <w:abstractNumId w:val="8"/>
+  </w:num>
+  <w:num w:numId="12">
+    <w:abstractNumId w:val="2"/>
   </w:num>
 </w:numbering>
 </file>
@@ -27006,6 +28913,68 @@
       <w:szCs w:val="24"/>
     </w:rPr>
   </w:style>
+  <w:style w:type="paragraph" w:styleId="Heading4">
+    <w:name w:val="heading 4"/>
+    <w:basedOn w:val="Normal"/>
+    <w:next w:val="Normal"/>
+    <w:link w:val="Heading4Char"/>
+    <w:uiPriority w:val="9"/>
+    <w:unhideWhenUsed/>
+    <w:qFormat/>
+    <w:rsid w:val="003321B5"/>
+    <w:pPr>
+      <w:keepNext/>
+      <w:keepLines/>
+      <w:spacing w:before="40" w:after="0"/>
+      <w:outlineLvl w:val="3"/>
+    </w:pPr>
+    <w:rPr>
+      <w:rFonts w:asciiTheme="majorHAnsi" w:eastAsiaTheme="majorEastAsia" w:hAnsiTheme="majorHAnsi" w:cstheme="majorBidi"/>
+      <w:i/>
+      <w:iCs/>
+      <w:color w:val="2F5496" w:themeColor="accent1" w:themeShade="BF"/>
+    </w:rPr>
+  </w:style>
+  <w:style w:type="paragraph" w:styleId="Heading5">
+    <w:name w:val="heading 5"/>
+    <w:basedOn w:val="Normal"/>
+    <w:next w:val="Normal"/>
+    <w:link w:val="Heading5Char"/>
+    <w:uiPriority w:val="9"/>
+    <w:unhideWhenUsed/>
+    <w:qFormat/>
+    <w:rsid w:val="003321B5"/>
+    <w:pPr>
+      <w:keepNext/>
+      <w:keepLines/>
+      <w:spacing w:before="40" w:after="0"/>
+      <w:outlineLvl w:val="4"/>
+    </w:pPr>
+    <w:rPr>
+      <w:rFonts w:asciiTheme="majorHAnsi" w:eastAsiaTheme="majorEastAsia" w:hAnsiTheme="majorHAnsi" w:cstheme="majorBidi"/>
+      <w:color w:val="2F5496" w:themeColor="accent1" w:themeShade="BF"/>
+    </w:rPr>
+  </w:style>
+  <w:style w:type="paragraph" w:styleId="Heading6">
+    <w:name w:val="heading 6"/>
+    <w:basedOn w:val="Normal"/>
+    <w:next w:val="Normal"/>
+    <w:link w:val="Heading6Char"/>
+    <w:uiPriority w:val="9"/>
+    <w:unhideWhenUsed/>
+    <w:qFormat/>
+    <w:rsid w:val="003321B5"/>
+    <w:pPr>
+      <w:keepNext/>
+      <w:keepLines/>
+      <w:spacing w:before="40" w:after="0"/>
+      <w:outlineLvl w:val="5"/>
+    </w:pPr>
+    <w:rPr>
+      <w:rFonts w:asciiTheme="majorHAnsi" w:eastAsiaTheme="majorEastAsia" w:hAnsiTheme="majorHAnsi" w:cstheme="majorBidi"/>
+      <w:color w:val="1F3763" w:themeColor="accent1" w:themeShade="7F"/>
+    </w:rPr>
+  </w:style>
   <w:style w:type="character" w:default="1" w:styleId="DefaultParagraphFont">
     <w:name w:val="Default Paragraph Font"/>
     <w:uiPriority w:val="1"/>
@@ -27114,6 +29083,41 @@
     <w:rPr>
       <w:rFonts w:ascii="Calibri" w:hAnsi="Calibri" w:cs="Calibri"/>
       <w:lang w:eastAsia="en-GB"/>
+    </w:rPr>
+  </w:style>
+  <w:style w:type="character" w:customStyle="1" w:styleId="Heading4Char">
+    <w:name w:val="Heading 4 Char"/>
+    <w:basedOn w:val="DefaultParagraphFont"/>
+    <w:link w:val="Heading4"/>
+    <w:uiPriority w:val="9"/>
+    <w:rsid w:val="003321B5"/>
+    <w:rPr>
+      <w:rFonts w:asciiTheme="majorHAnsi" w:eastAsiaTheme="majorEastAsia" w:hAnsiTheme="majorHAnsi" w:cstheme="majorBidi"/>
+      <w:i/>
+      <w:iCs/>
+      <w:color w:val="2F5496" w:themeColor="accent1" w:themeShade="BF"/>
+    </w:rPr>
+  </w:style>
+  <w:style w:type="character" w:customStyle="1" w:styleId="Heading5Char">
+    <w:name w:val="Heading 5 Char"/>
+    <w:basedOn w:val="DefaultParagraphFont"/>
+    <w:link w:val="Heading5"/>
+    <w:uiPriority w:val="9"/>
+    <w:rsid w:val="003321B5"/>
+    <w:rPr>
+      <w:rFonts w:asciiTheme="majorHAnsi" w:eastAsiaTheme="majorEastAsia" w:hAnsiTheme="majorHAnsi" w:cstheme="majorBidi"/>
+      <w:color w:val="2F5496" w:themeColor="accent1" w:themeShade="BF"/>
+    </w:rPr>
+  </w:style>
+  <w:style w:type="character" w:customStyle="1" w:styleId="Heading6Char">
+    <w:name w:val="Heading 6 Char"/>
+    <w:basedOn w:val="DefaultParagraphFont"/>
+    <w:link w:val="Heading6"/>
+    <w:uiPriority w:val="9"/>
+    <w:rsid w:val="003321B5"/>
+    <w:rPr>
+      <w:rFonts w:asciiTheme="majorHAnsi" w:eastAsiaTheme="majorEastAsia" w:hAnsiTheme="majorHAnsi" w:cstheme="majorBidi"/>
+      <w:color w:val="1F3763" w:themeColor="accent1" w:themeShade="7F"/>
     </w:rPr>
   </w:style>
 </w:styles>
@@ -27412,4 +29416,16 @@
     </a:ext>
   </a:extLst>
 </a:theme>
+</file>
+
+<file path=customXml/item1.xml><?xml version="1.0" encoding="utf-8"?>
+<b:Sources xmlns:b="http://schemas.openxmlformats.org/officeDocument/2006/bibliography" xmlns="http://schemas.openxmlformats.org/officeDocument/2006/bibliography" SelectedStyle="\APASixthEditionOfficeOnline.xsl" StyleName="APA" Version="6"/>
+</file>
+
+<file path=customXml/itemProps1.xml><?xml version="1.0" encoding="utf-8"?>
+<ds:datastoreItem xmlns:ds="http://schemas.openxmlformats.org/officeDocument/2006/customXml" ds:itemID="{7323A971-EE08-4CC9-915F-E276E4DD3E2B}">
+  <ds:schemaRefs>
+    <ds:schemaRef ds:uri="http://schemas.openxmlformats.org/officeDocument/2006/bibliography"/>
+  </ds:schemaRefs>
+</ds:datastoreItem>
 </file>
--- a/LEARNING.docx
+++ b/LEARNING.docx
@@ -23306,6 +23306,452 @@
     <w:p/>
     <w:p>
       <w:pPr>
+        <w:pStyle w:val="Heading2"/>
+      </w:pPr>
+      <w:r>
+        <w:t xml:space="preserve">ASP Core </w:t>
+      </w:r>
+      <w:proofErr w:type="gramStart"/>
+      <w:r>
+        <w:t>Entity :</w:t>
+      </w:r>
+      <w:proofErr w:type="gramEnd"/>
+      <w:r>
+        <w:t xml:space="preserve"> Refresh------------------------------------------------------------------------------------</w:t>
+      </w:r>
+    </w:p>
+    <w:p>
+      <w:r>
+        <w:t>Past</w:t>
+      </w:r>
+      <w:proofErr w:type="gramStart"/>
+      <w:r>
+        <w:t>1 :</w:t>
+      </w:r>
+      <w:proofErr w:type="gramEnd"/>
+      <w:r>
+        <w:t xml:space="preserve"> Read Northwind </w:t>
+      </w:r>
+    </w:p>
+    <w:p>
+      <w:r>
+        <w:t xml:space="preserve">Part 2: Add </w:t>
+      </w:r>
+      <w:proofErr w:type="gramStart"/>
+      <w:r>
+        <w:t>To</w:t>
+      </w:r>
+      <w:proofErr w:type="gramEnd"/>
+      <w:r>
+        <w:t xml:space="preserve"> Northwind </w:t>
+      </w:r>
+    </w:p>
+    <w:p>
+      <w:pPr>
+        <w:rPr>
+          <w:b/>
+        </w:rPr>
+      </w:pPr>
+      <w:r>
+        <w:rPr>
+          <w:b/>
+        </w:rPr>
+        <w:t xml:space="preserve">Part </w:t>
+      </w:r>
+      <w:proofErr w:type="gramStart"/>
+      <w:r>
+        <w:rPr>
+          <w:b/>
+        </w:rPr>
+        <w:t>1 :</w:t>
+      </w:r>
+      <w:proofErr w:type="gramEnd"/>
+      <w:r>
+        <w:rPr>
+          <w:b/>
+        </w:rPr>
+        <w:t xml:space="preserve"> Refresh : Read from Northwind </w:t>
+      </w:r>
+    </w:p>
+    <w:p/>
+    <w:p>
+      <w:pPr>
+        <w:pStyle w:val="Heading3"/>
+      </w:pPr>
+      <w:r>
+        <w:t>Add Customers--------------------------------------------------------------------------------------------------------------</w:t>
+      </w:r>
+    </w:p>
+    <w:p/>
+    <w:p>
+      <w:pPr>
+        <w:pStyle w:val="ListParagraph"/>
+        <w:numPr>
+          <w:ilvl w:val="0"/>
+          <w:numId w:val="13"/>
+        </w:numPr>
+      </w:pPr>
+      <w:r>
+        <w:t>Add customer object to cs page</w:t>
+      </w:r>
+    </w:p>
+    <w:p>
+      <w:pPr>
+        <w:pStyle w:val="ListParagraph"/>
+        <w:autoSpaceDE w:val="0"/>
+        <w:autoSpaceDN w:val="0"/>
+        <w:adjustRightInd w:val="0"/>
+        <w:spacing w:after="0" w:line="240" w:lineRule="auto"/>
+        <w:rPr>
+          <w:rFonts w:ascii="Consolas" w:hAnsi="Consolas" w:cs="Consolas"/>
+          <w:color w:val="000000"/>
+          <w:sz w:val="19"/>
+          <w:szCs w:val="19"/>
+        </w:rPr>
+      </w:pPr>
+      <w:r>
+        <w:rPr>
+          <w:rFonts w:ascii="Consolas" w:hAnsi="Consolas" w:cs="Consolas"/>
+          <w:color w:val="000000"/>
+          <w:sz w:val="19"/>
+          <w:szCs w:val="19"/>
+        </w:rPr>
+        <w:t xml:space="preserve">     </w:t>
+      </w:r>
+      <w:r>
+        <w:rPr>
+          <w:rFonts w:ascii="Consolas" w:hAnsi="Consolas" w:cs="Consolas"/>
+          <w:color w:val="008000"/>
+          <w:sz w:val="19"/>
+          <w:szCs w:val="19"/>
+        </w:rPr>
+        <w:t xml:space="preserve">//Bind </w:t>
+      </w:r>
+      <w:proofErr w:type="spellStart"/>
+      <w:r>
+        <w:rPr>
+          <w:rFonts w:ascii="Consolas" w:hAnsi="Consolas" w:cs="Consolas"/>
+          <w:color w:val="008000"/>
+          <w:sz w:val="19"/>
+          <w:szCs w:val="19"/>
+        </w:rPr>
+        <w:t>proeprty</w:t>
+      </w:r>
+      <w:proofErr w:type="spellEnd"/>
+      <w:r>
+        <w:rPr>
+          <w:rFonts w:ascii="Consolas" w:hAnsi="Consolas" w:cs="Consolas"/>
+          <w:color w:val="008000"/>
+          <w:sz w:val="19"/>
+          <w:szCs w:val="19"/>
+        </w:rPr>
+        <w:t xml:space="preserve"> is required for POSTING of data from form </w:t>
+      </w:r>
+    </w:p>
+    <w:p>
+      <w:pPr>
+        <w:autoSpaceDE w:val="0"/>
+        <w:autoSpaceDN w:val="0"/>
+        <w:adjustRightInd w:val="0"/>
+        <w:spacing w:after="0" w:line="240" w:lineRule="auto"/>
+        <w:ind w:left="360"/>
+        <w:rPr>
+          <w:rFonts w:ascii="Consolas" w:hAnsi="Consolas" w:cs="Consolas"/>
+          <w:color w:val="000000"/>
+          <w:sz w:val="19"/>
+          <w:szCs w:val="19"/>
+        </w:rPr>
+      </w:pPr>
+      <w:r>
+        <w:rPr>
+          <w:rFonts w:ascii="Consolas" w:hAnsi="Consolas" w:cs="Consolas"/>
+          <w:color w:val="000000"/>
+          <w:sz w:val="19"/>
+          <w:szCs w:val="19"/>
+        </w:rPr>
+        <w:t xml:space="preserve">        [</w:t>
+      </w:r>
+      <w:proofErr w:type="spellStart"/>
+      <w:r>
+        <w:rPr>
+          <w:rFonts w:ascii="Consolas" w:hAnsi="Consolas" w:cs="Consolas"/>
+          <w:color w:val="000000"/>
+          <w:sz w:val="19"/>
+          <w:szCs w:val="19"/>
+        </w:rPr>
+        <w:t>BindProperty</w:t>
+      </w:r>
+      <w:proofErr w:type="spellEnd"/>
+      <w:r>
+        <w:rPr>
+          <w:rFonts w:ascii="Consolas" w:hAnsi="Consolas" w:cs="Consolas"/>
+          <w:color w:val="000000"/>
+          <w:sz w:val="19"/>
+          <w:szCs w:val="19"/>
+        </w:rPr>
+        <w:t>]</w:t>
+      </w:r>
+    </w:p>
+    <w:p>
+      <w:pPr>
+        <w:autoSpaceDE w:val="0"/>
+        <w:autoSpaceDN w:val="0"/>
+        <w:adjustRightInd w:val="0"/>
+        <w:spacing w:after="0" w:line="240" w:lineRule="auto"/>
+        <w:ind w:left="360"/>
+        <w:rPr>
+          <w:rFonts w:ascii="Consolas" w:hAnsi="Consolas" w:cs="Consolas"/>
+          <w:color w:val="000000"/>
+          <w:sz w:val="19"/>
+          <w:szCs w:val="19"/>
+        </w:rPr>
+      </w:pPr>
+      <w:r>
+        <w:rPr>
+          <w:rFonts w:ascii="Consolas" w:hAnsi="Consolas" w:cs="Consolas"/>
+          <w:color w:val="000000"/>
+          <w:sz w:val="19"/>
+          <w:szCs w:val="19"/>
+        </w:rPr>
+        <w:t xml:space="preserve">        </w:t>
+      </w:r>
+      <w:r>
+        <w:rPr>
+          <w:rFonts w:ascii="Consolas" w:hAnsi="Consolas" w:cs="Consolas"/>
+          <w:color w:val="0000FF"/>
+          <w:sz w:val="19"/>
+          <w:szCs w:val="19"/>
+        </w:rPr>
+        <w:t>public</w:t>
+      </w:r>
+      <w:r>
+        <w:rPr>
+          <w:rFonts w:ascii="Consolas" w:hAnsi="Consolas" w:cs="Consolas"/>
+          <w:color w:val="000000"/>
+          <w:sz w:val="19"/>
+          <w:szCs w:val="19"/>
+        </w:rPr>
+        <w:t xml:space="preserve"> Customer </w:t>
+      </w:r>
+      <w:proofErr w:type="spellStart"/>
+      <w:r>
+        <w:rPr>
+          <w:rFonts w:ascii="Consolas" w:hAnsi="Consolas" w:cs="Consolas"/>
+          <w:color w:val="000000"/>
+          <w:sz w:val="19"/>
+          <w:szCs w:val="19"/>
+        </w:rPr>
+        <w:t>customer</w:t>
+      </w:r>
+      <w:proofErr w:type="spellEnd"/>
+      <w:r>
+        <w:rPr>
+          <w:rFonts w:ascii="Consolas" w:hAnsi="Consolas" w:cs="Consolas"/>
+          <w:color w:val="000000"/>
+          <w:sz w:val="19"/>
+          <w:szCs w:val="19"/>
+        </w:rPr>
+        <w:t xml:space="preserve"> </w:t>
+      </w:r>
+      <w:proofErr w:type="gramStart"/>
+      <w:r>
+        <w:rPr>
+          <w:rFonts w:ascii="Consolas" w:hAnsi="Consolas" w:cs="Consolas"/>
+          <w:color w:val="000000"/>
+          <w:sz w:val="19"/>
+          <w:szCs w:val="19"/>
+        </w:rPr>
+        <w:t xml:space="preserve">{ </w:t>
+      </w:r>
+      <w:r>
+        <w:rPr>
+          <w:rFonts w:ascii="Consolas" w:hAnsi="Consolas" w:cs="Consolas"/>
+          <w:color w:val="0000FF"/>
+          <w:sz w:val="19"/>
+          <w:szCs w:val="19"/>
+        </w:rPr>
+        <w:t>get</w:t>
+      </w:r>
+      <w:proofErr w:type="gramEnd"/>
+      <w:r>
+        <w:rPr>
+          <w:rFonts w:ascii="Consolas" w:hAnsi="Consolas" w:cs="Consolas"/>
+          <w:color w:val="000000"/>
+          <w:sz w:val="19"/>
+          <w:szCs w:val="19"/>
+        </w:rPr>
+        <w:t xml:space="preserve">; </w:t>
+      </w:r>
+      <w:r>
+        <w:rPr>
+          <w:rFonts w:ascii="Consolas" w:hAnsi="Consolas" w:cs="Consolas"/>
+          <w:color w:val="0000FF"/>
+          <w:sz w:val="19"/>
+          <w:szCs w:val="19"/>
+        </w:rPr>
+        <w:t>set</w:t>
+      </w:r>
+      <w:r>
+        <w:rPr>
+          <w:rFonts w:ascii="Consolas" w:hAnsi="Consolas" w:cs="Consolas"/>
+          <w:color w:val="000000"/>
+          <w:sz w:val="19"/>
+          <w:szCs w:val="19"/>
+        </w:rPr>
+        <w:t>; }</w:t>
+      </w:r>
+    </w:p>
+    <w:p/>
+    <w:p>
+      <w:pPr>
+        <w:pStyle w:val="ListParagraph"/>
+        <w:numPr>
+          <w:ilvl w:val="0"/>
+          <w:numId w:val="13"/>
+        </w:numPr>
+      </w:pPr>
+      <w:r>
+        <w:t xml:space="preserve">Create form </w:t>
+      </w:r>
+    </w:p>
+    <w:p>
+      <w:pPr>
+        <w:pStyle w:val="ListParagraph"/>
+      </w:pPr>
+      <w:r>
+        <w:t xml:space="preserve">With a form there are two ways to submit it </w:t>
+      </w:r>
+    </w:p>
+    <w:p>
+      <w:pPr>
+        <w:pStyle w:val="ListParagraph"/>
+        <w:numPr>
+          <w:ilvl w:val="0"/>
+          <w:numId w:val="14"/>
+        </w:numPr>
+      </w:pPr>
+      <w:r>
+        <w:t>GET</w:t>
+      </w:r>
+    </w:p>
+    <w:p>
+      <w:pPr>
+        <w:pStyle w:val="ListParagraph"/>
+        <w:ind w:left="1440"/>
+      </w:pPr>
+      <w:r>
+        <w:t xml:space="preserve">Submit </w:t>
+      </w:r>
+      <w:r>
+        <w:sym w:font="Wingdings" w:char="F0E8"/>
+      </w:r>
+      <w:r>
+        <w:t xml:space="preserve"> Form and the data get sent COMPLETELY VISIBLE IN THE URL </w:t>
+      </w:r>
+    </w:p>
+    <w:p>
+      <w:pPr>
+        <w:pStyle w:val="ListParagraph"/>
+        <w:ind w:left="1440"/>
+      </w:pPr>
+      <w:hyperlink r:id="rId6" w:history="1">
+        <w:r>
+          <w:rPr>
+            <w:rStyle w:val="Hyperlink"/>
+          </w:rPr>
+          <w:t>www.mysite.com/path?name=Bob&amp;company=sparta</w:t>
+        </w:r>
+      </w:hyperlink>
+    </w:p>
+    <w:p>
+      <w:pPr>
+        <w:pStyle w:val="ListParagraph"/>
+        <w:numPr>
+          <w:ilvl w:val="0"/>
+          <w:numId w:val="14"/>
+        </w:numPr>
+      </w:pPr>
+      <w:r>
+        <w:t>POST</w:t>
+      </w:r>
+    </w:p>
+    <w:p>
+      <w:pPr>
+        <w:pStyle w:val="ListParagraph"/>
+        <w:ind w:left="1080" w:firstLine="360"/>
+        <w:rPr>
+          <w:b/>
+        </w:rPr>
+      </w:pPr>
+      <w:r>
+        <w:t xml:space="preserve">Submit </w:t>
+      </w:r>
+      <w:r>
+        <w:sym w:font="Wingdings" w:char="F0E8"/>
+      </w:r>
+      <w:r>
+        <w:t xml:space="preserve"> </w:t>
+      </w:r>
+      <w:r>
+        <w:t xml:space="preserve"> Form data is sent as part of the page body in JSON format (key/value pair)</w:t>
+      </w:r>
+      <w:bookmarkStart w:id="0" w:name="_GoBack"/>
+      <w:bookmarkEnd w:id="0"/>
+    </w:p>
+    <w:p>
+      <w:pPr>
+        <w:pStyle w:val="ListParagraph"/>
+      </w:pPr>
+    </w:p>
+    <w:p>
+      <w:pPr>
+        <w:pStyle w:val="ListParagraph"/>
+      </w:pPr>
+    </w:p>
+    <w:p>
+      <w:pPr>
+        <w:pStyle w:val="ListParagraph"/>
+      </w:pPr>
+    </w:p>
+    <w:p>
+      <w:pPr>
+        <w:pStyle w:val="ListParagraph"/>
+      </w:pPr>
+    </w:p>
+    <w:p>
+      <w:pPr>
+        <w:pStyle w:val="ListParagraph"/>
+        <w:numPr>
+          <w:ilvl w:val="0"/>
+          <w:numId w:val="13"/>
+        </w:numPr>
+      </w:pPr>
+      <w:r>
+        <w:t xml:space="preserve">Update </w:t>
+      </w:r>
+      <w:proofErr w:type="gramStart"/>
+      <w:r>
+        <w:t>Post(</w:t>
+      </w:r>
+      <w:proofErr w:type="gramEnd"/>
+      <w:r>
+        <w:t>) Method to accept data</w:t>
+      </w:r>
+    </w:p>
+    <w:p>
+      <w:pPr>
+        <w:pStyle w:val="ListParagraph"/>
+      </w:pPr>
+    </w:p>
+    <w:p/>
+    <w:p/>
+    <w:p/>
+    <w:p/>
+    <w:p/>
+    <w:p/>
+    <w:p/>
+    <w:p>
+      <w:pPr>
         <w:pStyle w:val="Heading1"/>
       </w:pPr>
       <w:proofErr w:type="spellStart"/>
@@ -23331,7 +23777,13 @@
         <w:t xml:space="preserve">6 for short) </w:t>
       </w:r>
       <w:r>
-        <w:t>-------------------</w:t>
+        <w:t>---------------</w:t>
+      </w:r>
+      <w:r>
+        <w:t>-------</w:t>
+      </w:r>
+      <w:r>
+        <w:t>----</w:t>
       </w:r>
     </w:p>
     <w:p>
@@ -23554,6 +24006,7 @@
     </w:p>
     <w:p>
       <w:r>
+        <w:lastRenderedPageBreak/>
         <w:t xml:space="preserve">Task </w:t>
       </w:r>
     </w:p>
@@ -23718,7 +24171,6 @@
         <w:pStyle w:val="Heading1"/>
       </w:pPr>
       <w:r>
-        <w:lastRenderedPageBreak/>
         <w:t>AZURE / AWS ‘</w:t>
       </w:r>
       <w:r>
@@ -23727,8 +24179,6 @@
       <w:r>
         <w:t>=============================================</w:t>
       </w:r>
-      <w:bookmarkStart w:id="0" w:name="_GoBack"/>
-      <w:bookmarkEnd w:id="0"/>
     </w:p>
     <w:p>
       <w:r>
@@ -23918,73 +24368,73 @@
         <w:ind w:left="720" w:firstLine="720"/>
       </w:pPr>
       <w:r>
+        <w:t>Northwind ASP A</w:t>
+      </w:r>
+    </w:p>
+    <w:p>
+      <w:r>
+        <w:tab/>
+        <w:t>Note : in order to deliver multiple records we use an array</w:t>
+      </w:r>
+    </w:p>
+    <w:p>
+      <w:r>
+        <w:t xml:space="preserve">[ </w:t>
+      </w:r>
+    </w:p>
+    <w:p>
+      <w:r>
+        <w:tab/>
+        <w:t>{ “key1” : “value</w:t>
+      </w:r>
+      <w:r>
+        <w:t>1</w:t>
+      </w:r>
+      <w:r>
+        <w:t>” } ,</w:t>
+      </w:r>
+      <w:r>
+        <w:tab/>
+      </w:r>
+      <w:r>
+        <w:tab/>
+        <w:t>first</w:t>
+      </w:r>
+    </w:p>
+    <w:p>
+      <w:r>
+        <w:tab/>
+        <w:t xml:space="preserve">{ “key2” : “value2” } </w:t>
+      </w:r>
+      <w:r>
+        <w:tab/>
+      </w:r>
+      <w:r>
+        <w:tab/>
+        <w:t>second</w:t>
+      </w:r>
+    </w:p>
+    <w:p>
+      <w:r>
+        <w:t>]</w:t>
+      </w:r>
+    </w:p>
+    <w:p>
+      <w:r>
+        <w:t xml:space="preserve">Multiple records </w:t>
+      </w:r>
+      <w:proofErr w:type="spellStart"/>
+      <w:r>
+        <w:t>e.g</w:t>
+      </w:r>
+      <w:proofErr w:type="spellEnd"/>
+      <w:r>
+        <w:t xml:space="preserve"> </w:t>
+      </w:r>
+    </w:p>
+    <w:p>
+      <w:r>
         <w:lastRenderedPageBreak/>
-        <w:t>Northwind ASP A</w:t>
-      </w:r>
-    </w:p>
-    <w:p>
-      <w:r>
-        <w:tab/>
-        <w:t>Note : in order to deliver multiple records we use an array</w:t>
-      </w:r>
-    </w:p>
-    <w:p>
-      <w:r>
-        <w:t xml:space="preserve">[ </w:t>
-      </w:r>
-    </w:p>
-    <w:p>
-      <w:r>
-        <w:tab/>
-        <w:t>{ “key1” : “value</w:t>
-      </w:r>
-      <w:r>
-        <w:t>1</w:t>
-      </w:r>
-      <w:r>
-        <w:t>” } ,</w:t>
-      </w:r>
-      <w:r>
-        <w:tab/>
-      </w:r>
-      <w:r>
-        <w:tab/>
-        <w:t>first</w:t>
-      </w:r>
-    </w:p>
-    <w:p>
-      <w:r>
-        <w:tab/>
-        <w:t xml:space="preserve">{ “key2” : “value2” } </w:t>
-      </w:r>
-      <w:r>
-        <w:tab/>
-      </w:r>
-      <w:r>
-        <w:tab/>
-        <w:t>second</w:t>
-      </w:r>
-    </w:p>
-    <w:p>
-      <w:r>
-        <w:t>]</w:t>
-      </w:r>
-    </w:p>
-    <w:p>
-      <w:r>
-        <w:t xml:space="preserve">Multiple records </w:t>
-      </w:r>
-      <w:proofErr w:type="spellStart"/>
-      <w:r>
-        <w:t>e.g</w:t>
-      </w:r>
-      <w:proofErr w:type="spellEnd"/>
-      <w:r>
-        <w:t xml:space="preserve"> </w:t>
-      </w:r>
-    </w:p>
-    <w:p>
-      <w:r>
         <w:tab/>
         <w:t xml:space="preserve">{ “key2” : “value2”, </w:t>
       </w:r>
@@ -24093,6 +24543,28 @@
     <w:p>
       <w:r>
         <w:t>C#7 has created an easy way to return an anonymous type of whatever structure we want. With multiple fields inside it</w:t>
+      </w:r>
+    </w:p>
+    <w:p/>
+    <w:p>
+      <w:pPr>
+        <w:pStyle w:val="Heading3"/>
+      </w:pPr>
+      <w:r>
+        <w:t>Truly Random=----------------=---------------=---------------=---------------=-------------=------------------=</w:t>
+      </w:r>
+    </w:p>
+    <w:p>
+      <w:r>
+        <w:t xml:space="preserve">Null </w:t>
+      </w:r>
+      <w:proofErr w:type="spellStart"/>
+      <w:r>
+        <w:t>coesling</w:t>
+      </w:r>
+      <w:proofErr w:type="spellEnd"/>
+      <w:r>
+        <w:t xml:space="preserve"> </w:t>
       </w:r>
     </w:p>
     <w:p/>
@@ -24379,149 +24851,149 @@
         <w:rPr>
           <w:i/>
         </w:rPr>
+        <w:tab/>
+      </w:r>
+      <w:r>
+        <w:rPr>
+          <w:i/>
+        </w:rPr>
+        <w:tab/>
+      </w:r>
+      <w:r>
+        <w:rPr>
+          <w:i/>
+        </w:rPr>
+        <w:tab/>
+      </w:r>
+      <w:r>
+        <w:rPr>
+          <w:i/>
+        </w:rPr>
+        <w:tab/>
+        <w:t>Small workspace in which we can put an application and all od its dependencies so that we can publish it to the ‘cloud’ and it will not break when moved from development into production</w:t>
+      </w:r>
+    </w:p>
+    <w:p>
+      <w:pPr>
+        <w:rPr>
+          <w:i/>
+        </w:rPr>
+      </w:pPr>
+      <w:r>
+        <w:rPr>
+          <w:i/>
+        </w:rPr>
+        <w:tab/>
+      </w:r>
+      <w:r>
+        <w:rPr>
+          <w:i/>
+        </w:rPr>
+        <w:tab/>
+      </w:r>
+      <w:r>
+        <w:rPr>
+          <w:i/>
+        </w:rPr>
+        <w:tab/>
+      </w:r>
+      <w:r>
+        <w:rPr>
+          <w:i/>
+        </w:rPr>
+        <w:tab/>
+        <w:t>App</w:t>
+      </w:r>
+      <w:r>
+        <w:rPr>
+          <w:i/>
+        </w:rPr>
+        <w:tab/>
+      </w:r>
+      <w:r>
+        <w:rPr>
+          <w:i/>
+        </w:rPr>
+        <w:tab/>
+        <w:t>App</w:t>
+      </w:r>
+      <w:r>
+        <w:rPr>
+          <w:i/>
+        </w:rPr>
+        <w:tab/>
+      </w:r>
+      <w:r>
+        <w:rPr>
+          <w:i/>
+        </w:rPr>
+        <w:tab/>
+        <w:t>App</w:t>
+      </w:r>
+    </w:p>
+    <w:p>
+      <w:pPr>
+        <w:rPr>
+          <w:i/>
+        </w:rPr>
+      </w:pPr>
+      <w:r>
+        <w:rPr>
+          <w:i/>
+        </w:rPr>
+        <w:tab/>
+      </w:r>
+      <w:r>
+        <w:rPr>
+          <w:i/>
+        </w:rPr>
+        <w:tab/>
+      </w:r>
+      <w:r>
+        <w:rPr>
+          <w:i/>
+        </w:rPr>
+        <w:tab/>
+      </w:r>
+      <w:r>
+        <w:rPr>
+          <w:i/>
+        </w:rPr>
+        <w:tab/>
+        <w:t>Libraries</w:t>
+      </w:r>
+      <w:r>
+        <w:rPr>
+          <w:i/>
+        </w:rPr>
+        <w:tab/>
+        <w:t>Libraries</w:t>
+      </w:r>
+      <w:r>
+        <w:rPr>
+          <w:i/>
+        </w:rPr>
+        <w:tab/>
+        <w:t xml:space="preserve">Libraries </w:t>
+      </w:r>
+      <w:r>
+        <w:rPr>
+          <w:i/>
+        </w:rPr>
+        <w:tab/>
+      </w:r>
+    </w:p>
+    <w:p>
+      <w:pPr>
+        <w:rPr>
+          <w:i/>
+        </w:rPr>
+      </w:pPr>
+      <w:r>
+        <w:rPr>
+          <w:i/>
+        </w:rPr>
         <w:lastRenderedPageBreak/>
-        <w:tab/>
-      </w:r>
-      <w:r>
-        <w:rPr>
-          <w:i/>
-        </w:rPr>
-        <w:tab/>
-      </w:r>
-      <w:r>
-        <w:rPr>
-          <w:i/>
-        </w:rPr>
-        <w:tab/>
-      </w:r>
-      <w:r>
-        <w:rPr>
-          <w:i/>
-        </w:rPr>
-        <w:tab/>
-        <w:t>Small workspace in which we can put an application and all od its dependencies so that we can publish it to the ‘cloud’ and it will not break when moved from development into production</w:t>
-      </w:r>
-    </w:p>
-    <w:p>
-      <w:pPr>
-        <w:rPr>
-          <w:i/>
-        </w:rPr>
-      </w:pPr>
-      <w:r>
-        <w:rPr>
-          <w:i/>
-        </w:rPr>
-        <w:tab/>
-      </w:r>
-      <w:r>
-        <w:rPr>
-          <w:i/>
-        </w:rPr>
-        <w:tab/>
-      </w:r>
-      <w:r>
-        <w:rPr>
-          <w:i/>
-        </w:rPr>
-        <w:tab/>
-      </w:r>
-      <w:r>
-        <w:rPr>
-          <w:i/>
-        </w:rPr>
-        <w:tab/>
-        <w:t>App</w:t>
-      </w:r>
-      <w:r>
-        <w:rPr>
-          <w:i/>
-        </w:rPr>
-        <w:tab/>
-      </w:r>
-      <w:r>
-        <w:rPr>
-          <w:i/>
-        </w:rPr>
-        <w:tab/>
-        <w:t>App</w:t>
-      </w:r>
-      <w:r>
-        <w:rPr>
-          <w:i/>
-        </w:rPr>
-        <w:tab/>
-      </w:r>
-      <w:r>
-        <w:rPr>
-          <w:i/>
-        </w:rPr>
-        <w:tab/>
-        <w:t>App</w:t>
-      </w:r>
-    </w:p>
-    <w:p>
-      <w:pPr>
-        <w:rPr>
-          <w:i/>
-        </w:rPr>
-      </w:pPr>
-      <w:r>
-        <w:rPr>
-          <w:i/>
-        </w:rPr>
-        <w:tab/>
-      </w:r>
-      <w:r>
-        <w:rPr>
-          <w:i/>
-        </w:rPr>
-        <w:tab/>
-      </w:r>
-      <w:r>
-        <w:rPr>
-          <w:i/>
-        </w:rPr>
-        <w:tab/>
-      </w:r>
-      <w:r>
-        <w:rPr>
-          <w:i/>
-        </w:rPr>
-        <w:tab/>
-        <w:t>Libraries</w:t>
-      </w:r>
-      <w:r>
-        <w:rPr>
-          <w:i/>
-        </w:rPr>
-        <w:tab/>
-        <w:t>Libraries</w:t>
-      </w:r>
-      <w:r>
-        <w:rPr>
-          <w:i/>
-        </w:rPr>
-        <w:tab/>
-        <w:t xml:space="preserve">Libraries </w:t>
-      </w:r>
-      <w:r>
-        <w:rPr>
-          <w:i/>
-        </w:rPr>
-        <w:tab/>
-      </w:r>
-    </w:p>
-    <w:p>
-      <w:pPr>
-        <w:rPr>
-          <w:i/>
-        </w:rPr>
-      </w:pPr>
-      <w:r>
-        <w:rPr>
-          <w:i/>
-        </w:rPr>
         <w:tab/>
       </w:r>
       <w:r>
@@ -25379,30 +25851,30 @@
           <w:b/>
           <w:i/>
         </w:rPr>
+        <w:t>Interview knowledge ********</w:t>
+      </w:r>
+    </w:p>
+    <w:p>
+      <w:r>
+        <w:t xml:space="preserve">S Single </w:t>
+      </w:r>
+      <w:proofErr w:type="spellStart"/>
+      <w:r>
+        <w:t>Responsibilty</w:t>
+      </w:r>
+      <w:proofErr w:type="spellEnd"/>
+      <w:r>
+        <w:t xml:space="preserve"> </w:t>
+      </w:r>
+    </w:p>
+    <w:p>
+      <w:r>
+        <w:t xml:space="preserve">O Open for extension </w:t>
+      </w:r>
+    </w:p>
+    <w:p>
+      <w:r>
         <w:lastRenderedPageBreak/>
-        <w:t>Interview knowledge ********</w:t>
-      </w:r>
-    </w:p>
-    <w:p>
-      <w:r>
-        <w:t xml:space="preserve">S Single </w:t>
-      </w:r>
-      <w:proofErr w:type="spellStart"/>
-      <w:r>
-        <w:t>Responsibilty</w:t>
-      </w:r>
-      <w:proofErr w:type="spellEnd"/>
-      <w:r>
-        <w:t xml:space="preserve"> </w:t>
-      </w:r>
-    </w:p>
-    <w:p>
-      <w:r>
-        <w:t xml:space="preserve">O Open for extension </w:t>
-      </w:r>
-    </w:p>
-    <w:p>
-      <w:r>
         <w:t xml:space="preserve">L </w:t>
       </w:r>
       <w:proofErr w:type="spellStart"/>
@@ -25630,23 +26102,23 @@
     </w:p>
     <w:p>
       <w:r>
+        <w:t>While (counter &lt;100) {</w:t>
+      </w:r>
+    </w:p>
+    <w:p>
+      <w:proofErr w:type="spellStart"/>
+      <w:r>
+        <w:t>Cw</w:t>
+      </w:r>
+      <w:proofErr w:type="spellEnd"/>
+      <w:r>
+        <w:t xml:space="preserve"> (counter++) </w:t>
+      </w:r>
+    </w:p>
+    <w:p/>
+    <w:p>
+      <w:r>
         <w:lastRenderedPageBreak/>
-        <w:t>While (counter &lt;100) {</w:t>
-      </w:r>
-    </w:p>
-    <w:p>
-      <w:proofErr w:type="spellStart"/>
-      <w:r>
-        <w:t>Cw</w:t>
-      </w:r>
-      <w:proofErr w:type="spellEnd"/>
-      <w:r>
-        <w:t xml:space="preserve"> (counter++) </w:t>
-      </w:r>
-    </w:p>
-    <w:p/>
-    <w:p>
-      <w:r>
         <w:t xml:space="preserve">Do While - </w:t>
       </w:r>
       <w:r>
@@ -26092,6 +26564,7 @@
         <w:rPr>
           <w:color w:val="4472C4" w:themeColor="accent1"/>
         </w:rPr>
+        <w:lastRenderedPageBreak/>
         <w:tab/>
         <w:t xml:space="preserve">Entity - just be aware of the basics, what Entity is (allows you to talk to a database easily, it's a Framework) and that it provides scaffolding </w:t>
       </w:r>
@@ -26599,16 +27072,7 @@
           <w:sz w:val="24"/>
           <w:szCs w:val="24"/>
         </w:rPr>
-        <w:t xml:space="preserve"> use related tables with many to many and one to many </w:t>
-      </w:r>
-      <w:r>
-        <w:rPr>
-          <w:color w:val="000000"/>
-          <w:sz w:val="24"/>
-          <w:szCs w:val="24"/>
-        </w:rPr>
-        <w:lastRenderedPageBreak/>
-        <w:t xml:space="preserve">relationships. Throughout </w:t>
+        <w:t xml:space="preserve"> use related tables with many to many and one to many relationships. Throughout </w:t>
       </w:r>
       <w:proofErr w:type="gramStart"/>
       <w:r>
@@ -26695,6 +27159,7 @@
           <w:szCs w:val="24"/>
           <w:u w:val="single"/>
         </w:rPr>
+        <w:lastRenderedPageBreak/>
         <w:t xml:space="preserve">KNOW YOUR SQL </w:t>
       </w:r>
       <w:r>
@@ -27770,9 +28235,9 @@
     </w:lvl>
   </w:abstractNum>
   <w:abstractNum w:abstractNumId="6" w15:restartNumberingAfterBreak="0">
-    <w:nsid w:val="28B90A90"/>
+    <w:nsid w:val="1DF91980"/>
     <w:multiLevelType w:val="hybridMultilevel"/>
-    <w:tmpl w:val="CC1E10D2"/>
+    <w:tmpl w:val="BD54B308"/>
     <w:lvl w:ilvl="0" w:tplc="0809000F">
       <w:start w:val="1"/>
       <w:numFmt w:val="decimal"/>
@@ -27859,6 +28324,95 @@
     </w:lvl>
   </w:abstractNum>
   <w:abstractNum w:abstractNumId="7" w15:restartNumberingAfterBreak="0">
+    <w:nsid w:val="28B90A90"/>
+    <w:multiLevelType w:val="hybridMultilevel"/>
+    <w:tmpl w:val="CC1E10D2"/>
+    <w:lvl w:ilvl="0" w:tplc="0809000F">
+      <w:start w:val="1"/>
+      <w:numFmt w:val="decimal"/>
+      <w:lvlText w:val="%1."/>
+      <w:lvlJc w:val="left"/>
+      <w:pPr>
+        <w:ind w:left="720" w:hanging="360"/>
+      </w:pPr>
+      <w:rPr>
+        <w:rFonts w:hint="default"/>
+      </w:rPr>
+    </w:lvl>
+    <w:lvl w:ilvl="1" w:tplc="08090019" w:tentative="1">
+      <w:start w:val="1"/>
+      <w:numFmt w:val="lowerLetter"/>
+      <w:lvlText w:val="%2."/>
+      <w:lvlJc w:val="left"/>
+      <w:pPr>
+        <w:ind w:left="1440" w:hanging="360"/>
+      </w:pPr>
+    </w:lvl>
+    <w:lvl w:ilvl="2" w:tplc="0809001B" w:tentative="1">
+      <w:start w:val="1"/>
+      <w:numFmt w:val="lowerRoman"/>
+      <w:lvlText w:val="%3."/>
+      <w:lvlJc w:val="right"/>
+      <w:pPr>
+        <w:ind w:left="2160" w:hanging="180"/>
+      </w:pPr>
+    </w:lvl>
+    <w:lvl w:ilvl="3" w:tplc="0809000F" w:tentative="1">
+      <w:start w:val="1"/>
+      <w:numFmt w:val="decimal"/>
+      <w:lvlText w:val="%4."/>
+      <w:lvlJc w:val="left"/>
+      <w:pPr>
+        <w:ind w:left="2880" w:hanging="360"/>
+      </w:pPr>
+    </w:lvl>
+    <w:lvl w:ilvl="4" w:tplc="08090019" w:tentative="1">
+      <w:start w:val="1"/>
+      <w:numFmt w:val="lowerLetter"/>
+      <w:lvlText w:val="%5."/>
+      <w:lvlJc w:val="left"/>
+      <w:pPr>
+        <w:ind w:left="3600" w:hanging="360"/>
+      </w:pPr>
+    </w:lvl>
+    <w:lvl w:ilvl="5" w:tplc="0809001B" w:tentative="1">
+      <w:start w:val="1"/>
+      <w:numFmt w:val="lowerRoman"/>
+      <w:lvlText w:val="%6."/>
+      <w:lvlJc w:val="right"/>
+      <w:pPr>
+        <w:ind w:left="4320" w:hanging="180"/>
+      </w:pPr>
+    </w:lvl>
+    <w:lvl w:ilvl="6" w:tplc="0809000F" w:tentative="1">
+      <w:start w:val="1"/>
+      <w:numFmt w:val="decimal"/>
+      <w:lvlText w:val="%7."/>
+      <w:lvlJc w:val="left"/>
+      <w:pPr>
+        <w:ind w:left="5040" w:hanging="360"/>
+      </w:pPr>
+    </w:lvl>
+    <w:lvl w:ilvl="7" w:tplc="08090019" w:tentative="1">
+      <w:start w:val="1"/>
+      <w:numFmt w:val="lowerLetter"/>
+      <w:lvlText w:val="%8."/>
+      <w:lvlJc w:val="left"/>
+      <w:pPr>
+        <w:ind w:left="5760" w:hanging="360"/>
+      </w:pPr>
+    </w:lvl>
+    <w:lvl w:ilvl="8" w:tplc="0809001B" w:tentative="1">
+      <w:start w:val="1"/>
+      <w:numFmt w:val="lowerRoman"/>
+      <w:lvlText w:val="%9."/>
+      <w:lvlJc w:val="right"/>
+      <w:pPr>
+        <w:ind w:left="6480" w:hanging="180"/>
+      </w:pPr>
+    </w:lvl>
+  </w:abstractNum>
+  <w:abstractNum w:abstractNumId="8" w15:restartNumberingAfterBreak="0">
     <w:nsid w:val="325A5FB6"/>
     <w:multiLevelType w:val="hybridMultilevel"/>
     <w:tmpl w:val="77AA2656"/>
@@ -27970,7 +28524,7 @@
       </w:rPr>
     </w:lvl>
   </w:abstractNum>
-  <w:abstractNum w:abstractNumId="8" w15:restartNumberingAfterBreak="0">
+  <w:abstractNum w:abstractNumId="9" w15:restartNumberingAfterBreak="0">
     <w:nsid w:val="493E041E"/>
     <w:multiLevelType w:val="hybridMultilevel"/>
     <w:tmpl w:val="4B36C980"/>
@@ -28059,7 +28613,7 @@
       </w:pPr>
     </w:lvl>
   </w:abstractNum>
-  <w:abstractNum w:abstractNumId="9" w15:restartNumberingAfterBreak="0">
+  <w:abstractNum w:abstractNumId="10" w15:restartNumberingAfterBreak="0">
     <w:nsid w:val="4A457DCD"/>
     <w:multiLevelType w:val="hybridMultilevel"/>
     <w:tmpl w:val="E9260414"/>
@@ -28172,7 +28726,7 @@
       </w:rPr>
     </w:lvl>
   </w:abstractNum>
-  <w:abstractNum w:abstractNumId="10" w15:restartNumberingAfterBreak="0">
+  <w:abstractNum w:abstractNumId="11" w15:restartNumberingAfterBreak="0">
     <w:nsid w:val="6A7A17A5"/>
     <w:multiLevelType w:val="hybridMultilevel"/>
     <w:tmpl w:val="073A7CC4"/>
@@ -28261,7 +28815,96 @@
       </w:pPr>
     </w:lvl>
   </w:abstractNum>
-  <w:abstractNum w:abstractNumId="11" w15:restartNumberingAfterBreak="0">
+  <w:abstractNum w:abstractNumId="12" w15:restartNumberingAfterBreak="0">
+    <w:nsid w:val="72EB61BD"/>
+    <w:multiLevelType w:val="hybridMultilevel"/>
+    <w:tmpl w:val="BF526574"/>
+    <w:lvl w:ilvl="0" w:tplc="6E985330">
+      <w:start w:val="1"/>
+      <w:numFmt w:val="decimal"/>
+      <w:lvlText w:val="%1)"/>
+      <w:lvlJc w:val="left"/>
+      <w:pPr>
+        <w:ind w:left="1080" w:hanging="360"/>
+      </w:pPr>
+      <w:rPr>
+        <w:rFonts w:hint="default"/>
+      </w:rPr>
+    </w:lvl>
+    <w:lvl w:ilvl="1" w:tplc="08090019" w:tentative="1">
+      <w:start w:val="1"/>
+      <w:numFmt w:val="lowerLetter"/>
+      <w:lvlText w:val="%2."/>
+      <w:lvlJc w:val="left"/>
+      <w:pPr>
+        <w:ind w:left="1800" w:hanging="360"/>
+      </w:pPr>
+    </w:lvl>
+    <w:lvl w:ilvl="2" w:tplc="0809001B" w:tentative="1">
+      <w:start w:val="1"/>
+      <w:numFmt w:val="lowerRoman"/>
+      <w:lvlText w:val="%3."/>
+      <w:lvlJc w:val="right"/>
+      <w:pPr>
+        <w:ind w:left="2520" w:hanging="180"/>
+      </w:pPr>
+    </w:lvl>
+    <w:lvl w:ilvl="3" w:tplc="0809000F" w:tentative="1">
+      <w:start w:val="1"/>
+      <w:numFmt w:val="decimal"/>
+      <w:lvlText w:val="%4."/>
+      <w:lvlJc w:val="left"/>
+      <w:pPr>
+        <w:ind w:left="3240" w:hanging="360"/>
+      </w:pPr>
+    </w:lvl>
+    <w:lvl w:ilvl="4" w:tplc="08090019" w:tentative="1">
+      <w:start w:val="1"/>
+      <w:numFmt w:val="lowerLetter"/>
+      <w:lvlText w:val="%5."/>
+      <w:lvlJc w:val="left"/>
+      <w:pPr>
+        <w:ind w:left="3960" w:hanging="360"/>
+      </w:pPr>
+    </w:lvl>
+    <w:lvl w:ilvl="5" w:tplc="0809001B" w:tentative="1">
+      <w:start w:val="1"/>
+      <w:numFmt w:val="lowerRoman"/>
+      <w:lvlText w:val="%6."/>
+      <w:lvlJc w:val="right"/>
+      <w:pPr>
+        <w:ind w:left="4680" w:hanging="180"/>
+      </w:pPr>
+    </w:lvl>
+    <w:lvl w:ilvl="6" w:tplc="0809000F" w:tentative="1">
+      <w:start w:val="1"/>
+      <w:numFmt w:val="decimal"/>
+      <w:lvlText w:val="%7."/>
+      <w:lvlJc w:val="left"/>
+      <w:pPr>
+        <w:ind w:left="5400" w:hanging="360"/>
+      </w:pPr>
+    </w:lvl>
+    <w:lvl w:ilvl="7" w:tplc="08090019" w:tentative="1">
+      <w:start w:val="1"/>
+      <w:numFmt w:val="lowerLetter"/>
+      <w:lvlText w:val="%8."/>
+      <w:lvlJc w:val="left"/>
+      <w:pPr>
+        <w:ind w:left="6120" w:hanging="360"/>
+      </w:pPr>
+    </w:lvl>
+    <w:lvl w:ilvl="8" w:tplc="0809001B" w:tentative="1">
+      <w:start w:val="1"/>
+      <w:numFmt w:val="lowerRoman"/>
+      <w:lvlText w:val="%9."/>
+      <w:lvlJc w:val="right"/>
+      <w:pPr>
+        <w:ind w:left="6840" w:hanging="180"/>
+      </w:pPr>
+    </w:lvl>
+  </w:abstractNum>
+  <w:abstractNum w:abstractNumId="13" w15:restartNumberingAfterBreak="0">
     <w:nsid w:val="7F257C8C"/>
     <w:multiLevelType w:val="multilevel"/>
     <w:tmpl w:val="AC0A79E8"/>
@@ -28414,19 +29057,19 @@
     <w:abstractNumId w:val="1"/>
   </w:num>
   <w:num w:numId="2">
-    <w:abstractNumId w:val="7"/>
+    <w:abstractNumId w:val="8"/>
   </w:num>
   <w:num w:numId="3">
     <w:abstractNumId w:val="5"/>
   </w:num>
   <w:num w:numId="4">
-    <w:abstractNumId w:val="9"/>
+    <w:abstractNumId w:val="10"/>
   </w:num>
   <w:num w:numId="5">
-    <w:abstractNumId w:val="6"/>
+    <w:abstractNumId w:val="7"/>
   </w:num>
   <w:num w:numId="6">
-    <w:abstractNumId w:val="11"/>
+    <w:abstractNumId w:val="13"/>
   </w:num>
   <w:num w:numId="7">
     <w:abstractNumId w:val="3"/>
@@ -28435,16 +29078,22 @@
     <w:abstractNumId w:val="0"/>
   </w:num>
   <w:num w:numId="9">
-    <w:abstractNumId w:val="10"/>
+    <w:abstractNumId w:val="11"/>
   </w:num>
   <w:num w:numId="10">
     <w:abstractNumId w:val="4"/>
   </w:num>
   <w:num w:numId="11">
-    <w:abstractNumId w:val="8"/>
+    <w:abstractNumId w:val="9"/>
   </w:num>
   <w:num w:numId="12">
     <w:abstractNumId w:val="2"/>
+  </w:num>
+  <w:num w:numId="13">
+    <w:abstractNumId w:val="6"/>
+  </w:num>
+  <w:num w:numId="14">
+    <w:abstractNumId w:val="12"/>
   </w:num>
 </w:numbering>
 </file>
@@ -29120,6 +29769,29 @@
       <w:color w:val="1F3763" w:themeColor="accent1" w:themeShade="7F"/>
     </w:rPr>
   </w:style>
+  <w:style w:type="character" w:styleId="Hyperlink">
+    <w:name w:val="Hyperlink"/>
+    <w:basedOn w:val="DefaultParagraphFont"/>
+    <w:uiPriority w:val="99"/>
+    <w:unhideWhenUsed/>
+    <w:rsid w:val="003B0991"/>
+    <w:rPr>
+      <w:color w:val="0563C1" w:themeColor="hyperlink"/>
+      <w:u w:val="single"/>
+    </w:rPr>
+  </w:style>
+  <w:style w:type="character" w:styleId="UnresolvedMention">
+    <w:name w:val="Unresolved Mention"/>
+    <w:basedOn w:val="DefaultParagraphFont"/>
+    <w:uiPriority w:val="99"/>
+    <w:semiHidden/>
+    <w:unhideWhenUsed/>
+    <w:rsid w:val="003B0991"/>
+    <w:rPr>
+      <w:color w:val="605E5C"/>
+      <w:shd w:val="clear" w:color="auto" w:fill="E1DFDD"/>
+    </w:rPr>
+  </w:style>
 </w:styles>
 </file>
 
@@ -29423,7 +30095,7 @@
 </file>
 
 <file path=customXml/itemProps1.xml><?xml version="1.0" encoding="utf-8"?>
-<ds:datastoreItem xmlns:ds="http://schemas.openxmlformats.org/officeDocument/2006/customXml" ds:itemID="{7323A971-EE08-4CC9-915F-E276E4DD3E2B}">
+<ds:datastoreItem xmlns:ds="http://schemas.openxmlformats.org/officeDocument/2006/customXml" ds:itemID="{8B9E5C61-371B-49D1-B90B-D3FD6D6A73C0}">
   <ds:schemaRefs>
     <ds:schemaRef ds:uri="http://schemas.openxmlformats.org/officeDocument/2006/bibliography"/>
   </ds:schemaRefs>

--- a/LEARNING.docx
+++ b/LEARNING.docx
@@ -26020,6 +26020,9 @@
       <w:r>
         <w:t>DOM</w:t>
       </w:r>
+      <w:r>
+        <w:t xml:space="preserve"> </w:t>
+      </w:r>
     </w:p>
     <w:p/>
     <w:p>
@@ -29493,6 +29496,14 @@
     </w:p>
     <w:p>
       <w:pPr>
+        <w:pStyle w:val="Heading2"/>
+      </w:pPr>
+      <w:r>
+        <w:t>Web words round 1 / 05/06/2019---------------------------------------------</w:t>
+      </w:r>
+    </w:p>
+    <w:p>
+      <w:pPr>
         <w:pStyle w:val="Heading3"/>
       </w:pPr>
       <w:r>
@@ -30825,7 +30836,7 @@
     <w:p/>
     <w:p>
       <w:pPr>
-        <w:pStyle w:val="Heading2"/>
+        <w:pStyle w:val="Heading3"/>
       </w:pPr>
       <w:r>
         <w:t>MVC Basics Lab---------------------------------------------------------------------------------</w:t>
@@ -30907,16 +30918,30 @@
     </w:p>
     <w:p/>
     <w:p>
-      <w:r>
+      <w:pPr>
+        <w:rPr>
+          <w:b/>
+        </w:rPr>
+      </w:pPr>
+      <w:r>
+        <w:rPr>
+          <w:b/>
+        </w:rPr>
         <w:t>Lab_91</w:t>
       </w:r>
     </w:p>
     <w:p>
-      <w:r>
+      <w:pPr>
+        <w:rPr>
+          <w:b/>
+        </w:rPr>
+      </w:pPr>
+      <w:r>
+        <w:rPr>
+          <w:b/>
+        </w:rPr>
         <w:t>Task 1:</w:t>
       </w:r>
-      <w:bookmarkStart w:id="0" w:name="_GoBack"/>
-      <w:bookmarkEnd w:id="0"/>
     </w:p>
     <w:p>
       <w:r>
@@ -31026,7 +31051,15 @@
     </w:p>
     <w:p/>
     <w:p>
-      <w:r>
+      <w:pPr>
+        <w:rPr>
+          <w:b/>
+        </w:rPr>
+      </w:pPr>
+      <w:r>
+        <w:rPr>
+          <w:b/>
+        </w:rPr>
         <w:t xml:space="preserve">Task 2: Homework </w:t>
       </w:r>
     </w:p>
@@ -31089,6 +31122,5732 @@
     <w:p>
       <w:r>
         <w:t xml:space="preserve">See if you can get Northwind Customers to appear on one of your View Pages </w:t>
+      </w:r>
+    </w:p>
+    <w:p/>
+    <w:p/>
+    <w:p/>
+    <w:p/>
+    <w:p>
+      <w:r>
+        <w:lastRenderedPageBreak/>
+        <w:t xml:space="preserve">Stateless /stateful </w:t>
+      </w:r>
+    </w:p>
+    <w:p>
+      <w:pPr>
+        <w:pStyle w:val="Heading2"/>
+      </w:pPr>
+      <w:r>
+        <w:t>Web words round 2 / 06/06/2019---------------------------------------------</w:t>
+      </w:r>
+    </w:p>
+    <w:p>
+      <w:r>
+        <w:t>Stateless pages do not keep record of where its been or going</w:t>
+      </w:r>
+      <w:r>
+        <w:t xml:space="preserve">. </w:t>
+      </w:r>
+    </w:p>
+    <w:p>
+      <w:r>
+        <w:t>Stateful pages – tracks progress</w:t>
+      </w:r>
+    </w:p>
+    <w:p/>
+    <w:p>
+      <w:r>
+        <w:t xml:space="preserve">IP which runs internet is by default stateless </w:t>
+      </w:r>
+    </w:p>
+    <w:p>
+      <w:r>
+        <w:t xml:space="preserve">Send </w:t>
+      </w:r>
+      <w:proofErr w:type="gramStart"/>
+      <w:r>
+        <w:t>traffic :</w:t>
+      </w:r>
+      <w:proofErr w:type="gramEnd"/>
+      <w:r>
+        <w:t xml:space="preserve"> two type of internet traffic</w:t>
+      </w:r>
+    </w:p>
+    <w:p>
+      <w:pPr>
+        <w:pStyle w:val="ListParagraph"/>
+        <w:numPr>
+          <w:ilvl w:val="0"/>
+          <w:numId w:val="26"/>
+        </w:numPr>
+      </w:pPr>
+      <w:r>
+        <w:t xml:space="preserve">UDP stateless </w:t>
+      </w:r>
+      <w:r>
+        <w:tab/>
+      </w:r>
+      <w:r>
+        <w:t>:</w:t>
+      </w:r>
+      <w:r>
+        <w:t xml:space="preserve"> </w:t>
+      </w:r>
+      <w:r>
+        <w:t xml:space="preserve">fast </w:t>
+      </w:r>
+      <w:r>
+        <w:tab/>
+      </w:r>
+      <w:r>
+        <w:t xml:space="preserve">: </w:t>
+      </w:r>
+      <w:proofErr w:type="spellStart"/>
+      <w:r>
+        <w:t>eg</w:t>
+      </w:r>
+      <w:proofErr w:type="spellEnd"/>
+      <w:r>
+        <w:t xml:space="preserve"> streaming music </w:t>
+      </w:r>
+    </w:p>
+    <w:p>
+      <w:pPr>
+        <w:pStyle w:val="ListParagraph"/>
+        <w:numPr>
+          <w:ilvl w:val="0"/>
+          <w:numId w:val="26"/>
+        </w:numPr>
+      </w:pPr>
+      <w:r>
+        <w:t xml:space="preserve">TCP stateful </w:t>
+      </w:r>
+      <w:r>
+        <w:tab/>
+      </w:r>
+      <w:r>
+        <w:t xml:space="preserve">: slow </w:t>
+      </w:r>
+      <w:r>
+        <w:tab/>
+      </w:r>
+      <w:r>
+        <w:t>: guaranteed data eb banking</w:t>
+      </w:r>
+    </w:p>
+    <w:p>
+      <w:r>
+        <w:t xml:space="preserve">HTML default @ stateless </w:t>
+      </w:r>
+    </w:p>
+    <w:p>
+      <w:proofErr w:type="gramStart"/>
+      <w:r>
+        <w:t>Cookies :</w:t>
+      </w:r>
+      <w:proofErr w:type="gramEnd"/>
+      <w:r>
+        <w:t xml:space="preserve"> add tracking to our website : test data sent with ever page request/</w:t>
+      </w:r>
+      <w:r>
+        <w:t xml:space="preserve"> response</w:t>
+      </w:r>
+    </w:p>
+    <w:p/>
+    <w:p>
+      <w:proofErr w:type="gramStart"/>
+      <w:r>
+        <w:t>Xamarin  -</w:t>
+      </w:r>
+      <w:proofErr w:type="gramEnd"/>
+      <w:r>
+        <w:t xml:space="preserve">  used to build </w:t>
+      </w:r>
+      <w:r>
+        <w:t>Android</w:t>
+      </w:r>
+      <w:r>
+        <w:t xml:space="preserve"> / IOS apps - mobile operating system</w:t>
+      </w:r>
+      <w:r>
+        <w:t>s</w:t>
+      </w:r>
+    </w:p>
+    <w:p>
+      <w:pPr>
+        <w:rPr>
+          <w:b/>
+        </w:rPr>
+      </w:pPr>
+      <w:r>
+        <w:t>Android</w:t>
+      </w:r>
+      <w:r>
+        <w:t xml:space="preserve"> </w:t>
+      </w:r>
+      <w:proofErr w:type="gramStart"/>
+      <w:r>
+        <w:t>Studio</w:t>
+      </w:r>
+      <w:r>
+        <w:t xml:space="preserve"> :</w:t>
+      </w:r>
+      <w:proofErr w:type="gramEnd"/>
+      <w:r>
+        <w:t xml:space="preserve"> XML framework using Java for building </w:t>
+      </w:r>
+      <w:r>
+        <w:rPr>
+          <w:b/>
+        </w:rPr>
+        <w:t>native Android apps</w:t>
+      </w:r>
+    </w:p>
+    <w:p>
+      <w:pPr>
+        <w:ind w:left="3600" w:firstLine="720"/>
+      </w:pPr>
+      <w:r>
+        <w:t>Native IOS / android – Amazing for first time apps</w:t>
+      </w:r>
+    </w:p>
+    <w:p>
+      <w:proofErr w:type="gramStart"/>
+      <w:r>
+        <w:t>XCode</w:t>
+      </w:r>
+      <w:r>
+        <w:t xml:space="preserve"> :</w:t>
+      </w:r>
+      <w:proofErr w:type="gramEnd"/>
+      <w:r>
+        <w:t xml:space="preserve">  MAC IDEA for building IOS mobile apps</w:t>
+      </w:r>
+    </w:p>
+    <w:p/>
+    <w:p>
+      <w:proofErr w:type="gramStart"/>
+      <w:r>
+        <w:t>UWP :</w:t>
+      </w:r>
+      <w:proofErr w:type="gramEnd"/>
+      <w:r>
+        <w:t xml:space="preserve"> Upgrade to WPF : Windows 10 (Desktop and Tablet) application </w:t>
+      </w:r>
+    </w:p>
+    <w:p>
+      <w:r>
+        <w:t xml:space="preserve">JSON Web </w:t>
+      </w:r>
+      <w:proofErr w:type="gramStart"/>
+      <w:r>
+        <w:t>Token :</w:t>
+      </w:r>
+      <w:proofErr w:type="gramEnd"/>
+      <w:r>
+        <w:t xml:space="preserve"> method of authentication used on open web (open course application) </w:t>
+      </w:r>
+    </w:p>
+    <w:p>
+      <w:proofErr w:type="gramStart"/>
+      <w:r>
+        <w:t>OAuth :</w:t>
+      </w:r>
+      <w:proofErr w:type="gramEnd"/>
+      <w:r>
+        <w:t xml:space="preserve"> Open Authentication : hooks your website up to Facebook, Google etc so users can log in to your site with Google credentials </w:t>
+      </w:r>
+    </w:p>
+    <w:p>
+      <w:r>
+        <w:t>Hashes mathematically are ONE WAY Encrypti</w:t>
+      </w:r>
+      <w:r>
+        <w:t xml:space="preserve">on only </w:t>
+      </w:r>
+      <w:proofErr w:type="spellStart"/>
+      <w:r>
+        <w:t>ie</w:t>
+      </w:r>
+      <w:proofErr w:type="spellEnd"/>
+      <w:r>
+        <w:t xml:space="preserve"> Phill22 </w:t>
+      </w:r>
+      <w:r>
+        <w:sym w:font="Wingdings" w:char="F0E8"/>
+      </w:r>
+      <w:r>
+        <w:t xml:space="preserve"> hash = gbiu34wkehldxwhgt5b3gn3eo93tb7ocrnphcr</w:t>
+      </w:r>
+    </w:p>
+    <w:p>
+      <w:r>
+        <w:tab/>
+      </w:r>
+      <w:r>
+        <w:tab/>
+        <w:t xml:space="preserve">No way of reverse engineering this has back to Phill22 </w:t>
+      </w:r>
+    </w:p>
+    <w:p>
+      <w:r>
+        <w:t xml:space="preserve">Rainbow </w:t>
+      </w:r>
+      <w:proofErr w:type="gramStart"/>
+      <w:r>
+        <w:t>table :</w:t>
+      </w:r>
+      <w:proofErr w:type="gramEnd"/>
+      <w:r>
+        <w:t xml:space="preserve"> people store lists of hashes with passwords </w:t>
+      </w:r>
+    </w:p>
+    <w:p>
+      <w:pPr>
+        <w:rPr>
+          <w:b/>
+        </w:rPr>
+      </w:pPr>
+      <w:r>
+        <w:rPr>
+          <w:b/>
+        </w:rPr>
+        <w:t xml:space="preserve">AJAX – Asynchronous JavaScript and XML </w:t>
+      </w:r>
+    </w:p>
+    <w:p>
+      <w:pPr>
+        <w:rPr>
+          <w:b/>
+        </w:rPr>
+      </w:pPr>
+      <w:r>
+        <w:rPr>
+          <w:b/>
+        </w:rPr>
+        <w:tab/>
+      </w:r>
+      <w:r>
+        <w:rPr>
+          <w:b/>
+        </w:rPr>
+        <w:tab/>
+        <w:t>JavaScript</w:t>
+      </w:r>
+      <w:r>
+        <w:rPr>
+          <w:b/>
+        </w:rPr>
+        <w:tab/>
+        <w:t xml:space="preserve"> </w:t>
+      </w:r>
+      <w:proofErr w:type="spellStart"/>
+      <w:r>
+        <w:rPr>
+          <w:b/>
+        </w:rPr>
+        <w:t>XMLHttpRequest</w:t>
+      </w:r>
+      <w:proofErr w:type="spellEnd"/>
+    </w:p>
+    <w:p>
+      <w:pPr>
+        <w:rPr>
+          <w:b/>
+        </w:rPr>
+      </w:pPr>
+      <w:r>
+        <w:rPr>
+          <w:b/>
+        </w:rPr>
+        <w:tab/>
+      </w:r>
+      <w:r>
+        <w:rPr>
+          <w:b/>
+        </w:rPr>
+        <w:tab/>
+      </w:r>
+      <w:proofErr w:type="spellStart"/>
+      <w:r>
+        <w:rPr>
+          <w:b/>
+        </w:rPr>
+        <w:t>Jquery</w:t>
+      </w:r>
+      <w:proofErr w:type="spellEnd"/>
+      <w:r>
+        <w:rPr>
+          <w:b/>
+        </w:rPr>
+        <w:tab/>
+      </w:r>
+      <w:r>
+        <w:rPr>
+          <w:b/>
+        </w:rPr>
+        <w:tab/>
+        <w:t xml:space="preserve">$. </w:t>
+      </w:r>
+      <w:proofErr w:type="gramStart"/>
+      <w:r>
+        <w:rPr>
+          <w:b/>
+        </w:rPr>
+        <w:t>ajax(</w:t>
+      </w:r>
+      <w:proofErr w:type="gramEnd"/>
+      <w:r>
+        <w:rPr>
+          <w:b/>
+        </w:rPr>
+        <w:t>)       $.get()</w:t>
+      </w:r>
+      <w:r>
+        <w:rPr>
+          <w:b/>
+        </w:rPr>
+        <w:tab/>
+        <w:t>$.post()</w:t>
+      </w:r>
+    </w:p>
+    <w:p>
+      <w:pPr>
+        <w:rPr>
+          <w:b/>
+        </w:rPr>
+      </w:pPr>
+      <w:r>
+        <w:rPr>
+          <w:b/>
+        </w:rPr>
+        <w:tab/>
+      </w:r>
+      <w:r>
+        <w:rPr>
+          <w:b/>
+        </w:rPr>
+        <w:tab/>
+      </w:r>
+      <w:r>
+        <w:rPr>
+          <w:b/>
+        </w:rPr>
+        <w:tab/>
+        <w:t>HTML page and inside it, a &lt;div&gt; with data which is fetched dynamically and can change</w:t>
+      </w:r>
+      <w:r>
+        <w:rPr>
+          <w:b/>
+        </w:rPr>
+        <w:tab/>
+      </w:r>
+      <w:r>
+        <w:rPr>
+          <w:b/>
+        </w:rPr>
+        <w:tab/>
+      </w:r>
+      <w:r>
+        <w:rPr>
+          <w:b/>
+        </w:rPr>
+        <w:tab/>
+      </w:r>
+      <w:r>
+        <w:rPr>
+          <w:b/>
+        </w:rPr>
+        <w:t xml:space="preserve"> live </w:t>
+      </w:r>
+      <w:r>
+        <w:rPr>
+          <w:b/>
+        </w:rPr>
+        <w:t xml:space="preserve">on </w:t>
+      </w:r>
+      <w:r>
+        <w:rPr>
+          <w:b/>
+        </w:rPr>
+        <w:t xml:space="preserve">page while page just stays put. </w:t>
+      </w:r>
+    </w:p>
+    <w:p>
+      <w:r>
+        <w:t xml:space="preserve">SPA single page </w:t>
+      </w:r>
+      <w:proofErr w:type="gramStart"/>
+      <w:r>
+        <w:t>application :</w:t>
+      </w:r>
+      <w:proofErr w:type="gramEnd"/>
+      <w:r>
+        <w:t xml:space="preserve"> uses exactly this thought </w:t>
+      </w:r>
+      <w:proofErr w:type="spellStart"/>
+      <w:r>
+        <w:t>ie</w:t>
+      </w:r>
+      <w:proofErr w:type="spellEnd"/>
+      <w:r>
+        <w:t xml:space="preserve"> it loads the skeleton which stays fixed and content inside can change as you navigate from page to page. </w:t>
+      </w:r>
+    </w:p>
+    <w:p>
+      <w:pPr>
+        <w:rPr>
+          <w:b/>
+        </w:rPr>
+      </w:pPr>
+      <w:proofErr w:type="spellStart"/>
+      <w:r>
+        <w:rPr>
+          <w:b/>
+        </w:rPr>
+        <w:t>WebAssembly</w:t>
+      </w:r>
+      <w:proofErr w:type="spellEnd"/>
+      <w:r>
+        <w:rPr>
+          <w:b/>
+        </w:rPr>
+        <w:t xml:space="preserve"> </w:t>
+      </w:r>
+      <w:r>
+        <w:rPr>
+          <w:b/>
+        </w:rPr>
+        <w:t>(the future</w:t>
+      </w:r>
+      <w:proofErr w:type="gramStart"/>
+      <w:r>
+        <w:rPr>
+          <w:b/>
+        </w:rPr>
+        <w:t>) :</w:t>
+      </w:r>
+      <w:proofErr w:type="gramEnd"/>
+      <w:r>
+        <w:rPr>
+          <w:b/>
+        </w:rPr>
+        <w:t xml:space="preserve"> new : compile programming code neatly inside a browser engine : opens up real doors of speed and flex</w:t>
+      </w:r>
+      <w:r>
+        <w:rPr>
+          <w:b/>
+        </w:rPr>
+        <w:t xml:space="preserve">ibility. Compiles down to native C++ lightning-fast speeds. </w:t>
+      </w:r>
+    </w:p>
+    <w:p>
+      <w:proofErr w:type="spellStart"/>
+      <w:r>
+        <w:t>Blazor</w:t>
+      </w:r>
+      <w:proofErr w:type="spellEnd"/>
+      <w:r>
+        <w:t xml:space="preserve"> </w:t>
+      </w:r>
+      <w:proofErr w:type="gramStart"/>
+      <w:r>
+        <w:t>pages</w:t>
+      </w:r>
+      <w:r>
+        <w:t xml:space="preserve"> :</w:t>
+      </w:r>
+      <w:proofErr w:type="gramEnd"/>
+      <w:r>
+        <w:t xml:space="preserve"> use WASM</w:t>
+      </w:r>
+      <w:r>
+        <w:t xml:space="preserve"> </w:t>
+      </w:r>
+    </w:p>
+    <w:p>
+      <w:r>
+        <w:t>Clouds</w:t>
+      </w:r>
+    </w:p>
+    <w:p>
+      <w:pPr>
+        <w:pStyle w:val="ListParagraph"/>
+        <w:numPr>
+          <w:ilvl w:val="0"/>
+          <w:numId w:val="28"/>
+        </w:numPr>
+      </w:pPr>
+      <w:r>
+        <w:lastRenderedPageBreak/>
+        <w:t xml:space="preserve">Cloud in </w:t>
+      </w:r>
+      <w:proofErr w:type="gramStart"/>
+      <w:r>
+        <w:t>world :</w:t>
+      </w:r>
+      <w:proofErr w:type="gramEnd"/>
+      <w:r>
+        <w:t xml:space="preserve"> AWS Amazon web service </w:t>
+      </w:r>
+    </w:p>
+    <w:p>
+      <w:pPr>
+        <w:pStyle w:val="ListParagraph"/>
+        <w:numPr>
+          <w:ilvl w:val="0"/>
+          <w:numId w:val="28"/>
+        </w:numPr>
+      </w:pPr>
+      <w:r>
+        <w:t xml:space="preserve">Cloud </w:t>
+      </w:r>
+      <w:r>
+        <w:tab/>
+      </w:r>
+      <w:r>
+        <w:tab/>
+        <w:t xml:space="preserve">: Azure </w:t>
+      </w:r>
+    </w:p>
+    <w:p>
+      <w:pPr>
+        <w:pStyle w:val="ListParagraph"/>
+        <w:numPr>
+          <w:ilvl w:val="0"/>
+          <w:numId w:val="28"/>
+        </w:numPr>
+      </w:pPr>
+      <w:r>
+        <w:t xml:space="preserve">Cloud </w:t>
+      </w:r>
+      <w:r>
+        <w:tab/>
+      </w:r>
+      <w:r>
+        <w:tab/>
+        <w:t xml:space="preserve">: google cloud </w:t>
+      </w:r>
+    </w:p>
+    <w:p>
+      <w:r>
+        <w:t xml:space="preserve">Web </w:t>
+      </w:r>
+      <w:proofErr w:type="gramStart"/>
+      <w:r>
+        <w:t>worker :</w:t>
+      </w:r>
+      <w:proofErr w:type="gramEnd"/>
+      <w:r>
+        <w:t xml:space="preserve"> </w:t>
+      </w:r>
+      <w:proofErr w:type="spellStart"/>
+      <w:r>
+        <w:t>javascript</w:t>
+      </w:r>
+      <w:proofErr w:type="spellEnd"/>
+      <w:r>
+        <w:t xml:space="preserve"> working in background </w:t>
+      </w:r>
+    </w:p>
+    <w:p>
+      <w:proofErr w:type="gramStart"/>
+      <w:r>
+        <w:t>Geolocation :</w:t>
+      </w:r>
+      <w:proofErr w:type="gramEnd"/>
+      <w:r>
+        <w:t xml:space="preserve"> track location </w:t>
+      </w:r>
+    </w:p>
+    <w:p>
+      <w:r>
+        <w:t>Acceleromete</w:t>
+      </w:r>
+      <w:r>
+        <w:t>r</w:t>
+      </w:r>
+    </w:p>
+    <w:p>
+      <w:r>
+        <w:t xml:space="preserve">Low Level </w:t>
+      </w:r>
+      <w:r>
+        <w:tab/>
+      </w:r>
+      <w:r>
+        <w:tab/>
+        <w:t xml:space="preserve">Talks to the CPU directly </w:t>
+      </w:r>
+    </w:p>
+    <w:p>
+      <w:r>
+        <w:t xml:space="preserve">High Level </w:t>
+      </w:r>
+      <w:r>
+        <w:tab/>
+      </w:r>
+      <w:r>
+        <w:tab/>
+        <w:t xml:space="preserve">Human readable code – </w:t>
+      </w:r>
+      <w:r>
+        <w:t>C#,</w:t>
+      </w:r>
+      <w:r>
+        <w:t xml:space="preserve"> </w:t>
+      </w:r>
+      <w:proofErr w:type="gramStart"/>
+      <w:r>
+        <w:t>Java,</w:t>
+      </w:r>
+      <w:r>
+        <w:t xml:space="preserve"> </w:t>
+      </w:r>
+      <w:r>
+        <w:t xml:space="preserve"> C++</w:t>
+      </w:r>
+      <w:proofErr w:type="gramEnd"/>
+    </w:p>
+    <w:p>
+      <w:r>
+        <w:t>MSIL</w:t>
+      </w:r>
+      <w:r>
+        <w:tab/>
+      </w:r>
+      <w:r>
+        <w:tab/>
+      </w:r>
+      <w:r>
+        <w:tab/>
+        <w:t xml:space="preserve">Intermediate language </w:t>
+      </w:r>
+    </w:p>
+    <w:p>
+      <w:r>
+        <w:t>ILDASM</w:t>
+      </w:r>
+      <w:r>
+        <w:tab/>
+      </w:r>
+      <w:r>
+        <w:tab/>
+      </w:r>
+      <w:r>
+        <w:tab/>
+        <w:t>A tool to inspect your intermediate language code</w:t>
+      </w:r>
+    </w:p>
+    <w:p>
+      <w:r>
+        <w:t xml:space="preserve">Runtime </w:t>
+      </w:r>
+      <w:r>
+        <w:tab/>
+      </w:r>
+      <w:r>
+        <w:tab/>
+        <w:t xml:space="preserve">environment which runs your code </w:t>
+      </w:r>
+    </w:p>
+    <w:p>
+      <w:r>
+        <w:t xml:space="preserve">Garbage Collector </w:t>
+      </w:r>
+      <w:r>
+        <w:tab/>
+        <w:t xml:space="preserve">Remove data from HEAP Memory when finished using </w:t>
+      </w:r>
+    </w:p>
+    <w:p>
+      <w:r>
+        <w:t xml:space="preserve">MVC </w:t>
+      </w:r>
+      <w:r>
+        <w:tab/>
+      </w:r>
+    </w:p>
+    <w:p>
+      <w:r>
+        <w:t xml:space="preserve">Model </w:t>
+      </w:r>
+      <w:r>
+        <w:tab/>
+      </w:r>
+      <w:r>
+        <w:tab/>
+        <w:t>Data</w:t>
+      </w:r>
+      <w:r>
+        <w:t xml:space="preserve"> + context to connect to database</w:t>
+      </w:r>
+    </w:p>
+    <w:p>
+      <w:r>
+        <w:t>Vie</w:t>
+      </w:r>
+      <w:r>
+        <w:t>w</w:t>
+      </w:r>
+      <w:r>
+        <w:tab/>
+      </w:r>
+      <w:r>
+        <w:tab/>
+        <w:t>Visual page</w:t>
+      </w:r>
+    </w:p>
+    <w:p>
+      <w:r>
+        <w:t>Controller</w:t>
+      </w:r>
+      <w:r>
+        <w:tab/>
+      </w:r>
+      <w:r>
+        <w:t>Looks at the incoming URL request and analyses it</w:t>
+      </w:r>
+    </w:p>
+    <w:p>
+      <w:pPr>
+        <w:ind w:left="720" w:firstLine="720"/>
+      </w:pPr>
+      <w:r>
+        <w:t>Decides which page</w:t>
+      </w:r>
+      <w:r>
+        <w:t>/data</w:t>
+      </w:r>
+      <w:r>
+        <w:t xml:space="preserve"> you see</w:t>
+      </w:r>
+      <w:r>
+        <w:t>. Can fetch data from model into view for display</w:t>
+      </w:r>
+    </w:p>
+    <w:p>
+      <w:pPr>
+        <w:ind w:left="720" w:firstLine="720"/>
+      </w:pPr>
+      <w:r>
+        <w:tab/>
+      </w:r>
+      <w:hyperlink r:id="rId11" w:history="1">
+        <w:r>
+          <w:rPr>
+            <w:rStyle w:val="Hyperlink"/>
+          </w:rPr>
+          <w:t>http://localhost:1234/Controller/ActionMethod/ID</w:t>
+        </w:r>
+      </w:hyperlink>
+    </w:p>
+    <w:p>
+      <w:pPr>
+        <w:ind w:left="720" w:firstLine="720"/>
+      </w:pPr>
+      <w:r>
+        <w:tab/>
+      </w:r>
+      <w:r>
+        <w:tab/>
+      </w:r>
+      <w:r>
+        <w:tab/>
+      </w:r>
+      <w:r>
+        <w:tab/>
+        <w:t>/Home/About</w:t>
+      </w:r>
+    </w:p>
+    <w:p>
+      <w:pPr>
+        <w:ind w:left="720" w:firstLine="720"/>
+      </w:pPr>
+      <w:r>
+        <w:tab/>
+      </w:r>
+      <w:r>
+        <w:tab/>
+        <w:t>Controller is home / Method called is About</w:t>
+      </w:r>
+      <w:r>
+        <w:t xml:space="preserve"> ‘action</w:t>
+      </w:r>
+      <w:r>
+        <w:t xml:space="preserve"> </w:t>
+      </w:r>
+      <w:r>
+        <w:t>m</w:t>
+      </w:r>
+      <w:r>
+        <w:t>ethod</w:t>
+      </w:r>
+      <w:r>
+        <w:t>’</w:t>
+      </w:r>
+    </w:p>
+    <w:p>
+      <w:pPr>
+        <w:ind w:left="720" w:firstLine="720"/>
+      </w:pPr>
+      <w:r>
+        <w:tab/>
+      </w:r>
+      <w:r>
+        <w:tab/>
+      </w:r>
+      <w:proofErr w:type="spellStart"/>
+      <w:r>
+        <w:t>IActionResult</w:t>
+      </w:r>
+      <w:proofErr w:type="spellEnd"/>
+      <w:r>
+        <w:t xml:space="preserve"> </w:t>
+      </w:r>
+      <w:proofErr w:type="gramStart"/>
+      <w:r>
+        <w:t>About(</w:t>
+      </w:r>
+      <w:proofErr w:type="gramEnd"/>
+      <w:r>
+        <w:t>){} //Method</w:t>
+      </w:r>
+      <w:r>
+        <w:t xml:space="preserve"> with returning view method. </w:t>
+      </w:r>
+    </w:p>
+    <w:p>
+      <w:pPr>
+        <w:ind w:left="720" w:firstLine="720"/>
+      </w:pPr>
+      <w:r>
+        <w:tab/>
+      </w:r>
+      <w:r>
+        <w:tab/>
+        <w:t xml:space="preserve">Return </w:t>
+      </w:r>
+      <w:proofErr w:type="gramStart"/>
+      <w:r>
+        <w:t>View(</w:t>
+      </w:r>
+      <w:proofErr w:type="gramEnd"/>
+      <w:r>
+        <w:t xml:space="preserve">) </w:t>
+      </w:r>
+      <w:r>
+        <w:sym w:font="Wingdings" w:char="F0E8"/>
+      </w:r>
+      <w:r>
+        <w:t xml:space="preserve"> fetches the view inside the Home/folder called </w:t>
+      </w:r>
+      <w:proofErr w:type="spellStart"/>
+      <w:r>
+        <w:t>About.cshtml</w:t>
+      </w:r>
+      <w:proofErr w:type="spellEnd"/>
+    </w:p>
+    <w:p>
+      <w:r>
+        <w:t xml:space="preserve">Razor </w:t>
+      </w:r>
+      <w:r>
+        <w:tab/>
+      </w:r>
+      <w:r>
+        <w:tab/>
+      </w:r>
+      <w:r>
+        <w:t>Mix of HTML and C# all on one page @ {</w:t>
+      </w:r>
+      <w:proofErr w:type="gramStart"/>
+      <w:r>
+        <w:t xml:space="preserve"> ..</w:t>
+      </w:r>
+      <w:proofErr w:type="gramEnd"/>
+      <w:r>
+        <w:t>\\content.. }</w:t>
+      </w:r>
+    </w:p>
+    <w:p>
+      <w:r>
+        <w:t xml:space="preserve">Angular </w:t>
+      </w:r>
+      <w:r>
+        <w:tab/>
+        <w:t>Renders JavaScript quickly on page {{…content…}}</w:t>
+      </w:r>
+    </w:p>
+    <w:p>
+      <w:r>
+        <w:t xml:space="preserve">React </w:t>
+      </w:r>
+      <w:r>
+        <w:tab/>
+      </w:r>
+      <w:r>
+        <w:tab/>
+        <w:t>Build Virtual ‘Dom’s</w:t>
+      </w:r>
+    </w:p>
+    <w:p>
+      <w:r>
+        <w:t xml:space="preserve">DOM </w:t>
+      </w:r>
+      <w:r>
+        <w:tab/>
+      </w:r>
+      <w:r>
+        <w:tab/>
+        <w:t xml:space="preserve">Document Object </w:t>
+      </w:r>
+      <w:proofErr w:type="gramStart"/>
+      <w:r>
+        <w:t>Model :</w:t>
+      </w:r>
+      <w:proofErr w:type="gramEnd"/>
+      <w:r>
+        <w:t xml:space="preserve"> all web pages have structure based on this </w:t>
+      </w:r>
+    </w:p>
+    <w:p>
+      <w:pPr>
+        <w:pStyle w:val="NoSpacing"/>
+      </w:pPr>
+      <w:r>
+        <w:tab/>
+      </w:r>
+      <w:r>
+        <w:tab/>
+      </w:r>
+      <w:r>
+        <w:tab/>
+        <w:t xml:space="preserve">Window </w:t>
+      </w:r>
+    </w:p>
+    <w:p>
+      <w:pPr>
+        <w:pStyle w:val="NoSpacing"/>
+      </w:pPr>
+      <w:r>
+        <w:tab/>
+      </w:r>
+      <w:r>
+        <w:tab/>
+      </w:r>
+      <w:r>
+        <w:tab/>
+      </w:r>
+      <w:r>
+        <w:tab/>
+        <w:t>Html</w:t>
+      </w:r>
+    </w:p>
+    <w:p>
+      <w:pPr>
+        <w:pStyle w:val="NoSpacing"/>
+      </w:pPr>
+      <w:r>
+        <w:tab/>
+      </w:r>
+      <w:r>
+        <w:tab/>
+      </w:r>
+      <w:r>
+        <w:tab/>
+      </w:r>
+      <w:r>
+        <w:tab/>
+      </w:r>
+      <w:r>
+        <w:tab/>
+        <w:t>Head</w:t>
+      </w:r>
+    </w:p>
+    <w:p>
+      <w:pPr>
+        <w:pStyle w:val="NoSpacing"/>
+      </w:pPr>
+      <w:r>
+        <w:tab/>
+      </w:r>
+      <w:r>
+        <w:tab/>
+      </w:r>
+      <w:r>
+        <w:tab/>
+      </w:r>
+      <w:r>
+        <w:tab/>
+      </w:r>
+      <w:r>
+        <w:tab/>
+        <w:t>Body</w:t>
+      </w:r>
+    </w:p>
+    <w:p>
+      <w:pPr>
+        <w:pStyle w:val="NoSpacing"/>
+      </w:pPr>
+      <w:r>
+        <w:tab/>
+      </w:r>
+      <w:r>
+        <w:tab/>
+      </w:r>
+      <w:r>
+        <w:tab/>
+      </w:r>
+      <w:r>
+        <w:tab/>
+      </w:r>
+      <w:r>
+        <w:tab/>
+      </w:r>
+      <w:r>
+        <w:tab/>
+      </w:r>
+      <w:proofErr w:type="spellStart"/>
+      <w:r>
+        <w:t>Div</w:t>
+      </w:r>
+      <w:proofErr w:type="spellEnd"/>
+    </w:p>
+    <w:p>
+      <w:pPr>
+        <w:pStyle w:val="NoSpacing"/>
+      </w:pPr>
+      <w:r>
+        <w:tab/>
+      </w:r>
+      <w:r>
+        <w:tab/>
+      </w:r>
+      <w:r>
+        <w:tab/>
+      </w:r>
+      <w:r>
+        <w:tab/>
+      </w:r>
+      <w:r>
+        <w:tab/>
+      </w:r>
+      <w:r>
+        <w:tab/>
+      </w:r>
+      <w:r>
+        <w:tab/>
+        <w:t>Content</w:t>
+      </w:r>
+    </w:p>
+    <w:p>
+      <w:pPr>
+        <w:pStyle w:val="NoSpacing"/>
+      </w:pPr>
+    </w:p>
+    <w:p>
+      <w:r>
+        <w:t xml:space="preserve">Vue </w:t>
+      </w:r>
+      <w:r>
+        <w:tab/>
+      </w:r>
+      <w:r>
+        <w:tab/>
+        <w:t>Similar to react, newer</w:t>
+      </w:r>
+    </w:p>
+    <w:p>
+      <w:r>
+        <w:t xml:space="preserve">Typescript </w:t>
+      </w:r>
+      <w:r>
+        <w:tab/>
+      </w:r>
+      <w:r>
+        <w:t>forces Java</w:t>
+      </w:r>
+      <w:r>
+        <w:t>S</w:t>
+      </w:r>
+      <w:r>
+        <w:t>cript to have fixed types like C#</w:t>
+      </w:r>
+    </w:p>
+    <w:p>
+      <w:r>
+        <w:tab/>
+      </w:r>
+      <w:r>
+        <w:tab/>
+      </w:r>
+      <w:r>
+        <w:tab/>
+      </w:r>
+      <w:proofErr w:type="spellStart"/>
+      <w:r>
+        <w:t>File.ts</w:t>
+      </w:r>
+      <w:proofErr w:type="spellEnd"/>
+      <w:r>
+        <w:t xml:space="preserve"> </w:t>
+      </w:r>
+      <w:r>
+        <w:sym w:font="Wingdings" w:char="F0E8"/>
+      </w:r>
+      <w:r>
+        <w:t xml:space="preserve"> run the code, must compile ‘</w:t>
+      </w:r>
+      <w:proofErr w:type="spellStart"/>
+      <w:r>
+        <w:t>transpile</w:t>
+      </w:r>
+      <w:proofErr w:type="spellEnd"/>
+      <w:r>
+        <w:t xml:space="preserve">’ down to </w:t>
+      </w:r>
+      <w:proofErr w:type="spellStart"/>
+      <w:r>
+        <w:t>javascript</w:t>
+      </w:r>
+      <w:proofErr w:type="spellEnd"/>
+    </w:p>
+    <w:p>
+      <w:proofErr w:type="spellStart"/>
+      <w:r>
+        <w:lastRenderedPageBreak/>
+        <w:t>Transpile</w:t>
+      </w:r>
+      <w:proofErr w:type="spellEnd"/>
+      <w:r>
+        <w:tab/>
+        <w:t xml:space="preserve">translate from one form of </w:t>
+      </w:r>
+      <w:proofErr w:type="spellStart"/>
+      <w:r>
+        <w:t>Javascript</w:t>
+      </w:r>
+      <w:proofErr w:type="spellEnd"/>
+      <w:r>
+        <w:t xml:space="preserve"> to another </w:t>
+      </w:r>
+    </w:p>
+    <w:p>
+      <w:r>
+        <w:t>Nodejs</w:t>
+      </w:r>
+      <w:r>
+        <w:tab/>
+      </w:r>
+      <w:r>
+        <w:tab/>
+      </w:r>
+      <w:proofErr w:type="gramStart"/>
+      <w:r>
+        <w:t>Chrome :</w:t>
+      </w:r>
+      <w:proofErr w:type="gramEnd"/>
+      <w:r>
+        <w:t xml:space="preserve"> We strip out the working parts and run as an engine directly on a computer</w:t>
+      </w:r>
+    </w:p>
+    <w:p>
+      <w:r>
+        <w:t>Node</w:t>
+      </w:r>
+      <w:r>
+        <w:tab/>
+      </w:r>
+      <w:r>
+        <w:tab/>
+        <w:t>node -v</w:t>
+      </w:r>
+    </w:p>
+    <w:p>
+      <w:r>
+        <w:tab/>
+      </w:r>
+      <w:r>
+        <w:tab/>
+      </w:r>
+      <w:proofErr w:type="spellStart"/>
+      <w:r>
+        <w:t>Npm</w:t>
+      </w:r>
+      <w:proofErr w:type="spellEnd"/>
+      <w:r>
+        <w:t xml:space="preserve"> -v</w:t>
+      </w:r>
+    </w:p>
+    <w:p>
+      <w:r>
+        <w:t>Web server</w:t>
+      </w:r>
+      <w:r>
+        <w:tab/>
+        <w:t xml:space="preserve">Stores and delivers web pages across the internet to web clients which request data </w:t>
+      </w:r>
+    </w:p>
+    <w:p>
+      <w:r>
+        <w:t>Web client</w:t>
+      </w:r>
+      <w:r>
+        <w:tab/>
+        <w:t>request web page</w:t>
+      </w:r>
+    </w:p>
+    <w:p>
+      <w:r>
+        <w:t>Web browser</w:t>
+      </w:r>
+      <w:r>
+        <w:tab/>
+        <w:t>display web page</w:t>
+      </w:r>
+    </w:p>
+    <w:p>
+      <w:r>
+        <w:t>Web farm</w:t>
+      </w:r>
+      <w:r>
+        <w:tab/>
+        <w:t>Multiple web servers working together (big companies)</w:t>
+      </w:r>
+    </w:p>
+    <w:p>
+      <w:r>
+        <w:t>Load balance</w:t>
+      </w:r>
+      <w:r>
+        <w:tab/>
+        <w:t>When we get a request for a web page, it is equally shared amongst multiple servers in a web farm</w:t>
+      </w:r>
+    </w:p>
+    <w:p>
+      <w:r>
+        <w:t>IIS</w:t>
+      </w:r>
+      <w:r>
+        <w:tab/>
+      </w:r>
+      <w:r>
+        <w:tab/>
+      </w:r>
+      <w:r>
+        <w:t xml:space="preserve">Internet Information </w:t>
+      </w:r>
+      <w:proofErr w:type="gramStart"/>
+      <w:r>
+        <w:t>Services :</w:t>
+      </w:r>
+      <w:proofErr w:type="gramEnd"/>
+      <w:r>
+        <w:t xml:space="preserve"> Microsoft free web server</w:t>
+      </w:r>
+    </w:p>
+    <w:p>
+      <w:r>
+        <w:t xml:space="preserve">Apache </w:t>
+      </w:r>
+      <w:r>
+        <w:tab/>
+      </w:r>
+      <w:r>
+        <w:tab/>
+        <w:t xml:space="preserve">Web </w:t>
+      </w:r>
+      <w:proofErr w:type="gramStart"/>
+      <w:r>
+        <w:t>server :</w:t>
+      </w:r>
+      <w:proofErr w:type="gramEnd"/>
+      <w:r>
+        <w:t xml:space="preserve"> free, open source (most popular)</w:t>
+      </w:r>
+      <w:r>
+        <w:t xml:space="preserve"> – not linked to any language so can host any website</w:t>
+      </w:r>
+    </w:p>
+    <w:p>
+      <w:r>
+        <w:t xml:space="preserve">Language-agnostic </w:t>
+      </w:r>
+      <w:r>
+        <w:tab/>
+        <w:t xml:space="preserve">Cross platform / cross all languages </w:t>
+      </w:r>
+    </w:p>
+    <w:p>
+      <w:r>
+        <w:t>Nginx</w:t>
+      </w:r>
+    </w:p>
+    <w:p>
+      <w:pPr>
+        <w:rPr>
+          <w:b/>
+        </w:rPr>
+      </w:pPr>
+      <w:r>
+        <w:rPr>
+          <w:b/>
+        </w:rPr>
+        <w:t xml:space="preserve">IP </w:t>
+      </w:r>
+      <w:r>
+        <w:rPr>
+          <w:b/>
+        </w:rPr>
+        <w:tab/>
+      </w:r>
+      <w:r>
+        <w:rPr>
+          <w:b/>
+        </w:rPr>
+        <w:tab/>
+        <w:t>1.2.3.4 Unique number given to a machine on the internet</w:t>
+      </w:r>
+    </w:p>
+    <w:p>
+      <w:r>
+        <w:t>\\</w:t>
+      </w:r>
+      <w:r>
+        <w:t xml:space="preserve"> the same </w:t>
+      </w:r>
+      <w:proofErr w:type="spellStart"/>
+      <w:r>
+        <w:t>ip</w:t>
+      </w:r>
+      <w:proofErr w:type="spellEnd"/>
+      <w:r>
+        <w:t xml:space="preserve"> but with the others last number \c$</w:t>
+      </w:r>
+    </w:p>
+    <w:p>
+      <w:r>
+        <w:t>Private IP</w:t>
+      </w:r>
+      <w:r>
+        <w:tab/>
+      </w:r>
+      <w:proofErr w:type="gramStart"/>
+      <w:r>
+        <w:t>192.168.x</w:t>
+      </w:r>
+      <w:proofErr w:type="gramEnd"/>
+      <w:r>
+        <w:t xml:space="preserve">.y local </w:t>
+      </w:r>
+    </w:p>
+    <w:p>
+      <w:r>
+        <w:t>Public IP</w:t>
+      </w:r>
+      <w:r>
+        <w:tab/>
+        <w:t xml:space="preserve">on internet </w:t>
+      </w:r>
+    </w:p>
+    <w:p>
+      <w:r>
+        <w:t>Gateway</w:t>
+      </w:r>
+      <w:r>
+        <w:tab/>
+        <w:t>links your private network to internet</w:t>
+      </w:r>
+    </w:p>
+    <w:p/>
+    <w:p>
+      <w:r>
+        <w:t xml:space="preserve">Port </w:t>
+      </w:r>
+      <w:r>
+        <w:tab/>
+      </w:r>
+      <w:r>
+        <w:tab/>
+        <w:t>1-</w:t>
+      </w:r>
+      <w:proofErr w:type="gramStart"/>
+      <w:r>
+        <w:t>65000 :</w:t>
+      </w:r>
+      <w:proofErr w:type="gramEnd"/>
+      <w:r>
+        <w:t xml:space="preserve"> like a channel</w:t>
+      </w:r>
+    </w:p>
+    <w:p>
+      <w:r>
+        <w:t xml:space="preserve">Socket </w:t>
+      </w:r>
+      <w:r>
+        <w:tab/>
+      </w:r>
+      <w:r>
+        <w:tab/>
+      </w:r>
+      <w:proofErr w:type="gramStart"/>
+      <w:r>
+        <w:t>IP :</w:t>
+      </w:r>
+      <w:proofErr w:type="gramEnd"/>
+      <w:r>
+        <w:t xml:space="preserve"> Port </w:t>
+      </w:r>
+      <w:r>
+        <w:tab/>
+        <w:t xml:space="preserve">192.168.10.10 : 8080 </w:t>
+      </w:r>
+      <w:r>
+        <w:sym w:font="Wingdings" w:char="F0E8"/>
+      </w:r>
+      <w:r>
+        <w:t xml:space="preserve"> unique channel to send data to a computer</w:t>
+      </w:r>
+    </w:p>
+    <w:p>
+      <w:r>
+        <w:t>Firewal</w:t>
+      </w:r>
+      <w:r>
+        <w:t xml:space="preserve">l </w:t>
+      </w:r>
+      <w:r>
+        <w:tab/>
+        <w:t xml:space="preserve">Block IP Traffic using Both Ip and port number mainly </w:t>
+      </w:r>
+    </w:p>
+    <w:p>
+      <w:r>
+        <w:t>Pro</w:t>
+      </w:r>
+      <w:r>
+        <w:t>x</w:t>
+      </w:r>
+      <w:r>
+        <w:t xml:space="preserve">y </w:t>
+      </w:r>
+      <w:r>
+        <w:tab/>
+      </w:r>
+      <w:r>
+        <w:tab/>
+        <w:t xml:space="preserve">A Fake IP </w:t>
+      </w:r>
+      <w:proofErr w:type="gramStart"/>
+      <w:r>
+        <w:t>internally :</w:t>
+      </w:r>
+      <w:proofErr w:type="gramEnd"/>
+      <w:r>
+        <w:t xml:space="preserve"> internal computers link to it : web requests go to the proxy. </w:t>
+      </w:r>
+    </w:p>
+    <w:p>
+      <w:r>
+        <w:tab/>
+      </w:r>
+      <w:r>
+        <w:tab/>
+        <w:t>Proxy will get data from internet, send back to PC</w:t>
+      </w:r>
+    </w:p>
+    <w:p>
+      <w:r>
+        <w:t>Reverse</w:t>
+      </w:r>
+      <w:r>
+        <w:t xml:space="preserve"> proxy </w:t>
+      </w:r>
+      <w:r>
+        <w:tab/>
+        <w:t xml:space="preserve">PC on web, </w:t>
+      </w:r>
+      <w:proofErr w:type="gramStart"/>
+      <w:r>
+        <w:t>Authorise</w:t>
+      </w:r>
+      <w:proofErr w:type="gramEnd"/>
+      <w:r>
+        <w:t xml:space="preserve"> by us, pulls data directly from internal database servers</w:t>
+      </w:r>
+    </w:p>
+    <w:p>
+      <w:r>
+        <w:t>HTTPS</w:t>
+      </w:r>
+      <w:r>
+        <w:tab/>
+      </w:r>
+      <w:r>
+        <w:tab/>
+      </w:r>
+      <w:r>
+        <w:t>encrypted traffic</w:t>
+      </w:r>
+    </w:p>
+    <w:p>
+      <w:r>
+        <w:t xml:space="preserve">SSL </w:t>
+      </w:r>
+      <w:r>
+        <w:tab/>
+      </w:r>
+      <w:r>
+        <w:tab/>
+        <w:t>encrypted data (old)</w:t>
+      </w:r>
+    </w:p>
+    <w:p>
+      <w:r>
+        <w:t xml:space="preserve">TLS </w:t>
+      </w:r>
+      <w:r>
+        <w:tab/>
+      </w:r>
+      <w:r>
+        <w:tab/>
+        <w:t>new version of SSL</w:t>
+      </w:r>
+    </w:p>
+    <w:p>
+      <w:r>
+        <w:t>CICD</w:t>
+      </w:r>
+      <w:r>
+        <w:tab/>
+      </w:r>
+      <w:r>
+        <w:tab/>
+      </w:r>
+      <w:r>
+        <w:t>Continuous</w:t>
+      </w:r>
+      <w:r>
+        <w:t xml:space="preserve"> Integration, </w:t>
+      </w:r>
+      <w:r>
+        <w:t>Continuous</w:t>
+      </w:r>
+      <w:r>
+        <w:t xml:space="preserve"> </w:t>
+      </w:r>
+      <w:proofErr w:type="gramStart"/>
+      <w:r>
+        <w:t>Deployment :</w:t>
+      </w:r>
+      <w:proofErr w:type="gramEnd"/>
+      <w:r>
+        <w:t xml:space="preserve"> Push /Pull / Testing all the time</w:t>
+      </w:r>
+    </w:p>
+    <w:p>
+      <w:r>
+        <w:t>Webpack</w:t>
+      </w:r>
+      <w:r>
+        <w:tab/>
+        <w:t>Bundles right versions of Libraries together</w:t>
+      </w:r>
+    </w:p>
+    <w:p/>
+    <w:p>
+      <w:proofErr w:type="gramStart"/>
+      <w:r>
+        <w:t xml:space="preserve">Caniuse.com  </w:t>
+      </w:r>
+      <w:r>
+        <w:tab/>
+      </w:r>
+      <w:proofErr w:type="gramEnd"/>
+      <w:r>
+        <w:t xml:space="preserve">allows you to build </w:t>
+      </w:r>
+      <w:proofErr w:type="spellStart"/>
+      <w:r>
+        <w:t>css</w:t>
+      </w:r>
+      <w:proofErr w:type="spellEnd"/>
+      <w:r>
+        <w:t xml:space="preserve"> grid. </w:t>
+      </w:r>
+    </w:p>
+    <w:p/>
+    <w:p>
+      <w:pPr>
+        <w:pStyle w:val="Heading1"/>
+      </w:pPr>
+      <w:r>
+        <w:lastRenderedPageBreak/>
+        <w:t>XML</w:t>
+      </w:r>
+      <w:r>
+        <w:t xml:space="preserve"> ===================================================</w:t>
+      </w:r>
+    </w:p>
+    <w:p>
+      <w:r>
+        <w:t xml:space="preserve">XML is used by Microsoft. </w:t>
+      </w:r>
+    </w:p>
+    <w:p>
+      <w:r>
+        <w:t xml:space="preserve">XML is completely used to build Microsoft Office!!! .docx is </w:t>
+      </w:r>
+      <w:proofErr w:type="gramStart"/>
+      <w:r>
+        <w:t>actually a</w:t>
+      </w:r>
+      <w:proofErr w:type="gramEnd"/>
+      <w:r>
+        <w:t xml:space="preserve"> .zip file containing XML </w:t>
+      </w:r>
+    </w:p>
+    <w:p>
+      <w:r>
+        <w:t xml:space="preserve">JSON is used by the rest of the world to end data </w:t>
+      </w:r>
+    </w:p>
+    <w:p>
+      <w:r>
+        <w:t>{</w:t>
+      </w:r>
+    </w:p>
+    <w:p>
+      <w:proofErr w:type="gramStart"/>
+      <w:r>
+        <w:t>Field :</w:t>
+      </w:r>
+      <w:proofErr w:type="gramEnd"/>
+      <w:r>
+        <w:t xml:space="preserve"> “value”,</w:t>
+      </w:r>
+    </w:p>
+    <w:p>
+      <w:r>
+        <w:t>Field2: 22.</w:t>
+      </w:r>
+    </w:p>
+    <w:p>
+      <w:r>
+        <w:t>…</w:t>
+      </w:r>
+    </w:p>
+    <w:p>
+      <w:r>
+        <w:t>}</w:t>
+      </w:r>
+    </w:p>
+    <w:p>
+      <w:r>
+        <w:t xml:space="preserve">XML has a rigid structure </w:t>
+      </w:r>
+    </w:p>
+    <w:p>
+      <w:r>
+        <w:t xml:space="preserve">Explore it today </w:t>
+      </w:r>
+    </w:p>
+    <w:p>
+      <w:r>
+        <w:t xml:space="preserve">Goal </w:t>
+      </w:r>
+    </w:p>
+    <w:p>
+      <w:pPr>
+        <w:pStyle w:val="ListParagraph"/>
+        <w:numPr>
+          <w:ilvl w:val="0"/>
+          <w:numId w:val="29"/>
+        </w:numPr>
+      </w:pPr>
+      <w:r>
+        <w:t xml:space="preserve">Create xml </w:t>
+      </w:r>
+    </w:p>
+    <w:p>
+      <w:pPr>
+        <w:pStyle w:val="ListParagraph"/>
+        <w:numPr>
+          <w:ilvl w:val="0"/>
+          <w:numId w:val="29"/>
+        </w:numPr>
+      </w:pPr>
+      <w:r>
+        <w:t>Read xml</w:t>
+      </w:r>
+      <w:r>
+        <w:t xml:space="preserve"> </w:t>
+      </w:r>
+    </w:p>
+    <w:p>
+      <w:pPr>
+        <w:autoSpaceDE w:val="0"/>
+        <w:autoSpaceDN w:val="0"/>
+        <w:adjustRightInd w:val="0"/>
+        <w:spacing w:after="0" w:line="240" w:lineRule="auto"/>
+        <w:rPr>
+          <w:rFonts w:ascii="Consolas" w:hAnsi="Consolas" w:cs="Consolas"/>
+          <w:color w:val="000000"/>
+          <w:sz w:val="19"/>
+          <w:szCs w:val="19"/>
+        </w:rPr>
+      </w:pPr>
+      <w:r>
+        <w:rPr>
+          <w:rFonts w:ascii="Consolas" w:hAnsi="Consolas" w:cs="Consolas"/>
+          <w:color w:val="000000"/>
+          <w:sz w:val="19"/>
+          <w:szCs w:val="19"/>
+        </w:rPr>
+        <w:t xml:space="preserve">            </w:t>
+      </w:r>
+      <w:proofErr w:type="spellStart"/>
+      <w:r>
+        <w:rPr>
+          <w:rFonts w:ascii="Consolas" w:hAnsi="Consolas" w:cs="Consolas"/>
+          <w:color w:val="000000"/>
+          <w:sz w:val="19"/>
+          <w:szCs w:val="19"/>
+        </w:rPr>
+        <w:t>Console.WriteLine</w:t>
+      </w:r>
+      <w:proofErr w:type="spellEnd"/>
+      <w:r>
+        <w:rPr>
+          <w:rFonts w:ascii="Consolas" w:hAnsi="Consolas" w:cs="Consolas"/>
+          <w:color w:val="000000"/>
+          <w:sz w:val="19"/>
+          <w:szCs w:val="19"/>
+        </w:rPr>
+        <w:t>(</w:t>
+      </w:r>
+      <w:r>
+        <w:rPr>
+          <w:rFonts w:ascii="Consolas" w:hAnsi="Consolas" w:cs="Consolas"/>
+          <w:color w:val="A31515"/>
+          <w:sz w:val="19"/>
+          <w:szCs w:val="19"/>
+        </w:rPr>
+        <w:t>"\n\</w:t>
+      </w:r>
+      <w:proofErr w:type="spellStart"/>
+      <w:r>
+        <w:rPr>
+          <w:rFonts w:ascii="Consolas" w:hAnsi="Consolas" w:cs="Consolas"/>
+          <w:color w:val="A31515"/>
+          <w:sz w:val="19"/>
+          <w:szCs w:val="19"/>
+        </w:rPr>
+        <w:t>nHelloWorld</w:t>
+      </w:r>
+      <w:proofErr w:type="spellEnd"/>
+      <w:r>
+        <w:rPr>
+          <w:rFonts w:ascii="Consolas" w:hAnsi="Consolas" w:cs="Consolas"/>
+          <w:color w:val="A31515"/>
+          <w:sz w:val="19"/>
+          <w:szCs w:val="19"/>
+        </w:rPr>
+        <w:t xml:space="preserve"> First Element\n"</w:t>
+      </w:r>
+      <w:r>
+        <w:rPr>
+          <w:rFonts w:ascii="Consolas" w:hAnsi="Consolas" w:cs="Consolas"/>
+          <w:color w:val="000000"/>
+          <w:sz w:val="19"/>
+          <w:szCs w:val="19"/>
+        </w:rPr>
+        <w:t>);</w:t>
+      </w:r>
+    </w:p>
+    <w:p>
+      <w:pPr>
+        <w:autoSpaceDE w:val="0"/>
+        <w:autoSpaceDN w:val="0"/>
+        <w:adjustRightInd w:val="0"/>
+        <w:spacing w:after="0" w:line="240" w:lineRule="auto"/>
+        <w:rPr>
+          <w:rFonts w:ascii="Consolas" w:hAnsi="Consolas" w:cs="Consolas"/>
+          <w:color w:val="000000"/>
+          <w:sz w:val="19"/>
+          <w:szCs w:val="19"/>
+        </w:rPr>
+      </w:pPr>
+      <w:r>
+        <w:rPr>
+          <w:rFonts w:ascii="Consolas" w:hAnsi="Consolas" w:cs="Consolas"/>
+          <w:color w:val="000000"/>
+          <w:sz w:val="19"/>
+          <w:szCs w:val="19"/>
+        </w:rPr>
+        <w:t xml:space="preserve">            </w:t>
+      </w:r>
+      <w:r>
+        <w:rPr>
+          <w:rFonts w:ascii="Consolas" w:hAnsi="Consolas" w:cs="Consolas"/>
+          <w:color w:val="0000FF"/>
+          <w:sz w:val="19"/>
+          <w:szCs w:val="19"/>
+        </w:rPr>
+        <w:t>var</w:t>
+      </w:r>
+      <w:r>
+        <w:rPr>
+          <w:rFonts w:ascii="Consolas" w:hAnsi="Consolas" w:cs="Consolas"/>
+          <w:color w:val="000000"/>
+          <w:sz w:val="19"/>
+          <w:szCs w:val="19"/>
+        </w:rPr>
+        <w:t xml:space="preserve"> xml01 = </w:t>
+      </w:r>
+      <w:r>
+        <w:rPr>
+          <w:rFonts w:ascii="Consolas" w:hAnsi="Consolas" w:cs="Consolas"/>
+          <w:color w:val="0000FF"/>
+          <w:sz w:val="19"/>
+          <w:szCs w:val="19"/>
+        </w:rPr>
+        <w:t>new</w:t>
+      </w:r>
+      <w:r>
+        <w:rPr>
+          <w:rFonts w:ascii="Consolas" w:hAnsi="Consolas" w:cs="Consolas"/>
+          <w:color w:val="000000"/>
+          <w:sz w:val="19"/>
+          <w:szCs w:val="19"/>
+        </w:rPr>
+        <w:t xml:space="preserve"> </w:t>
+      </w:r>
+      <w:proofErr w:type="spellStart"/>
+      <w:proofErr w:type="gramStart"/>
+      <w:r>
+        <w:rPr>
+          <w:rFonts w:ascii="Consolas" w:hAnsi="Consolas" w:cs="Consolas"/>
+          <w:color w:val="000000"/>
+          <w:sz w:val="19"/>
+          <w:szCs w:val="19"/>
+        </w:rPr>
+        <w:t>XElement</w:t>
+      </w:r>
+      <w:proofErr w:type="spellEnd"/>
+      <w:r>
+        <w:rPr>
+          <w:rFonts w:ascii="Consolas" w:hAnsi="Consolas" w:cs="Consolas"/>
+          <w:color w:val="000000"/>
+          <w:sz w:val="19"/>
+          <w:szCs w:val="19"/>
+        </w:rPr>
+        <w:t>(</w:t>
+      </w:r>
+      <w:proofErr w:type="gramEnd"/>
+      <w:r>
+        <w:rPr>
+          <w:rFonts w:ascii="Consolas" w:hAnsi="Consolas" w:cs="Consolas"/>
+          <w:color w:val="A31515"/>
+          <w:sz w:val="19"/>
+          <w:szCs w:val="19"/>
+        </w:rPr>
+        <w:t>"</w:t>
+      </w:r>
+      <w:proofErr w:type="spellStart"/>
+      <w:r>
+        <w:rPr>
+          <w:rFonts w:ascii="Consolas" w:hAnsi="Consolas" w:cs="Consolas"/>
+          <w:color w:val="A31515"/>
+          <w:sz w:val="19"/>
+          <w:szCs w:val="19"/>
+        </w:rPr>
+        <w:t>testElement</w:t>
+      </w:r>
+      <w:proofErr w:type="spellEnd"/>
+      <w:r>
+        <w:rPr>
+          <w:rFonts w:ascii="Consolas" w:hAnsi="Consolas" w:cs="Consolas"/>
+          <w:color w:val="A31515"/>
+          <w:sz w:val="19"/>
+          <w:szCs w:val="19"/>
+        </w:rPr>
+        <w:t>"</w:t>
+      </w:r>
+      <w:r>
+        <w:rPr>
+          <w:rFonts w:ascii="Consolas" w:hAnsi="Consolas" w:cs="Consolas"/>
+          <w:color w:val="000000"/>
+          <w:sz w:val="19"/>
+          <w:szCs w:val="19"/>
+        </w:rPr>
+        <w:t>, 100);</w:t>
+      </w:r>
+    </w:p>
+    <w:p>
+      <w:pPr>
+        <w:autoSpaceDE w:val="0"/>
+        <w:autoSpaceDN w:val="0"/>
+        <w:adjustRightInd w:val="0"/>
+        <w:spacing w:after="0" w:line="240" w:lineRule="auto"/>
+        <w:rPr>
+          <w:rFonts w:ascii="Consolas" w:hAnsi="Consolas" w:cs="Consolas"/>
+          <w:color w:val="000000"/>
+          <w:sz w:val="19"/>
+          <w:szCs w:val="19"/>
+        </w:rPr>
+      </w:pPr>
+      <w:r>
+        <w:rPr>
+          <w:rFonts w:ascii="Consolas" w:hAnsi="Consolas" w:cs="Consolas"/>
+          <w:color w:val="000000"/>
+          <w:sz w:val="19"/>
+          <w:szCs w:val="19"/>
+        </w:rPr>
+        <w:t xml:space="preserve">            </w:t>
+      </w:r>
+      <w:proofErr w:type="spellStart"/>
+      <w:r>
+        <w:rPr>
+          <w:rFonts w:ascii="Consolas" w:hAnsi="Consolas" w:cs="Consolas"/>
+          <w:color w:val="000000"/>
+          <w:sz w:val="19"/>
+          <w:szCs w:val="19"/>
+        </w:rPr>
+        <w:t>Console.WriteLine</w:t>
+      </w:r>
+      <w:proofErr w:type="spellEnd"/>
+      <w:r>
+        <w:rPr>
+          <w:rFonts w:ascii="Consolas" w:hAnsi="Consolas" w:cs="Consolas"/>
+          <w:color w:val="000000"/>
+          <w:sz w:val="19"/>
+          <w:szCs w:val="19"/>
+        </w:rPr>
+        <w:t xml:space="preserve">(xml01); </w:t>
+      </w:r>
+      <w:r>
+        <w:rPr>
+          <w:rFonts w:ascii="Consolas" w:hAnsi="Consolas" w:cs="Consolas"/>
+          <w:color w:val="008000"/>
+          <w:sz w:val="19"/>
+          <w:szCs w:val="19"/>
+        </w:rPr>
+        <w:t>// &lt;</w:t>
+      </w:r>
+      <w:proofErr w:type="spellStart"/>
+      <w:r>
+        <w:rPr>
+          <w:rFonts w:ascii="Consolas" w:hAnsi="Consolas" w:cs="Consolas"/>
+          <w:color w:val="008000"/>
+          <w:sz w:val="19"/>
+          <w:szCs w:val="19"/>
+        </w:rPr>
+        <w:t>testElement</w:t>
+      </w:r>
+      <w:proofErr w:type="spellEnd"/>
+      <w:r>
+        <w:rPr>
+          <w:rFonts w:ascii="Consolas" w:hAnsi="Consolas" w:cs="Consolas"/>
+          <w:color w:val="008000"/>
+          <w:sz w:val="19"/>
+          <w:szCs w:val="19"/>
+        </w:rPr>
+        <w:t>&gt;100&lt;\</w:t>
+      </w:r>
+      <w:proofErr w:type="spellStart"/>
+      <w:r>
+        <w:rPr>
+          <w:rFonts w:ascii="Consolas" w:hAnsi="Consolas" w:cs="Consolas"/>
+          <w:color w:val="008000"/>
+          <w:sz w:val="19"/>
+          <w:szCs w:val="19"/>
+        </w:rPr>
+        <w:t>testElement</w:t>
+      </w:r>
+      <w:proofErr w:type="spellEnd"/>
+      <w:r>
+        <w:rPr>
+          <w:rFonts w:ascii="Consolas" w:hAnsi="Consolas" w:cs="Consolas"/>
+          <w:color w:val="008000"/>
+          <w:sz w:val="19"/>
+          <w:szCs w:val="19"/>
+        </w:rPr>
+        <w:t>&gt;</w:t>
+      </w:r>
+    </w:p>
+    <w:p>
+      <w:pPr>
+        <w:autoSpaceDE w:val="0"/>
+        <w:autoSpaceDN w:val="0"/>
+        <w:adjustRightInd w:val="0"/>
+        <w:spacing w:after="0" w:line="240" w:lineRule="auto"/>
+        <w:rPr>
+          <w:rFonts w:ascii="Consolas" w:hAnsi="Consolas" w:cs="Consolas"/>
+          <w:color w:val="000000"/>
+          <w:sz w:val="19"/>
+          <w:szCs w:val="19"/>
+        </w:rPr>
+      </w:pPr>
+    </w:p>
+    <w:p>
+      <w:pPr>
+        <w:autoSpaceDE w:val="0"/>
+        <w:autoSpaceDN w:val="0"/>
+        <w:adjustRightInd w:val="0"/>
+        <w:spacing w:after="0" w:line="240" w:lineRule="auto"/>
+        <w:rPr>
+          <w:rFonts w:ascii="Consolas" w:hAnsi="Consolas" w:cs="Consolas"/>
+          <w:color w:val="000000"/>
+          <w:sz w:val="19"/>
+          <w:szCs w:val="19"/>
+        </w:rPr>
+      </w:pPr>
+      <w:r>
+        <w:rPr>
+          <w:rFonts w:ascii="Consolas" w:hAnsi="Consolas" w:cs="Consolas"/>
+          <w:color w:val="000000"/>
+          <w:sz w:val="19"/>
+          <w:szCs w:val="19"/>
+        </w:rPr>
+        <w:t xml:space="preserve">            </w:t>
+      </w:r>
+      <w:proofErr w:type="spellStart"/>
+      <w:r>
+        <w:rPr>
+          <w:rFonts w:ascii="Consolas" w:hAnsi="Consolas" w:cs="Consolas"/>
+          <w:color w:val="000000"/>
+          <w:sz w:val="19"/>
+          <w:szCs w:val="19"/>
+        </w:rPr>
+        <w:t>Console.WriteLine</w:t>
+      </w:r>
+      <w:proofErr w:type="spellEnd"/>
+      <w:r>
+        <w:rPr>
+          <w:rFonts w:ascii="Consolas" w:hAnsi="Consolas" w:cs="Consolas"/>
+          <w:color w:val="000000"/>
+          <w:sz w:val="19"/>
+          <w:szCs w:val="19"/>
+        </w:rPr>
+        <w:t>(</w:t>
+      </w:r>
+      <w:r>
+        <w:rPr>
+          <w:rFonts w:ascii="Consolas" w:hAnsi="Consolas" w:cs="Consolas"/>
+          <w:color w:val="A31515"/>
+          <w:sz w:val="19"/>
+          <w:szCs w:val="19"/>
+        </w:rPr>
+        <w:t>"\n\</w:t>
+      </w:r>
+      <w:proofErr w:type="spellStart"/>
+      <w:r>
+        <w:rPr>
+          <w:rFonts w:ascii="Consolas" w:hAnsi="Consolas" w:cs="Consolas"/>
+          <w:color w:val="A31515"/>
+          <w:sz w:val="19"/>
+          <w:szCs w:val="19"/>
+        </w:rPr>
+        <w:t>nAdd</w:t>
+      </w:r>
+      <w:proofErr w:type="spellEnd"/>
+      <w:r>
+        <w:rPr>
+          <w:rFonts w:ascii="Consolas" w:hAnsi="Consolas" w:cs="Consolas"/>
+          <w:color w:val="A31515"/>
+          <w:sz w:val="19"/>
+          <w:szCs w:val="19"/>
+        </w:rPr>
+        <w:t xml:space="preserve"> Sub Element\n"</w:t>
+      </w:r>
+      <w:r>
+        <w:rPr>
+          <w:rFonts w:ascii="Consolas" w:hAnsi="Consolas" w:cs="Consolas"/>
+          <w:color w:val="000000"/>
+          <w:sz w:val="19"/>
+          <w:szCs w:val="19"/>
+        </w:rPr>
+        <w:t>);</w:t>
+      </w:r>
+    </w:p>
+    <w:p>
+      <w:pPr>
+        <w:autoSpaceDE w:val="0"/>
+        <w:autoSpaceDN w:val="0"/>
+        <w:adjustRightInd w:val="0"/>
+        <w:spacing w:after="0" w:line="240" w:lineRule="auto"/>
+        <w:rPr>
+          <w:rFonts w:ascii="Consolas" w:hAnsi="Consolas" w:cs="Consolas"/>
+          <w:color w:val="000000"/>
+          <w:sz w:val="19"/>
+          <w:szCs w:val="19"/>
+        </w:rPr>
+      </w:pPr>
+      <w:r>
+        <w:rPr>
+          <w:rFonts w:ascii="Consolas" w:hAnsi="Consolas" w:cs="Consolas"/>
+          <w:color w:val="000000"/>
+          <w:sz w:val="19"/>
+          <w:szCs w:val="19"/>
+        </w:rPr>
+        <w:t xml:space="preserve">            </w:t>
+      </w:r>
+      <w:r>
+        <w:rPr>
+          <w:rFonts w:ascii="Consolas" w:hAnsi="Consolas" w:cs="Consolas"/>
+          <w:color w:val="0000FF"/>
+          <w:sz w:val="19"/>
+          <w:szCs w:val="19"/>
+        </w:rPr>
+        <w:t>var</w:t>
+      </w:r>
+      <w:r>
+        <w:rPr>
+          <w:rFonts w:ascii="Consolas" w:hAnsi="Consolas" w:cs="Consolas"/>
+          <w:color w:val="000000"/>
+          <w:sz w:val="19"/>
+          <w:szCs w:val="19"/>
+        </w:rPr>
+        <w:t xml:space="preserve"> xml02 = </w:t>
+      </w:r>
+      <w:r>
+        <w:rPr>
+          <w:rFonts w:ascii="Consolas" w:hAnsi="Consolas" w:cs="Consolas"/>
+          <w:color w:val="0000FF"/>
+          <w:sz w:val="19"/>
+          <w:szCs w:val="19"/>
+        </w:rPr>
+        <w:t>new</w:t>
+      </w:r>
+      <w:r>
+        <w:rPr>
+          <w:rFonts w:ascii="Consolas" w:hAnsi="Consolas" w:cs="Consolas"/>
+          <w:color w:val="000000"/>
+          <w:sz w:val="19"/>
+          <w:szCs w:val="19"/>
+        </w:rPr>
+        <w:t xml:space="preserve"> </w:t>
+      </w:r>
+      <w:proofErr w:type="spellStart"/>
+      <w:proofErr w:type="gramStart"/>
+      <w:r>
+        <w:rPr>
+          <w:rFonts w:ascii="Consolas" w:hAnsi="Consolas" w:cs="Consolas"/>
+          <w:color w:val="000000"/>
+          <w:sz w:val="19"/>
+          <w:szCs w:val="19"/>
+        </w:rPr>
+        <w:t>XElement</w:t>
+      </w:r>
+      <w:proofErr w:type="spellEnd"/>
+      <w:r>
+        <w:rPr>
+          <w:rFonts w:ascii="Consolas" w:hAnsi="Consolas" w:cs="Consolas"/>
+          <w:color w:val="000000"/>
+          <w:sz w:val="19"/>
+          <w:szCs w:val="19"/>
+        </w:rPr>
+        <w:t>(</w:t>
+      </w:r>
+      <w:proofErr w:type="gramEnd"/>
+      <w:r>
+        <w:rPr>
+          <w:rFonts w:ascii="Consolas" w:hAnsi="Consolas" w:cs="Consolas"/>
+          <w:color w:val="A31515"/>
+          <w:sz w:val="19"/>
+          <w:szCs w:val="19"/>
+        </w:rPr>
+        <w:t>"</w:t>
+      </w:r>
+      <w:proofErr w:type="spellStart"/>
+      <w:r>
+        <w:rPr>
+          <w:rFonts w:ascii="Consolas" w:hAnsi="Consolas" w:cs="Consolas"/>
+          <w:color w:val="A31515"/>
+          <w:sz w:val="19"/>
+          <w:szCs w:val="19"/>
+        </w:rPr>
+        <w:t>testElement</w:t>
+      </w:r>
+      <w:proofErr w:type="spellEnd"/>
+      <w:r>
+        <w:rPr>
+          <w:rFonts w:ascii="Consolas" w:hAnsi="Consolas" w:cs="Consolas"/>
+          <w:color w:val="A31515"/>
+          <w:sz w:val="19"/>
+          <w:szCs w:val="19"/>
+        </w:rPr>
+        <w:t>"</w:t>
+      </w:r>
+      <w:r>
+        <w:rPr>
+          <w:rFonts w:ascii="Consolas" w:hAnsi="Consolas" w:cs="Consolas"/>
+          <w:color w:val="000000"/>
+          <w:sz w:val="19"/>
+          <w:szCs w:val="19"/>
+        </w:rPr>
+        <w:t xml:space="preserve">, </w:t>
+      </w:r>
+      <w:r>
+        <w:rPr>
+          <w:rFonts w:ascii="Consolas" w:hAnsi="Consolas" w:cs="Consolas"/>
+          <w:color w:val="0000FF"/>
+          <w:sz w:val="19"/>
+          <w:szCs w:val="19"/>
+        </w:rPr>
+        <w:t>new</w:t>
+      </w:r>
+      <w:r>
+        <w:rPr>
+          <w:rFonts w:ascii="Consolas" w:hAnsi="Consolas" w:cs="Consolas"/>
+          <w:color w:val="000000"/>
+          <w:sz w:val="19"/>
+          <w:szCs w:val="19"/>
+        </w:rPr>
+        <w:t xml:space="preserve"> </w:t>
+      </w:r>
+      <w:proofErr w:type="spellStart"/>
+      <w:r>
+        <w:rPr>
+          <w:rFonts w:ascii="Consolas" w:hAnsi="Consolas" w:cs="Consolas"/>
+          <w:color w:val="000000"/>
+          <w:sz w:val="19"/>
+          <w:szCs w:val="19"/>
+        </w:rPr>
+        <w:t>XElement</w:t>
+      </w:r>
+      <w:proofErr w:type="spellEnd"/>
+      <w:r>
+        <w:rPr>
+          <w:rFonts w:ascii="Consolas" w:hAnsi="Consolas" w:cs="Consolas"/>
+          <w:color w:val="000000"/>
+          <w:sz w:val="19"/>
+          <w:szCs w:val="19"/>
+        </w:rPr>
+        <w:t>(</w:t>
+      </w:r>
+      <w:r>
+        <w:rPr>
+          <w:rFonts w:ascii="Consolas" w:hAnsi="Consolas" w:cs="Consolas"/>
+          <w:color w:val="A31515"/>
+          <w:sz w:val="19"/>
+          <w:szCs w:val="19"/>
+        </w:rPr>
+        <w:t>"</w:t>
+      </w:r>
+      <w:proofErr w:type="spellStart"/>
+      <w:r>
+        <w:rPr>
+          <w:rFonts w:ascii="Consolas" w:hAnsi="Consolas" w:cs="Consolas"/>
+          <w:color w:val="A31515"/>
+          <w:sz w:val="19"/>
+          <w:szCs w:val="19"/>
+        </w:rPr>
+        <w:t>subElement</w:t>
+      </w:r>
+      <w:proofErr w:type="spellEnd"/>
+      <w:r>
+        <w:rPr>
+          <w:rFonts w:ascii="Consolas" w:hAnsi="Consolas" w:cs="Consolas"/>
+          <w:color w:val="A31515"/>
+          <w:sz w:val="19"/>
+          <w:szCs w:val="19"/>
+        </w:rPr>
+        <w:t>"</w:t>
+      </w:r>
+      <w:r>
+        <w:rPr>
+          <w:rFonts w:ascii="Consolas" w:hAnsi="Consolas" w:cs="Consolas"/>
+          <w:color w:val="000000"/>
+          <w:sz w:val="19"/>
+          <w:szCs w:val="19"/>
+        </w:rPr>
+        <w:t>, 200));</w:t>
+      </w:r>
+    </w:p>
+    <w:p>
+      <w:pPr>
+        <w:autoSpaceDE w:val="0"/>
+        <w:autoSpaceDN w:val="0"/>
+        <w:adjustRightInd w:val="0"/>
+        <w:spacing w:after="0" w:line="240" w:lineRule="auto"/>
+        <w:rPr>
+          <w:rFonts w:ascii="Consolas" w:hAnsi="Consolas" w:cs="Consolas"/>
+          <w:color w:val="000000"/>
+          <w:sz w:val="19"/>
+          <w:szCs w:val="19"/>
+        </w:rPr>
+      </w:pPr>
+      <w:r>
+        <w:rPr>
+          <w:rFonts w:ascii="Consolas" w:hAnsi="Consolas" w:cs="Consolas"/>
+          <w:color w:val="000000"/>
+          <w:sz w:val="19"/>
+          <w:szCs w:val="19"/>
+        </w:rPr>
+        <w:t xml:space="preserve">            </w:t>
+      </w:r>
+      <w:proofErr w:type="spellStart"/>
+      <w:r>
+        <w:rPr>
+          <w:rFonts w:ascii="Consolas" w:hAnsi="Consolas" w:cs="Consolas"/>
+          <w:color w:val="000000"/>
+          <w:sz w:val="19"/>
+          <w:szCs w:val="19"/>
+        </w:rPr>
+        <w:t>Console.WriteLine</w:t>
+      </w:r>
+      <w:proofErr w:type="spellEnd"/>
+      <w:r>
+        <w:rPr>
+          <w:rFonts w:ascii="Consolas" w:hAnsi="Consolas" w:cs="Consolas"/>
+          <w:color w:val="000000"/>
+          <w:sz w:val="19"/>
+          <w:szCs w:val="19"/>
+        </w:rPr>
+        <w:t>(xml02);</w:t>
+      </w:r>
+    </w:p>
+    <w:p>
+      <w:pPr>
+        <w:autoSpaceDE w:val="0"/>
+        <w:autoSpaceDN w:val="0"/>
+        <w:adjustRightInd w:val="0"/>
+        <w:spacing w:after="0" w:line="240" w:lineRule="auto"/>
+        <w:rPr>
+          <w:rFonts w:ascii="Consolas" w:hAnsi="Consolas" w:cs="Consolas"/>
+          <w:color w:val="000000"/>
+          <w:sz w:val="19"/>
+          <w:szCs w:val="19"/>
+        </w:rPr>
+      </w:pPr>
+    </w:p>
+    <w:p>
+      <w:pPr>
+        <w:autoSpaceDE w:val="0"/>
+        <w:autoSpaceDN w:val="0"/>
+        <w:adjustRightInd w:val="0"/>
+        <w:spacing w:after="0" w:line="240" w:lineRule="auto"/>
+        <w:rPr>
+          <w:rFonts w:ascii="Consolas" w:hAnsi="Consolas" w:cs="Consolas"/>
+          <w:color w:val="000000"/>
+          <w:sz w:val="19"/>
+          <w:szCs w:val="19"/>
+        </w:rPr>
+      </w:pPr>
+      <w:r>
+        <w:rPr>
+          <w:rFonts w:ascii="Consolas" w:hAnsi="Consolas" w:cs="Consolas"/>
+          <w:color w:val="000000"/>
+          <w:sz w:val="19"/>
+          <w:szCs w:val="19"/>
+        </w:rPr>
+        <w:t xml:space="preserve">            </w:t>
+      </w:r>
+      <w:proofErr w:type="spellStart"/>
+      <w:r>
+        <w:rPr>
+          <w:rFonts w:ascii="Consolas" w:hAnsi="Consolas" w:cs="Consolas"/>
+          <w:color w:val="000000"/>
+          <w:sz w:val="19"/>
+          <w:szCs w:val="19"/>
+        </w:rPr>
+        <w:t>Console.WriteLine</w:t>
+      </w:r>
+      <w:proofErr w:type="spellEnd"/>
+      <w:r>
+        <w:rPr>
+          <w:rFonts w:ascii="Consolas" w:hAnsi="Consolas" w:cs="Consolas"/>
+          <w:color w:val="000000"/>
+          <w:sz w:val="19"/>
+          <w:szCs w:val="19"/>
+        </w:rPr>
+        <w:t>(</w:t>
+      </w:r>
+      <w:r>
+        <w:rPr>
+          <w:rFonts w:ascii="Consolas" w:hAnsi="Consolas" w:cs="Consolas"/>
+          <w:color w:val="A31515"/>
+          <w:sz w:val="19"/>
+          <w:szCs w:val="19"/>
+        </w:rPr>
+        <w:t>"\n\</w:t>
+      </w:r>
+      <w:proofErr w:type="spellStart"/>
+      <w:r>
+        <w:rPr>
+          <w:rFonts w:ascii="Consolas" w:hAnsi="Consolas" w:cs="Consolas"/>
+          <w:color w:val="A31515"/>
+          <w:sz w:val="19"/>
+          <w:szCs w:val="19"/>
+        </w:rPr>
+        <w:t>nAdd</w:t>
+      </w:r>
+      <w:proofErr w:type="spellEnd"/>
+      <w:r>
+        <w:rPr>
+          <w:rFonts w:ascii="Consolas" w:hAnsi="Consolas" w:cs="Consolas"/>
+          <w:color w:val="A31515"/>
+          <w:sz w:val="19"/>
+          <w:szCs w:val="19"/>
+        </w:rPr>
+        <w:t xml:space="preserve"> Multiple Element\n"</w:t>
+      </w:r>
+      <w:r>
+        <w:rPr>
+          <w:rFonts w:ascii="Consolas" w:hAnsi="Consolas" w:cs="Consolas"/>
+          <w:color w:val="000000"/>
+          <w:sz w:val="19"/>
+          <w:szCs w:val="19"/>
+        </w:rPr>
+        <w:t>);</w:t>
+      </w:r>
+    </w:p>
+    <w:p>
+      <w:pPr>
+        <w:autoSpaceDE w:val="0"/>
+        <w:autoSpaceDN w:val="0"/>
+        <w:adjustRightInd w:val="0"/>
+        <w:spacing w:after="0" w:line="240" w:lineRule="auto"/>
+        <w:rPr>
+          <w:rFonts w:ascii="Consolas" w:hAnsi="Consolas" w:cs="Consolas"/>
+          <w:color w:val="000000"/>
+          <w:sz w:val="19"/>
+          <w:szCs w:val="19"/>
+        </w:rPr>
+      </w:pPr>
+      <w:r>
+        <w:rPr>
+          <w:rFonts w:ascii="Consolas" w:hAnsi="Consolas" w:cs="Consolas"/>
+          <w:color w:val="000000"/>
+          <w:sz w:val="19"/>
+          <w:szCs w:val="19"/>
+        </w:rPr>
+        <w:t xml:space="preserve">            </w:t>
+      </w:r>
+      <w:r>
+        <w:rPr>
+          <w:rFonts w:ascii="Consolas" w:hAnsi="Consolas" w:cs="Consolas"/>
+          <w:color w:val="0000FF"/>
+          <w:sz w:val="19"/>
+          <w:szCs w:val="19"/>
+        </w:rPr>
+        <w:t>var</w:t>
+      </w:r>
+      <w:r>
+        <w:rPr>
+          <w:rFonts w:ascii="Consolas" w:hAnsi="Consolas" w:cs="Consolas"/>
+          <w:color w:val="000000"/>
+          <w:sz w:val="19"/>
+          <w:szCs w:val="19"/>
+        </w:rPr>
+        <w:t xml:space="preserve"> xml03 = </w:t>
+      </w:r>
+      <w:r>
+        <w:rPr>
+          <w:rFonts w:ascii="Consolas" w:hAnsi="Consolas" w:cs="Consolas"/>
+          <w:color w:val="0000FF"/>
+          <w:sz w:val="19"/>
+          <w:szCs w:val="19"/>
+        </w:rPr>
+        <w:t>new</w:t>
+      </w:r>
+      <w:r>
+        <w:rPr>
+          <w:rFonts w:ascii="Consolas" w:hAnsi="Consolas" w:cs="Consolas"/>
+          <w:color w:val="000000"/>
+          <w:sz w:val="19"/>
+          <w:szCs w:val="19"/>
+        </w:rPr>
+        <w:t xml:space="preserve"> </w:t>
+      </w:r>
+      <w:proofErr w:type="spellStart"/>
+      <w:proofErr w:type="gramStart"/>
+      <w:r>
+        <w:rPr>
+          <w:rFonts w:ascii="Consolas" w:hAnsi="Consolas" w:cs="Consolas"/>
+          <w:color w:val="000000"/>
+          <w:sz w:val="19"/>
+          <w:szCs w:val="19"/>
+        </w:rPr>
+        <w:t>XElement</w:t>
+      </w:r>
+      <w:proofErr w:type="spellEnd"/>
+      <w:r>
+        <w:rPr>
+          <w:rFonts w:ascii="Consolas" w:hAnsi="Consolas" w:cs="Consolas"/>
+          <w:color w:val="000000"/>
+          <w:sz w:val="19"/>
+          <w:szCs w:val="19"/>
+        </w:rPr>
+        <w:t>(</w:t>
+      </w:r>
+      <w:proofErr w:type="gramEnd"/>
+      <w:r>
+        <w:rPr>
+          <w:rFonts w:ascii="Consolas" w:hAnsi="Consolas" w:cs="Consolas"/>
+          <w:color w:val="A31515"/>
+          <w:sz w:val="19"/>
+          <w:szCs w:val="19"/>
+        </w:rPr>
+        <w:t>"</w:t>
+      </w:r>
+      <w:proofErr w:type="spellStart"/>
+      <w:r>
+        <w:rPr>
+          <w:rFonts w:ascii="Consolas" w:hAnsi="Consolas" w:cs="Consolas"/>
+          <w:color w:val="A31515"/>
+          <w:sz w:val="19"/>
+          <w:szCs w:val="19"/>
+        </w:rPr>
+        <w:t>testElement</w:t>
+      </w:r>
+      <w:proofErr w:type="spellEnd"/>
+      <w:r>
+        <w:rPr>
+          <w:rFonts w:ascii="Consolas" w:hAnsi="Consolas" w:cs="Consolas"/>
+          <w:color w:val="A31515"/>
+          <w:sz w:val="19"/>
+          <w:szCs w:val="19"/>
+        </w:rPr>
+        <w:t>"</w:t>
+      </w:r>
+      <w:r>
+        <w:rPr>
+          <w:rFonts w:ascii="Consolas" w:hAnsi="Consolas" w:cs="Consolas"/>
+          <w:color w:val="000000"/>
+          <w:sz w:val="19"/>
+          <w:szCs w:val="19"/>
+        </w:rPr>
+        <w:t>,</w:t>
+      </w:r>
+    </w:p>
+    <w:p>
+      <w:pPr>
+        <w:autoSpaceDE w:val="0"/>
+        <w:autoSpaceDN w:val="0"/>
+        <w:adjustRightInd w:val="0"/>
+        <w:spacing w:after="0" w:line="240" w:lineRule="auto"/>
+        <w:rPr>
+          <w:rFonts w:ascii="Consolas" w:hAnsi="Consolas" w:cs="Consolas"/>
+          <w:color w:val="000000"/>
+          <w:sz w:val="19"/>
+          <w:szCs w:val="19"/>
+        </w:rPr>
+      </w:pPr>
+    </w:p>
+    <w:p>
+      <w:pPr>
+        <w:autoSpaceDE w:val="0"/>
+        <w:autoSpaceDN w:val="0"/>
+        <w:adjustRightInd w:val="0"/>
+        <w:spacing w:after="0" w:line="240" w:lineRule="auto"/>
+        <w:rPr>
+          <w:rFonts w:ascii="Consolas" w:hAnsi="Consolas" w:cs="Consolas"/>
+          <w:color w:val="000000"/>
+          <w:sz w:val="19"/>
+          <w:szCs w:val="19"/>
+        </w:rPr>
+      </w:pPr>
+      <w:r>
+        <w:rPr>
+          <w:rFonts w:ascii="Consolas" w:hAnsi="Consolas" w:cs="Consolas"/>
+          <w:color w:val="000000"/>
+          <w:sz w:val="19"/>
+          <w:szCs w:val="19"/>
+        </w:rPr>
+        <w:t xml:space="preserve">             </w:t>
+      </w:r>
+      <w:r>
+        <w:rPr>
+          <w:rFonts w:ascii="Consolas" w:hAnsi="Consolas" w:cs="Consolas"/>
+          <w:color w:val="0000FF"/>
+          <w:sz w:val="19"/>
+          <w:szCs w:val="19"/>
+        </w:rPr>
+        <w:t>new</w:t>
+      </w:r>
+      <w:r>
+        <w:rPr>
+          <w:rFonts w:ascii="Consolas" w:hAnsi="Consolas" w:cs="Consolas"/>
+          <w:color w:val="000000"/>
+          <w:sz w:val="19"/>
+          <w:szCs w:val="19"/>
+        </w:rPr>
+        <w:t xml:space="preserve"> </w:t>
+      </w:r>
+      <w:proofErr w:type="spellStart"/>
+      <w:proofErr w:type="gramStart"/>
+      <w:r>
+        <w:rPr>
+          <w:rFonts w:ascii="Consolas" w:hAnsi="Consolas" w:cs="Consolas"/>
+          <w:color w:val="000000"/>
+          <w:sz w:val="19"/>
+          <w:szCs w:val="19"/>
+        </w:rPr>
+        <w:t>XElement</w:t>
+      </w:r>
+      <w:proofErr w:type="spellEnd"/>
+      <w:r>
+        <w:rPr>
+          <w:rFonts w:ascii="Consolas" w:hAnsi="Consolas" w:cs="Consolas"/>
+          <w:color w:val="000000"/>
+          <w:sz w:val="19"/>
+          <w:szCs w:val="19"/>
+        </w:rPr>
+        <w:t>(</w:t>
+      </w:r>
+      <w:proofErr w:type="gramEnd"/>
+      <w:r>
+        <w:rPr>
+          <w:rFonts w:ascii="Consolas" w:hAnsi="Consolas" w:cs="Consolas"/>
+          <w:color w:val="A31515"/>
+          <w:sz w:val="19"/>
+          <w:szCs w:val="19"/>
+        </w:rPr>
+        <w:t>"</w:t>
+      </w:r>
+      <w:proofErr w:type="spellStart"/>
+      <w:r>
+        <w:rPr>
+          <w:rFonts w:ascii="Consolas" w:hAnsi="Consolas" w:cs="Consolas"/>
+          <w:color w:val="A31515"/>
+          <w:sz w:val="19"/>
+          <w:szCs w:val="19"/>
+        </w:rPr>
+        <w:t>subElement</w:t>
+      </w:r>
+      <w:proofErr w:type="spellEnd"/>
+      <w:r>
+        <w:rPr>
+          <w:rFonts w:ascii="Consolas" w:hAnsi="Consolas" w:cs="Consolas"/>
+          <w:color w:val="A31515"/>
+          <w:sz w:val="19"/>
+          <w:szCs w:val="19"/>
+        </w:rPr>
+        <w:t>"</w:t>
+      </w:r>
+      <w:r>
+        <w:rPr>
+          <w:rFonts w:ascii="Consolas" w:hAnsi="Consolas" w:cs="Consolas"/>
+          <w:color w:val="000000"/>
+          <w:sz w:val="19"/>
+          <w:szCs w:val="19"/>
+        </w:rPr>
+        <w:t>,</w:t>
+      </w:r>
+    </w:p>
+    <w:p>
+      <w:pPr>
+        <w:autoSpaceDE w:val="0"/>
+        <w:autoSpaceDN w:val="0"/>
+        <w:adjustRightInd w:val="0"/>
+        <w:spacing w:after="0" w:line="240" w:lineRule="auto"/>
+        <w:rPr>
+          <w:rFonts w:ascii="Consolas" w:hAnsi="Consolas" w:cs="Consolas"/>
+          <w:color w:val="000000"/>
+          <w:sz w:val="19"/>
+          <w:szCs w:val="19"/>
+        </w:rPr>
+      </w:pPr>
+      <w:r>
+        <w:rPr>
+          <w:rFonts w:ascii="Consolas" w:hAnsi="Consolas" w:cs="Consolas"/>
+          <w:color w:val="000000"/>
+          <w:sz w:val="19"/>
+          <w:szCs w:val="19"/>
+        </w:rPr>
+        <w:t xml:space="preserve">                </w:t>
+      </w:r>
+      <w:r>
+        <w:rPr>
+          <w:rFonts w:ascii="Consolas" w:hAnsi="Consolas" w:cs="Consolas"/>
+          <w:color w:val="0000FF"/>
+          <w:sz w:val="19"/>
+          <w:szCs w:val="19"/>
+        </w:rPr>
+        <w:t>new</w:t>
+      </w:r>
+      <w:r>
+        <w:rPr>
+          <w:rFonts w:ascii="Consolas" w:hAnsi="Consolas" w:cs="Consolas"/>
+          <w:color w:val="000000"/>
+          <w:sz w:val="19"/>
+          <w:szCs w:val="19"/>
+        </w:rPr>
+        <w:t xml:space="preserve"> </w:t>
+      </w:r>
+      <w:proofErr w:type="spellStart"/>
+      <w:proofErr w:type="gramStart"/>
+      <w:r>
+        <w:rPr>
+          <w:rFonts w:ascii="Consolas" w:hAnsi="Consolas" w:cs="Consolas"/>
+          <w:color w:val="000000"/>
+          <w:sz w:val="19"/>
+          <w:szCs w:val="19"/>
+        </w:rPr>
+        <w:t>XElement</w:t>
+      </w:r>
+      <w:proofErr w:type="spellEnd"/>
+      <w:r>
+        <w:rPr>
+          <w:rFonts w:ascii="Consolas" w:hAnsi="Consolas" w:cs="Consolas"/>
+          <w:color w:val="000000"/>
+          <w:sz w:val="19"/>
+          <w:szCs w:val="19"/>
+        </w:rPr>
+        <w:t>(</w:t>
+      </w:r>
+      <w:proofErr w:type="gramEnd"/>
+      <w:r>
+        <w:rPr>
+          <w:rFonts w:ascii="Consolas" w:hAnsi="Consolas" w:cs="Consolas"/>
+          <w:color w:val="A31515"/>
+          <w:sz w:val="19"/>
+          <w:szCs w:val="19"/>
+        </w:rPr>
+        <w:t>"</w:t>
+      </w:r>
+      <w:proofErr w:type="spellStart"/>
+      <w:r>
+        <w:rPr>
+          <w:rFonts w:ascii="Consolas" w:hAnsi="Consolas" w:cs="Consolas"/>
+          <w:color w:val="A31515"/>
+          <w:sz w:val="19"/>
+          <w:szCs w:val="19"/>
+        </w:rPr>
+        <w:t>subElement</w:t>
+      </w:r>
+      <w:proofErr w:type="spellEnd"/>
+      <w:r>
+        <w:rPr>
+          <w:rFonts w:ascii="Consolas" w:hAnsi="Consolas" w:cs="Consolas"/>
+          <w:color w:val="A31515"/>
+          <w:sz w:val="19"/>
+          <w:szCs w:val="19"/>
+        </w:rPr>
+        <w:t>"</w:t>
+      </w:r>
+      <w:r>
+        <w:rPr>
+          <w:rFonts w:ascii="Consolas" w:hAnsi="Consolas" w:cs="Consolas"/>
+          <w:color w:val="000000"/>
+          <w:sz w:val="19"/>
+          <w:szCs w:val="19"/>
+        </w:rPr>
+        <w:t>, 200),</w:t>
+      </w:r>
+    </w:p>
+    <w:p>
+      <w:pPr>
+        <w:autoSpaceDE w:val="0"/>
+        <w:autoSpaceDN w:val="0"/>
+        <w:adjustRightInd w:val="0"/>
+        <w:spacing w:after="0" w:line="240" w:lineRule="auto"/>
+        <w:rPr>
+          <w:rFonts w:ascii="Consolas" w:hAnsi="Consolas" w:cs="Consolas"/>
+          <w:color w:val="000000"/>
+          <w:sz w:val="19"/>
+          <w:szCs w:val="19"/>
+        </w:rPr>
+      </w:pPr>
+      <w:r>
+        <w:rPr>
+          <w:rFonts w:ascii="Consolas" w:hAnsi="Consolas" w:cs="Consolas"/>
+          <w:color w:val="000000"/>
+          <w:sz w:val="19"/>
+          <w:szCs w:val="19"/>
+        </w:rPr>
+        <w:t xml:space="preserve">                </w:t>
+      </w:r>
+      <w:r>
+        <w:rPr>
+          <w:rFonts w:ascii="Consolas" w:hAnsi="Consolas" w:cs="Consolas"/>
+          <w:color w:val="0000FF"/>
+          <w:sz w:val="19"/>
+          <w:szCs w:val="19"/>
+        </w:rPr>
+        <w:t>new</w:t>
+      </w:r>
+      <w:r>
+        <w:rPr>
+          <w:rFonts w:ascii="Consolas" w:hAnsi="Consolas" w:cs="Consolas"/>
+          <w:color w:val="000000"/>
+          <w:sz w:val="19"/>
+          <w:szCs w:val="19"/>
+        </w:rPr>
+        <w:t xml:space="preserve"> </w:t>
+      </w:r>
+      <w:proofErr w:type="spellStart"/>
+      <w:proofErr w:type="gramStart"/>
+      <w:r>
+        <w:rPr>
+          <w:rFonts w:ascii="Consolas" w:hAnsi="Consolas" w:cs="Consolas"/>
+          <w:color w:val="000000"/>
+          <w:sz w:val="19"/>
+          <w:szCs w:val="19"/>
+        </w:rPr>
+        <w:t>XElement</w:t>
+      </w:r>
+      <w:proofErr w:type="spellEnd"/>
+      <w:r>
+        <w:rPr>
+          <w:rFonts w:ascii="Consolas" w:hAnsi="Consolas" w:cs="Consolas"/>
+          <w:color w:val="000000"/>
+          <w:sz w:val="19"/>
+          <w:szCs w:val="19"/>
+        </w:rPr>
+        <w:t>(</w:t>
+      </w:r>
+      <w:proofErr w:type="gramEnd"/>
+      <w:r>
+        <w:rPr>
+          <w:rFonts w:ascii="Consolas" w:hAnsi="Consolas" w:cs="Consolas"/>
+          <w:color w:val="A31515"/>
+          <w:sz w:val="19"/>
+          <w:szCs w:val="19"/>
+        </w:rPr>
+        <w:t>"</w:t>
+      </w:r>
+      <w:proofErr w:type="spellStart"/>
+      <w:r>
+        <w:rPr>
+          <w:rFonts w:ascii="Consolas" w:hAnsi="Consolas" w:cs="Consolas"/>
+          <w:color w:val="A31515"/>
+          <w:sz w:val="19"/>
+          <w:szCs w:val="19"/>
+        </w:rPr>
+        <w:t>subElement</w:t>
+      </w:r>
+      <w:proofErr w:type="spellEnd"/>
+      <w:r>
+        <w:rPr>
+          <w:rFonts w:ascii="Consolas" w:hAnsi="Consolas" w:cs="Consolas"/>
+          <w:color w:val="A31515"/>
+          <w:sz w:val="19"/>
+          <w:szCs w:val="19"/>
+        </w:rPr>
+        <w:t>"</w:t>
+      </w:r>
+      <w:r>
+        <w:rPr>
+          <w:rFonts w:ascii="Consolas" w:hAnsi="Consolas" w:cs="Consolas"/>
+          <w:color w:val="000000"/>
+          <w:sz w:val="19"/>
+          <w:szCs w:val="19"/>
+        </w:rPr>
+        <w:t>, 200),</w:t>
+      </w:r>
+    </w:p>
+    <w:p>
+      <w:pPr>
+        <w:autoSpaceDE w:val="0"/>
+        <w:autoSpaceDN w:val="0"/>
+        <w:adjustRightInd w:val="0"/>
+        <w:spacing w:after="0" w:line="240" w:lineRule="auto"/>
+        <w:rPr>
+          <w:rFonts w:ascii="Consolas" w:hAnsi="Consolas" w:cs="Consolas"/>
+          <w:color w:val="000000"/>
+          <w:sz w:val="19"/>
+          <w:szCs w:val="19"/>
+        </w:rPr>
+      </w:pPr>
+      <w:r>
+        <w:rPr>
+          <w:rFonts w:ascii="Consolas" w:hAnsi="Consolas" w:cs="Consolas"/>
+          <w:color w:val="000000"/>
+          <w:sz w:val="19"/>
+          <w:szCs w:val="19"/>
+        </w:rPr>
+        <w:t xml:space="preserve">                </w:t>
+      </w:r>
+      <w:r>
+        <w:rPr>
+          <w:rFonts w:ascii="Consolas" w:hAnsi="Consolas" w:cs="Consolas"/>
+          <w:color w:val="0000FF"/>
+          <w:sz w:val="19"/>
+          <w:szCs w:val="19"/>
+        </w:rPr>
+        <w:t>new</w:t>
+      </w:r>
+      <w:r>
+        <w:rPr>
+          <w:rFonts w:ascii="Consolas" w:hAnsi="Consolas" w:cs="Consolas"/>
+          <w:color w:val="000000"/>
+          <w:sz w:val="19"/>
+          <w:szCs w:val="19"/>
+        </w:rPr>
+        <w:t xml:space="preserve"> </w:t>
+      </w:r>
+      <w:proofErr w:type="spellStart"/>
+      <w:proofErr w:type="gramStart"/>
+      <w:r>
+        <w:rPr>
+          <w:rFonts w:ascii="Consolas" w:hAnsi="Consolas" w:cs="Consolas"/>
+          <w:color w:val="000000"/>
+          <w:sz w:val="19"/>
+          <w:szCs w:val="19"/>
+        </w:rPr>
+        <w:t>XElement</w:t>
+      </w:r>
+      <w:proofErr w:type="spellEnd"/>
+      <w:r>
+        <w:rPr>
+          <w:rFonts w:ascii="Consolas" w:hAnsi="Consolas" w:cs="Consolas"/>
+          <w:color w:val="000000"/>
+          <w:sz w:val="19"/>
+          <w:szCs w:val="19"/>
+        </w:rPr>
+        <w:t>(</w:t>
+      </w:r>
+      <w:proofErr w:type="gramEnd"/>
+      <w:r>
+        <w:rPr>
+          <w:rFonts w:ascii="Consolas" w:hAnsi="Consolas" w:cs="Consolas"/>
+          <w:color w:val="A31515"/>
+          <w:sz w:val="19"/>
+          <w:szCs w:val="19"/>
+        </w:rPr>
+        <w:t>"</w:t>
+      </w:r>
+      <w:proofErr w:type="spellStart"/>
+      <w:r>
+        <w:rPr>
+          <w:rFonts w:ascii="Consolas" w:hAnsi="Consolas" w:cs="Consolas"/>
+          <w:color w:val="A31515"/>
+          <w:sz w:val="19"/>
+          <w:szCs w:val="19"/>
+        </w:rPr>
+        <w:t>subElement</w:t>
+      </w:r>
+      <w:proofErr w:type="spellEnd"/>
+      <w:r>
+        <w:rPr>
+          <w:rFonts w:ascii="Consolas" w:hAnsi="Consolas" w:cs="Consolas"/>
+          <w:color w:val="A31515"/>
+          <w:sz w:val="19"/>
+          <w:szCs w:val="19"/>
+        </w:rPr>
+        <w:t>"</w:t>
+      </w:r>
+      <w:r>
+        <w:rPr>
+          <w:rFonts w:ascii="Consolas" w:hAnsi="Consolas" w:cs="Consolas"/>
+          <w:color w:val="000000"/>
+          <w:sz w:val="19"/>
+          <w:szCs w:val="19"/>
+        </w:rPr>
+        <w:t>, 200),</w:t>
+      </w:r>
+    </w:p>
+    <w:p>
+      <w:pPr>
+        <w:autoSpaceDE w:val="0"/>
+        <w:autoSpaceDN w:val="0"/>
+        <w:adjustRightInd w:val="0"/>
+        <w:spacing w:after="0" w:line="240" w:lineRule="auto"/>
+        <w:rPr>
+          <w:rFonts w:ascii="Consolas" w:hAnsi="Consolas" w:cs="Consolas"/>
+          <w:color w:val="000000"/>
+          <w:sz w:val="19"/>
+          <w:szCs w:val="19"/>
+        </w:rPr>
+      </w:pPr>
+      <w:r>
+        <w:rPr>
+          <w:rFonts w:ascii="Consolas" w:hAnsi="Consolas" w:cs="Consolas"/>
+          <w:color w:val="000000"/>
+          <w:sz w:val="19"/>
+          <w:szCs w:val="19"/>
+        </w:rPr>
+        <w:t xml:space="preserve">                </w:t>
+      </w:r>
+      <w:r>
+        <w:rPr>
+          <w:rFonts w:ascii="Consolas" w:hAnsi="Consolas" w:cs="Consolas"/>
+          <w:color w:val="0000FF"/>
+          <w:sz w:val="19"/>
+          <w:szCs w:val="19"/>
+        </w:rPr>
+        <w:t>new</w:t>
+      </w:r>
+      <w:r>
+        <w:rPr>
+          <w:rFonts w:ascii="Consolas" w:hAnsi="Consolas" w:cs="Consolas"/>
+          <w:color w:val="000000"/>
+          <w:sz w:val="19"/>
+          <w:szCs w:val="19"/>
+        </w:rPr>
+        <w:t xml:space="preserve"> </w:t>
+      </w:r>
+      <w:proofErr w:type="spellStart"/>
+      <w:proofErr w:type="gramStart"/>
+      <w:r>
+        <w:rPr>
+          <w:rFonts w:ascii="Consolas" w:hAnsi="Consolas" w:cs="Consolas"/>
+          <w:color w:val="000000"/>
+          <w:sz w:val="19"/>
+          <w:szCs w:val="19"/>
+        </w:rPr>
+        <w:t>XElement</w:t>
+      </w:r>
+      <w:proofErr w:type="spellEnd"/>
+      <w:r>
+        <w:rPr>
+          <w:rFonts w:ascii="Consolas" w:hAnsi="Consolas" w:cs="Consolas"/>
+          <w:color w:val="000000"/>
+          <w:sz w:val="19"/>
+          <w:szCs w:val="19"/>
+        </w:rPr>
+        <w:t>(</w:t>
+      </w:r>
+      <w:proofErr w:type="gramEnd"/>
+      <w:r>
+        <w:rPr>
+          <w:rFonts w:ascii="Consolas" w:hAnsi="Consolas" w:cs="Consolas"/>
+          <w:color w:val="A31515"/>
+          <w:sz w:val="19"/>
+          <w:szCs w:val="19"/>
+        </w:rPr>
+        <w:t>"</w:t>
+      </w:r>
+      <w:proofErr w:type="spellStart"/>
+      <w:r>
+        <w:rPr>
+          <w:rFonts w:ascii="Consolas" w:hAnsi="Consolas" w:cs="Consolas"/>
+          <w:color w:val="A31515"/>
+          <w:sz w:val="19"/>
+          <w:szCs w:val="19"/>
+        </w:rPr>
+        <w:t>subElement</w:t>
+      </w:r>
+      <w:proofErr w:type="spellEnd"/>
+      <w:r>
+        <w:rPr>
+          <w:rFonts w:ascii="Consolas" w:hAnsi="Consolas" w:cs="Consolas"/>
+          <w:color w:val="A31515"/>
+          <w:sz w:val="19"/>
+          <w:szCs w:val="19"/>
+        </w:rPr>
+        <w:t>"</w:t>
+      </w:r>
+      <w:r>
+        <w:rPr>
+          <w:rFonts w:ascii="Consolas" w:hAnsi="Consolas" w:cs="Consolas"/>
+          <w:color w:val="000000"/>
+          <w:sz w:val="19"/>
+          <w:szCs w:val="19"/>
+        </w:rPr>
+        <w:t>, 200),</w:t>
+      </w:r>
+    </w:p>
+    <w:p>
+      <w:pPr>
+        <w:autoSpaceDE w:val="0"/>
+        <w:autoSpaceDN w:val="0"/>
+        <w:adjustRightInd w:val="0"/>
+        <w:spacing w:after="0" w:line="240" w:lineRule="auto"/>
+        <w:rPr>
+          <w:rFonts w:ascii="Consolas" w:hAnsi="Consolas" w:cs="Consolas"/>
+          <w:color w:val="000000"/>
+          <w:sz w:val="19"/>
+          <w:szCs w:val="19"/>
+        </w:rPr>
+      </w:pPr>
+      <w:r>
+        <w:rPr>
+          <w:rFonts w:ascii="Consolas" w:hAnsi="Consolas" w:cs="Consolas"/>
+          <w:color w:val="000000"/>
+          <w:sz w:val="19"/>
+          <w:szCs w:val="19"/>
+        </w:rPr>
+        <w:t xml:space="preserve">                </w:t>
+      </w:r>
+      <w:r>
+        <w:rPr>
+          <w:rFonts w:ascii="Consolas" w:hAnsi="Consolas" w:cs="Consolas"/>
+          <w:color w:val="0000FF"/>
+          <w:sz w:val="19"/>
+          <w:szCs w:val="19"/>
+        </w:rPr>
+        <w:t>new</w:t>
+      </w:r>
+      <w:r>
+        <w:rPr>
+          <w:rFonts w:ascii="Consolas" w:hAnsi="Consolas" w:cs="Consolas"/>
+          <w:color w:val="000000"/>
+          <w:sz w:val="19"/>
+          <w:szCs w:val="19"/>
+        </w:rPr>
+        <w:t xml:space="preserve"> </w:t>
+      </w:r>
+      <w:proofErr w:type="spellStart"/>
+      <w:proofErr w:type="gramStart"/>
+      <w:r>
+        <w:rPr>
+          <w:rFonts w:ascii="Consolas" w:hAnsi="Consolas" w:cs="Consolas"/>
+          <w:color w:val="000000"/>
+          <w:sz w:val="19"/>
+          <w:szCs w:val="19"/>
+        </w:rPr>
+        <w:t>XElement</w:t>
+      </w:r>
+      <w:proofErr w:type="spellEnd"/>
+      <w:r>
+        <w:rPr>
+          <w:rFonts w:ascii="Consolas" w:hAnsi="Consolas" w:cs="Consolas"/>
+          <w:color w:val="000000"/>
+          <w:sz w:val="19"/>
+          <w:szCs w:val="19"/>
+        </w:rPr>
+        <w:t>(</w:t>
+      </w:r>
+      <w:proofErr w:type="gramEnd"/>
+      <w:r>
+        <w:rPr>
+          <w:rFonts w:ascii="Consolas" w:hAnsi="Consolas" w:cs="Consolas"/>
+          <w:color w:val="A31515"/>
+          <w:sz w:val="19"/>
+          <w:szCs w:val="19"/>
+        </w:rPr>
+        <w:t>"</w:t>
+      </w:r>
+      <w:proofErr w:type="spellStart"/>
+      <w:r>
+        <w:rPr>
+          <w:rFonts w:ascii="Consolas" w:hAnsi="Consolas" w:cs="Consolas"/>
+          <w:color w:val="A31515"/>
+          <w:sz w:val="19"/>
+          <w:szCs w:val="19"/>
+        </w:rPr>
+        <w:t>subElement</w:t>
+      </w:r>
+      <w:proofErr w:type="spellEnd"/>
+      <w:r>
+        <w:rPr>
+          <w:rFonts w:ascii="Consolas" w:hAnsi="Consolas" w:cs="Consolas"/>
+          <w:color w:val="A31515"/>
+          <w:sz w:val="19"/>
+          <w:szCs w:val="19"/>
+        </w:rPr>
+        <w:t>"</w:t>
+      </w:r>
+      <w:r>
+        <w:rPr>
+          <w:rFonts w:ascii="Consolas" w:hAnsi="Consolas" w:cs="Consolas"/>
+          <w:color w:val="000000"/>
+          <w:sz w:val="19"/>
+          <w:szCs w:val="19"/>
+        </w:rPr>
+        <w:t>, 200)</w:t>
+      </w:r>
+    </w:p>
+    <w:p>
+      <w:pPr>
+        <w:autoSpaceDE w:val="0"/>
+        <w:autoSpaceDN w:val="0"/>
+        <w:adjustRightInd w:val="0"/>
+        <w:spacing w:after="0" w:line="240" w:lineRule="auto"/>
+        <w:rPr>
+          <w:rFonts w:ascii="Consolas" w:hAnsi="Consolas" w:cs="Consolas"/>
+          <w:color w:val="000000"/>
+          <w:sz w:val="19"/>
+          <w:szCs w:val="19"/>
+        </w:rPr>
+      </w:pPr>
+      <w:r>
+        <w:rPr>
+          <w:rFonts w:ascii="Consolas" w:hAnsi="Consolas" w:cs="Consolas"/>
+          <w:color w:val="000000"/>
+          <w:sz w:val="19"/>
+          <w:szCs w:val="19"/>
+        </w:rPr>
+        <w:t xml:space="preserve">                )</w:t>
+      </w:r>
+    </w:p>
+    <w:p>
+      <w:pPr>
+        <w:autoSpaceDE w:val="0"/>
+        <w:autoSpaceDN w:val="0"/>
+        <w:adjustRightInd w:val="0"/>
+        <w:spacing w:after="0" w:line="240" w:lineRule="auto"/>
+        <w:rPr>
+          <w:rFonts w:ascii="Consolas" w:hAnsi="Consolas" w:cs="Consolas"/>
+          <w:color w:val="000000"/>
+          <w:sz w:val="19"/>
+          <w:szCs w:val="19"/>
+        </w:rPr>
+      </w:pPr>
+      <w:r>
+        <w:rPr>
+          <w:rFonts w:ascii="Consolas" w:hAnsi="Consolas" w:cs="Consolas"/>
+          <w:color w:val="000000"/>
+          <w:sz w:val="19"/>
+          <w:szCs w:val="19"/>
+        </w:rPr>
+        <w:t xml:space="preserve">             );</w:t>
+      </w:r>
+    </w:p>
+    <w:p>
+      <w:pPr>
+        <w:autoSpaceDE w:val="0"/>
+        <w:autoSpaceDN w:val="0"/>
+        <w:adjustRightInd w:val="0"/>
+        <w:spacing w:after="0" w:line="240" w:lineRule="auto"/>
+        <w:rPr>
+          <w:rFonts w:ascii="Consolas" w:hAnsi="Consolas" w:cs="Consolas"/>
+          <w:color w:val="000000"/>
+          <w:sz w:val="19"/>
+          <w:szCs w:val="19"/>
+        </w:rPr>
+      </w:pPr>
+      <w:r>
+        <w:rPr>
+          <w:rFonts w:ascii="Consolas" w:hAnsi="Consolas" w:cs="Consolas"/>
+          <w:color w:val="000000"/>
+          <w:sz w:val="19"/>
+          <w:szCs w:val="19"/>
+        </w:rPr>
+        <w:t xml:space="preserve">            </w:t>
+      </w:r>
+      <w:proofErr w:type="spellStart"/>
+      <w:r>
+        <w:rPr>
+          <w:rFonts w:ascii="Consolas" w:hAnsi="Consolas" w:cs="Consolas"/>
+          <w:color w:val="000000"/>
+          <w:sz w:val="19"/>
+          <w:szCs w:val="19"/>
+        </w:rPr>
+        <w:t>Console.WriteLine</w:t>
+      </w:r>
+      <w:proofErr w:type="spellEnd"/>
+      <w:r>
+        <w:rPr>
+          <w:rFonts w:ascii="Consolas" w:hAnsi="Consolas" w:cs="Consolas"/>
+          <w:color w:val="000000"/>
+          <w:sz w:val="19"/>
+          <w:szCs w:val="19"/>
+        </w:rPr>
+        <w:t>(xml03);</w:t>
+      </w:r>
+    </w:p>
+    <w:p>
+      <w:pPr>
+        <w:autoSpaceDE w:val="0"/>
+        <w:autoSpaceDN w:val="0"/>
+        <w:adjustRightInd w:val="0"/>
+        <w:spacing w:after="0" w:line="240" w:lineRule="auto"/>
+        <w:rPr>
+          <w:rFonts w:ascii="Consolas" w:hAnsi="Consolas" w:cs="Consolas"/>
+          <w:color w:val="000000"/>
+          <w:sz w:val="19"/>
+          <w:szCs w:val="19"/>
+        </w:rPr>
+      </w:pPr>
+    </w:p>
+    <w:p>
+      <w:pPr>
+        <w:autoSpaceDE w:val="0"/>
+        <w:autoSpaceDN w:val="0"/>
+        <w:adjustRightInd w:val="0"/>
+        <w:spacing w:after="0" w:line="240" w:lineRule="auto"/>
+        <w:rPr>
+          <w:rFonts w:ascii="Consolas" w:hAnsi="Consolas" w:cs="Consolas"/>
+          <w:color w:val="000000"/>
+          <w:sz w:val="19"/>
+          <w:szCs w:val="19"/>
+        </w:rPr>
+      </w:pPr>
+      <w:r>
+        <w:rPr>
+          <w:rFonts w:ascii="Consolas" w:hAnsi="Consolas" w:cs="Consolas"/>
+          <w:color w:val="000000"/>
+          <w:sz w:val="19"/>
+          <w:szCs w:val="19"/>
+        </w:rPr>
+        <w:t xml:space="preserve">            </w:t>
+      </w:r>
+      <w:proofErr w:type="spellStart"/>
+      <w:r>
+        <w:rPr>
+          <w:rFonts w:ascii="Consolas" w:hAnsi="Consolas" w:cs="Consolas"/>
+          <w:color w:val="000000"/>
+          <w:sz w:val="19"/>
+          <w:szCs w:val="19"/>
+        </w:rPr>
+        <w:t>Console.WriteLine</w:t>
+      </w:r>
+      <w:proofErr w:type="spellEnd"/>
+      <w:r>
+        <w:rPr>
+          <w:rFonts w:ascii="Consolas" w:hAnsi="Consolas" w:cs="Consolas"/>
+          <w:color w:val="000000"/>
+          <w:sz w:val="19"/>
+          <w:szCs w:val="19"/>
+        </w:rPr>
+        <w:t>(</w:t>
+      </w:r>
+      <w:r>
+        <w:rPr>
+          <w:rFonts w:ascii="Consolas" w:hAnsi="Consolas" w:cs="Consolas"/>
+          <w:color w:val="A31515"/>
+          <w:sz w:val="19"/>
+          <w:szCs w:val="19"/>
+        </w:rPr>
+        <w:t>"\n\</w:t>
+      </w:r>
+      <w:proofErr w:type="spellStart"/>
+      <w:r>
+        <w:rPr>
+          <w:rFonts w:ascii="Consolas" w:hAnsi="Consolas" w:cs="Consolas"/>
+          <w:color w:val="A31515"/>
+          <w:sz w:val="19"/>
+          <w:szCs w:val="19"/>
+        </w:rPr>
+        <w:t>nAdd</w:t>
+      </w:r>
+      <w:proofErr w:type="spellEnd"/>
+      <w:r>
+        <w:rPr>
+          <w:rFonts w:ascii="Consolas" w:hAnsi="Consolas" w:cs="Consolas"/>
+          <w:color w:val="A31515"/>
+          <w:sz w:val="19"/>
+          <w:szCs w:val="19"/>
+        </w:rPr>
+        <w:t xml:space="preserve"> multiple Element\n"</w:t>
+      </w:r>
+      <w:r>
+        <w:rPr>
+          <w:rFonts w:ascii="Consolas" w:hAnsi="Consolas" w:cs="Consolas"/>
+          <w:color w:val="000000"/>
+          <w:sz w:val="19"/>
+          <w:szCs w:val="19"/>
+        </w:rPr>
+        <w:t>);</w:t>
+      </w:r>
+    </w:p>
+    <w:p>
+      <w:pPr>
+        <w:autoSpaceDE w:val="0"/>
+        <w:autoSpaceDN w:val="0"/>
+        <w:adjustRightInd w:val="0"/>
+        <w:spacing w:after="0" w:line="240" w:lineRule="auto"/>
+        <w:rPr>
+          <w:rFonts w:ascii="Consolas" w:hAnsi="Consolas" w:cs="Consolas"/>
+          <w:color w:val="000000"/>
+          <w:sz w:val="19"/>
+          <w:szCs w:val="19"/>
+        </w:rPr>
+      </w:pPr>
+      <w:r>
+        <w:rPr>
+          <w:rFonts w:ascii="Consolas" w:hAnsi="Consolas" w:cs="Consolas"/>
+          <w:color w:val="000000"/>
+          <w:sz w:val="19"/>
+          <w:szCs w:val="19"/>
+        </w:rPr>
+        <w:t xml:space="preserve">            </w:t>
+      </w:r>
+      <w:r>
+        <w:rPr>
+          <w:rFonts w:ascii="Consolas" w:hAnsi="Consolas" w:cs="Consolas"/>
+          <w:color w:val="0000FF"/>
+          <w:sz w:val="19"/>
+          <w:szCs w:val="19"/>
+        </w:rPr>
+        <w:t>var</w:t>
+      </w:r>
+      <w:r>
+        <w:rPr>
+          <w:rFonts w:ascii="Consolas" w:hAnsi="Consolas" w:cs="Consolas"/>
+          <w:color w:val="000000"/>
+          <w:sz w:val="19"/>
+          <w:szCs w:val="19"/>
+        </w:rPr>
+        <w:t xml:space="preserve"> xml04 = </w:t>
+      </w:r>
+      <w:r>
+        <w:rPr>
+          <w:rFonts w:ascii="Consolas" w:hAnsi="Consolas" w:cs="Consolas"/>
+          <w:color w:val="0000FF"/>
+          <w:sz w:val="19"/>
+          <w:szCs w:val="19"/>
+        </w:rPr>
+        <w:t>new</w:t>
+      </w:r>
+      <w:r>
+        <w:rPr>
+          <w:rFonts w:ascii="Consolas" w:hAnsi="Consolas" w:cs="Consolas"/>
+          <w:color w:val="000000"/>
+          <w:sz w:val="19"/>
+          <w:szCs w:val="19"/>
+        </w:rPr>
+        <w:t xml:space="preserve"> </w:t>
+      </w:r>
+      <w:proofErr w:type="spellStart"/>
+      <w:proofErr w:type="gramStart"/>
+      <w:r>
+        <w:rPr>
+          <w:rFonts w:ascii="Consolas" w:hAnsi="Consolas" w:cs="Consolas"/>
+          <w:color w:val="000000"/>
+          <w:sz w:val="19"/>
+          <w:szCs w:val="19"/>
+        </w:rPr>
+        <w:t>XElement</w:t>
+      </w:r>
+      <w:proofErr w:type="spellEnd"/>
+      <w:r>
+        <w:rPr>
+          <w:rFonts w:ascii="Consolas" w:hAnsi="Consolas" w:cs="Consolas"/>
+          <w:color w:val="000000"/>
+          <w:sz w:val="19"/>
+          <w:szCs w:val="19"/>
+        </w:rPr>
+        <w:t>(</w:t>
+      </w:r>
+      <w:proofErr w:type="gramEnd"/>
+      <w:r>
+        <w:rPr>
+          <w:rFonts w:ascii="Consolas" w:hAnsi="Consolas" w:cs="Consolas"/>
+          <w:color w:val="A31515"/>
+          <w:sz w:val="19"/>
+          <w:szCs w:val="19"/>
+        </w:rPr>
+        <w:t>"</w:t>
+      </w:r>
+      <w:proofErr w:type="spellStart"/>
+      <w:r>
+        <w:rPr>
+          <w:rFonts w:ascii="Consolas" w:hAnsi="Consolas" w:cs="Consolas"/>
+          <w:color w:val="A31515"/>
+          <w:sz w:val="19"/>
+          <w:szCs w:val="19"/>
+        </w:rPr>
+        <w:t>testElement</w:t>
+      </w:r>
+      <w:proofErr w:type="spellEnd"/>
+      <w:r>
+        <w:rPr>
+          <w:rFonts w:ascii="Consolas" w:hAnsi="Consolas" w:cs="Consolas"/>
+          <w:color w:val="A31515"/>
+          <w:sz w:val="19"/>
+          <w:szCs w:val="19"/>
+        </w:rPr>
+        <w:t>"</w:t>
+      </w:r>
+      <w:r>
+        <w:rPr>
+          <w:rFonts w:ascii="Consolas" w:hAnsi="Consolas" w:cs="Consolas"/>
+          <w:color w:val="000000"/>
+          <w:sz w:val="19"/>
+          <w:szCs w:val="19"/>
+        </w:rPr>
+        <w:t>,</w:t>
+      </w:r>
+    </w:p>
+    <w:p>
+      <w:pPr>
+        <w:autoSpaceDE w:val="0"/>
+        <w:autoSpaceDN w:val="0"/>
+        <w:adjustRightInd w:val="0"/>
+        <w:spacing w:after="0" w:line="240" w:lineRule="auto"/>
+        <w:rPr>
+          <w:rFonts w:ascii="Consolas" w:hAnsi="Consolas" w:cs="Consolas"/>
+          <w:color w:val="000000"/>
+          <w:sz w:val="19"/>
+          <w:szCs w:val="19"/>
+        </w:rPr>
+      </w:pPr>
+      <w:r>
+        <w:rPr>
+          <w:rFonts w:ascii="Consolas" w:hAnsi="Consolas" w:cs="Consolas"/>
+          <w:color w:val="000000"/>
+          <w:sz w:val="19"/>
+          <w:szCs w:val="19"/>
+        </w:rPr>
+        <w:t xml:space="preserve">                </w:t>
+      </w:r>
+      <w:r>
+        <w:rPr>
+          <w:rFonts w:ascii="Consolas" w:hAnsi="Consolas" w:cs="Consolas"/>
+          <w:color w:val="0000FF"/>
+          <w:sz w:val="19"/>
+          <w:szCs w:val="19"/>
+        </w:rPr>
+        <w:t>new</w:t>
+      </w:r>
+      <w:r>
+        <w:rPr>
+          <w:rFonts w:ascii="Consolas" w:hAnsi="Consolas" w:cs="Consolas"/>
+          <w:color w:val="000000"/>
+          <w:sz w:val="19"/>
+          <w:szCs w:val="19"/>
+        </w:rPr>
+        <w:t xml:space="preserve"> </w:t>
+      </w:r>
+      <w:proofErr w:type="spellStart"/>
+      <w:proofErr w:type="gramStart"/>
+      <w:r>
+        <w:rPr>
+          <w:rFonts w:ascii="Consolas" w:hAnsi="Consolas" w:cs="Consolas"/>
+          <w:color w:val="000000"/>
+          <w:sz w:val="19"/>
+          <w:szCs w:val="19"/>
+        </w:rPr>
+        <w:t>XElement</w:t>
+      </w:r>
+      <w:proofErr w:type="spellEnd"/>
+      <w:r>
+        <w:rPr>
+          <w:rFonts w:ascii="Consolas" w:hAnsi="Consolas" w:cs="Consolas"/>
+          <w:color w:val="000000"/>
+          <w:sz w:val="19"/>
+          <w:szCs w:val="19"/>
+        </w:rPr>
+        <w:t>(</w:t>
+      </w:r>
+      <w:proofErr w:type="gramEnd"/>
+      <w:r>
+        <w:rPr>
+          <w:rFonts w:ascii="Consolas" w:hAnsi="Consolas" w:cs="Consolas"/>
+          <w:color w:val="A31515"/>
+          <w:sz w:val="19"/>
+          <w:szCs w:val="19"/>
+        </w:rPr>
+        <w:t>"</w:t>
+      </w:r>
+      <w:proofErr w:type="spellStart"/>
+      <w:r>
+        <w:rPr>
+          <w:rFonts w:ascii="Consolas" w:hAnsi="Consolas" w:cs="Consolas"/>
+          <w:color w:val="A31515"/>
+          <w:sz w:val="19"/>
+          <w:szCs w:val="19"/>
+        </w:rPr>
+        <w:t>subElement</w:t>
+      </w:r>
+      <w:proofErr w:type="spellEnd"/>
+      <w:r>
+        <w:rPr>
+          <w:rFonts w:ascii="Consolas" w:hAnsi="Consolas" w:cs="Consolas"/>
+          <w:color w:val="A31515"/>
+          <w:sz w:val="19"/>
+          <w:szCs w:val="19"/>
+        </w:rPr>
+        <w:t>"</w:t>
+      </w:r>
+      <w:r>
+        <w:rPr>
+          <w:rFonts w:ascii="Consolas" w:hAnsi="Consolas" w:cs="Consolas"/>
+          <w:color w:val="000000"/>
+          <w:sz w:val="19"/>
+          <w:szCs w:val="19"/>
+        </w:rPr>
+        <w:t>,</w:t>
+      </w:r>
+    </w:p>
+    <w:p>
+      <w:pPr>
+        <w:autoSpaceDE w:val="0"/>
+        <w:autoSpaceDN w:val="0"/>
+        <w:adjustRightInd w:val="0"/>
+        <w:spacing w:after="0" w:line="240" w:lineRule="auto"/>
+        <w:rPr>
+          <w:rFonts w:ascii="Consolas" w:hAnsi="Consolas" w:cs="Consolas"/>
+          <w:color w:val="000000"/>
+          <w:sz w:val="19"/>
+          <w:szCs w:val="19"/>
+        </w:rPr>
+      </w:pPr>
+      <w:r>
+        <w:rPr>
+          <w:rFonts w:ascii="Consolas" w:hAnsi="Consolas" w:cs="Consolas"/>
+          <w:color w:val="000000"/>
+          <w:sz w:val="19"/>
+          <w:szCs w:val="19"/>
+        </w:rPr>
+        <w:t xml:space="preserve">                     </w:t>
+      </w:r>
+      <w:r>
+        <w:rPr>
+          <w:rFonts w:ascii="Consolas" w:hAnsi="Consolas" w:cs="Consolas"/>
+          <w:color w:val="0000FF"/>
+          <w:sz w:val="19"/>
+          <w:szCs w:val="19"/>
+        </w:rPr>
+        <w:t>new</w:t>
+      </w:r>
+      <w:r>
+        <w:rPr>
+          <w:rFonts w:ascii="Consolas" w:hAnsi="Consolas" w:cs="Consolas"/>
+          <w:color w:val="000000"/>
+          <w:sz w:val="19"/>
+          <w:szCs w:val="19"/>
+        </w:rPr>
+        <w:t xml:space="preserve"> </w:t>
+      </w:r>
+      <w:proofErr w:type="spellStart"/>
+      <w:proofErr w:type="gramStart"/>
+      <w:r>
+        <w:rPr>
+          <w:rFonts w:ascii="Consolas" w:hAnsi="Consolas" w:cs="Consolas"/>
+          <w:color w:val="000000"/>
+          <w:sz w:val="19"/>
+          <w:szCs w:val="19"/>
+        </w:rPr>
+        <w:t>XAttribute</w:t>
+      </w:r>
+      <w:proofErr w:type="spellEnd"/>
+      <w:r>
+        <w:rPr>
+          <w:rFonts w:ascii="Consolas" w:hAnsi="Consolas" w:cs="Consolas"/>
+          <w:color w:val="000000"/>
+          <w:sz w:val="19"/>
+          <w:szCs w:val="19"/>
+        </w:rPr>
+        <w:t>(</w:t>
+      </w:r>
+      <w:proofErr w:type="gramEnd"/>
+      <w:r>
+        <w:rPr>
+          <w:rFonts w:ascii="Consolas" w:hAnsi="Consolas" w:cs="Consolas"/>
+          <w:color w:val="A31515"/>
+          <w:sz w:val="19"/>
+          <w:szCs w:val="19"/>
+        </w:rPr>
+        <w:t>"width"</w:t>
+      </w:r>
+      <w:r>
+        <w:rPr>
+          <w:rFonts w:ascii="Consolas" w:hAnsi="Consolas" w:cs="Consolas"/>
+          <w:color w:val="000000"/>
+          <w:sz w:val="19"/>
+          <w:szCs w:val="19"/>
+        </w:rPr>
+        <w:t>, 200),</w:t>
+      </w:r>
+    </w:p>
+    <w:p>
+      <w:pPr>
+        <w:autoSpaceDE w:val="0"/>
+        <w:autoSpaceDN w:val="0"/>
+        <w:adjustRightInd w:val="0"/>
+        <w:spacing w:after="0" w:line="240" w:lineRule="auto"/>
+        <w:rPr>
+          <w:rFonts w:ascii="Consolas" w:hAnsi="Consolas" w:cs="Consolas"/>
+          <w:color w:val="000000"/>
+          <w:sz w:val="19"/>
+          <w:szCs w:val="19"/>
+        </w:rPr>
+      </w:pPr>
+      <w:r>
+        <w:rPr>
+          <w:rFonts w:ascii="Consolas" w:hAnsi="Consolas" w:cs="Consolas"/>
+          <w:color w:val="000000"/>
+          <w:sz w:val="19"/>
+          <w:szCs w:val="19"/>
+        </w:rPr>
+        <w:t xml:space="preserve">                     </w:t>
+      </w:r>
+      <w:r>
+        <w:rPr>
+          <w:rFonts w:ascii="Consolas" w:hAnsi="Consolas" w:cs="Consolas"/>
+          <w:color w:val="0000FF"/>
+          <w:sz w:val="19"/>
+          <w:szCs w:val="19"/>
+        </w:rPr>
+        <w:t>new</w:t>
+      </w:r>
+      <w:r>
+        <w:rPr>
+          <w:rFonts w:ascii="Consolas" w:hAnsi="Consolas" w:cs="Consolas"/>
+          <w:color w:val="000000"/>
+          <w:sz w:val="19"/>
+          <w:szCs w:val="19"/>
+        </w:rPr>
+        <w:t xml:space="preserve"> </w:t>
+      </w:r>
+      <w:proofErr w:type="spellStart"/>
+      <w:proofErr w:type="gramStart"/>
+      <w:r>
+        <w:rPr>
+          <w:rFonts w:ascii="Consolas" w:hAnsi="Consolas" w:cs="Consolas"/>
+          <w:color w:val="000000"/>
+          <w:sz w:val="19"/>
+          <w:szCs w:val="19"/>
+        </w:rPr>
+        <w:t>XAttribute</w:t>
+      </w:r>
+      <w:proofErr w:type="spellEnd"/>
+      <w:r>
+        <w:rPr>
+          <w:rFonts w:ascii="Consolas" w:hAnsi="Consolas" w:cs="Consolas"/>
+          <w:color w:val="000000"/>
+          <w:sz w:val="19"/>
+          <w:szCs w:val="19"/>
+        </w:rPr>
+        <w:t>(</w:t>
+      </w:r>
+      <w:proofErr w:type="gramEnd"/>
+      <w:r>
+        <w:rPr>
+          <w:rFonts w:ascii="Consolas" w:hAnsi="Consolas" w:cs="Consolas"/>
+          <w:color w:val="A31515"/>
+          <w:sz w:val="19"/>
+          <w:szCs w:val="19"/>
+        </w:rPr>
+        <w:t>"height"</w:t>
+      </w:r>
+      <w:r>
+        <w:rPr>
+          <w:rFonts w:ascii="Consolas" w:hAnsi="Consolas" w:cs="Consolas"/>
+          <w:color w:val="000000"/>
+          <w:sz w:val="19"/>
+          <w:szCs w:val="19"/>
+        </w:rPr>
+        <w:t xml:space="preserve">, 200), </w:t>
+      </w:r>
+      <w:r>
+        <w:rPr>
+          <w:rFonts w:ascii="Consolas" w:hAnsi="Consolas" w:cs="Consolas"/>
+          <w:color w:val="0000FF"/>
+          <w:sz w:val="19"/>
+          <w:szCs w:val="19"/>
+        </w:rPr>
+        <w:t>new</w:t>
+      </w:r>
+      <w:r>
+        <w:rPr>
+          <w:rFonts w:ascii="Consolas" w:hAnsi="Consolas" w:cs="Consolas"/>
+          <w:color w:val="000000"/>
+          <w:sz w:val="19"/>
+          <w:szCs w:val="19"/>
+        </w:rPr>
+        <w:t xml:space="preserve"> </w:t>
+      </w:r>
+      <w:proofErr w:type="spellStart"/>
+      <w:r>
+        <w:rPr>
+          <w:rFonts w:ascii="Consolas" w:hAnsi="Consolas" w:cs="Consolas"/>
+          <w:color w:val="000000"/>
+          <w:sz w:val="19"/>
+          <w:szCs w:val="19"/>
+        </w:rPr>
+        <w:t>XElement</w:t>
+      </w:r>
+      <w:proofErr w:type="spellEnd"/>
+      <w:r>
+        <w:rPr>
+          <w:rFonts w:ascii="Consolas" w:hAnsi="Consolas" w:cs="Consolas"/>
+          <w:color w:val="000000"/>
+          <w:sz w:val="19"/>
+          <w:szCs w:val="19"/>
+        </w:rPr>
+        <w:t>(</w:t>
+      </w:r>
+      <w:r>
+        <w:rPr>
+          <w:rFonts w:ascii="Consolas" w:hAnsi="Consolas" w:cs="Consolas"/>
+          <w:color w:val="A31515"/>
+          <w:sz w:val="19"/>
+          <w:szCs w:val="19"/>
+        </w:rPr>
+        <w:t>"</w:t>
+      </w:r>
+      <w:proofErr w:type="spellStart"/>
+      <w:r>
+        <w:rPr>
+          <w:rFonts w:ascii="Consolas" w:hAnsi="Consolas" w:cs="Consolas"/>
+          <w:color w:val="A31515"/>
+          <w:sz w:val="19"/>
+          <w:szCs w:val="19"/>
+        </w:rPr>
+        <w:t>subElement</w:t>
+      </w:r>
+      <w:proofErr w:type="spellEnd"/>
+      <w:r>
+        <w:rPr>
+          <w:rFonts w:ascii="Consolas" w:hAnsi="Consolas" w:cs="Consolas"/>
+          <w:color w:val="A31515"/>
+          <w:sz w:val="19"/>
+          <w:szCs w:val="19"/>
+        </w:rPr>
+        <w:t>"</w:t>
+      </w:r>
+      <w:r>
+        <w:rPr>
+          <w:rFonts w:ascii="Consolas" w:hAnsi="Consolas" w:cs="Consolas"/>
+          <w:color w:val="000000"/>
+          <w:sz w:val="19"/>
+          <w:szCs w:val="19"/>
+        </w:rPr>
+        <w:t xml:space="preserve">, </w:t>
+      </w:r>
+      <w:r>
+        <w:rPr>
+          <w:rFonts w:ascii="Consolas" w:hAnsi="Consolas" w:cs="Consolas"/>
+          <w:color w:val="0000FF"/>
+          <w:sz w:val="19"/>
+          <w:szCs w:val="19"/>
+        </w:rPr>
+        <w:t>new</w:t>
+      </w:r>
+      <w:r>
+        <w:rPr>
+          <w:rFonts w:ascii="Consolas" w:hAnsi="Consolas" w:cs="Consolas"/>
+          <w:color w:val="000000"/>
+          <w:sz w:val="19"/>
+          <w:szCs w:val="19"/>
+        </w:rPr>
+        <w:t xml:space="preserve"> </w:t>
+      </w:r>
+      <w:proofErr w:type="spellStart"/>
+      <w:r>
+        <w:rPr>
+          <w:rFonts w:ascii="Consolas" w:hAnsi="Consolas" w:cs="Consolas"/>
+          <w:color w:val="000000"/>
+          <w:sz w:val="19"/>
+          <w:szCs w:val="19"/>
+        </w:rPr>
+        <w:t>XElement</w:t>
+      </w:r>
+      <w:proofErr w:type="spellEnd"/>
+      <w:r>
+        <w:rPr>
+          <w:rFonts w:ascii="Consolas" w:hAnsi="Consolas" w:cs="Consolas"/>
+          <w:color w:val="000000"/>
+          <w:sz w:val="19"/>
+          <w:szCs w:val="19"/>
+        </w:rPr>
+        <w:t>(</w:t>
+      </w:r>
+      <w:r>
+        <w:rPr>
+          <w:rFonts w:ascii="Consolas" w:hAnsi="Consolas" w:cs="Consolas"/>
+          <w:color w:val="A31515"/>
+          <w:sz w:val="19"/>
+          <w:szCs w:val="19"/>
+        </w:rPr>
+        <w:t>"</w:t>
+      </w:r>
+      <w:proofErr w:type="spellStart"/>
+      <w:r>
+        <w:rPr>
+          <w:rFonts w:ascii="Consolas" w:hAnsi="Consolas" w:cs="Consolas"/>
+          <w:color w:val="A31515"/>
+          <w:sz w:val="19"/>
+          <w:szCs w:val="19"/>
+        </w:rPr>
+        <w:t>subElement</w:t>
+      </w:r>
+      <w:proofErr w:type="spellEnd"/>
+      <w:r>
+        <w:rPr>
+          <w:rFonts w:ascii="Consolas" w:hAnsi="Consolas" w:cs="Consolas"/>
+          <w:color w:val="A31515"/>
+          <w:sz w:val="19"/>
+          <w:szCs w:val="19"/>
+        </w:rPr>
+        <w:t>"</w:t>
+      </w:r>
+      <w:r>
+        <w:rPr>
+          <w:rFonts w:ascii="Consolas" w:hAnsi="Consolas" w:cs="Consolas"/>
+          <w:color w:val="000000"/>
+          <w:sz w:val="19"/>
+          <w:szCs w:val="19"/>
+        </w:rPr>
+        <w:t>, 600))),</w:t>
+      </w:r>
+    </w:p>
+    <w:p>
+      <w:pPr>
+        <w:autoSpaceDE w:val="0"/>
+        <w:autoSpaceDN w:val="0"/>
+        <w:adjustRightInd w:val="0"/>
+        <w:spacing w:after="0" w:line="240" w:lineRule="auto"/>
+        <w:rPr>
+          <w:rFonts w:ascii="Consolas" w:hAnsi="Consolas" w:cs="Consolas"/>
+          <w:color w:val="000000"/>
+          <w:sz w:val="19"/>
+          <w:szCs w:val="19"/>
+        </w:rPr>
+      </w:pPr>
+      <w:r>
+        <w:rPr>
+          <w:rFonts w:ascii="Consolas" w:hAnsi="Consolas" w:cs="Consolas"/>
+          <w:color w:val="000000"/>
+          <w:sz w:val="19"/>
+          <w:szCs w:val="19"/>
+        </w:rPr>
+        <w:t xml:space="preserve">                </w:t>
+      </w:r>
+      <w:r>
+        <w:rPr>
+          <w:rFonts w:ascii="Consolas" w:hAnsi="Consolas" w:cs="Consolas"/>
+          <w:color w:val="0000FF"/>
+          <w:sz w:val="19"/>
+          <w:szCs w:val="19"/>
+        </w:rPr>
+        <w:t>new</w:t>
+      </w:r>
+      <w:r>
+        <w:rPr>
+          <w:rFonts w:ascii="Consolas" w:hAnsi="Consolas" w:cs="Consolas"/>
+          <w:color w:val="000000"/>
+          <w:sz w:val="19"/>
+          <w:szCs w:val="19"/>
+        </w:rPr>
+        <w:t xml:space="preserve"> </w:t>
+      </w:r>
+      <w:proofErr w:type="spellStart"/>
+      <w:proofErr w:type="gramStart"/>
+      <w:r>
+        <w:rPr>
+          <w:rFonts w:ascii="Consolas" w:hAnsi="Consolas" w:cs="Consolas"/>
+          <w:color w:val="000000"/>
+          <w:sz w:val="19"/>
+          <w:szCs w:val="19"/>
+        </w:rPr>
+        <w:t>XElement</w:t>
+      </w:r>
+      <w:proofErr w:type="spellEnd"/>
+      <w:r>
+        <w:rPr>
+          <w:rFonts w:ascii="Consolas" w:hAnsi="Consolas" w:cs="Consolas"/>
+          <w:color w:val="000000"/>
+          <w:sz w:val="19"/>
+          <w:szCs w:val="19"/>
+        </w:rPr>
+        <w:t>(</w:t>
+      </w:r>
+      <w:proofErr w:type="gramEnd"/>
+      <w:r>
+        <w:rPr>
+          <w:rFonts w:ascii="Consolas" w:hAnsi="Consolas" w:cs="Consolas"/>
+          <w:color w:val="A31515"/>
+          <w:sz w:val="19"/>
+          <w:szCs w:val="19"/>
+        </w:rPr>
+        <w:t>"</w:t>
+      </w:r>
+      <w:proofErr w:type="spellStart"/>
+      <w:r>
+        <w:rPr>
+          <w:rFonts w:ascii="Consolas" w:hAnsi="Consolas" w:cs="Consolas"/>
+          <w:color w:val="A31515"/>
+          <w:sz w:val="19"/>
+          <w:szCs w:val="19"/>
+        </w:rPr>
+        <w:t>subElement</w:t>
+      </w:r>
+      <w:proofErr w:type="spellEnd"/>
+      <w:r>
+        <w:rPr>
+          <w:rFonts w:ascii="Consolas" w:hAnsi="Consolas" w:cs="Consolas"/>
+          <w:color w:val="A31515"/>
+          <w:sz w:val="19"/>
+          <w:szCs w:val="19"/>
+        </w:rPr>
+        <w:t>"</w:t>
+      </w:r>
+      <w:r>
+        <w:rPr>
+          <w:rFonts w:ascii="Consolas" w:hAnsi="Consolas" w:cs="Consolas"/>
+          <w:color w:val="000000"/>
+          <w:sz w:val="19"/>
+          <w:szCs w:val="19"/>
+        </w:rPr>
+        <w:t>,</w:t>
+      </w:r>
+    </w:p>
+    <w:p>
+      <w:pPr>
+        <w:autoSpaceDE w:val="0"/>
+        <w:autoSpaceDN w:val="0"/>
+        <w:adjustRightInd w:val="0"/>
+        <w:spacing w:after="0" w:line="240" w:lineRule="auto"/>
+        <w:rPr>
+          <w:rFonts w:ascii="Consolas" w:hAnsi="Consolas" w:cs="Consolas"/>
+          <w:color w:val="000000"/>
+          <w:sz w:val="19"/>
+          <w:szCs w:val="19"/>
+        </w:rPr>
+      </w:pPr>
+      <w:r>
+        <w:rPr>
+          <w:rFonts w:ascii="Consolas" w:hAnsi="Consolas" w:cs="Consolas"/>
+          <w:color w:val="000000"/>
+          <w:sz w:val="19"/>
+          <w:szCs w:val="19"/>
+        </w:rPr>
+        <w:t xml:space="preserve">                     </w:t>
+      </w:r>
+      <w:r>
+        <w:rPr>
+          <w:rFonts w:ascii="Consolas" w:hAnsi="Consolas" w:cs="Consolas"/>
+          <w:color w:val="0000FF"/>
+          <w:sz w:val="19"/>
+          <w:szCs w:val="19"/>
+        </w:rPr>
+        <w:t>new</w:t>
+      </w:r>
+      <w:r>
+        <w:rPr>
+          <w:rFonts w:ascii="Consolas" w:hAnsi="Consolas" w:cs="Consolas"/>
+          <w:color w:val="000000"/>
+          <w:sz w:val="19"/>
+          <w:szCs w:val="19"/>
+        </w:rPr>
+        <w:t xml:space="preserve"> </w:t>
+      </w:r>
+      <w:proofErr w:type="spellStart"/>
+      <w:proofErr w:type="gramStart"/>
+      <w:r>
+        <w:rPr>
+          <w:rFonts w:ascii="Consolas" w:hAnsi="Consolas" w:cs="Consolas"/>
+          <w:color w:val="000000"/>
+          <w:sz w:val="19"/>
+          <w:szCs w:val="19"/>
+        </w:rPr>
+        <w:t>XAttribute</w:t>
+      </w:r>
+      <w:proofErr w:type="spellEnd"/>
+      <w:r>
+        <w:rPr>
+          <w:rFonts w:ascii="Consolas" w:hAnsi="Consolas" w:cs="Consolas"/>
+          <w:color w:val="000000"/>
+          <w:sz w:val="19"/>
+          <w:szCs w:val="19"/>
+        </w:rPr>
+        <w:t>(</w:t>
+      </w:r>
+      <w:proofErr w:type="gramEnd"/>
+      <w:r>
+        <w:rPr>
+          <w:rFonts w:ascii="Consolas" w:hAnsi="Consolas" w:cs="Consolas"/>
+          <w:color w:val="A31515"/>
+          <w:sz w:val="19"/>
+          <w:szCs w:val="19"/>
+        </w:rPr>
+        <w:t>"width"</w:t>
+      </w:r>
+      <w:r>
+        <w:rPr>
+          <w:rFonts w:ascii="Consolas" w:hAnsi="Consolas" w:cs="Consolas"/>
+          <w:color w:val="000000"/>
+          <w:sz w:val="19"/>
+          <w:szCs w:val="19"/>
+        </w:rPr>
+        <w:t>, 200),</w:t>
+      </w:r>
+    </w:p>
+    <w:p>
+      <w:pPr>
+        <w:autoSpaceDE w:val="0"/>
+        <w:autoSpaceDN w:val="0"/>
+        <w:adjustRightInd w:val="0"/>
+        <w:spacing w:after="0" w:line="240" w:lineRule="auto"/>
+        <w:rPr>
+          <w:rFonts w:ascii="Consolas" w:hAnsi="Consolas" w:cs="Consolas"/>
+          <w:color w:val="000000"/>
+          <w:sz w:val="19"/>
+          <w:szCs w:val="19"/>
+        </w:rPr>
+      </w:pPr>
+      <w:r>
+        <w:rPr>
+          <w:rFonts w:ascii="Consolas" w:hAnsi="Consolas" w:cs="Consolas"/>
+          <w:color w:val="000000"/>
+          <w:sz w:val="19"/>
+          <w:szCs w:val="19"/>
+        </w:rPr>
+        <w:t xml:space="preserve">                     </w:t>
+      </w:r>
+      <w:r>
+        <w:rPr>
+          <w:rFonts w:ascii="Consolas" w:hAnsi="Consolas" w:cs="Consolas"/>
+          <w:color w:val="0000FF"/>
+          <w:sz w:val="19"/>
+          <w:szCs w:val="19"/>
+        </w:rPr>
+        <w:t>new</w:t>
+      </w:r>
+      <w:r>
+        <w:rPr>
+          <w:rFonts w:ascii="Consolas" w:hAnsi="Consolas" w:cs="Consolas"/>
+          <w:color w:val="000000"/>
+          <w:sz w:val="19"/>
+          <w:szCs w:val="19"/>
+        </w:rPr>
+        <w:t xml:space="preserve"> </w:t>
+      </w:r>
+      <w:proofErr w:type="spellStart"/>
+      <w:proofErr w:type="gramStart"/>
+      <w:r>
+        <w:rPr>
+          <w:rFonts w:ascii="Consolas" w:hAnsi="Consolas" w:cs="Consolas"/>
+          <w:color w:val="000000"/>
+          <w:sz w:val="19"/>
+          <w:szCs w:val="19"/>
+        </w:rPr>
+        <w:t>XAttribute</w:t>
+      </w:r>
+      <w:proofErr w:type="spellEnd"/>
+      <w:r>
+        <w:rPr>
+          <w:rFonts w:ascii="Consolas" w:hAnsi="Consolas" w:cs="Consolas"/>
+          <w:color w:val="000000"/>
+          <w:sz w:val="19"/>
+          <w:szCs w:val="19"/>
+        </w:rPr>
+        <w:t>(</w:t>
+      </w:r>
+      <w:proofErr w:type="gramEnd"/>
+      <w:r>
+        <w:rPr>
+          <w:rFonts w:ascii="Consolas" w:hAnsi="Consolas" w:cs="Consolas"/>
+          <w:color w:val="A31515"/>
+          <w:sz w:val="19"/>
+          <w:szCs w:val="19"/>
+        </w:rPr>
+        <w:t>"height"</w:t>
+      </w:r>
+      <w:r>
+        <w:rPr>
+          <w:rFonts w:ascii="Consolas" w:hAnsi="Consolas" w:cs="Consolas"/>
+          <w:color w:val="000000"/>
+          <w:sz w:val="19"/>
+          <w:szCs w:val="19"/>
+        </w:rPr>
+        <w:t>, 200), 300),</w:t>
+      </w:r>
+    </w:p>
+    <w:p>
+      <w:pPr>
+        <w:autoSpaceDE w:val="0"/>
+        <w:autoSpaceDN w:val="0"/>
+        <w:adjustRightInd w:val="0"/>
+        <w:spacing w:after="0" w:line="240" w:lineRule="auto"/>
+        <w:rPr>
+          <w:rFonts w:ascii="Consolas" w:hAnsi="Consolas" w:cs="Consolas"/>
+          <w:color w:val="000000"/>
+          <w:sz w:val="19"/>
+          <w:szCs w:val="19"/>
+        </w:rPr>
+      </w:pPr>
+      <w:r>
+        <w:rPr>
+          <w:rFonts w:ascii="Consolas" w:hAnsi="Consolas" w:cs="Consolas"/>
+          <w:color w:val="000000"/>
+          <w:sz w:val="19"/>
+          <w:szCs w:val="19"/>
+        </w:rPr>
+        <w:t xml:space="preserve">                </w:t>
+      </w:r>
+      <w:r>
+        <w:rPr>
+          <w:rFonts w:ascii="Consolas" w:hAnsi="Consolas" w:cs="Consolas"/>
+          <w:color w:val="0000FF"/>
+          <w:sz w:val="19"/>
+          <w:szCs w:val="19"/>
+        </w:rPr>
+        <w:t>new</w:t>
+      </w:r>
+      <w:r>
+        <w:rPr>
+          <w:rFonts w:ascii="Consolas" w:hAnsi="Consolas" w:cs="Consolas"/>
+          <w:color w:val="000000"/>
+          <w:sz w:val="19"/>
+          <w:szCs w:val="19"/>
+        </w:rPr>
+        <w:t xml:space="preserve"> </w:t>
+      </w:r>
+      <w:proofErr w:type="spellStart"/>
+      <w:proofErr w:type="gramStart"/>
+      <w:r>
+        <w:rPr>
+          <w:rFonts w:ascii="Consolas" w:hAnsi="Consolas" w:cs="Consolas"/>
+          <w:color w:val="000000"/>
+          <w:sz w:val="19"/>
+          <w:szCs w:val="19"/>
+        </w:rPr>
+        <w:t>XElement</w:t>
+      </w:r>
+      <w:proofErr w:type="spellEnd"/>
+      <w:r>
+        <w:rPr>
+          <w:rFonts w:ascii="Consolas" w:hAnsi="Consolas" w:cs="Consolas"/>
+          <w:color w:val="000000"/>
+          <w:sz w:val="19"/>
+          <w:szCs w:val="19"/>
+        </w:rPr>
+        <w:t>(</w:t>
+      </w:r>
+      <w:proofErr w:type="gramEnd"/>
+      <w:r>
+        <w:rPr>
+          <w:rFonts w:ascii="Consolas" w:hAnsi="Consolas" w:cs="Consolas"/>
+          <w:color w:val="A31515"/>
+          <w:sz w:val="19"/>
+          <w:szCs w:val="19"/>
+        </w:rPr>
+        <w:t>"</w:t>
+      </w:r>
+      <w:proofErr w:type="spellStart"/>
+      <w:r>
+        <w:rPr>
+          <w:rFonts w:ascii="Consolas" w:hAnsi="Consolas" w:cs="Consolas"/>
+          <w:color w:val="A31515"/>
+          <w:sz w:val="19"/>
+          <w:szCs w:val="19"/>
+        </w:rPr>
+        <w:t>subElement</w:t>
+      </w:r>
+      <w:proofErr w:type="spellEnd"/>
+      <w:r>
+        <w:rPr>
+          <w:rFonts w:ascii="Consolas" w:hAnsi="Consolas" w:cs="Consolas"/>
+          <w:color w:val="A31515"/>
+          <w:sz w:val="19"/>
+          <w:szCs w:val="19"/>
+        </w:rPr>
+        <w:t>"</w:t>
+      </w:r>
+      <w:r>
+        <w:rPr>
+          <w:rFonts w:ascii="Consolas" w:hAnsi="Consolas" w:cs="Consolas"/>
+          <w:color w:val="000000"/>
+          <w:sz w:val="19"/>
+          <w:szCs w:val="19"/>
+        </w:rPr>
+        <w:t>,</w:t>
+      </w:r>
+    </w:p>
+    <w:p>
+      <w:pPr>
+        <w:autoSpaceDE w:val="0"/>
+        <w:autoSpaceDN w:val="0"/>
+        <w:adjustRightInd w:val="0"/>
+        <w:spacing w:after="0" w:line="240" w:lineRule="auto"/>
+        <w:rPr>
+          <w:rFonts w:ascii="Consolas" w:hAnsi="Consolas" w:cs="Consolas"/>
+          <w:color w:val="000000"/>
+          <w:sz w:val="19"/>
+          <w:szCs w:val="19"/>
+        </w:rPr>
+      </w:pPr>
+      <w:r>
+        <w:rPr>
+          <w:rFonts w:ascii="Consolas" w:hAnsi="Consolas" w:cs="Consolas"/>
+          <w:color w:val="000000"/>
+          <w:sz w:val="19"/>
+          <w:szCs w:val="19"/>
+        </w:rPr>
+        <w:t xml:space="preserve">                     </w:t>
+      </w:r>
+      <w:r>
+        <w:rPr>
+          <w:rFonts w:ascii="Consolas" w:hAnsi="Consolas" w:cs="Consolas"/>
+          <w:color w:val="0000FF"/>
+          <w:sz w:val="19"/>
+          <w:szCs w:val="19"/>
+        </w:rPr>
+        <w:t>new</w:t>
+      </w:r>
+      <w:r>
+        <w:rPr>
+          <w:rFonts w:ascii="Consolas" w:hAnsi="Consolas" w:cs="Consolas"/>
+          <w:color w:val="000000"/>
+          <w:sz w:val="19"/>
+          <w:szCs w:val="19"/>
+        </w:rPr>
+        <w:t xml:space="preserve"> </w:t>
+      </w:r>
+      <w:proofErr w:type="spellStart"/>
+      <w:proofErr w:type="gramStart"/>
+      <w:r>
+        <w:rPr>
+          <w:rFonts w:ascii="Consolas" w:hAnsi="Consolas" w:cs="Consolas"/>
+          <w:color w:val="000000"/>
+          <w:sz w:val="19"/>
+          <w:szCs w:val="19"/>
+        </w:rPr>
+        <w:t>XAttribute</w:t>
+      </w:r>
+      <w:proofErr w:type="spellEnd"/>
+      <w:r>
+        <w:rPr>
+          <w:rFonts w:ascii="Consolas" w:hAnsi="Consolas" w:cs="Consolas"/>
+          <w:color w:val="000000"/>
+          <w:sz w:val="19"/>
+          <w:szCs w:val="19"/>
+        </w:rPr>
+        <w:t>(</w:t>
+      </w:r>
+      <w:proofErr w:type="gramEnd"/>
+      <w:r>
+        <w:rPr>
+          <w:rFonts w:ascii="Consolas" w:hAnsi="Consolas" w:cs="Consolas"/>
+          <w:color w:val="A31515"/>
+          <w:sz w:val="19"/>
+          <w:szCs w:val="19"/>
+        </w:rPr>
+        <w:t>"width"</w:t>
+      </w:r>
+      <w:r>
+        <w:rPr>
+          <w:rFonts w:ascii="Consolas" w:hAnsi="Consolas" w:cs="Consolas"/>
+          <w:color w:val="000000"/>
+          <w:sz w:val="19"/>
+          <w:szCs w:val="19"/>
+        </w:rPr>
+        <w:t>, 200),</w:t>
+      </w:r>
+    </w:p>
+    <w:p>
+      <w:pPr>
+        <w:autoSpaceDE w:val="0"/>
+        <w:autoSpaceDN w:val="0"/>
+        <w:adjustRightInd w:val="0"/>
+        <w:spacing w:after="0" w:line="240" w:lineRule="auto"/>
+        <w:rPr>
+          <w:rFonts w:ascii="Consolas" w:hAnsi="Consolas" w:cs="Consolas"/>
+          <w:color w:val="000000"/>
+          <w:sz w:val="19"/>
+          <w:szCs w:val="19"/>
+        </w:rPr>
+      </w:pPr>
+      <w:r>
+        <w:rPr>
+          <w:rFonts w:ascii="Consolas" w:hAnsi="Consolas" w:cs="Consolas"/>
+          <w:color w:val="000000"/>
+          <w:sz w:val="19"/>
+          <w:szCs w:val="19"/>
+        </w:rPr>
+        <w:t xml:space="preserve">                     </w:t>
+      </w:r>
+      <w:r>
+        <w:rPr>
+          <w:rFonts w:ascii="Consolas" w:hAnsi="Consolas" w:cs="Consolas"/>
+          <w:color w:val="0000FF"/>
+          <w:sz w:val="19"/>
+          <w:szCs w:val="19"/>
+        </w:rPr>
+        <w:t>new</w:t>
+      </w:r>
+      <w:r>
+        <w:rPr>
+          <w:rFonts w:ascii="Consolas" w:hAnsi="Consolas" w:cs="Consolas"/>
+          <w:color w:val="000000"/>
+          <w:sz w:val="19"/>
+          <w:szCs w:val="19"/>
+        </w:rPr>
+        <w:t xml:space="preserve"> </w:t>
+      </w:r>
+      <w:proofErr w:type="spellStart"/>
+      <w:proofErr w:type="gramStart"/>
+      <w:r>
+        <w:rPr>
+          <w:rFonts w:ascii="Consolas" w:hAnsi="Consolas" w:cs="Consolas"/>
+          <w:color w:val="000000"/>
+          <w:sz w:val="19"/>
+          <w:szCs w:val="19"/>
+        </w:rPr>
+        <w:t>XAttribute</w:t>
+      </w:r>
+      <w:proofErr w:type="spellEnd"/>
+      <w:r>
+        <w:rPr>
+          <w:rFonts w:ascii="Consolas" w:hAnsi="Consolas" w:cs="Consolas"/>
+          <w:color w:val="000000"/>
+          <w:sz w:val="19"/>
+          <w:szCs w:val="19"/>
+        </w:rPr>
+        <w:t>(</w:t>
+      </w:r>
+      <w:proofErr w:type="gramEnd"/>
+      <w:r>
+        <w:rPr>
+          <w:rFonts w:ascii="Consolas" w:hAnsi="Consolas" w:cs="Consolas"/>
+          <w:color w:val="A31515"/>
+          <w:sz w:val="19"/>
+          <w:szCs w:val="19"/>
+        </w:rPr>
+        <w:t>"height"</w:t>
+      </w:r>
+      <w:r>
+        <w:rPr>
+          <w:rFonts w:ascii="Consolas" w:hAnsi="Consolas" w:cs="Consolas"/>
+          <w:color w:val="000000"/>
+          <w:sz w:val="19"/>
+          <w:szCs w:val="19"/>
+        </w:rPr>
+        <w:t>, 200), 300)</w:t>
+      </w:r>
+    </w:p>
+    <w:p>
+      <w:pPr>
+        <w:autoSpaceDE w:val="0"/>
+        <w:autoSpaceDN w:val="0"/>
+        <w:adjustRightInd w:val="0"/>
+        <w:spacing w:after="0" w:line="240" w:lineRule="auto"/>
+        <w:rPr>
+          <w:rFonts w:ascii="Consolas" w:hAnsi="Consolas" w:cs="Consolas"/>
+          <w:color w:val="000000"/>
+          <w:sz w:val="19"/>
+          <w:szCs w:val="19"/>
+        </w:rPr>
+      </w:pPr>
+    </w:p>
+    <w:p>
+      <w:pPr>
+        <w:autoSpaceDE w:val="0"/>
+        <w:autoSpaceDN w:val="0"/>
+        <w:adjustRightInd w:val="0"/>
+        <w:spacing w:after="0" w:line="240" w:lineRule="auto"/>
+        <w:rPr>
+          <w:rFonts w:ascii="Consolas" w:hAnsi="Consolas" w:cs="Consolas"/>
+          <w:color w:val="000000"/>
+          <w:sz w:val="19"/>
+          <w:szCs w:val="19"/>
+        </w:rPr>
+      </w:pPr>
+      <w:r>
+        <w:rPr>
+          <w:rFonts w:ascii="Consolas" w:hAnsi="Consolas" w:cs="Consolas"/>
+          <w:color w:val="000000"/>
+          <w:sz w:val="19"/>
+          <w:szCs w:val="19"/>
+        </w:rPr>
+        <w:t xml:space="preserve">                );</w:t>
+      </w:r>
+    </w:p>
+    <w:p>
+      <w:pPr>
+        <w:autoSpaceDE w:val="0"/>
+        <w:autoSpaceDN w:val="0"/>
+        <w:adjustRightInd w:val="0"/>
+        <w:spacing w:after="0" w:line="240" w:lineRule="auto"/>
+        <w:rPr>
+          <w:rFonts w:ascii="Consolas" w:hAnsi="Consolas" w:cs="Consolas"/>
+          <w:color w:val="000000"/>
+          <w:sz w:val="19"/>
+          <w:szCs w:val="19"/>
+        </w:rPr>
+      </w:pPr>
+      <w:r>
+        <w:rPr>
+          <w:rFonts w:ascii="Consolas" w:hAnsi="Consolas" w:cs="Consolas"/>
+          <w:color w:val="000000"/>
+          <w:sz w:val="19"/>
+          <w:szCs w:val="19"/>
+        </w:rPr>
+        <w:t xml:space="preserve">            </w:t>
+      </w:r>
+      <w:proofErr w:type="spellStart"/>
+      <w:r>
+        <w:rPr>
+          <w:rFonts w:ascii="Consolas" w:hAnsi="Consolas" w:cs="Consolas"/>
+          <w:color w:val="000000"/>
+          <w:sz w:val="19"/>
+          <w:szCs w:val="19"/>
+        </w:rPr>
+        <w:t>Console.WriteLine</w:t>
+      </w:r>
+      <w:proofErr w:type="spellEnd"/>
+      <w:r>
+        <w:rPr>
+          <w:rFonts w:ascii="Consolas" w:hAnsi="Consolas" w:cs="Consolas"/>
+          <w:color w:val="000000"/>
+          <w:sz w:val="19"/>
+          <w:szCs w:val="19"/>
+        </w:rPr>
+        <w:t>(xml04);</w:t>
+      </w:r>
+    </w:p>
+    <w:p/>
+    <w:p>
+      <w:pPr>
+        <w:pStyle w:val="Heading1"/>
+      </w:pPr>
+      <w:r>
+        <w:lastRenderedPageBreak/>
+        <w:t>Serialising Northwind Products to XML=============================</w:t>
+      </w:r>
+    </w:p>
+    <w:p>
+      <w:proofErr w:type="gramStart"/>
+      <w:r>
+        <w:t>Lets</w:t>
+      </w:r>
+      <w:proofErr w:type="gramEnd"/>
+      <w:r>
+        <w:t xml:space="preserve"> move on then to the next stage where we can serialise real objects and also put them in a loop to read many items. </w:t>
+      </w:r>
+    </w:p>
+    <w:p>
+      <w:proofErr w:type="gramStart"/>
+      <w:r>
+        <w:t>Lets</w:t>
+      </w:r>
+      <w:proofErr w:type="gramEnd"/>
+      <w:r>
+        <w:t xml:space="preserve"> begin with one simple case with just one item. </w:t>
+      </w:r>
+    </w:p>
+    <w:p/>
+    <w:p>
+      <w:r>
+        <w:t xml:space="preserve">Northwind – Product and Categories </w:t>
+      </w:r>
+    </w:p>
+    <w:p>
+      <w:r>
+        <w:t xml:space="preserve">Let’s use Product and categories </w:t>
+      </w:r>
+    </w:p>
+    <w:p>
+      <w:r>
+        <w:t xml:space="preserve">To get the models </w:t>
+      </w:r>
+      <w:r>
+        <w:t xml:space="preserve">we must create a Framework project, ad entity ‘code first’, pull down the models and then they can be copied to our core project </w:t>
+      </w:r>
+    </w:p>
+    <w:p/>
+    <w:p>
+      <w:r>
+        <w:t>Homework</w:t>
+      </w:r>
+    </w:p>
+    <w:p>
+      <w:r>
+        <w:t xml:space="preserve">Push/pull to feature branch 1/2/3 times with Dev pull requests 3 times </w:t>
+      </w:r>
+    </w:p>
+    <w:p>
+      <w:r>
+        <w:t>Done it twice so far</w:t>
+      </w:r>
+    </w:p>
+    <w:p/>
+    <w:p>
+      <w:r>
+        <w:t xml:space="preserve">Difficult </w:t>
+      </w:r>
+      <w:proofErr w:type="gramStart"/>
+      <w:r>
+        <w:t>work :</w:t>
+      </w:r>
+      <w:proofErr w:type="gramEnd"/>
+      <w:r>
+        <w:t xml:space="preserve"> work and </w:t>
+      </w:r>
+      <w:proofErr w:type="spellStart"/>
+      <w:r>
+        <w:t>reaserch</w:t>
+      </w:r>
+      <w:proofErr w:type="spellEnd"/>
+      <w:r>
+        <w:t xml:space="preserve"> as a group to deserialize products.xml file </w:t>
+      </w:r>
+      <w:proofErr w:type="spellStart"/>
+      <w:r>
+        <w:t>bacj</w:t>
+      </w:r>
+      <w:proofErr w:type="spellEnd"/>
+      <w:r>
+        <w:t xml:space="preserve"> to products </w:t>
+      </w:r>
+    </w:p>
+    <w:p>
+      <w:r>
+        <w:t>Tip – remove version with category names in it</w:t>
+      </w:r>
+      <w:proofErr w:type="gramStart"/>
+      <w:r>
+        <w:t xml:space="preserve"> ..</w:t>
+      </w:r>
+      <w:proofErr w:type="gramEnd"/>
+      <w:r>
+        <w:t xml:space="preserve"> just plain old </w:t>
+      </w:r>
+      <w:proofErr w:type="spellStart"/>
+      <w:r>
+        <w:t>categoryid</w:t>
+      </w:r>
+      <w:proofErr w:type="spellEnd"/>
+    </w:p>
+    <w:p/>
+    <w:p>
+      <w:pPr>
+        <w:pStyle w:val="Heading1"/>
+      </w:pPr>
+      <w:r>
+        <w:t xml:space="preserve">Azure Ali </w:t>
+      </w:r>
+      <w:r>
+        <w:t>=============================================</w:t>
+      </w:r>
+    </w:p>
+    <w:p>
+      <w:r>
+        <w:t xml:space="preserve">Download Azure </w:t>
+      </w:r>
+      <w:proofErr w:type="spellStart"/>
+      <w:r>
+        <w:t>Cli</w:t>
+      </w:r>
+      <w:proofErr w:type="spellEnd"/>
+      <w:r>
+        <w:t xml:space="preserve"> </w:t>
+      </w:r>
+    </w:p>
+    <w:p>
+      <w:r>
+        <w:t xml:space="preserve">Verify install </w:t>
+      </w:r>
+      <w:r>
+        <w:tab/>
+      </w:r>
+      <w:r>
+        <w:tab/>
+      </w:r>
+      <w:r>
+        <w:tab/>
+      </w:r>
+      <w:proofErr w:type="spellStart"/>
+      <w:r>
+        <w:t>az</w:t>
+      </w:r>
+      <w:proofErr w:type="spellEnd"/>
+    </w:p>
+    <w:p>
+      <w:r>
+        <w:t xml:space="preserve">Login </w:t>
+      </w:r>
+      <w:r>
+        <w:tab/>
+      </w:r>
+      <w:r>
+        <w:tab/>
+      </w:r>
+      <w:r>
+        <w:tab/>
+      </w:r>
+      <w:r>
+        <w:tab/>
+      </w:r>
+      <w:proofErr w:type="spellStart"/>
+      <w:r>
+        <w:t>az</w:t>
+      </w:r>
+      <w:proofErr w:type="spellEnd"/>
+      <w:r>
+        <w:t xml:space="preserve"> login</w:t>
+      </w:r>
+    </w:p>
+    <w:p>
+      <w:r>
+        <w:t xml:space="preserve">Takes you to the browser login </w:t>
+      </w:r>
+    </w:p>
+    <w:p/>
+    <w:p>
+      <w:r>
+        <w:t xml:space="preserve">After successful login takes you to </w:t>
+      </w:r>
+    </w:p>
+    <w:p>
+      <w:hyperlink r:id="rId12" w:history="1">
+        <w:r>
+          <w:rPr>
+            <w:rStyle w:val="Hyperlink"/>
+          </w:rPr>
+          <w:t>https://docs.microsoft.com/en-us/cli/azure/?view=azure-cli-latest</w:t>
+        </w:r>
+      </w:hyperlink>
+    </w:p>
+    <w:p/>
+    <w:p>
+      <w:pPr>
+        <w:pStyle w:val="NoSpacing"/>
+      </w:pPr>
+      <w:r>
+        <w:t xml:space="preserve">PS C:\Users\JRai&gt; </w:t>
+      </w:r>
+      <w:proofErr w:type="spellStart"/>
+      <w:r>
+        <w:t>az</w:t>
+      </w:r>
+      <w:proofErr w:type="spellEnd"/>
+      <w:r>
+        <w:t xml:space="preserve"> login</w:t>
+      </w:r>
+    </w:p>
+    <w:p>
+      <w:pPr>
+        <w:pStyle w:val="NoSpacing"/>
+      </w:pPr>
+      <w:r>
+        <w:t>Note, we have launched a browser for you to login. For old experience with device code, use "</w:t>
+      </w:r>
+      <w:proofErr w:type="spellStart"/>
+      <w:r>
+        <w:t>az</w:t>
+      </w:r>
+      <w:proofErr w:type="spellEnd"/>
+      <w:r>
+        <w:t xml:space="preserve"> login --use-device-code"</w:t>
+      </w:r>
+    </w:p>
+    <w:p>
+      <w:pPr>
+        <w:pStyle w:val="NoSpacing"/>
+      </w:pPr>
+      <w:r>
+        <w:t>You have logged in. Now let us find all the subscriptions to which you have access...</w:t>
+      </w:r>
+    </w:p>
+    <w:p>
+      <w:pPr>
+        <w:pStyle w:val="NoSpacing"/>
+      </w:pPr>
+      <w:r>
+        <w:t>[</w:t>
+      </w:r>
+    </w:p>
+    <w:p>
+      <w:pPr>
+        <w:pStyle w:val="NoSpacing"/>
+      </w:pPr>
+      <w:r>
+        <w:t xml:space="preserve">  {</w:t>
+      </w:r>
+    </w:p>
+    <w:p>
+      <w:pPr>
+        <w:pStyle w:val="NoSpacing"/>
+      </w:pPr>
+      <w:r>
+        <w:t xml:space="preserve">    "</w:t>
+      </w:r>
+      <w:proofErr w:type="spellStart"/>
+      <w:r>
+        <w:t>cloudName</w:t>
+      </w:r>
+      <w:proofErr w:type="spellEnd"/>
+      <w:r>
+        <w:t>": "</w:t>
+      </w:r>
+      <w:proofErr w:type="spellStart"/>
+      <w:r>
+        <w:t>AzureCloud</w:t>
+      </w:r>
+      <w:proofErr w:type="spellEnd"/>
+      <w:r>
+        <w:t>",</w:t>
+      </w:r>
+    </w:p>
+    <w:p>
+      <w:pPr>
+        <w:pStyle w:val="NoSpacing"/>
+      </w:pPr>
+      <w:r>
+        <w:t xml:space="preserve">    "id": "e05f6a66-3152-42d0-8e3a-902814b4b9a8",</w:t>
+      </w:r>
+    </w:p>
+    <w:p>
+      <w:pPr>
+        <w:pStyle w:val="NoSpacing"/>
+      </w:pPr>
+      <w:r>
+        <w:t xml:space="preserve">    "</w:t>
+      </w:r>
+      <w:proofErr w:type="spellStart"/>
+      <w:r>
+        <w:t>isDefault</w:t>
+      </w:r>
+      <w:proofErr w:type="spellEnd"/>
+      <w:r>
+        <w:t>": true,</w:t>
+      </w:r>
+    </w:p>
+    <w:p>
+      <w:pPr>
+        <w:pStyle w:val="NoSpacing"/>
+      </w:pPr>
+      <w:r>
+        <w:t xml:space="preserve">    "name": "Free Trial",</w:t>
+      </w:r>
+    </w:p>
+    <w:p>
+      <w:pPr>
+        <w:pStyle w:val="NoSpacing"/>
+      </w:pPr>
+      <w:r>
+        <w:t xml:space="preserve">    "state": "Enabled",</w:t>
+      </w:r>
+    </w:p>
+    <w:p>
+      <w:pPr>
+        <w:pStyle w:val="NoSpacing"/>
+      </w:pPr>
+      <w:r>
+        <w:t xml:space="preserve">    "</w:t>
+      </w:r>
+      <w:proofErr w:type="spellStart"/>
+      <w:r>
+        <w:t>tenantId</w:t>
+      </w:r>
+      <w:proofErr w:type="spellEnd"/>
+      <w:r>
+        <w:t>": "ff15c67c-2870-4e9f-adc1-7d61d855b667",</w:t>
+      </w:r>
+    </w:p>
+    <w:p>
+      <w:pPr>
+        <w:pStyle w:val="NoSpacing"/>
+      </w:pPr>
+      <w:r>
+        <w:t xml:space="preserve">    "user": {</w:t>
+      </w:r>
+    </w:p>
+    <w:p>
+      <w:pPr>
+        <w:pStyle w:val="NoSpacing"/>
+      </w:pPr>
+      <w:r>
+        <w:lastRenderedPageBreak/>
+        <w:t xml:space="preserve">      "name": "JRai@spartaglobal.com",</w:t>
+      </w:r>
+    </w:p>
+    <w:p>
+      <w:pPr>
+        <w:pStyle w:val="NoSpacing"/>
+      </w:pPr>
+      <w:r>
+        <w:t xml:space="preserve">      "type": "user"</w:t>
+      </w:r>
+    </w:p>
+    <w:p>
+      <w:pPr>
+        <w:pStyle w:val="NoSpacing"/>
+      </w:pPr>
+      <w:r>
+        <w:t xml:space="preserve">    }</w:t>
+      </w:r>
+    </w:p>
+    <w:p>
+      <w:pPr>
+        <w:pStyle w:val="NoSpacing"/>
+      </w:pPr>
+      <w:r>
+        <w:t xml:space="preserve">  }</w:t>
+      </w:r>
+    </w:p>
+    <w:p>
+      <w:pPr>
+        <w:pStyle w:val="NoSpacing"/>
+      </w:pPr>
+      <w:r>
+        <w:t>]</w:t>
+      </w:r>
+    </w:p>
+    <w:p>
+      <w:pPr>
+        <w:pStyle w:val="NoSpacing"/>
+      </w:pPr>
+      <w:r>
+        <w:t>PS C:\Users\JRai&gt;</w:t>
+      </w:r>
+    </w:p>
+    <w:p>
+      <w:pPr>
+        <w:pStyle w:val="Heading2"/>
+      </w:pPr>
+      <w:r>
+        <w:t xml:space="preserve">Create ‘bucket’ to hold resources ‘Resource Group’ </w:t>
+      </w:r>
+      <w:r>
+        <w:t>---</w:t>
+      </w:r>
+      <w:r>
+        <w:t>------------------------------------------------</w:t>
+      </w:r>
+    </w:p>
+    <w:p/>
+    <w:p>
+      <w:pPr>
+        <w:ind w:firstLine="720"/>
+      </w:pPr>
+      <w:proofErr w:type="spellStart"/>
+      <w:r>
+        <w:t>az</w:t>
+      </w:r>
+      <w:proofErr w:type="spellEnd"/>
+      <w:r>
+        <w:t xml:space="preserve"> group create </w:t>
+      </w:r>
+      <w:r>
+        <w:t>--</w:t>
+      </w:r>
+      <w:r>
+        <w:t xml:space="preserve">name ResourceGroup01 </w:t>
+      </w:r>
+      <w:r>
+        <w:t>--l</w:t>
+      </w:r>
+      <w:r>
+        <w:t>ocation “</w:t>
+      </w:r>
+      <w:r>
+        <w:t>W</w:t>
+      </w:r>
+      <w:r>
+        <w:t>est Europe”</w:t>
+      </w:r>
+    </w:p>
+    <w:p/>
+    <w:p>
+      <w:pPr>
+        <w:pStyle w:val="NoSpacing"/>
+      </w:pPr>
+      <w:r>
+        <w:t>{</w:t>
+      </w:r>
+    </w:p>
+    <w:p>
+      <w:pPr>
+        <w:pStyle w:val="NoSpacing"/>
+      </w:pPr>
+      <w:r>
+        <w:t xml:space="preserve">  "id": "/subscriptions/e05f6a66-3152-42d0-8e3a-902814b4b9a8/resourceGroups/ResourceGroup01",</w:t>
+      </w:r>
+    </w:p>
+    <w:p>
+      <w:pPr>
+        <w:pStyle w:val="NoSpacing"/>
+      </w:pPr>
+      <w:r>
+        <w:t xml:space="preserve">  "location": "</w:t>
+      </w:r>
+      <w:proofErr w:type="spellStart"/>
+      <w:r>
+        <w:t>westeurope</w:t>
+      </w:r>
+      <w:proofErr w:type="spellEnd"/>
+      <w:r>
+        <w:t>",</w:t>
+      </w:r>
+    </w:p>
+    <w:p>
+      <w:pPr>
+        <w:pStyle w:val="NoSpacing"/>
+      </w:pPr>
+      <w:r>
+        <w:t xml:space="preserve">  "</w:t>
+      </w:r>
+      <w:proofErr w:type="spellStart"/>
+      <w:r>
+        <w:t>managedBy</w:t>
+      </w:r>
+      <w:proofErr w:type="spellEnd"/>
+      <w:r>
+        <w:t>": null,</w:t>
+      </w:r>
+    </w:p>
+    <w:p>
+      <w:pPr>
+        <w:pStyle w:val="NoSpacing"/>
+      </w:pPr>
+      <w:r>
+        <w:t xml:space="preserve">  "name": "ResourceGroup01",</w:t>
+      </w:r>
+    </w:p>
+    <w:p>
+      <w:pPr>
+        <w:pStyle w:val="NoSpacing"/>
+      </w:pPr>
+      <w:r>
+        <w:t xml:space="preserve">  "properties": {</w:t>
+      </w:r>
+    </w:p>
+    <w:p>
+      <w:pPr>
+        <w:pStyle w:val="NoSpacing"/>
+      </w:pPr>
+      <w:r>
+        <w:t xml:space="preserve">    "</w:t>
+      </w:r>
+      <w:proofErr w:type="spellStart"/>
+      <w:r>
+        <w:t>provisioningState</w:t>
+      </w:r>
+      <w:proofErr w:type="spellEnd"/>
+      <w:r>
+        <w:t>": "Succeeded"</w:t>
+      </w:r>
+    </w:p>
+    <w:p>
+      <w:pPr>
+        <w:pStyle w:val="NoSpacing"/>
+      </w:pPr>
+      <w:r>
+        <w:t xml:space="preserve">  },</w:t>
+      </w:r>
+    </w:p>
+    <w:p>
+      <w:pPr>
+        <w:pStyle w:val="NoSpacing"/>
+      </w:pPr>
+      <w:r>
+        <w:t xml:space="preserve">  "tags": null,</w:t>
+      </w:r>
+    </w:p>
+    <w:p>
+      <w:pPr>
+        <w:pStyle w:val="NoSpacing"/>
+      </w:pPr>
+      <w:r>
+        <w:t xml:space="preserve">  "type": null</w:t>
+      </w:r>
+    </w:p>
+    <w:p>
+      <w:pPr>
+        <w:pStyle w:val="NoSpacing"/>
+      </w:pPr>
+      <w:r>
+        <w:t>}</w:t>
+      </w:r>
+    </w:p>
+    <w:p/>
+    <w:p>
+      <w:pPr>
+        <w:pStyle w:val="Heading2"/>
+      </w:pPr>
+      <w:r>
+        <w:t xml:space="preserve">Create </w:t>
+      </w:r>
+      <w:r>
+        <w:t>Virtual Machine ------------</w:t>
+      </w:r>
+      <w:r>
+        <w:t>---------------------------------------------------</w:t>
+      </w:r>
+    </w:p>
+    <w:p/>
+    <w:p>
+      <w:r>
+        <w:tab/>
+        <w:t xml:space="preserve">Az </w:t>
+      </w:r>
+      <w:proofErr w:type="spellStart"/>
+      <w:r>
+        <w:t>vm</w:t>
+      </w:r>
+      <w:proofErr w:type="spellEnd"/>
+      <w:r>
+        <w:t xml:space="preserve"> create -n LinuxVirtualMachine01 -g ResourceGroup01 --image </w:t>
+      </w:r>
+      <w:proofErr w:type="spellStart"/>
+      <w:r>
+        <w:t>UbuntuLTS</w:t>
+      </w:r>
+      <w:proofErr w:type="spellEnd"/>
+    </w:p>
+    <w:p>
+      <w:r>
+        <w:tab/>
+        <w:t xml:space="preserve">Az </w:t>
+      </w:r>
+      <w:proofErr w:type="spellStart"/>
+      <w:r>
+        <w:t>vm</w:t>
+      </w:r>
+      <w:proofErr w:type="spellEnd"/>
+      <w:r>
+        <w:t xml:space="preserve"> create </w:t>
+      </w:r>
+      <w:r>
+        <w:t xml:space="preserve">--admin-username </w:t>
+      </w:r>
+      <w:proofErr w:type="spellStart"/>
+      <w:r>
+        <w:t>jaspreet</w:t>
+      </w:r>
+      <w:proofErr w:type="spellEnd"/>
+      <w:r>
+        <w:t xml:space="preserve"> -n </w:t>
+      </w:r>
+      <w:proofErr w:type="spellStart"/>
+      <w:proofErr w:type="gramStart"/>
+      <w:r>
+        <w:t>jkrai</w:t>
+      </w:r>
+      <w:proofErr w:type="spellEnd"/>
+      <w:r>
+        <w:t xml:space="preserve"> </w:t>
+      </w:r>
+      <w:r>
+        <w:t xml:space="preserve"> -</w:t>
+      </w:r>
+      <w:proofErr w:type="gramEnd"/>
+      <w:r>
+        <w:t xml:space="preserve">g ResourceGroup01 --image </w:t>
+      </w:r>
+      <w:proofErr w:type="spellStart"/>
+      <w:r>
+        <w:t>UbuntuLTS</w:t>
+      </w:r>
+      <w:proofErr w:type="spellEnd"/>
+    </w:p>
+    <w:p>
+      <w:pPr>
+        <w:pStyle w:val="NoSpacing"/>
+      </w:pPr>
+      <w:r>
+        <w:t>{</w:t>
+      </w:r>
+    </w:p>
+    <w:p>
+      <w:pPr>
+        <w:pStyle w:val="NoSpacing"/>
+      </w:pPr>
+      <w:r>
+        <w:t xml:space="preserve">  "</w:t>
+      </w:r>
+      <w:proofErr w:type="spellStart"/>
+      <w:r>
+        <w:t>fqdns</w:t>
+      </w:r>
+      <w:proofErr w:type="spellEnd"/>
+      <w:r>
+        <w:t>": "",</w:t>
+      </w:r>
+    </w:p>
+    <w:p>
+      <w:pPr>
+        <w:pStyle w:val="NoSpacing"/>
+      </w:pPr>
+      <w:r>
+        <w:t xml:space="preserve">  "id": "/subscriptions/e05f6a66-3152-42d0-8e3a-902814b4b9a8/resourceGroups/ResourceGroup01/providers/Microsoft.Compute/virtualMachines/jkrai",</w:t>
+      </w:r>
+    </w:p>
+    <w:p>
+      <w:pPr>
+        <w:pStyle w:val="NoSpacing"/>
+      </w:pPr>
+      <w:r>
+        <w:t xml:space="preserve">  "location": "</w:t>
+      </w:r>
+      <w:proofErr w:type="spellStart"/>
+      <w:r>
+        <w:t>westeurope</w:t>
+      </w:r>
+      <w:proofErr w:type="spellEnd"/>
+      <w:r>
+        <w:t>",</w:t>
+      </w:r>
+    </w:p>
+    <w:p>
+      <w:pPr>
+        <w:pStyle w:val="NoSpacing"/>
+      </w:pPr>
+      <w:r>
+        <w:t xml:space="preserve">  "</w:t>
+      </w:r>
+      <w:proofErr w:type="spellStart"/>
+      <w:r>
+        <w:t>macAddress</w:t>
+      </w:r>
+      <w:proofErr w:type="spellEnd"/>
+      <w:r>
+        <w:t>": "00-0D-3A-27-8E-AA",</w:t>
+      </w:r>
+    </w:p>
+    <w:p>
+      <w:pPr>
+        <w:pStyle w:val="NoSpacing"/>
+      </w:pPr>
+      <w:r>
+        <w:t xml:space="preserve">  "</w:t>
+      </w:r>
+      <w:proofErr w:type="spellStart"/>
+      <w:r>
+        <w:t>powerState</w:t>
+      </w:r>
+      <w:proofErr w:type="spellEnd"/>
+      <w:r>
+        <w:t>": "VM running",</w:t>
+      </w:r>
+    </w:p>
+    <w:p>
+      <w:pPr>
+        <w:pStyle w:val="NoSpacing"/>
+      </w:pPr>
+      <w:r>
+        <w:t xml:space="preserve">  "</w:t>
+      </w:r>
+      <w:proofErr w:type="spellStart"/>
+      <w:r>
+        <w:t>privateIpAddress</w:t>
+      </w:r>
+      <w:proofErr w:type="spellEnd"/>
+      <w:r>
+        <w:t>": "10.0.0.4",</w:t>
+      </w:r>
+    </w:p>
+    <w:p>
+      <w:pPr>
+        <w:pStyle w:val="NoSpacing"/>
+      </w:pPr>
+      <w:r>
+        <w:t xml:space="preserve">  "</w:t>
+      </w:r>
+      <w:proofErr w:type="spellStart"/>
+      <w:r>
+        <w:t>publicIpAddress</w:t>
+      </w:r>
+      <w:proofErr w:type="spellEnd"/>
+      <w:r>
+        <w:t>": "104.40.192.92",</w:t>
+      </w:r>
+    </w:p>
+    <w:p>
+      <w:pPr>
+        <w:pStyle w:val="NoSpacing"/>
+      </w:pPr>
+      <w:r>
+        <w:t xml:space="preserve">  "</w:t>
+      </w:r>
+      <w:proofErr w:type="spellStart"/>
+      <w:r>
+        <w:t>resourceGroup</w:t>
+      </w:r>
+      <w:proofErr w:type="spellEnd"/>
+      <w:r>
+        <w:t>": "ResourceGroup01",</w:t>
+      </w:r>
+    </w:p>
+    <w:p>
+      <w:pPr>
+        <w:pStyle w:val="NoSpacing"/>
+      </w:pPr>
+      <w:r>
+        <w:t xml:space="preserve">  "zones": ""</w:t>
+      </w:r>
+    </w:p>
+    <w:p>
+      <w:pPr>
+        <w:pStyle w:val="NoSpacing"/>
+      </w:pPr>
+      <w:r>
+        <w:t>}</w:t>
+      </w:r>
+    </w:p>
+    <w:p/>
+    <w:p/>
+    <w:p>
+      <w:pPr>
+        <w:pStyle w:val="Heading2"/>
+      </w:pPr>
+      <w:r>
+        <w:t xml:space="preserve">Create </w:t>
+      </w:r>
+      <w:r>
+        <w:t>SQL server</w:t>
+      </w:r>
+      <w:r>
+        <w:t xml:space="preserve"> ---------------</w:t>
+      </w:r>
+      <w:r>
+        <w:t>---------------------</w:t>
+      </w:r>
+      <w:r>
+        <w:t>------------------------------------------------</w:t>
+      </w:r>
+    </w:p>
+    <w:p/>
+    <w:p>
+      <w:proofErr w:type="spellStart"/>
+      <w:r>
+        <w:t>az</w:t>
+      </w:r>
+      <w:proofErr w:type="spellEnd"/>
+      <w:r>
+        <w:t xml:space="preserve"> </w:t>
+      </w:r>
+      <w:proofErr w:type="spellStart"/>
+      <w:r>
+        <w:t>sql</w:t>
+      </w:r>
+      <w:proofErr w:type="spellEnd"/>
+      <w:r>
+        <w:t xml:space="preserve"> server create -n </w:t>
+      </w:r>
+      <w:proofErr w:type="spellStart"/>
+      <w:r>
+        <w:t>JaspreetKaurRaiSqlServer</w:t>
+      </w:r>
+      <w:proofErr w:type="spellEnd"/>
+      <w:r>
+        <w:t xml:space="preserve"> --resource-group ResourceGroup01 --location “West Europe” --admin-user </w:t>
+      </w:r>
+      <w:proofErr w:type="spellStart"/>
+      <w:r>
+        <w:t>jkrai</w:t>
+      </w:r>
+      <w:proofErr w:type="spellEnd"/>
+      <w:r>
+        <w:t xml:space="preserve"> --admin-password </w:t>
+      </w:r>
+      <w:r>
+        <w:t>PasswoPassword1rd1</w:t>
+      </w:r>
+    </w:p>
+    <w:p>
+      <w:pPr>
+        <w:pStyle w:val="NoSpacing"/>
+      </w:pPr>
+      <w:r>
+        <w:t>{</w:t>
+      </w:r>
+    </w:p>
+    <w:p>
+      <w:pPr>
+        <w:pStyle w:val="NoSpacing"/>
+      </w:pPr>
+      <w:r>
+        <w:t xml:space="preserve">  "</w:t>
+      </w:r>
+      <w:proofErr w:type="spellStart"/>
+      <w:r>
+        <w:t>administratorLogin</w:t>
+      </w:r>
+      <w:proofErr w:type="spellEnd"/>
+      <w:r>
+        <w:t>": "</w:t>
+      </w:r>
+      <w:proofErr w:type="spellStart"/>
+      <w:r>
+        <w:t>jkrai</w:t>
+      </w:r>
+      <w:proofErr w:type="spellEnd"/>
+      <w:r>
+        <w:t>",</w:t>
+      </w:r>
+    </w:p>
+    <w:p>
+      <w:pPr>
+        <w:pStyle w:val="NoSpacing"/>
+      </w:pPr>
+      <w:r>
+        <w:lastRenderedPageBreak/>
+        <w:t xml:space="preserve">  "</w:t>
+      </w:r>
+      <w:proofErr w:type="spellStart"/>
+      <w:r>
+        <w:t>administratorLoginPassword</w:t>
+      </w:r>
+      <w:proofErr w:type="spellEnd"/>
+      <w:r>
+        <w:t>": null,</w:t>
+      </w:r>
+    </w:p>
+    <w:p>
+      <w:pPr>
+        <w:pStyle w:val="NoSpacing"/>
+      </w:pPr>
+      <w:r>
+        <w:t xml:space="preserve">  "</w:t>
+      </w:r>
+      <w:proofErr w:type="spellStart"/>
+      <w:r>
+        <w:t>fullyQualifiedDomainName</w:t>
+      </w:r>
+      <w:proofErr w:type="spellEnd"/>
+      <w:r>
+        <w:t>": "jaspreetkaurraisqlserver.database.windows.net",</w:t>
+      </w:r>
+    </w:p>
+    <w:p>
+      <w:pPr>
+        <w:pStyle w:val="NoSpacing"/>
+      </w:pPr>
+      <w:r>
+        <w:t xml:space="preserve">  "id": "/subscriptions/e05f6a66-3152-42d0-8e3a-902814b4b9a8/resourceGroups/ResourceGroup01/providers/Microsoft.Sql/servers/jaspreetkaurraisqlserver",</w:t>
+      </w:r>
+    </w:p>
+    <w:p>
+      <w:pPr>
+        <w:pStyle w:val="NoSpacing"/>
+      </w:pPr>
+      <w:r>
+        <w:t xml:space="preserve">  "identity": null,</w:t>
+      </w:r>
+    </w:p>
+    <w:p>
+      <w:pPr>
+        <w:pStyle w:val="NoSpacing"/>
+      </w:pPr>
+      <w:r>
+        <w:t xml:space="preserve">  "kind": "v12.0",</w:t>
+      </w:r>
+    </w:p>
+    <w:p>
+      <w:pPr>
+        <w:pStyle w:val="NoSpacing"/>
+      </w:pPr>
+      <w:r>
+        <w:t xml:space="preserve">  "location": "</w:t>
+      </w:r>
+      <w:proofErr w:type="spellStart"/>
+      <w:r>
+        <w:t>westeurope</w:t>
+      </w:r>
+      <w:proofErr w:type="spellEnd"/>
+      <w:r>
+        <w:t>",</w:t>
+      </w:r>
+    </w:p>
+    <w:p>
+      <w:pPr>
+        <w:pStyle w:val="NoSpacing"/>
+      </w:pPr>
+      <w:r>
+        <w:t xml:space="preserve">  "name": "</w:t>
+      </w:r>
+      <w:proofErr w:type="spellStart"/>
+      <w:r>
+        <w:t>jaspreetkaurraisqlserver</w:t>
+      </w:r>
+      <w:proofErr w:type="spellEnd"/>
+      <w:r>
+        <w:t>",</w:t>
+      </w:r>
+    </w:p>
+    <w:p>
+      <w:pPr>
+        <w:pStyle w:val="NoSpacing"/>
+      </w:pPr>
+      <w:r>
+        <w:t xml:space="preserve">  "</w:t>
+      </w:r>
+      <w:proofErr w:type="spellStart"/>
+      <w:r>
+        <w:t>resourceGroup</w:t>
+      </w:r>
+      <w:proofErr w:type="spellEnd"/>
+      <w:r>
+        <w:t>": "ResourceGroup01",</w:t>
+      </w:r>
+    </w:p>
+    <w:p>
+      <w:pPr>
+        <w:pStyle w:val="NoSpacing"/>
+      </w:pPr>
+      <w:r>
+        <w:t xml:space="preserve">  "state": "Ready",</w:t>
+      </w:r>
+    </w:p>
+    <w:p>
+      <w:pPr>
+        <w:pStyle w:val="NoSpacing"/>
+      </w:pPr>
+      <w:r>
+        <w:t xml:space="preserve">  "tags": null,</w:t>
+      </w:r>
+    </w:p>
+    <w:p>
+      <w:pPr>
+        <w:pStyle w:val="NoSpacing"/>
+      </w:pPr>
+      <w:r>
+        <w:t xml:space="preserve">  "type": "</w:t>
+      </w:r>
+      <w:proofErr w:type="spellStart"/>
+      <w:r>
+        <w:t>Microsoft.Sql</w:t>
+      </w:r>
+      <w:proofErr w:type="spellEnd"/>
+      <w:r>
+        <w:t>/servers",</w:t>
+      </w:r>
+    </w:p>
+    <w:p>
+      <w:pPr>
+        <w:pStyle w:val="NoSpacing"/>
+      </w:pPr>
+      <w:r>
+        <w:t xml:space="preserve">  "version": "12.0"</w:t>
+      </w:r>
+    </w:p>
+    <w:p>
+      <w:pPr>
+        <w:pStyle w:val="NoSpacing"/>
+      </w:pPr>
+      <w:r>
+        <w:t>}</w:t>
+      </w:r>
+    </w:p>
+    <w:p>
+      <w:pPr>
+        <w:pStyle w:val="Heading2"/>
+      </w:pPr>
+      <w:r>
+        <w:t>List server ---------------------------</w:t>
+      </w:r>
+      <w:r>
+        <w:t>---</w:t>
+      </w:r>
+      <w:r>
+        <w:t>-----</w:t>
+      </w:r>
+      <w:r>
+        <w:t>------------------------------------------------------------</w:t>
+      </w:r>
+    </w:p>
+    <w:p>
+      <w:r>
+        <w:t xml:space="preserve">Az </w:t>
+      </w:r>
+      <w:proofErr w:type="spellStart"/>
+      <w:r>
+        <w:t>sql</w:t>
+      </w:r>
+      <w:proofErr w:type="spellEnd"/>
+      <w:r>
+        <w:t xml:space="preserve"> server list | out-</w:t>
+      </w:r>
+      <w:proofErr w:type="spellStart"/>
+      <w:r>
+        <w:t>gridview</w:t>
+      </w:r>
+      <w:proofErr w:type="spellEnd"/>
+    </w:p>
+    <w:p/>
+    <w:p>
+      <w:pPr>
+        <w:pStyle w:val="NoSpacing"/>
+      </w:pPr>
+      <w:r>
+        <w:t>PS C:\Users\JRai&gt;   "name": "</w:t>
+      </w:r>
+      <w:proofErr w:type="spellStart"/>
+      <w:r>
+        <w:t>jaspreetkaurraisqlserver</w:t>
+      </w:r>
+      <w:proofErr w:type="spellEnd"/>
+      <w:r>
+        <w:t>",</w:t>
+      </w:r>
+    </w:p>
+    <w:p>
+      <w:pPr>
+        <w:pStyle w:val="NoSpacing"/>
+      </w:pPr>
+      <w:r>
+        <w:t>&gt;&gt;   "</w:t>
+      </w:r>
+      <w:proofErr w:type="spellStart"/>
+      <w:r>
+        <w:t>resourceGroup</w:t>
+      </w:r>
+      <w:proofErr w:type="spellEnd"/>
+      <w:r>
+        <w:t>": "ResourceGroup01",</w:t>
+      </w:r>
+    </w:p>
+    <w:p>
+      <w:pPr>
+        <w:pStyle w:val="NoSpacing"/>
+      </w:pPr>
+      <w:r>
+        <w:t>&gt;&gt;   "state": "Ready",</w:t>
+      </w:r>
+    </w:p>
+    <w:p>
+      <w:pPr>
+        <w:pStyle w:val="NoSpacing"/>
+      </w:pPr>
+      <w:r>
+        <w:t>&gt;&gt;   "tags": null,</w:t>
+      </w:r>
+    </w:p>
+    <w:p>
+      <w:pPr>
+        <w:pStyle w:val="NoSpacing"/>
+      </w:pPr>
+      <w:r>
+        <w:t>&gt;&gt;   "type": "</w:t>
+      </w:r>
+      <w:proofErr w:type="spellStart"/>
+      <w:r>
+        <w:t>Microsoft.Sql</w:t>
+      </w:r>
+      <w:proofErr w:type="spellEnd"/>
+      <w:r>
+        <w:t>/servers",</w:t>
+      </w:r>
+    </w:p>
+    <w:p>
+      <w:pPr>
+        <w:pStyle w:val="NoSpacing"/>
+      </w:pPr>
+      <w:r>
+        <w:t>&gt;&gt;   "version": "12.0"</w:t>
+      </w:r>
+      <w:bookmarkStart w:id="0" w:name="_GoBack"/>
+      <w:bookmarkEnd w:id="0"/>
+    </w:p>
+    <w:p>
+      <w:pPr>
+        <w:pStyle w:val="NoSpacing"/>
+      </w:pPr>
+      <w:r>
+        <w:t>&gt;&gt; }</w:t>
+      </w:r>
+    </w:p>
+    <w:p>
+      <w:pPr>
+        <w:pStyle w:val="NoSpacing"/>
+      </w:pPr>
+      <w:r>
+        <w:t>&gt;&gt; List server -----------------------------------------------------------------------------------------------</w:t>
+      </w:r>
+    </w:p>
+    <w:p>
+      <w:pPr>
+        <w:pStyle w:val="NoSpacing"/>
+      </w:pPr>
+      <w:r>
+        <w:t xml:space="preserve">&gt;&gt; Az </w:t>
+      </w:r>
+      <w:proofErr w:type="spellStart"/>
+      <w:r>
+        <w:t>sql</w:t>
+      </w:r>
+      <w:proofErr w:type="spellEnd"/>
+      <w:r>
+        <w:t xml:space="preserve"> server list | out-</w:t>
+      </w:r>
+      <w:proofErr w:type="spellStart"/>
+      <w:r>
+        <w:t>gridview</w:t>
+      </w:r>
+      <w:proofErr w:type="spellEnd"/>
+    </w:p>
+    <w:p>
+      <w:pPr>
+        <w:pStyle w:val="NoSpacing"/>
+      </w:pPr>
+      <w:r>
+        <w:t>&gt;&gt;</w:t>
       </w:r>
     </w:p>
     <w:p/>
@@ -31104,6 +36863,9 @@
     <w:p/>
     <w:p/>
     <w:p/>
+    <w:p/>
+    <w:p/>
+    <w:p/>
     <w:p>
       <w:pPr>
         <w:pStyle w:val="Heading1"/>
@@ -31992,172 +37754,172 @@
         <w:pStyle w:val="NoSpacing"/>
       </w:pPr>
       <w:r>
+        <w:t xml:space="preserve">struct </w:t>
+      </w:r>
+      <w:proofErr w:type="spellStart"/>
+      <w:r>
+        <w:t>myClass</w:t>
+      </w:r>
+      <w:proofErr w:type="spellEnd"/>
+      <w:r>
+        <w:t xml:space="preserve"> {</w:t>
+      </w:r>
+    </w:p>
+    <w:p>
+      <w:pPr>
+        <w:pStyle w:val="NoSpacing"/>
+      </w:pPr>
+      <w:r>
+        <w:t xml:space="preserve">public int </w:t>
+      </w:r>
+      <w:proofErr w:type="gramStart"/>
+      <w:r>
+        <w:t>property;  /</w:t>
+      </w:r>
+      <w:proofErr w:type="gramEnd"/>
+      <w:r>
+        <w:t>/fields only and all are public</w:t>
+      </w:r>
+    </w:p>
+    <w:p>
+      <w:pPr>
+        <w:pStyle w:val="NoSpacing"/>
+      </w:pPr>
+    </w:p>
+    <w:p>
+      <w:pPr>
+        <w:pStyle w:val="NoSpacing"/>
+      </w:pPr>
+      <w:r>
+        <w:t xml:space="preserve">public </w:t>
+      </w:r>
+      <w:proofErr w:type="spellStart"/>
+      <w:proofErr w:type="gramStart"/>
+      <w:r>
+        <w:t>myClass</w:t>
+      </w:r>
+      <w:proofErr w:type="spellEnd"/>
+      <w:r>
+        <w:t>(</w:t>
+      </w:r>
+      <w:proofErr w:type="gramEnd"/>
+      <w:r>
+        <w:t>){} // Constructer default is present even when we make one.</w:t>
+      </w:r>
+    </w:p>
+    <w:p>
+      <w:pPr>
+        <w:pStyle w:val="NoSpacing"/>
+      </w:pPr>
+    </w:p>
+    <w:p>
+      <w:pPr>
+        <w:pStyle w:val="NoSpacing"/>
+      </w:pPr>
+      <w:proofErr w:type="spellStart"/>
+      <w:r>
+        <w:t>DoThis</w:t>
+      </w:r>
+      <w:proofErr w:type="spellEnd"/>
+      <w:r>
+        <w:t xml:space="preserve"> </w:t>
+      </w:r>
+      <w:proofErr w:type="gramStart"/>
+      <w:r>
+        <w:t>(){</w:t>
+      </w:r>
+      <w:proofErr w:type="gramEnd"/>
+      <w:r>
+        <w:t xml:space="preserve">}// Method </w:t>
+      </w:r>
+    </w:p>
+    <w:p>
+      <w:pPr>
+        <w:pStyle w:val="NoSpacing"/>
+      </w:pPr>
+      <w:r>
+        <w:t xml:space="preserve">} </w:t>
+      </w:r>
+    </w:p>
+    <w:p>
+      <w:pPr>
+        <w:pStyle w:val="NoSpacing"/>
+      </w:pPr>
+      <w:r>
+        <w:t>stored on the STACK memory</w:t>
+      </w:r>
+    </w:p>
+    <w:p>
+      <w:pPr>
+        <w:pStyle w:val="NoSpacing"/>
+      </w:pPr>
+    </w:p>
+    <w:p>
+      <w:pPr>
+        <w:pStyle w:val="NoSpacing"/>
+      </w:pPr>
+      <w:proofErr w:type="gramStart"/>
+      <w:r>
+        <w:t>stack :</w:t>
+      </w:r>
+      <w:proofErr w:type="gramEnd"/>
+      <w:r>
+        <w:t xml:space="preserve"> fast, small </w:t>
+      </w:r>
+      <w:proofErr w:type="spellStart"/>
+      <w:r>
+        <w:t>eg</w:t>
+      </w:r>
+      <w:proofErr w:type="spellEnd"/>
+      <w:r>
+        <w:t xml:space="preserve"> int bool </w:t>
+      </w:r>
+    </w:p>
+    <w:p>
+      <w:pPr>
+        <w:pStyle w:val="NoSpacing"/>
+      </w:pPr>
+      <w:proofErr w:type="gramStart"/>
+      <w:r>
+        <w:t>Heap :</w:t>
+      </w:r>
+      <w:proofErr w:type="gramEnd"/>
+      <w:r>
+        <w:t xml:space="preserve"> slower, larger </w:t>
+      </w:r>
+      <w:proofErr w:type="spellStart"/>
+      <w:r>
+        <w:t>eg</w:t>
+      </w:r>
+      <w:proofErr w:type="spellEnd"/>
+      <w:r>
+        <w:t xml:space="preserve"> array collection string char</w:t>
+      </w:r>
+    </w:p>
+    <w:p>
+      <w:pPr>
+        <w:pStyle w:val="NoSpacing"/>
+      </w:pPr>
+    </w:p>
+    <w:p>
+      <w:pPr>
+        <w:pStyle w:val="NoSpacing"/>
+      </w:pPr>
+      <w:proofErr w:type="gramStart"/>
+      <w:r>
+        <w:t>value(</w:t>
+      </w:r>
+      <w:proofErr w:type="gramEnd"/>
+      <w:r>
+        <w:t>or primitive) : int bool</w:t>
+      </w:r>
+    </w:p>
+    <w:p>
+      <w:pPr>
+        <w:pStyle w:val="NoSpacing"/>
+      </w:pPr>
+      <w:r>
         <w:lastRenderedPageBreak/>
-        <w:t xml:space="preserve">struct </w:t>
-      </w:r>
-      <w:proofErr w:type="spellStart"/>
-      <w:r>
-        <w:t>myClass</w:t>
-      </w:r>
-      <w:proofErr w:type="spellEnd"/>
-      <w:r>
-        <w:t xml:space="preserve"> {</w:t>
-      </w:r>
-    </w:p>
-    <w:p>
-      <w:pPr>
-        <w:pStyle w:val="NoSpacing"/>
-      </w:pPr>
-      <w:r>
-        <w:t xml:space="preserve">public int </w:t>
-      </w:r>
-      <w:proofErr w:type="gramStart"/>
-      <w:r>
-        <w:t>property;  /</w:t>
-      </w:r>
-      <w:proofErr w:type="gramEnd"/>
-      <w:r>
-        <w:t>/fields only and all are public</w:t>
-      </w:r>
-    </w:p>
-    <w:p>
-      <w:pPr>
-        <w:pStyle w:val="NoSpacing"/>
-      </w:pPr>
-    </w:p>
-    <w:p>
-      <w:pPr>
-        <w:pStyle w:val="NoSpacing"/>
-      </w:pPr>
-      <w:r>
-        <w:t xml:space="preserve">public </w:t>
-      </w:r>
-      <w:proofErr w:type="spellStart"/>
-      <w:proofErr w:type="gramStart"/>
-      <w:r>
-        <w:t>myClass</w:t>
-      </w:r>
-      <w:proofErr w:type="spellEnd"/>
-      <w:r>
-        <w:t>(</w:t>
-      </w:r>
-      <w:proofErr w:type="gramEnd"/>
-      <w:r>
-        <w:t>){} // Constructer default is present even when we make one.</w:t>
-      </w:r>
-    </w:p>
-    <w:p>
-      <w:pPr>
-        <w:pStyle w:val="NoSpacing"/>
-      </w:pPr>
-    </w:p>
-    <w:p>
-      <w:pPr>
-        <w:pStyle w:val="NoSpacing"/>
-      </w:pPr>
-      <w:proofErr w:type="spellStart"/>
-      <w:r>
-        <w:t>DoThis</w:t>
-      </w:r>
-      <w:proofErr w:type="spellEnd"/>
-      <w:r>
-        <w:t xml:space="preserve"> </w:t>
-      </w:r>
-      <w:proofErr w:type="gramStart"/>
-      <w:r>
-        <w:t>(){</w:t>
-      </w:r>
-      <w:proofErr w:type="gramEnd"/>
-      <w:r>
-        <w:t xml:space="preserve">}// Method </w:t>
-      </w:r>
-    </w:p>
-    <w:p>
-      <w:pPr>
-        <w:pStyle w:val="NoSpacing"/>
-      </w:pPr>
-      <w:r>
-        <w:t xml:space="preserve">} </w:t>
-      </w:r>
-    </w:p>
-    <w:p>
-      <w:pPr>
-        <w:pStyle w:val="NoSpacing"/>
-      </w:pPr>
-      <w:r>
-        <w:t>stored on the STACK memory</w:t>
-      </w:r>
-    </w:p>
-    <w:p>
-      <w:pPr>
-        <w:pStyle w:val="NoSpacing"/>
-      </w:pPr>
-    </w:p>
-    <w:p>
-      <w:pPr>
-        <w:pStyle w:val="NoSpacing"/>
-      </w:pPr>
-      <w:proofErr w:type="gramStart"/>
-      <w:r>
-        <w:t>stack :</w:t>
-      </w:r>
-      <w:proofErr w:type="gramEnd"/>
-      <w:r>
-        <w:t xml:space="preserve"> fast, small </w:t>
-      </w:r>
-      <w:proofErr w:type="spellStart"/>
-      <w:r>
-        <w:t>eg</w:t>
-      </w:r>
-      <w:proofErr w:type="spellEnd"/>
-      <w:r>
-        <w:t xml:space="preserve"> int bool </w:t>
-      </w:r>
-    </w:p>
-    <w:p>
-      <w:pPr>
-        <w:pStyle w:val="NoSpacing"/>
-      </w:pPr>
-      <w:proofErr w:type="gramStart"/>
-      <w:r>
-        <w:t>Heap :</w:t>
-      </w:r>
-      <w:proofErr w:type="gramEnd"/>
-      <w:r>
-        <w:t xml:space="preserve"> slower, larger </w:t>
-      </w:r>
-      <w:proofErr w:type="spellStart"/>
-      <w:r>
-        <w:t>eg</w:t>
-      </w:r>
-      <w:proofErr w:type="spellEnd"/>
-      <w:r>
-        <w:t xml:space="preserve"> array collection string char</w:t>
-      </w:r>
-    </w:p>
-    <w:p>
-      <w:pPr>
-        <w:pStyle w:val="NoSpacing"/>
-      </w:pPr>
-    </w:p>
-    <w:p>
-      <w:pPr>
-        <w:pStyle w:val="NoSpacing"/>
-      </w:pPr>
-      <w:proofErr w:type="gramStart"/>
-      <w:r>
-        <w:t>value(</w:t>
-      </w:r>
-      <w:proofErr w:type="gramEnd"/>
-      <w:r>
-        <w:t>or primitive) : int bool</w:t>
-      </w:r>
-    </w:p>
-    <w:p>
-      <w:pPr>
-        <w:pStyle w:val="NoSpacing"/>
-      </w:pPr>
-      <w:r>
         <w:t xml:space="preserve">reference </w:t>
       </w:r>
       <w:proofErr w:type="gramStart"/>
@@ -32370,7 +38132,6 @@
         </w:numPr>
       </w:pPr>
       <w:r>
-        <w:lastRenderedPageBreak/>
         <w:t xml:space="preserve">http </w:t>
       </w:r>
     </w:p>
@@ -32529,6 +38290,7 @@
     </w:p>
     <w:p>
       <w:r>
+        <w:lastRenderedPageBreak/>
         <w:t xml:space="preserve">Byte [] array – giving the buffer a size of </w:t>
       </w:r>
       <w:proofErr w:type="spellStart"/>
@@ -32801,14 +38563,6 @@
       </w:r>
       <w:r>
         <w:t xml:space="preserve"> plain text building code </w:t>
-      </w:r>
-    </w:p>
-    <w:p/>
-    <w:p/>
-    <w:p/>
-    <w:p>
-      <w:r>
-        <w:t xml:space="preserve"> </w:t>
       </w:r>
     </w:p>
     <w:p/>
@@ -32817,6 +38571,19 @@
     <w:p/>
     <w:p/>
     <w:p/>
+    <w:p/>
+    <w:p/>
+    <w:p/>
+    <w:p/>
+    <w:p/>
+    <w:p/>
+    <w:p/>
+    <w:p/>
+    <w:p/>
+    <w:p/>
+    <w:p/>
+    <w:p/>
+    <w:p/>
     <w:p>
       <w:pPr>
         <w:pStyle w:val="Heading1"/>
@@ -32842,7 +38609,11 @@
     </w:p>
     <w:p>
       <w:r>
-        <w:t>REST Representational State Trans</w:t>
+        <w:t xml:space="preserve">REST Representational State </w:t>
+      </w:r>
+      <w:proofErr w:type="gramStart"/>
+      <w:r>
+        <w:t>Trans</w:t>
       </w:r>
       <w:r>
         <w:t>f</w:t>
@@ -32850,6 +38621,220 @@
       <w:r>
         <w:t xml:space="preserve">er </w:t>
       </w:r>
+      <w:r>
+        <w:t>:</w:t>
+      </w:r>
+      <w:proofErr w:type="gramEnd"/>
+      <w:r>
+        <w:t xml:space="preserve"> allows you to send data over http</w:t>
+      </w:r>
+    </w:p>
+    <w:p>
+      <w:r>
+        <w:t>Rest method</w:t>
+      </w:r>
+    </w:p>
+    <w:p>
+      <w:r>
+        <w:tab/>
+        <w:t xml:space="preserve">Check out postman  </w:t>
+      </w:r>
+    </w:p>
+    <w:p>
+      <w:r>
+        <w:tab/>
+      </w:r>
+      <w:r>
+        <w:tab/>
+        <w:t>GET</w:t>
+      </w:r>
+      <w:r>
+        <w:tab/>
+      </w:r>
+      <w:r>
+        <w:tab/>
+      </w:r>
+      <w:r>
+        <w:rPr>
+          <w:b/>
+        </w:rPr>
+        <w:t xml:space="preserve">read </w:t>
+      </w:r>
+      <w:r>
+        <w:tab/>
+      </w:r>
+      <w:r>
+        <w:tab/>
+      </w:r>
+    </w:p>
+    <w:p>
+      <w:r>
+        <w:tab/>
+      </w:r>
+      <w:r>
+        <w:tab/>
+      </w:r>
+      <w:r>
+        <w:tab/>
+      </w:r>
+      <w:r>
+        <w:tab/>
+      </w:r>
+      <w:r>
+        <w:tab/>
+        <w:t>Get /customers</w:t>
+      </w:r>
+      <w:r>
+        <w:tab/>
+      </w:r>
+      <w:r>
+        <w:tab/>
+        <w:t xml:space="preserve">all </w:t>
+      </w:r>
+    </w:p>
+    <w:p>
+      <w:r>
+        <w:tab/>
+      </w:r>
+      <w:r>
+        <w:tab/>
+      </w:r>
+      <w:r>
+        <w:tab/>
+      </w:r>
+      <w:r>
+        <w:tab/>
+      </w:r>
+      <w:r>
+        <w:tab/>
+        <w:t xml:space="preserve">Get/customers/ALFKI </w:t>
+      </w:r>
+      <w:r>
+        <w:tab/>
+        <w:t>1</w:t>
+      </w:r>
+    </w:p>
+    <w:p>
+      <w:r>
+        <w:tab/>
+      </w:r>
+      <w:r>
+        <w:tab/>
+        <w:t>POST</w:t>
+      </w:r>
+      <w:r>
+        <w:tab/>
+      </w:r>
+      <w:r>
+        <w:tab/>
+      </w:r>
+      <w:r>
+        <w:rPr>
+          <w:b/>
+        </w:rPr>
+        <w:t xml:space="preserve">new </w:t>
+      </w:r>
+      <w:r>
+        <w:tab/>
+      </w:r>
+    </w:p>
+    <w:p>
+      <w:r>
+        <w:tab/>
+      </w:r>
+      <w:r>
+        <w:tab/>
+      </w:r>
+      <w:r>
+        <w:tab/>
+      </w:r>
+      <w:r>
+        <w:tab/>
+      </w:r>
+      <w:r>
+        <w:tab/>
+        <w:t>Post/customers</w:t>
+      </w:r>
+      <w:r>
+        <w:tab/>
+      </w:r>
+      <w:r>
+        <w:tab/>
+        <w:t>create new (as no assigned id)</w:t>
+      </w:r>
+    </w:p>
+    <w:p>
+      <w:r>
+        <w:tab/>
+      </w:r>
+      <w:r>
+        <w:tab/>
+      </w:r>
+      <w:r>
+        <w:tab/>
+      </w:r>
+      <w:r>
+        <w:tab/>
+      </w:r>
+      <w:r>
+        <w:tab/>
+        <w:t>Post/customers/ALFKI</w:t>
+      </w:r>
+      <w:r>
+        <w:tab/>
+        <w:t>edit 1</w:t>
+      </w:r>
+    </w:p>
+    <w:p/>
+    <w:p>
+      <w:pPr>
+        <w:ind w:left="720" w:firstLine="720"/>
+      </w:pPr>
+      <w:r>
+        <w:t>PUT</w:t>
+      </w:r>
+      <w:r>
+        <w:tab/>
+      </w:r>
+      <w:r>
+        <w:tab/>
+      </w:r>
+      <w:r>
+        <w:tab/>
+        <w:t xml:space="preserve">Put/ customers/ALFKI </w:t>
+      </w:r>
+      <w:r>
+        <w:tab/>
+        <w:t>edit 1</w:t>
+      </w:r>
+    </w:p>
+    <w:p>
+      <w:pPr>
+        <w:ind w:left="720" w:firstLine="720"/>
+      </w:pPr>
+      <w:r>
+        <w:t xml:space="preserve">DELETE </w:t>
+      </w:r>
+      <w:r>
+        <w:tab/>
+      </w:r>
+      <w:r>
+        <w:tab/>
+      </w:r>
+      <w:r>
+        <w:tab/>
+        <w:t>delete/customers/ALFKI edit 1</w:t>
+      </w:r>
+    </w:p>
+    <w:p>
+      <w:pPr>
+        <w:ind w:left="720" w:firstLine="720"/>
+      </w:pPr>
+    </w:p>
+    <w:p>
+      <w:pPr>
+        <w:ind w:left="720" w:firstLine="720"/>
+      </w:pPr>
     </w:p>
     <w:p>
       <w:r>
@@ -32912,6 +38897,7 @@
     </w:p>
     <w:p>
       <w:r>
+        <w:lastRenderedPageBreak/>
         <w:t xml:space="preserve">Regular website : data is sent from server to client in HTTP format </w:t>
       </w:r>
     </w:p>
@@ -33323,7 +39309,6 @@
     </w:p>
     <w:p>
       <w:r>
-        <w:lastRenderedPageBreak/>
         <w:t>Arrays</w:t>
       </w:r>
       <w:r>
@@ -33976,6 +39961,7 @@
           <w:sz w:val="24"/>
           <w:szCs w:val="24"/>
         </w:rPr>
+        <w:lastRenderedPageBreak/>
         <w:t>How did you end up at Sparta?</w:t>
       </w:r>
     </w:p>
@@ -34290,7 +40276,6 @@
           <w:sz w:val="24"/>
           <w:szCs w:val="24"/>
         </w:rPr>
-        <w:lastRenderedPageBreak/>
         <w:t xml:space="preserve">Break it down and talk through what it does one step at a time. Explain it line by line. Ask sensible questions about what’s happening within the code if you’re unsure. They’re looking for you to engage with it and have a credible attempt at understanding it. Work with them to help unravel what it does. </w:t>
       </w:r>
       <w:r>
@@ -34608,6 +40593,7 @@
           <w:szCs w:val="24"/>
           <w:lang w:val="en-US"/>
         </w:rPr>
+        <w:lastRenderedPageBreak/>
         <w:t>What current projects are you working on?</w:t>
       </w:r>
     </w:p>
@@ -34791,7 +40777,6 @@
         <w:ind w:left="720"/>
       </w:pPr>
       <w:r>
-        <w:lastRenderedPageBreak/>
         <w:t xml:space="preserve">How would you set up the testing </w:t>
       </w:r>
       <w:proofErr w:type="gramStart"/>
@@ -36261,6 +42246,95 @@
     </w:lvl>
   </w:abstractNum>
   <w:abstractNum w:abstractNumId="13" w15:restartNumberingAfterBreak="0">
+    <w:nsid w:val="34FE2D0D"/>
+    <w:multiLevelType w:val="hybridMultilevel"/>
+    <w:tmpl w:val="730053FC"/>
+    <w:lvl w:ilvl="0" w:tplc="0809000F">
+      <w:start w:val="1"/>
+      <w:numFmt w:val="decimal"/>
+      <w:lvlText w:val="%1."/>
+      <w:lvlJc w:val="left"/>
+      <w:pPr>
+        <w:ind w:left="720" w:hanging="360"/>
+      </w:pPr>
+      <w:rPr>
+        <w:rFonts w:hint="default"/>
+      </w:rPr>
+    </w:lvl>
+    <w:lvl w:ilvl="1" w:tplc="08090019" w:tentative="1">
+      <w:start w:val="1"/>
+      <w:numFmt w:val="lowerLetter"/>
+      <w:lvlText w:val="%2."/>
+      <w:lvlJc w:val="left"/>
+      <w:pPr>
+        <w:ind w:left="1440" w:hanging="360"/>
+      </w:pPr>
+    </w:lvl>
+    <w:lvl w:ilvl="2" w:tplc="0809001B" w:tentative="1">
+      <w:start w:val="1"/>
+      <w:numFmt w:val="lowerRoman"/>
+      <w:lvlText w:val="%3."/>
+      <w:lvlJc w:val="right"/>
+      <w:pPr>
+        <w:ind w:left="2160" w:hanging="180"/>
+      </w:pPr>
+    </w:lvl>
+    <w:lvl w:ilvl="3" w:tplc="0809000F" w:tentative="1">
+      <w:start w:val="1"/>
+      <w:numFmt w:val="decimal"/>
+      <w:lvlText w:val="%4."/>
+      <w:lvlJc w:val="left"/>
+      <w:pPr>
+        <w:ind w:left="2880" w:hanging="360"/>
+      </w:pPr>
+    </w:lvl>
+    <w:lvl w:ilvl="4" w:tplc="08090019" w:tentative="1">
+      <w:start w:val="1"/>
+      <w:numFmt w:val="lowerLetter"/>
+      <w:lvlText w:val="%5."/>
+      <w:lvlJc w:val="left"/>
+      <w:pPr>
+        <w:ind w:left="3600" w:hanging="360"/>
+      </w:pPr>
+    </w:lvl>
+    <w:lvl w:ilvl="5" w:tplc="0809001B" w:tentative="1">
+      <w:start w:val="1"/>
+      <w:numFmt w:val="lowerRoman"/>
+      <w:lvlText w:val="%6."/>
+      <w:lvlJc w:val="right"/>
+      <w:pPr>
+        <w:ind w:left="4320" w:hanging="180"/>
+      </w:pPr>
+    </w:lvl>
+    <w:lvl w:ilvl="6" w:tplc="0809000F" w:tentative="1">
+      <w:start w:val="1"/>
+      <w:numFmt w:val="decimal"/>
+      <w:lvlText w:val="%7."/>
+      <w:lvlJc w:val="left"/>
+      <w:pPr>
+        <w:ind w:left="5040" w:hanging="360"/>
+      </w:pPr>
+    </w:lvl>
+    <w:lvl w:ilvl="7" w:tplc="08090019" w:tentative="1">
+      <w:start w:val="1"/>
+      <w:numFmt w:val="lowerLetter"/>
+      <w:lvlText w:val="%8."/>
+      <w:lvlJc w:val="left"/>
+      <w:pPr>
+        <w:ind w:left="5760" w:hanging="360"/>
+      </w:pPr>
+    </w:lvl>
+    <w:lvl w:ilvl="8" w:tplc="0809001B" w:tentative="1">
+      <w:start w:val="1"/>
+      <w:numFmt w:val="lowerRoman"/>
+      <w:lvlText w:val="%9."/>
+      <w:lvlJc w:val="right"/>
+      <w:pPr>
+        <w:ind w:left="6480" w:hanging="180"/>
+      </w:pPr>
+    </w:lvl>
+  </w:abstractNum>
+  <w:abstractNum w:abstractNumId="14" w15:restartNumberingAfterBreak="0">
     <w:nsid w:val="38B5471E"/>
     <w:multiLevelType w:val="hybridMultilevel"/>
     <w:tmpl w:val="CA48E1FC"/>
@@ -36349,7 +42423,7 @@
       </w:pPr>
     </w:lvl>
   </w:abstractNum>
-  <w:abstractNum w:abstractNumId="14" w15:restartNumberingAfterBreak="0">
+  <w:abstractNum w:abstractNumId="15" w15:restartNumberingAfterBreak="0">
     <w:nsid w:val="3D2E50C3"/>
     <w:multiLevelType w:val="hybridMultilevel"/>
     <w:tmpl w:val="D8D28458"/>
@@ -36438,17 +42512,17 @@
       </w:pPr>
     </w:lvl>
   </w:abstractNum>
-  <w:abstractNum w:abstractNumId="15" w15:restartNumberingAfterBreak="0">
-    <w:nsid w:val="493E041E"/>
+  <w:abstractNum w:abstractNumId="16" w15:restartNumberingAfterBreak="0">
+    <w:nsid w:val="41853DCC"/>
     <w:multiLevelType w:val="hybridMultilevel"/>
-    <w:tmpl w:val="4B36C980"/>
-    <w:lvl w:ilvl="0" w:tplc="B6A2089A">
+    <w:tmpl w:val="C4848396"/>
+    <w:lvl w:ilvl="0" w:tplc="0809000F">
       <w:start w:val="1"/>
-      <w:numFmt w:val="lowerLetter"/>
+      <w:numFmt w:val="decimal"/>
       <w:lvlText w:val="%1."/>
       <w:lvlJc w:val="left"/>
       <w:pPr>
-        <w:ind w:left="1080" w:hanging="360"/>
+        <w:ind w:left="720" w:hanging="360"/>
       </w:pPr>
       <w:rPr>
         <w:rFonts w:hint="default"/>
@@ -36460,7 +42534,7 @@
       <w:lvlText w:val="%2."/>
       <w:lvlJc w:val="left"/>
       <w:pPr>
-        <w:ind w:left="1800" w:hanging="360"/>
+        <w:ind w:left="1440" w:hanging="360"/>
       </w:pPr>
     </w:lvl>
     <w:lvl w:ilvl="2" w:tplc="0809001B" w:tentative="1">
@@ -36469,7 +42543,7 @@
       <w:lvlText w:val="%3."/>
       <w:lvlJc w:val="right"/>
       <w:pPr>
-        <w:ind w:left="2520" w:hanging="180"/>
+        <w:ind w:left="2160" w:hanging="180"/>
       </w:pPr>
     </w:lvl>
     <w:lvl w:ilvl="3" w:tplc="0809000F" w:tentative="1">
@@ -36478,7 +42552,7 @@
       <w:lvlText w:val="%4."/>
       <w:lvlJc w:val="left"/>
       <w:pPr>
-        <w:ind w:left="3240" w:hanging="360"/>
+        <w:ind w:left="2880" w:hanging="360"/>
       </w:pPr>
     </w:lvl>
     <w:lvl w:ilvl="4" w:tplc="08090019" w:tentative="1">
@@ -36487,7 +42561,7 @@
       <w:lvlText w:val="%5."/>
       <w:lvlJc w:val="left"/>
       <w:pPr>
-        <w:ind w:left="3960" w:hanging="360"/>
+        <w:ind w:left="3600" w:hanging="360"/>
       </w:pPr>
     </w:lvl>
     <w:lvl w:ilvl="5" w:tplc="0809001B" w:tentative="1">
@@ -36496,7 +42570,7 @@
       <w:lvlText w:val="%6."/>
       <w:lvlJc w:val="right"/>
       <w:pPr>
-        <w:ind w:left="4680" w:hanging="180"/>
+        <w:ind w:left="4320" w:hanging="180"/>
       </w:pPr>
     </w:lvl>
     <w:lvl w:ilvl="6" w:tplc="0809000F" w:tentative="1">
@@ -36505,7 +42579,7 @@
       <w:lvlText w:val="%7."/>
       <w:lvlJc w:val="left"/>
       <w:pPr>
-        <w:ind w:left="5400" w:hanging="360"/>
+        <w:ind w:left="5040" w:hanging="360"/>
       </w:pPr>
     </w:lvl>
     <w:lvl w:ilvl="7" w:tplc="08090019" w:tentative="1">
@@ -36514,7 +42588,7 @@
       <w:lvlText w:val="%8."/>
       <w:lvlJc w:val="left"/>
       <w:pPr>
-        <w:ind w:left="6120" w:hanging="360"/>
+        <w:ind w:left="5760" w:hanging="360"/>
       </w:pPr>
     </w:lvl>
     <w:lvl w:ilvl="8" w:tplc="0809001B" w:tentative="1">
@@ -36523,11 +42597,100 @@
       <w:lvlText w:val="%9."/>
       <w:lvlJc w:val="right"/>
       <w:pPr>
-        <w:ind w:left="6840" w:hanging="180"/>
+        <w:ind w:left="6480" w:hanging="180"/>
       </w:pPr>
     </w:lvl>
   </w:abstractNum>
-  <w:abstractNum w:abstractNumId="16" w15:restartNumberingAfterBreak="0">
+  <w:abstractNum w:abstractNumId="17" w15:restartNumberingAfterBreak="0">
+    <w:nsid w:val="493E041E"/>
+    <w:multiLevelType w:val="hybridMultilevel"/>
+    <w:tmpl w:val="4B36C980"/>
+    <w:lvl w:ilvl="0" w:tplc="B6A2089A">
+      <w:start w:val="1"/>
+      <w:numFmt w:val="lowerLetter"/>
+      <w:lvlText w:val="%1."/>
+      <w:lvlJc w:val="left"/>
+      <w:pPr>
+        <w:ind w:left="1080" w:hanging="360"/>
+      </w:pPr>
+      <w:rPr>
+        <w:rFonts w:hint="default"/>
+      </w:rPr>
+    </w:lvl>
+    <w:lvl w:ilvl="1" w:tplc="08090019" w:tentative="1">
+      <w:start w:val="1"/>
+      <w:numFmt w:val="lowerLetter"/>
+      <w:lvlText w:val="%2."/>
+      <w:lvlJc w:val="left"/>
+      <w:pPr>
+        <w:ind w:left="1800" w:hanging="360"/>
+      </w:pPr>
+    </w:lvl>
+    <w:lvl w:ilvl="2" w:tplc="0809001B" w:tentative="1">
+      <w:start w:val="1"/>
+      <w:numFmt w:val="lowerRoman"/>
+      <w:lvlText w:val="%3."/>
+      <w:lvlJc w:val="right"/>
+      <w:pPr>
+        <w:ind w:left="2520" w:hanging="180"/>
+      </w:pPr>
+    </w:lvl>
+    <w:lvl w:ilvl="3" w:tplc="0809000F" w:tentative="1">
+      <w:start w:val="1"/>
+      <w:numFmt w:val="decimal"/>
+      <w:lvlText w:val="%4."/>
+      <w:lvlJc w:val="left"/>
+      <w:pPr>
+        <w:ind w:left="3240" w:hanging="360"/>
+      </w:pPr>
+    </w:lvl>
+    <w:lvl w:ilvl="4" w:tplc="08090019" w:tentative="1">
+      <w:start w:val="1"/>
+      <w:numFmt w:val="lowerLetter"/>
+      <w:lvlText w:val="%5."/>
+      <w:lvlJc w:val="left"/>
+      <w:pPr>
+        <w:ind w:left="3960" w:hanging="360"/>
+      </w:pPr>
+    </w:lvl>
+    <w:lvl w:ilvl="5" w:tplc="0809001B" w:tentative="1">
+      <w:start w:val="1"/>
+      <w:numFmt w:val="lowerRoman"/>
+      <w:lvlText w:val="%6."/>
+      <w:lvlJc w:val="right"/>
+      <w:pPr>
+        <w:ind w:left="4680" w:hanging="180"/>
+      </w:pPr>
+    </w:lvl>
+    <w:lvl w:ilvl="6" w:tplc="0809000F" w:tentative="1">
+      <w:start w:val="1"/>
+      <w:numFmt w:val="decimal"/>
+      <w:lvlText w:val="%7."/>
+      <w:lvlJc w:val="left"/>
+      <w:pPr>
+        <w:ind w:left="5400" w:hanging="360"/>
+      </w:pPr>
+    </w:lvl>
+    <w:lvl w:ilvl="7" w:tplc="08090019" w:tentative="1">
+      <w:start w:val="1"/>
+      <w:numFmt w:val="lowerLetter"/>
+      <w:lvlText w:val="%8."/>
+      <w:lvlJc w:val="left"/>
+      <w:pPr>
+        <w:ind w:left="6120" w:hanging="360"/>
+      </w:pPr>
+    </w:lvl>
+    <w:lvl w:ilvl="8" w:tplc="0809001B" w:tentative="1">
+      <w:start w:val="1"/>
+      <w:numFmt w:val="lowerRoman"/>
+      <w:lvlText w:val="%9."/>
+      <w:lvlJc w:val="right"/>
+      <w:pPr>
+        <w:ind w:left="6840" w:hanging="180"/>
+      </w:pPr>
+    </w:lvl>
+  </w:abstractNum>
+  <w:abstractNum w:abstractNumId="18" w15:restartNumberingAfterBreak="0">
     <w:nsid w:val="4A457DCD"/>
     <w:multiLevelType w:val="hybridMultilevel"/>
     <w:tmpl w:val="E9260414"/>
@@ -36640,7 +42803,7 @@
       </w:rPr>
     </w:lvl>
   </w:abstractNum>
-  <w:abstractNum w:abstractNumId="17" w15:restartNumberingAfterBreak="0">
+  <w:abstractNum w:abstractNumId="19" w15:restartNumberingAfterBreak="0">
     <w:nsid w:val="4B6349C4"/>
     <w:multiLevelType w:val="hybridMultilevel"/>
     <w:tmpl w:val="CBB8E95C"/>
@@ -36729,7 +42892,7 @@
       </w:pPr>
     </w:lvl>
   </w:abstractNum>
-  <w:abstractNum w:abstractNumId="18" w15:restartNumberingAfterBreak="0">
+  <w:abstractNum w:abstractNumId="20" w15:restartNumberingAfterBreak="0">
     <w:nsid w:val="4F035A21"/>
     <w:multiLevelType w:val="hybridMultilevel"/>
     <w:tmpl w:val="FA8692F6"/>
@@ -36818,7 +42981,7 @@
       </w:pPr>
     </w:lvl>
   </w:abstractNum>
-  <w:abstractNum w:abstractNumId="19" w15:restartNumberingAfterBreak="0">
+  <w:abstractNum w:abstractNumId="21" w15:restartNumberingAfterBreak="0">
     <w:nsid w:val="5181787A"/>
     <w:multiLevelType w:val="hybridMultilevel"/>
     <w:tmpl w:val="6870E748"/>
@@ -36907,10 +43070,10 @@
       </w:pPr>
     </w:lvl>
   </w:abstractNum>
-  <w:abstractNum w:abstractNumId="20" w15:restartNumberingAfterBreak="0">
-    <w:nsid w:val="6A7A17A5"/>
+  <w:abstractNum w:abstractNumId="22" w15:restartNumberingAfterBreak="0">
+    <w:nsid w:val="53844349"/>
     <w:multiLevelType w:val="hybridMultilevel"/>
-    <w:tmpl w:val="073A7CC4"/>
+    <w:tmpl w:val="FE3E3FDC"/>
     <w:lvl w:ilvl="0" w:tplc="0809000F">
       <w:start w:val="1"/>
       <w:numFmt w:val="decimal"/>
@@ -36996,17 +43159,17 @@
       </w:pPr>
     </w:lvl>
   </w:abstractNum>
-  <w:abstractNum w:abstractNumId="21" w15:restartNumberingAfterBreak="0">
-    <w:nsid w:val="72EB61BD"/>
+  <w:abstractNum w:abstractNumId="23" w15:restartNumberingAfterBreak="0">
+    <w:nsid w:val="66564910"/>
     <w:multiLevelType w:val="hybridMultilevel"/>
-    <w:tmpl w:val="BF526574"/>
-    <w:lvl w:ilvl="0" w:tplc="6E985330">
+    <w:tmpl w:val="33DA8416"/>
+    <w:lvl w:ilvl="0" w:tplc="0809000F">
       <w:start w:val="1"/>
       <w:numFmt w:val="decimal"/>
-      <w:lvlText w:val="%1)"/>
+      <w:lvlText w:val="%1."/>
       <w:lvlJc w:val="left"/>
       <w:pPr>
-        <w:ind w:left="1080" w:hanging="360"/>
+        <w:ind w:left="720" w:hanging="360"/>
       </w:pPr>
       <w:rPr>
         <w:rFonts w:hint="default"/>
@@ -37018,7 +43181,7 @@
       <w:lvlText w:val="%2."/>
       <w:lvlJc w:val="left"/>
       <w:pPr>
-        <w:ind w:left="1800" w:hanging="360"/>
+        <w:ind w:left="1440" w:hanging="360"/>
       </w:pPr>
     </w:lvl>
     <w:lvl w:ilvl="2" w:tplc="0809001B" w:tentative="1">
@@ -37027,7 +43190,7 @@
       <w:lvlText w:val="%3."/>
       <w:lvlJc w:val="right"/>
       <w:pPr>
-        <w:ind w:left="2520" w:hanging="180"/>
+        <w:ind w:left="2160" w:hanging="180"/>
       </w:pPr>
     </w:lvl>
     <w:lvl w:ilvl="3" w:tplc="0809000F" w:tentative="1">
@@ -37036,7 +43199,7 @@
       <w:lvlText w:val="%4."/>
       <w:lvlJc w:val="left"/>
       <w:pPr>
-        <w:ind w:left="3240" w:hanging="360"/>
+        <w:ind w:left="2880" w:hanging="360"/>
       </w:pPr>
     </w:lvl>
     <w:lvl w:ilvl="4" w:tplc="08090019" w:tentative="1">
@@ -37045,7 +43208,7 @@
       <w:lvlText w:val="%5."/>
       <w:lvlJc w:val="left"/>
       <w:pPr>
-        <w:ind w:left="3960" w:hanging="360"/>
+        <w:ind w:left="3600" w:hanging="360"/>
       </w:pPr>
     </w:lvl>
     <w:lvl w:ilvl="5" w:tplc="0809001B" w:tentative="1">
@@ -37054,7 +43217,7 @@
       <w:lvlText w:val="%6."/>
       <w:lvlJc w:val="right"/>
       <w:pPr>
-        <w:ind w:left="4680" w:hanging="180"/>
+        <w:ind w:left="4320" w:hanging="180"/>
       </w:pPr>
     </w:lvl>
     <w:lvl w:ilvl="6" w:tplc="0809000F" w:tentative="1">
@@ -37063,7 +43226,7 @@
       <w:lvlText w:val="%7."/>
       <w:lvlJc w:val="left"/>
       <w:pPr>
-        <w:ind w:left="5400" w:hanging="360"/>
+        <w:ind w:left="5040" w:hanging="360"/>
       </w:pPr>
     </w:lvl>
     <w:lvl w:ilvl="7" w:tplc="08090019" w:tentative="1">
@@ -37072,7 +43235,7 @@
       <w:lvlText w:val="%8."/>
       <w:lvlJc w:val="left"/>
       <w:pPr>
-        <w:ind w:left="6120" w:hanging="360"/>
+        <w:ind w:left="5760" w:hanging="360"/>
       </w:pPr>
     </w:lvl>
     <w:lvl w:ilvl="8" w:tplc="0809001B" w:tentative="1">
@@ -37081,21 +43244,21 @@
       <w:lvlText w:val="%9."/>
       <w:lvlJc w:val="right"/>
       <w:pPr>
-        <w:ind w:left="6840" w:hanging="180"/>
+        <w:ind w:left="6480" w:hanging="180"/>
       </w:pPr>
     </w:lvl>
   </w:abstractNum>
-  <w:abstractNum w:abstractNumId="22" w15:restartNumberingAfterBreak="0">
-    <w:nsid w:val="73A372EC"/>
+  <w:abstractNum w:abstractNumId="24" w15:restartNumberingAfterBreak="0">
+    <w:nsid w:val="6A7A17A5"/>
     <w:multiLevelType w:val="hybridMultilevel"/>
-    <w:tmpl w:val="F6106914"/>
-    <w:lvl w:ilvl="0" w:tplc="AADC4ED6">
+    <w:tmpl w:val="073A7CC4"/>
+    <w:lvl w:ilvl="0" w:tplc="0809000F">
       <w:start w:val="1"/>
       <w:numFmt w:val="decimal"/>
       <w:lvlText w:val="%1."/>
       <w:lvlJc w:val="left"/>
       <w:pPr>
-        <w:ind w:left="1080" w:hanging="360"/>
+        <w:ind w:left="720" w:hanging="360"/>
       </w:pPr>
       <w:rPr>
         <w:rFonts w:hint="default"/>
@@ -37107,7 +43270,7 @@
       <w:lvlText w:val="%2."/>
       <w:lvlJc w:val="left"/>
       <w:pPr>
-        <w:ind w:left="1800" w:hanging="360"/>
+        <w:ind w:left="1440" w:hanging="360"/>
       </w:pPr>
     </w:lvl>
     <w:lvl w:ilvl="2" w:tplc="0809001B" w:tentative="1">
@@ -37116,7 +43279,7 @@
       <w:lvlText w:val="%3."/>
       <w:lvlJc w:val="right"/>
       <w:pPr>
-        <w:ind w:left="2520" w:hanging="180"/>
+        <w:ind w:left="2160" w:hanging="180"/>
       </w:pPr>
     </w:lvl>
     <w:lvl w:ilvl="3" w:tplc="0809000F" w:tentative="1">
@@ -37125,7 +43288,7 @@
       <w:lvlText w:val="%4."/>
       <w:lvlJc w:val="left"/>
       <w:pPr>
-        <w:ind w:left="3240" w:hanging="360"/>
+        <w:ind w:left="2880" w:hanging="360"/>
       </w:pPr>
     </w:lvl>
     <w:lvl w:ilvl="4" w:tplc="08090019" w:tentative="1">
@@ -37134,7 +43297,7 @@
       <w:lvlText w:val="%5."/>
       <w:lvlJc w:val="left"/>
       <w:pPr>
-        <w:ind w:left="3960" w:hanging="360"/>
+        <w:ind w:left="3600" w:hanging="360"/>
       </w:pPr>
     </w:lvl>
     <w:lvl w:ilvl="5" w:tplc="0809001B" w:tentative="1">
@@ -37143,7 +43306,7 @@
       <w:lvlText w:val="%6."/>
       <w:lvlJc w:val="right"/>
       <w:pPr>
-        <w:ind w:left="4680" w:hanging="180"/>
+        <w:ind w:left="4320" w:hanging="180"/>
       </w:pPr>
     </w:lvl>
     <w:lvl w:ilvl="6" w:tplc="0809000F" w:tentative="1">
@@ -37152,7 +43315,7 @@
       <w:lvlText w:val="%7."/>
       <w:lvlJc w:val="left"/>
       <w:pPr>
-        <w:ind w:left="5400" w:hanging="360"/>
+        <w:ind w:left="5040" w:hanging="360"/>
       </w:pPr>
     </w:lvl>
     <w:lvl w:ilvl="7" w:tplc="08090019" w:tentative="1">
@@ -37161,7 +43324,7 @@
       <w:lvlText w:val="%8."/>
       <w:lvlJc w:val="left"/>
       <w:pPr>
-        <w:ind w:left="6120" w:hanging="360"/>
+        <w:ind w:left="5760" w:hanging="360"/>
       </w:pPr>
     </w:lvl>
     <w:lvl w:ilvl="8" w:tplc="0809001B" w:tentative="1">
@@ -37170,21 +43333,21 @@
       <w:lvlText w:val="%9."/>
       <w:lvlJc w:val="right"/>
       <w:pPr>
-        <w:ind w:left="6840" w:hanging="180"/>
+        <w:ind w:left="6480" w:hanging="180"/>
       </w:pPr>
     </w:lvl>
   </w:abstractNum>
-  <w:abstractNum w:abstractNumId="23" w15:restartNumberingAfterBreak="0">
-    <w:nsid w:val="76C417F6"/>
+  <w:abstractNum w:abstractNumId="25" w15:restartNumberingAfterBreak="0">
+    <w:nsid w:val="72EB61BD"/>
     <w:multiLevelType w:val="hybridMultilevel"/>
-    <w:tmpl w:val="3D74E04E"/>
-    <w:lvl w:ilvl="0" w:tplc="0809000F">
+    <w:tmpl w:val="BF526574"/>
+    <w:lvl w:ilvl="0" w:tplc="6E985330">
       <w:start w:val="1"/>
       <w:numFmt w:val="decimal"/>
-      <w:lvlText w:val="%1."/>
+      <w:lvlText w:val="%1)"/>
       <w:lvlJc w:val="left"/>
       <w:pPr>
-        <w:ind w:left="720" w:hanging="360"/>
+        <w:ind w:left="1080" w:hanging="360"/>
       </w:pPr>
       <w:rPr>
         <w:rFonts w:hint="default"/>
@@ -37196,7 +43359,7 @@
       <w:lvlText w:val="%2."/>
       <w:lvlJc w:val="left"/>
       <w:pPr>
-        <w:ind w:left="1440" w:hanging="360"/>
+        <w:ind w:left="1800" w:hanging="360"/>
       </w:pPr>
     </w:lvl>
     <w:lvl w:ilvl="2" w:tplc="0809001B" w:tentative="1">
@@ -37205,7 +43368,7 @@
       <w:lvlText w:val="%3."/>
       <w:lvlJc w:val="right"/>
       <w:pPr>
-        <w:ind w:left="2160" w:hanging="180"/>
+        <w:ind w:left="2520" w:hanging="180"/>
       </w:pPr>
     </w:lvl>
     <w:lvl w:ilvl="3" w:tplc="0809000F" w:tentative="1">
@@ -37214,7 +43377,7 @@
       <w:lvlText w:val="%4."/>
       <w:lvlJc w:val="left"/>
       <w:pPr>
-        <w:ind w:left="2880" w:hanging="360"/>
+        <w:ind w:left="3240" w:hanging="360"/>
       </w:pPr>
     </w:lvl>
     <w:lvl w:ilvl="4" w:tplc="08090019" w:tentative="1">
@@ -37223,7 +43386,7 @@
       <w:lvlText w:val="%5."/>
       <w:lvlJc w:val="left"/>
       <w:pPr>
-        <w:ind w:left="3600" w:hanging="360"/>
+        <w:ind w:left="3960" w:hanging="360"/>
       </w:pPr>
     </w:lvl>
     <w:lvl w:ilvl="5" w:tplc="0809001B" w:tentative="1">
@@ -37232,7 +43395,7 @@
       <w:lvlText w:val="%6."/>
       <w:lvlJc w:val="right"/>
       <w:pPr>
-        <w:ind w:left="4320" w:hanging="180"/>
+        <w:ind w:left="4680" w:hanging="180"/>
       </w:pPr>
     </w:lvl>
     <w:lvl w:ilvl="6" w:tplc="0809000F" w:tentative="1">
@@ -37241,7 +43404,7 @@
       <w:lvlText w:val="%7."/>
       <w:lvlJc w:val="left"/>
       <w:pPr>
-        <w:ind w:left="5040" w:hanging="360"/>
+        <w:ind w:left="5400" w:hanging="360"/>
       </w:pPr>
     </w:lvl>
     <w:lvl w:ilvl="7" w:tplc="08090019" w:tentative="1">
@@ -37250,7 +43413,7 @@
       <w:lvlText w:val="%8."/>
       <w:lvlJc w:val="left"/>
       <w:pPr>
-        <w:ind w:left="5760" w:hanging="360"/>
+        <w:ind w:left="6120" w:hanging="360"/>
       </w:pPr>
     </w:lvl>
     <w:lvl w:ilvl="8" w:tplc="0809001B" w:tentative="1">
@@ -37259,11 +43422,189 @@
       <w:lvlText w:val="%9."/>
       <w:lvlJc w:val="right"/>
       <w:pPr>
-        <w:ind w:left="6480" w:hanging="180"/>
+        <w:ind w:left="6840" w:hanging="180"/>
       </w:pPr>
     </w:lvl>
   </w:abstractNum>
-  <w:abstractNum w:abstractNumId="24" w15:restartNumberingAfterBreak="0">
+  <w:abstractNum w:abstractNumId="26" w15:restartNumberingAfterBreak="0">
+    <w:nsid w:val="73A372EC"/>
+    <w:multiLevelType w:val="hybridMultilevel"/>
+    <w:tmpl w:val="F6106914"/>
+    <w:lvl w:ilvl="0" w:tplc="AADC4ED6">
+      <w:start w:val="1"/>
+      <w:numFmt w:val="decimal"/>
+      <w:lvlText w:val="%1."/>
+      <w:lvlJc w:val="left"/>
+      <w:pPr>
+        <w:ind w:left="1080" w:hanging="360"/>
+      </w:pPr>
+      <w:rPr>
+        <w:rFonts w:hint="default"/>
+      </w:rPr>
+    </w:lvl>
+    <w:lvl w:ilvl="1" w:tplc="08090019" w:tentative="1">
+      <w:start w:val="1"/>
+      <w:numFmt w:val="lowerLetter"/>
+      <w:lvlText w:val="%2."/>
+      <w:lvlJc w:val="left"/>
+      <w:pPr>
+        <w:ind w:left="1800" w:hanging="360"/>
+      </w:pPr>
+    </w:lvl>
+    <w:lvl w:ilvl="2" w:tplc="0809001B" w:tentative="1">
+      <w:start w:val="1"/>
+      <w:numFmt w:val="lowerRoman"/>
+      <w:lvlText w:val="%3."/>
+      <w:lvlJc w:val="right"/>
+      <w:pPr>
+        <w:ind w:left="2520" w:hanging="180"/>
+      </w:pPr>
+    </w:lvl>
+    <w:lvl w:ilvl="3" w:tplc="0809000F" w:tentative="1">
+      <w:start w:val="1"/>
+      <w:numFmt w:val="decimal"/>
+      <w:lvlText w:val="%4."/>
+      <w:lvlJc w:val="left"/>
+      <w:pPr>
+        <w:ind w:left="3240" w:hanging="360"/>
+      </w:pPr>
+    </w:lvl>
+    <w:lvl w:ilvl="4" w:tplc="08090019" w:tentative="1">
+      <w:start w:val="1"/>
+      <w:numFmt w:val="lowerLetter"/>
+      <w:lvlText w:val="%5."/>
+      <w:lvlJc w:val="left"/>
+      <w:pPr>
+        <w:ind w:left="3960" w:hanging="360"/>
+      </w:pPr>
+    </w:lvl>
+    <w:lvl w:ilvl="5" w:tplc="0809001B" w:tentative="1">
+      <w:start w:val="1"/>
+      <w:numFmt w:val="lowerRoman"/>
+      <w:lvlText w:val="%6."/>
+      <w:lvlJc w:val="right"/>
+      <w:pPr>
+        <w:ind w:left="4680" w:hanging="180"/>
+      </w:pPr>
+    </w:lvl>
+    <w:lvl w:ilvl="6" w:tplc="0809000F" w:tentative="1">
+      <w:start w:val="1"/>
+      <w:numFmt w:val="decimal"/>
+      <w:lvlText w:val="%7."/>
+      <w:lvlJc w:val="left"/>
+      <w:pPr>
+        <w:ind w:left="5400" w:hanging="360"/>
+      </w:pPr>
+    </w:lvl>
+    <w:lvl w:ilvl="7" w:tplc="08090019" w:tentative="1">
+      <w:start w:val="1"/>
+      <w:numFmt w:val="lowerLetter"/>
+      <w:lvlText w:val="%8."/>
+      <w:lvlJc w:val="left"/>
+      <w:pPr>
+        <w:ind w:left="6120" w:hanging="360"/>
+      </w:pPr>
+    </w:lvl>
+    <w:lvl w:ilvl="8" w:tplc="0809001B" w:tentative="1">
+      <w:start w:val="1"/>
+      <w:numFmt w:val="lowerRoman"/>
+      <w:lvlText w:val="%9."/>
+      <w:lvlJc w:val="right"/>
+      <w:pPr>
+        <w:ind w:left="6840" w:hanging="180"/>
+      </w:pPr>
+    </w:lvl>
+  </w:abstractNum>
+  <w:abstractNum w:abstractNumId="27" w15:restartNumberingAfterBreak="0">
+    <w:nsid w:val="76C417F6"/>
+    <w:multiLevelType w:val="hybridMultilevel"/>
+    <w:tmpl w:val="3D74E04E"/>
+    <w:lvl w:ilvl="0" w:tplc="0809000F">
+      <w:start w:val="1"/>
+      <w:numFmt w:val="decimal"/>
+      <w:lvlText w:val="%1."/>
+      <w:lvlJc w:val="left"/>
+      <w:pPr>
+        <w:ind w:left="720" w:hanging="360"/>
+      </w:pPr>
+      <w:rPr>
+        <w:rFonts w:hint="default"/>
+      </w:rPr>
+    </w:lvl>
+    <w:lvl w:ilvl="1" w:tplc="08090019" w:tentative="1">
+      <w:start w:val="1"/>
+      <w:numFmt w:val="lowerLetter"/>
+      <w:lvlText w:val="%2."/>
+      <w:lvlJc w:val="left"/>
+      <w:pPr>
+        <w:ind w:left="1440" w:hanging="360"/>
+      </w:pPr>
+    </w:lvl>
+    <w:lvl w:ilvl="2" w:tplc="0809001B" w:tentative="1">
+      <w:start w:val="1"/>
+      <w:numFmt w:val="lowerRoman"/>
+      <w:lvlText w:val="%3."/>
+      <w:lvlJc w:val="right"/>
+      <w:pPr>
+        <w:ind w:left="2160" w:hanging="180"/>
+      </w:pPr>
+    </w:lvl>
+    <w:lvl w:ilvl="3" w:tplc="0809000F" w:tentative="1">
+      <w:start w:val="1"/>
+      <w:numFmt w:val="decimal"/>
+      <w:lvlText w:val="%4."/>
+      <w:lvlJc w:val="left"/>
+      <w:pPr>
+        <w:ind w:left="2880" w:hanging="360"/>
+      </w:pPr>
+    </w:lvl>
+    <w:lvl w:ilvl="4" w:tplc="08090019" w:tentative="1">
+      <w:start w:val="1"/>
+      <w:numFmt w:val="lowerLetter"/>
+      <w:lvlText w:val="%5."/>
+      <w:lvlJc w:val="left"/>
+      <w:pPr>
+        <w:ind w:left="3600" w:hanging="360"/>
+      </w:pPr>
+    </w:lvl>
+    <w:lvl w:ilvl="5" w:tplc="0809001B" w:tentative="1">
+      <w:start w:val="1"/>
+      <w:numFmt w:val="lowerRoman"/>
+      <w:lvlText w:val="%6."/>
+      <w:lvlJc w:val="right"/>
+      <w:pPr>
+        <w:ind w:left="4320" w:hanging="180"/>
+      </w:pPr>
+    </w:lvl>
+    <w:lvl w:ilvl="6" w:tplc="0809000F" w:tentative="1">
+      <w:start w:val="1"/>
+      <w:numFmt w:val="decimal"/>
+      <w:lvlText w:val="%7."/>
+      <w:lvlJc w:val="left"/>
+      <w:pPr>
+        <w:ind w:left="5040" w:hanging="360"/>
+      </w:pPr>
+    </w:lvl>
+    <w:lvl w:ilvl="7" w:tplc="08090019" w:tentative="1">
+      <w:start w:val="1"/>
+      <w:numFmt w:val="lowerLetter"/>
+      <w:lvlText w:val="%8."/>
+      <w:lvlJc w:val="left"/>
+      <w:pPr>
+        <w:ind w:left="5760" w:hanging="360"/>
+      </w:pPr>
+    </w:lvl>
+    <w:lvl w:ilvl="8" w:tplc="0809001B" w:tentative="1">
+      <w:start w:val="1"/>
+      <w:numFmt w:val="lowerRoman"/>
+      <w:lvlText w:val="%9."/>
+      <w:lvlJc w:val="right"/>
+      <w:pPr>
+        <w:ind w:left="6480" w:hanging="180"/>
+      </w:pPr>
+    </w:lvl>
+  </w:abstractNum>
+  <w:abstractNum w:abstractNumId="28" w15:restartNumberingAfterBreak="0">
     <w:nsid w:val="7F257C8C"/>
     <w:multiLevelType w:val="multilevel"/>
     <w:tmpl w:val="AC0A79E8"/>
@@ -37422,13 +43763,13 @@
     <w:abstractNumId w:val="5"/>
   </w:num>
   <w:num w:numId="4">
-    <w:abstractNumId w:val="16"/>
+    <w:abstractNumId w:val="18"/>
   </w:num>
   <w:num w:numId="5">
     <w:abstractNumId w:val="10"/>
   </w:num>
   <w:num w:numId="6">
-    <w:abstractNumId w:val="24"/>
+    <w:abstractNumId w:val="28"/>
   </w:num>
   <w:num w:numId="7">
     <w:abstractNumId w:val="3"/>
@@ -37437,13 +43778,13 @@
     <w:abstractNumId w:val="0"/>
   </w:num>
   <w:num w:numId="9">
-    <w:abstractNumId w:val="20"/>
+    <w:abstractNumId w:val="24"/>
   </w:num>
   <w:num w:numId="10">
     <w:abstractNumId w:val="4"/>
   </w:num>
   <w:num w:numId="11">
-    <w:abstractNumId w:val="15"/>
+    <w:abstractNumId w:val="17"/>
   </w:num>
   <w:num w:numId="12">
     <w:abstractNumId w:val="2"/>
@@ -37452,19 +43793,19 @@
     <w:abstractNumId w:val="6"/>
   </w:num>
   <w:num w:numId="14">
-    <w:abstractNumId w:val="21"/>
+    <w:abstractNumId w:val="25"/>
   </w:num>
   <w:num w:numId="15">
-    <w:abstractNumId w:val="13"/>
+    <w:abstractNumId w:val="14"/>
   </w:num>
   <w:num w:numId="16">
     <w:abstractNumId w:val="9"/>
   </w:num>
   <w:num w:numId="17">
-    <w:abstractNumId w:val="22"/>
+    <w:abstractNumId w:val="26"/>
   </w:num>
   <w:num w:numId="18">
-    <w:abstractNumId w:val="19"/>
+    <w:abstractNumId w:val="21"/>
   </w:num>
   <w:num w:numId="19">
     <w:abstractNumId w:val="7"/>
@@ -37476,16 +43817,28 @@
     <w:abstractNumId w:val="8"/>
   </w:num>
   <w:num w:numId="22">
-    <w:abstractNumId w:val="18"/>
+    <w:abstractNumId w:val="20"/>
   </w:num>
   <w:num w:numId="23">
+    <w:abstractNumId w:val="27"/>
+  </w:num>
+  <w:num w:numId="24">
+    <w:abstractNumId w:val="15"/>
+  </w:num>
+  <w:num w:numId="25">
+    <w:abstractNumId w:val="19"/>
+  </w:num>
+  <w:num w:numId="26">
+    <w:abstractNumId w:val="16"/>
+  </w:num>
+  <w:num w:numId="27">
     <w:abstractNumId w:val="23"/>
   </w:num>
-  <w:num w:numId="24">
-    <w:abstractNumId w:val="14"/>
+  <w:num w:numId="28">
+    <w:abstractNumId w:val="22"/>
   </w:num>
-  <w:num w:numId="25">
-    <w:abstractNumId w:val="17"/>
+  <w:num w:numId="29">
+    <w:abstractNumId w:val="13"/>
   </w:num>
 </w:numbering>
 </file>
@@ -38589,7 +44942,7 @@
 </file>
 
 <file path=customXml/itemProps1.xml><?xml version="1.0" encoding="utf-8"?>
-<ds:datastoreItem xmlns:ds="http://schemas.openxmlformats.org/officeDocument/2006/customXml" ds:itemID="{DBB0C7A1-78D1-4A2C-B036-79774556303D}">
+<ds:datastoreItem xmlns:ds="http://schemas.openxmlformats.org/officeDocument/2006/customXml" ds:itemID="{9CE6DED9-9916-4B14-8F1C-8940C7CEB460}">
   <ds:schemaRefs>
     <ds:schemaRef ds:uri="http://schemas.openxmlformats.org/officeDocument/2006/bibliography"/>
   </ds:schemaRefs>

--- a/LEARNING.docx
+++ b/LEARNING.docx
@@ -36802,8 +36802,6 @@
       <w:r>
         <w:t>&gt;&gt;   "version": "12.0"</w:t>
       </w:r>
-      <w:bookmarkStart w:id="0" w:name="_GoBack"/>
-      <w:bookmarkEnd w:id="0"/>
     </w:p>
     <w:p>
       <w:pPr>
@@ -36848,6 +36846,4653 @@
       </w:pPr>
       <w:r>
         <w:t>&gt;&gt;</w:t>
+      </w:r>
+    </w:p>
+    <w:p/>
+    <w:p/>
+    <w:p/>
+    <w:p/>
+    <w:p/>
+    <w:p/>
+    <w:p/>
+    <w:p/>
+    <w:p/>
+    <w:p/>
+    <w:p/>
+    <w:p/>
+    <w:p/>
+    <w:p/>
+    <w:p>
+      <w:pPr>
+        <w:pStyle w:val="Heading1"/>
+      </w:pPr>
+      <w:r>
+        <w:lastRenderedPageBreak/>
+        <w:t xml:space="preserve">Selenium Web Testing </w:t>
+      </w:r>
+      <w:r>
+        <w:t>===========</w:t>
+      </w:r>
+      <w:r>
+        <w:t>===</w:t>
+      </w:r>
+      <w:r>
+        <w:t>==============================</w:t>
+      </w:r>
+    </w:p>
+    <w:p/>
+    <w:p>
+      <w:pPr>
+        <w:pStyle w:val="Heading2"/>
+      </w:pPr>
+      <w:r>
+        <w:t>Chrome Web Driver --------------------------------------------------------------------------------------------------</w:t>
+      </w:r>
+    </w:p>
+    <w:p>
+      <w:r>
+        <w:t>We are going to link our C# to a library which will allow us to take control of our browser. The application will be called a ‘Chrome Driver’.</w:t>
+      </w:r>
+    </w:p>
+    <w:p>
+      <w:r>
+        <w:t xml:space="preserve">C# </w:t>
+      </w:r>
+      <w:r>
+        <w:sym w:font="Wingdings" w:char="F0E8"/>
+      </w:r>
+      <w:r>
+        <w:t xml:space="preserve"> selenium </w:t>
+      </w:r>
+      <w:r>
+        <w:sym w:font="Wingdings" w:char="F0E8"/>
+      </w:r>
+      <w:r>
+        <w:t xml:space="preserve"> Chrome Web Driver </w:t>
+      </w:r>
+      <w:r>
+        <w:sym w:font="Wingdings" w:char="F0E8"/>
+      </w:r>
+      <w:r>
+        <w:t xml:space="preserve"> Manipula</w:t>
+      </w:r>
+      <w:r>
+        <w:t>te</w:t>
+      </w:r>
+      <w:r>
+        <w:t xml:space="preserve"> web pages without touching them</w:t>
+      </w:r>
+      <w:r>
+        <w:t>.</w:t>
+      </w:r>
+    </w:p>
+    <w:p>
+      <w:r>
+        <w:t xml:space="preserve">Let’s download Chrome driver. </w:t>
+      </w:r>
+    </w:p>
+    <w:p>
+      <w:hyperlink r:id="rId13" w:history="1">
+        <w:r>
+          <w:rPr>
+            <w:rStyle w:val="Hyperlink"/>
+          </w:rPr>
+          <w:t>http://chromedriver.chromium.org/downloads v75</w:t>
+        </w:r>
+      </w:hyperlink>
+      <w:r>
+        <w:tab/>
+      </w:r>
+      <w:r>
+        <w:tab/>
+        <w:t>v75 latest file</w:t>
+      </w:r>
+    </w:p>
+    <w:p>
+      <w:r>
+        <w:t>Run the .exe file</w:t>
+      </w:r>
+    </w:p>
+    <w:p>
+      <w:r>
+        <w:t xml:space="preserve">Add google chrome to </w:t>
+      </w:r>
+      <w:r>
+        <w:t xml:space="preserve">the Environmental path </w:t>
+      </w:r>
+    </w:p>
+    <w:p>
+      <w:r>
+        <w:t xml:space="preserve">Save chromedriver.exe into the chrome &gt;application file </w:t>
+      </w:r>
+    </w:p>
+    <w:p>
+      <w:r>
+        <w:t xml:space="preserve">Then it can run in cmd. </w:t>
+      </w:r>
+    </w:p>
+    <w:p>
+      <w:pPr>
+        <w:pStyle w:val="Heading2"/>
+      </w:pPr>
+      <w:r>
+        <w:t xml:space="preserve">Add selenium to </w:t>
+      </w:r>
+      <w:r>
+        <w:t>C</w:t>
+      </w:r>
+      <w:r>
+        <w:t xml:space="preserve"># project </w:t>
+      </w:r>
+      <w:r>
+        <w:t>------------------------------------------------------------------------------------------</w:t>
+      </w:r>
+    </w:p>
+    <w:p>
+      <w:pPr>
+        <w:autoSpaceDE w:val="0"/>
+        <w:autoSpaceDN w:val="0"/>
+        <w:adjustRightInd w:val="0"/>
+        <w:spacing w:after="0" w:line="240" w:lineRule="auto"/>
+        <w:rPr>
+          <w:rFonts w:ascii="Consolas" w:hAnsi="Consolas" w:cs="Consolas"/>
+          <w:color w:val="000000"/>
+          <w:sz w:val="19"/>
+          <w:szCs w:val="19"/>
+        </w:rPr>
+      </w:pPr>
+      <w:r>
+        <w:t>Tools&gt;</w:t>
+      </w:r>
+      <w:proofErr w:type="spellStart"/>
+      <w:r>
+        <w:t>nuget</w:t>
+      </w:r>
+      <w:proofErr w:type="spellEnd"/>
+      <w:r>
+        <w:t>&gt;console</w:t>
+      </w:r>
+      <w:r>
+        <w:rPr>
+          <w:rFonts w:ascii="Consolas" w:hAnsi="Consolas" w:cs="Consolas"/>
+          <w:color w:val="000000"/>
+          <w:sz w:val="19"/>
+          <w:szCs w:val="19"/>
+        </w:rPr>
+        <w:t xml:space="preserve"> </w:t>
+      </w:r>
+    </w:p>
+    <w:p>
+      <w:pPr>
+        <w:autoSpaceDE w:val="0"/>
+        <w:autoSpaceDN w:val="0"/>
+        <w:adjustRightInd w:val="0"/>
+        <w:spacing w:after="0" w:line="240" w:lineRule="auto"/>
+        <w:rPr>
+          <w:rFonts w:ascii="Consolas" w:hAnsi="Consolas" w:cs="Consolas"/>
+          <w:color w:val="000000"/>
+          <w:sz w:val="19"/>
+          <w:szCs w:val="19"/>
+        </w:rPr>
+      </w:pPr>
+    </w:p>
+    <w:p>
+      <w:pPr>
+        <w:autoSpaceDE w:val="0"/>
+        <w:autoSpaceDN w:val="0"/>
+        <w:adjustRightInd w:val="0"/>
+        <w:spacing w:after="0" w:line="240" w:lineRule="auto"/>
+        <w:rPr>
+          <w:rFonts w:ascii="Consolas" w:hAnsi="Consolas" w:cs="Consolas"/>
+          <w:color w:val="000000"/>
+          <w:sz w:val="19"/>
+          <w:szCs w:val="19"/>
+        </w:rPr>
+      </w:pPr>
+      <w:r>
+        <w:rPr>
+          <w:rFonts w:ascii="Consolas" w:hAnsi="Consolas" w:cs="Consolas"/>
+          <w:color w:val="000000"/>
+          <w:sz w:val="19"/>
+          <w:szCs w:val="19"/>
+        </w:rPr>
+        <w:t xml:space="preserve">install-package </w:t>
+      </w:r>
+      <w:proofErr w:type="spellStart"/>
+      <w:proofErr w:type="gramStart"/>
+      <w:r>
+        <w:rPr>
+          <w:rFonts w:ascii="Consolas" w:hAnsi="Consolas" w:cs="Consolas"/>
+          <w:color w:val="000000"/>
+          <w:sz w:val="19"/>
+          <w:szCs w:val="19"/>
+        </w:rPr>
+        <w:t>selenium.webdriver</w:t>
+      </w:r>
+      <w:proofErr w:type="spellEnd"/>
+      <w:proofErr w:type="gramEnd"/>
+      <w:r>
+        <w:rPr>
+          <w:rFonts w:ascii="Consolas" w:hAnsi="Consolas" w:cs="Consolas"/>
+          <w:color w:val="000000"/>
+          <w:sz w:val="19"/>
+          <w:szCs w:val="19"/>
+        </w:rPr>
+        <w:t xml:space="preserve"> -</w:t>
+      </w:r>
+      <w:proofErr w:type="spellStart"/>
+      <w:r>
+        <w:rPr>
+          <w:rFonts w:ascii="Consolas" w:hAnsi="Consolas" w:cs="Consolas"/>
+          <w:color w:val="000000"/>
+          <w:sz w:val="19"/>
+          <w:szCs w:val="19"/>
+        </w:rPr>
+        <w:t>projectname</w:t>
+      </w:r>
+      <w:proofErr w:type="spellEnd"/>
+      <w:r>
+        <w:rPr>
+          <w:rFonts w:ascii="Consolas" w:hAnsi="Consolas" w:cs="Consolas"/>
+          <w:color w:val="000000"/>
+          <w:sz w:val="19"/>
+          <w:szCs w:val="19"/>
+        </w:rPr>
+        <w:t xml:space="preserve"> lab_94_Selenium_01;</w:t>
+      </w:r>
+    </w:p>
+    <w:p>
+      <w:pPr>
+        <w:pBdr>
+          <w:bottom w:val="single" w:sz="6" w:space="1" w:color="auto"/>
+        </w:pBdr>
+        <w:autoSpaceDE w:val="0"/>
+        <w:autoSpaceDN w:val="0"/>
+        <w:adjustRightInd w:val="0"/>
+        <w:spacing w:after="0" w:line="240" w:lineRule="auto"/>
+        <w:rPr>
+          <w:rFonts w:ascii="Consolas" w:hAnsi="Consolas" w:cs="Consolas"/>
+          <w:color w:val="000000"/>
+          <w:sz w:val="19"/>
+          <w:szCs w:val="19"/>
+        </w:rPr>
+      </w:pPr>
+      <w:r>
+        <w:rPr>
+          <w:rFonts w:ascii="Consolas" w:hAnsi="Consolas" w:cs="Consolas"/>
+          <w:color w:val="000000"/>
+          <w:sz w:val="19"/>
+          <w:szCs w:val="19"/>
+        </w:rPr>
+        <w:t xml:space="preserve">install-package </w:t>
+      </w:r>
+      <w:proofErr w:type="spellStart"/>
+      <w:proofErr w:type="gramStart"/>
+      <w:r>
+        <w:rPr>
+          <w:rFonts w:ascii="Consolas" w:hAnsi="Consolas" w:cs="Consolas"/>
+          <w:color w:val="000000"/>
+          <w:sz w:val="19"/>
+          <w:szCs w:val="19"/>
+        </w:rPr>
+        <w:t>selenium.chrome</w:t>
+      </w:r>
+      <w:proofErr w:type="gramEnd"/>
+      <w:r>
+        <w:rPr>
+          <w:rFonts w:ascii="Consolas" w:hAnsi="Consolas" w:cs="Consolas"/>
+          <w:color w:val="000000"/>
+          <w:sz w:val="19"/>
+          <w:szCs w:val="19"/>
+        </w:rPr>
+        <w:t>.webdriver</w:t>
+      </w:r>
+      <w:proofErr w:type="spellEnd"/>
+      <w:r>
+        <w:rPr>
+          <w:rFonts w:ascii="Consolas" w:hAnsi="Consolas" w:cs="Consolas"/>
+          <w:color w:val="000000"/>
+          <w:sz w:val="19"/>
+          <w:szCs w:val="19"/>
+        </w:rPr>
+        <w:t xml:space="preserve"> -</w:t>
+      </w:r>
+      <w:proofErr w:type="spellStart"/>
+      <w:r>
+        <w:rPr>
+          <w:rFonts w:ascii="Consolas" w:hAnsi="Consolas" w:cs="Consolas"/>
+          <w:color w:val="000000"/>
+          <w:sz w:val="19"/>
+          <w:szCs w:val="19"/>
+        </w:rPr>
+        <w:t>projectname</w:t>
+      </w:r>
+      <w:proofErr w:type="spellEnd"/>
+      <w:r>
+        <w:rPr>
+          <w:rFonts w:ascii="Consolas" w:hAnsi="Consolas" w:cs="Consolas"/>
+          <w:color w:val="000000"/>
+          <w:sz w:val="19"/>
+          <w:szCs w:val="19"/>
+        </w:rPr>
+        <w:t xml:space="preserve"> lab_94_Selenium_01;</w:t>
+      </w:r>
+    </w:p>
+    <w:p>
+      <w:pPr>
+        <w:pBdr>
+          <w:bottom w:val="single" w:sz="6" w:space="1" w:color="auto"/>
+        </w:pBdr>
+        <w:autoSpaceDE w:val="0"/>
+        <w:autoSpaceDN w:val="0"/>
+        <w:adjustRightInd w:val="0"/>
+        <w:spacing w:after="0" w:line="240" w:lineRule="auto"/>
+        <w:rPr>
+          <w:rFonts w:ascii="Consolas" w:hAnsi="Consolas" w:cs="Consolas"/>
+          <w:color w:val="000000"/>
+          <w:sz w:val="19"/>
+          <w:szCs w:val="19"/>
+        </w:rPr>
+      </w:pPr>
+    </w:p>
+    <w:p/>
+    <w:p>
+      <w:pPr>
+        <w:rPr>
+          <w:rFonts w:ascii="Consolas" w:hAnsi="Consolas" w:cs="Consolas"/>
+          <w:color w:val="000000"/>
+          <w:sz w:val="19"/>
+          <w:szCs w:val="19"/>
+        </w:rPr>
+      </w:pPr>
+      <w:r>
+        <w:rPr>
+          <w:rFonts w:ascii="Consolas" w:hAnsi="Consolas" w:cs="Consolas"/>
+          <w:color w:val="0000FF"/>
+          <w:sz w:val="19"/>
+          <w:szCs w:val="19"/>
+        </w:rPr>
+        <w:t>using</w:t>
+      </w:r>
+      <w:r>
+        <w:rPr>
+          <w:rFonts w:ascii="Consolas" w:hAnsi="Consolas" w:cs="Consolas"/>
+          <w:color w:val="000000"/>
+          <w:sz w:val="19"/>
+          <w:szCs w:val="19"/>
+        </w:rPr>
+        <w:t xml:space="preserve"> </w:t>
+      </w:r>
+      <w:proofErr w:type="spellStart"/>
+      <w:r>
+        <w:rPr>
+          <w:rFonts w:ascii="Consolas" w:hAnsi="Consolas" w:cs="Consolas"/>
+          <w:color w:val="000000"/>
+          <w:sz w:val="19"/>
+          <w:szCs w:val="19"/>
+        </w:rPr>
+        <w:t>OpenQA.Selenium</w:t>
+      </w:r>
+      <w:proofErr w:type="spellEnd"/>
+      <w:r>
+        <w:rPr>
+          <w:rFonts w:ascii="Consolas" w:hAnsi="Consolas" w:cs="Consolas"/>
+          <w:color w:val="000000"/>
+          <w:sz w:val="19"/>
+          <w:szCs w:val="19"/>
+        </w:rPr>
+        <w:t>;</w:t>
+      </w:r>
+    </w:p>
+    <w:p>
+      <w:pPr>
+        <w:autoSpaceDE w:val="0"/>
+        <w:autoSpaceDN w:val="0"/>
+        <w:adjustRightInd w:val="0"/>
+        <w:spacing w:after="0" w:line="240" w:lineRule="auto"/>
+        <w:rPr>
+          <w:rFonts w:ascii="Consolas" w:hAnsi="Consolas" w:cs="Consolas"/>
+          <w:color w:val="000000"/>
+          <w:sz w:val="19"/>
+          <w:szCs w:val="19"/>
+        </w:rPr>
+      </w:pPr>
+      <w:r>
+        <w:rPr>
+          <w:rFonts w:ascii="Consolas" w:hAnsi="Consolas" w:cs="Consolas"/>
+          <w:color w:val="0000FF"/>
+          <w:sz w:val="19"/>
+          <w:szCs w:val="19"/>
+        </w:rPr>
+        <w:t>using</w:t>
+      </w:r>
+      <w:r>
+        <w:rPr>
+          <w:rFonts w:ascii="Consolas" w:hAnsi="Consolas" w:cs="Consolas"/>
+          <w:color w:val="000000"/>
+          <w:sz w:val="19"/>
+          <w:szCs w:val="19"/>
+        </w:rPr>
+        <w:t xml:space="preserve"> </w:t>
+      </w:r>
+      <w:proofErr w:type="spellStart"/>
+      <w:proofErr w:type="gramStart"/>
+      <w:r>
+        <w:rPr>
+          <w:rFonts w:ascii="Consolas" w:hAnsi="Consolas" w:cs="Consolas"/>
+          <w:color w:val="000000"/>
+          <w:sz w:val="19"/>
+          <w:szCs w:val="19"/>
+        </w:rPr>
+        <w:t>OpenQA.Selenium.Chrome</w:t>
+      </w:r>
+      <w:proofErr w:type="spellEnd"/>
+      <w:proofErr w:type="gramEnd"/>
+      <w:r>
+        <w:rPr>
+          <w:rFonts w:ascii="Consolas" w:hAnsi="Consolas" w:cs="Consolas"/>
+          <w:color w:val="000000"/>
+          <w:sz w:val="19"/>
+          <w:szCs w:val="19"/>
+        </w:rPr>
+        <w:t>;</w:t>
+      </w:r>
+    </w:p>
+    <w:p>
+      <w:pPr>
+        <w:autoSpaceDE w:val="0"/>
+        <w:autoSpaceDN w:val="0"/>
+        <w:adjustRightInd w:val="0"/>
+        <w:spacing w:after="0" w:line="240" w:lineRule="auto"/>
+        <w:rPr>
+          <w:rFonts w:ascii="Consolas" w:hAnsi="Consolas" w:cs="Consolas"/>
+          <w:color w:val="000000"/>
+          <w:sz w:val="19"/>
+          <w:szCs w:val="19"/>
+        </w:rPr>
+      </w:pPr>
+      <w:r>
+        <w:rPr>
+          <w:rFonts w:ascii="Consolas" w:hAnsi="Consolas" w:cs="Consolas"/>
+          <w:color w:val="0000FF"/>
+          <w:sz w:val="19"/>
+          <w:szCs w:val="19"/>
+        </w:rPr>
+        <w:t>using</w:t>
+      </w:r>
+      <w:r>
+        <w:rPr>
+          <w:rFonts w:ascii="Consolas" w:hAnsi="Consolas" w:cs="Consolas"/>
+          <w:color w:val="000000"/>
+          <w:sz w:val="19"/>
+          <w:szCs w:val="19"/>
+        </w:rPr>
+        <w:t xml:space="preserve"> </w:t>
+      </w:r>
+      <w:proofErr w:type="spellStart"/>
+      <w:r>
+        <w:rPr>
+          <w:rFonts w:ascii="Consolas" w:hAnsi="Consolas" w:cs="Consolas"/>
+          <w:color w:val="000000"/>
+          <w:sz w:val="19"/>
+          <w:szCs w:val="19"/>
+        </w:rPr>
+        <w:t>System.Threading</w:t>
+      </w:r>
+      <w:proofErr w:type="spellEnd"/>
+      <w:r>
+        <w:rPr>
+          <w:rFonts w:ascii="Consolas" w:hAnsi="Consolas" w:cs="Consolas"/>
+          <w:color w:val="000000"/>
+          <w:sz w:val="19"/>
+          <w:szCs w:val="19"/>
+        </w:rPr>
+        <w:t>;</w:t>
+      </w:r>
+    </w:p>
+    <w:p>
+      <w:pPr>
+        <w:autoSpaceDE w:val="0"/>
+        <w:autoSpaceDN w:val="0"/>
+        <w:adjustRightInd w:val="0"/>
+        <w:spacing w:after="0" w:line="240" w:lineRule="auto"/>
+        <w:rPr>
+          <w:rFonts w:ascii="Consolas" w:hAnsi="Consolas" w:cs="Consolas"/>
+          <w:color w:val="000000"/>
+          <w:sz w:val="19"/>
+          <w:szCs w:val="19"/>
+        </w:rPr>
+      </w:pPr>
+    </w:p>
+    <w:p>
+      <w:pPr>
+        <w:autoSpaceDE w:val="0"/>
+        <w:autoSpaceDN w:val="0"/>
+        <w:adjustRightInd w:val="0"/>
+        <w:spacing w:after="0" w:line="240" w:lineRule="auto"/>
+        <w:rPr>
+          <w:rFonts w:ascii="Consolas" w:hAnsi="Consolas" w:cs="Consolas"/>
+          <w:color w:val="000000"/>
+          <w:sz w:val="19"/>
+          <w:szCs w:val="19"/>
+        </w:rPr>
+      </w:pPr>
+      <w:r>
+        <w:rPr>
+          <w:rFonts w:ascii="Consolas" w:hAnsi="Consolas" w:cs="Consolas"/>
+          <w:color w:val="0000FF"/>
+          <w:sz w:val="19"/>
+          <w:szCs w:val="19"/>
+        </w:rPr>
+        <w:t>namespace</w:t>
+      </w:r>
+      <w:r>
+        <w:rPr>
+          <w:rFonts w:ascii="Consolas" w:hAnsi="Consolas" w:cs="Consolas"/>
+          <w:color w:val="000000"/>
+          <w:sz w:val="19"/>
+          <w:szCs w:val="19"/>
+        </w:rPr>
+        <w:t xml:space="preserve"> lab_94_Selenium_01</w:t>
+      </w:r>
+    </w:p>
+    <w:p>
+      <w:pPr>
+        <w:autoSpaceDE w:val="0"/>
+        <w:autoSpaceDN w:val="0"/>
+        <w:adjustRightInd w:val="0"/>
+        <w:spacing w:after="0" w:line="240" w:lineRule="auto"/>
+        <w:rPr>
+          <w:rFonts w:ascii="Consolas" w:hAnsi="Consolas" w:cs="Consolas"/>
+          <w:color w:val="000000"/>
+          <w:sz w:val="19"/>
+          <w:szCs w:val="19"/>
+        </w:rPr>
+      </w:pPr>
+      <w:r>
+        <w:rPr>
+          <w:rFonts w:ascii="Consolas" w:hAnsi="Consolas" w:cs="Consolas"/>
+          <w:color w:val="000000"/>
+          <w:sz w:val="19"/>
+          <w:szCs w:val="19"/>
+        </w:rPr>
+        <w:t>{</w:t>
+      </w:r>
+    </w:p>
+    <w:p>
+      <w:pPr>
+        <w:autoSpaceDE w:val="0"/>
+        <w:autoSpaceDN w:val="0"/>
+        <w:adjustRightInd w:val="0"/>
+        <w:spacing w:after="0" w:line="240" w:lineRule="auto"/>
+        <w:rPr>
+          <w:rFonts w:ascii="Consolas" w:hAnsi="Consolas" w:cs="Consolas"/>
+          <w:color w:val="000000"/>
+          <w:sz w:val="19"/>
+          <w:szCs w:val="19"/>
+        </w:rPr>
+      </w:pPr>
+      <w:r>
+        <w:rPr>
+          <w:rFonts w:ascii="Consolas" w:hAnsi="Consolas" w:cs="Consolas"/>
+          <w:color w:val="000000"/>
+          <w:sz w:val="19"/>
+          <w:szCs w:val="19"/>
+        </w:rPr>
+        <w:t xml:space="preserve">    </w:t>
+      </w:r>
+      <w:r>
+        <w:rPr>
+          <w:rFonts w:ascii="Consolas" w:hAnsi="Consolas" w:cs="Consolas"/>
+          <w:color w:val="0000FF"/>
+          <w:sz w:val="19"/>
+          <w:szCs w:val="19"/>
+        </w:rPr>
+        <w:t>class</w:t>
+      </w:r>
+      <w:r>
+        <w:rPr>
+          <w:rFonts w:ascii="Consolas" w:hAnsi="Consolas" w:cs="Consolas"/>
+          <w:color w:val="000000"/>
+          <w:sz w:val="19"/>
+          <w:szCs w:val="19"/>
+        </w:rPr>
+        <w:t xml:space="preserve"> </w:t>
+      </w:r>
+      <w:r>
+        <w:rPr>
+          <w:rFonts w:ascii="Consolas" w:hAnsi="Consolas" w:cs="Consolas"/>
+          <w:color w:val="2B91AF"/>
+          <w:sz w:val="19"/>
+          <w:szCs w:val="19"/>
+        </w:rPr>
+        <w:t>Program</w:t>
+      </w:r>
+    </w:p>
+    <w:p>
+      <w:pPr>
+        <w:autoSpaceDE w:val="0"/>
+        <w:autoSpaceDN w:val="0"/>
+        <w:adjustRightInd w:val="0"/>
+        <w:spacing w:after="0" w:line="240" w:lineRule="auto"/>
+        <w:rPr>
+          <w:rFonts w:ascii="Consolas" w:hAnsi="Consolas" w:cs="Consolas"/>
+          <w:color w:val="000000"/>
+          <w:sz w:val="19"/>
+          <w:szCs w:val="19"/>
+        </w:rPr>
+      </w:pPr>
+      <w:r>
+        <w:rPr>
+          <w:rFonts w:ascii="Consolas" w:hAnsi="Consolas" w:cs="Consolas"/>
+          <w:color w:val="000000"/>
+          <w:sz w:val="19"/>
+          <w:szCs w:val="19"/>
+        </w:rPr>
+        <w:t xml:space="preserve">    {</w:t>
+      </w:r>
+    </w:p>
+    <w:p>
+      <w:pPr>
+        <w:autoSpaceDE w:val="0"/>
+        <w:autoSpaceDN w:val="0"/>
+        <w:adjustRightInd w:val="0"/>
+        <w:spacing w:after="0" w:line="240" w:lineRule="auto"/>
+        <w:rPr>
+          <w:rFonts w:ascii="Consolas" w:hAnsi="Consolas" w:cs="Consolas"/>
+          <w:color w:val="000000"/>
+          <w:sz w:val="19"/>
+          <w:szCs w:val="19"/>
+        </w:rPr>
+      </w:pPr>
+      <w:r>
+        <w:rPr>
+          <w:rFonts w:ascii="Consolas" w:hAnsi="Consolas" w:cs="Consolas"/>
+          <w:color w:val="000000"/>
+          <w:sz w:val="19"/>
+          <w:szCs w:val="19"/>
+        </w:rPr>
+        <w:t xml:space="preserve">        </w:t>
+      </w:r>
+      <w:r>
+        <w:rPr>
+          <w:rFonts w:ascii="Consolas" w:hAnsi="Consolas" w:cs="Consolas"/>
+          <w:color w:val="0000FF"/>
+          <w:sz w:val="19"/>
+          <w:szCs w:val="19"/>
+        </w:rPr>
+        <w:t>static</w:t>
+      </w:r>
+      <w:r>
+        <w:rPr>
+          <w:rFonts w:ascii="Consolas" w:hAnsi="Consolas" w:cs="Consolas"/>
+          <w:color w:val="000000"/>
+          <w:sz w:val="19"/>
+          <w:szCs w:val="19"/>
+        </w:rPr>
+        <w:t xml:space="preserve"> </w:t>
+      </w:r>
+      <w:r>
+        <w:rPr>
+          <w:rFonts w:ascii="Consolas" w:hAnsi="Consolas" w:cs="Consolas"/>
+          <w:color w:val="0000FF"/>
+          <w:sz w:val="19"/>
+          <w:szCs w:val="19"/>
+        </w:rPr>
+        <w:t>void</w:t>
+      </w:r>
+      <w:r>
+        <w:rPr>
+          <w:rFonts w:ascii="Consolas" w:hAnsi="Consolas" w:cs="Consolas"/>
+          <w:color w:val="000000"/>
+          <w:sz w:val="19"/>
+          <w:szCs w:val="19"/>
+        </w:rPr>
+        <w:t xml:space="preserve"> Main(</w:t>
+      </w:r>
+      <w:proofErr w:type="gramStart"/>
+      <w:r>
+        <w:rPr>
+          <w:rFonts w:ascii="Consolas" w:hAnsi="Consolas" w:cs="Consolas"/>
+          <w:color w:val="0000FF"/>
+          <w:sz w:val="19"/>
+          <w:szCs w:val="19"/>
+        </w:rPr>
+        <w:t>string</w:t>
+      </w:r>
+      <w:r>
+        <w:rPr>
+          <w:rFonts w:ascii="Consolas" w:hAnsi="Consolas" w:cs="Consolas"/>
+          <w:color w:val="000000"/>
+          <w:sz w:val="19"/>
+          <w:szCs w:val="19"/>
+        </w:rPr>
+        <w:t>[</w:t>
+      </w:r>
+      <w:proofErr w:type="gramEnd"/>
+      <w:r>
+        <w:rPr>
+          <w:rFonts w:ascii="Consolas" w:hAnsi="Consolas" w:cs="Consolas"/>
+          <w:color w:val="000000"/>
+          <w:sz w:val="19"/>
+          <w:szCs w:val="19"/>
+        </w:rPr>
+        <w:t xml:space="preserve">] </w:t>
+      </w:r>
+      <w:proofErr w:type="spellStart"/>
+      <w:r>
+        <w:rPr>
+          <w:rFonts w:ascii="Consolas" w:hAnsi="Consolas" w:cs="Consolas"/>
+          <w:color w:val="000000"/>
+          <w:sz w:val="19"/>
+          <w:szCs w:val="19"/>
+        </w:rPr>
+        <w:t>args</w:t>
+      </w:r>
+      <w:proofErr w:type="spellEnd"/>
+      <w:r>
+        <w:rPr>
+          <w:rFonts w:ascii="Consolas" w:hAnsi="Consolas" w:cs="Consolas"/>
+          <w:color w:val="000000"/>
+          <w:sz w:val="19"/>
+          <w:szCs w:val="19"/>
+        </w:rPr>
+        <w:t>)</w:t>
+      </w:r>
+    </w:p>
+    <w:p>
+      <w:pPr>
+        <w:autoSpaceDE w:val="0"/>
+        <w:autoSpaceDN w:val="0"/>
+        <w:adjustRightInd w:val="0"/>
+        <w:spacing w:after="0" w:line="240" w:lineRule="auto"/>
+        <w:rPr>
+          <w:rFonts w:ascii="Consolas" w:hAnsi="Consolas" w:cs="Consolas"/>
+          <w:color w:val="000000"/>
+          <w:sz w:val="19"/>
+          <w:szCs w:val="19"/>
+        </w:rPr>
+      </w:pPr>
+      <w:r>
+        <w:rPr>
+          <w:rFonts w:ascii="Consolas" w:hAnsi="Consolas" w:cs="Consolas"/>
+          <w:color w:val="000000"/>
+          <w:sz w:val="19"/>
+          <w:szCs w:val="19"/>
+        </w:rPr>
+        <w:t xml:space="preserve">        {</w:t>
+      </w:r>
+    </w:p>
+    <w:p>
+      <w:pPr>
+        <w:autoSpaceDE w:val="0"/>
+        <w:autoSpaceDN w:val="0"/>
+        <w:adjustRightInd w:val="0"/>
+        <w:spacing w:after="0" w:line="240" w:lineRule="auto"/>
+        <w:rPr>
+          <w:rFonts w:ascii="Consolas" w:hAnsi="Consolas" w:cs="Consolas"/>
+          <w:color w:val="000000"/>
+          <w:sz w:val="19"/>
+          <w:szCs w:val="19"/>
+        </w:rPr>
+      </w:pPr>
+      <w:r>
+        <w:rPr>
+          <w:rFonts w:ascii="Consolas" w:hAnsi="Consolas" w:cs="Consolas"/>
+          <w:color w:val="000000"/>
+          <w:sz w:val="19"/>
+          <w:szCs w:val="19"/>
+        </w:rPr>
+        <w:t xml:space="preserve">            </w:t>
+      </w:r>
+      <w:proofErr w:type="spellStart"/>
+      <w:r>
+        <w:rPr>
+          <w:rFonts w:ascii="Consolas" w:hAnsi="Consolas" w:cs="Consolas"/>
+          <w:color w:val="000000"/>
+          <w:sz w:val="19"/>
+          <w:szCs w:val="19"/>
+        </w:rPr>
+        <w:t>IWebDriver</w:t>
+      </w:r>
+      <w:proofErr w:type="spellEnd"/>
+      <w:r>
+        <w:rPr>
+          <w:rFonts w:ascii="Consolas" w:hAnsi="Consolas" w:cs="Consolas"/>
+          <w:color w:val="000000"/>
+          <w:sz w:val="19"/>
+          <w:szCs w:val="19"/>
+        </w:rPr>
+        <w:t xml:space="preserve"> driver = </w:t>
+      </w:r>
+      <w:r>
+        <w:rPr>
+          <w:rFonts w:ascii="Consolas" w:hAnsi="Consolas" w:cs="Consolas"/>
+          <w:color w:val="0000FF"/>
+          <w:sz w:val="19"/>
+          <w:szCs w:val="19"/>
+        </w:rPr>
+        <w:t>new</w:t>
+      </w:r>
+      <w:r>
+        <w:rPr>
+          <w:rFonts w:ascii="Consolas" w:hAnsi="Consolas" w:cs="Consolas"/>
+          <w:color w:val="000000"/>
+          <w:sz w:val="19"/>
+          <w:szCs w:val="19"/>
+        </w:rPr>
+        <w:t xml:space="preserve"> </w:t>
+      </w:r>
+      <w:proofErr w:type="spellStart"/>
+      <w:proofErr w:type="gramStart"/>
+      <w:r>
+        <w:rPr>
+          <w:rFonts w:ascii="Consolas" w:hAnsi="Consolas" w:cs="Consolas"/>
+          <w:color w:val="000000"/>
+          <w:sz w:val="19"/>
+          <w:szCs w:val="19"/>
+        </w:rPr>
+        <w:t>ChromeDriver</w:t>
+      </w:r>
+      <w:proofErr w:type="spellEnd"/>
+      <w:r>
+        <w:rPr>
+          <w:rFonts w:ascii="Consolas" w:hAnsi="Consolas" w:cs="Consolas"/>
+          <w:color w:val="000000"/>
+          <w:sz w:val="19"/>
+          <w:szCs w:val="19"/>
+        </w:rPr>
+        <w:t>(</w:t>
+      </w:r>
+      <w:proofErr w:type="gramEnd"/>
+      <w:r>
+        <w:rPr>
+          <w:rFonts w:ascii="Consolas" w:hAnsi="Consolas" w:cs="Consolas"/>
+          <w:color w:val="000000"/>
+          <w:sz w:val="19"/>
+          <w:szCs w:val="19"/>
+        </w:rPr>
+        <w:t>);</w:t>
+      </w:r>
+    </w:p>
+    <w:p>
+      <w:pPr>
+        <w:autoSpaceDE w:val="0"/>
+        <w:autoSpaceDN w:val="0"/>
+        <w:adjustRightInd w:val="0"/>
+        <w:spacing w:after="0" w:line="240" w:lineRule="auto"/>
+        <w:rPr>
+          <w:rFonts w:ascii="Consolas" w:hAnsi="Consolas" w:cs="Consolas"/>
+          <w:color w:val="000000"/>
+          <w:sz w:val="19"/>
+          <w:szCs w:val="19"/>
+        </w:rPr>
+      </w:pPr>
+      <w:r>
+        <w:rPr>
+          <w:rFonts w:ascii="Consolas" w:hAnsi="Consolas" w:cs="Consolas"/>
+          <w:color w:val="000000"/>
+          <w:sz w:val="19"/>
+          <w:szCs w:val="19"/>
+        </w:rPr>
+        <w:t xml:space="preserve">            </w:t>
+      </w:r>
+      <w:proofErr w:type="spellStart"/>
+      <w:proofErr w:type="gramStart"/>
+      <w:r>
+        <w:rPr>
+          <w:rFonts w:ascii="Consolas" w:hAnsi="Consolas" w:cs="Consolas"/>
+          <w:color w:val="000000"/>
+          <w:sz w:val="19"/>
+          <w:szCs w:val="19"/>
+        </w:rPr>
+        <w:t>driver.Url</w:t>
+      </w:r>
+      <w:proofErr w:type="spellEnd"/>
+      <w:proofErr w:type="gramEnd"/>
+      <w:r>
+        <w:rPr>
+          <w:rFonts w:ascii="Consolas" w:hAnsi="Consolas" w:cs="Consolas"/>
+          <w:color w:val="000000"/>
+          <w:sz w:val="19"/>
+          <w:szCs w:val="19"/>
+        </w:rPr>
+        <w:t xml:space="preserve"> = </w:t>
+      </w:r>
+      <w:r>
+        <w:rPr>
+          <w:rFonts w:ascii="Consolas" w:hAnsi="Consolas" w:cs="Consolas"/>
+          <w:color w:val="A31515"/>
+          <w:sz w:val="19"/>
+          <w:szCs w:val="19"/>
+        </w:rPr>
+        <w:t>"https://www.bbc.co.uk/"</w:t>
+      </w:r>
+      <w:r>
+        <w:rPr>
+          <w:rFonts w:ascii="Consolas" w:hAnsi="Consolas" w:cs="Consolas"/>
+          <w:color w:val="000000"/>
+          <w:sz w:val="19"/>
+          <w:szCs w:val="19"/>
+        </w:rPr>
+        <w:t>;</w:t>
+      </w:r>
+    </w:p>
+    <w:p>
+      <w:pPr>
+        <w:autoSpaceDE w:val="0"/>
+        <w:autoSpaceDN w:val="0"/>
+        <w:adjustRightInd w:val="0"/>
+        <w:spacing w:after="0" w:line="240" w:lineRule="auto"/>
+        <w:rPr>
+          <w:rFonts w:ascii="Consolas" w:hAnsi="Consolas" w:cs="Consolas"/>
+          <w:color w:val="000000"/>
+          <w:sz w:val="19"/>
+          <w:szCs w:val="19"/>
+        </w:rPr>
+      </w:pPr>
+      <w:r>
+        <w:rPr>
+          <w:rFonts w:ascii="Consolas" w:hAnsi="Consolas" w:cs="Consolas"/>
+          <w:color w:val="000000"/>
+          <w:sz w:val="19"/>
+          <w:szCs w:val="19"/>
+        </w:rPr>
+        <w:t xml:space="preserve">            </w:t>
+      </w:r>
+      <w:proofErr w:type="spellStart"/>
+      <w:r>
+        <w:rPr>
+          <w:rFonts w:ascii="Consolas" w:hAnsi="Consolas" w:cs="Consolas"/>
+          <w:color w:val="000000"/>
+          <w:sz w:val="19"/>
+          <w:szCs w:val="19"/>
+        </w:rPr>
+        <w:t>Thread.Sleep</w:t>
+      </w:r>
+      <w:proofErr w:type="spellEnd"/>
+      <w:r>
+        <w:rPr>
+          <w:rFonts w:ascii="Consolas" w:hAnsi="Consolas" w:cs="Consolas"/>
+          <w:color w:val="000000"/>
+          <w:sz w:val="19"/>
+          <w:szCs w:val="19"/>
+        </w:rPr>
+        <w:t>(2000);</w:t>
+      </w:r>
+    </w:p>
+    <w:p>
+      <w:pPr>
+        <w:autoSpaceDE w:val="0"/>
+        <w:autoSpaceDN w:val="0"/>
+        <w:adjustRightInd w:val="0"/>
+        <w:spacing w:after="0" w:line="240" w:lineRule="auto"/>
+        <w:rPr>
+          <w:rFonts w:ascii="Consolas" w:hAnsi="Consolas" w:cs="Consolas"/>
+          <w:color w:val="000000"/>
+          <w:sz w:val="19"/>
+          <w:szCs w:val="19"/>
+        </w:rPr>
+      </w:pPr>
+      <w:r>
+        <w:rPr>
+          <w:rFonts w:ascii="Consolas" w:hAnsi="Consolas" w:cs="Consolas"/>
+          <w:color w:val="000000"/>
+          <w:sz w:val="19"/>
+          <w:szCs w:val="19"/>
+        </w:rPr>
+        <w:t xml:space="preserve">            </w:t>
+      </w:r>
+      <w:proofErr w:type="spellStart"/>
+      <w:proofErr w:type="gramStart"/>
+      <w:r>
+        <w:rPr>
+          <w:rFonts w:ascii="Consolas" w:hAnsi="Consolas" w:cs="Consolas"/>
+          <w:color w:val="000000"/>
+          <w:sz w:val="19"/>
+          <w:szCs w:val="19"/>
+        </w:rPr>
+        <w:t>driver.Close</w:t>
+      </w:r>
+      <w:proofErr w:type="spellEnd"/>
+      <w:proofErr w:type="gramEnd"/>
+      <w:r>
+        <w:rPr>
+          <w:rFonts w:ascii="Consolas" w:hAnsi="Consolas" w:cs="Consolas"/>
+          <w:color w:val="000000"/>
+          <w:sz w:val="19"/>
+          <w:szCs w:val="19"/>
+        </w:rPr>
+        <w:t xml:space="preserve">(); </w:t>
+      </w:r>
+      <w:r>
+        <w:rPr>
+          <w:rFonts w:ascii="Consolas" w:hAnsi="Consolas" w:cs="Consolas"/>
+          <w:color w:val="008000"/>
+          <w:sz w:val="19"/>
+          <w:szCs w:val="19"/>
+        </w:rPr>
+        <w:t>// closes one window</w:t>
+      </w:r>
+    </w:p>
+    <w:p>
+      <w:pPr>
+        <w:autoSpaceDE w:val="0"/>
+        <w:autoSpaceDN w:val="0"/>
+        <w:adjustRightInd w:val="0"/>
+        <w:spacing w:after="0" w:line="240" w:lineRule="auto"/>
+        <w:rPr>
+          <w:rFonts w:ascii="Consolas" w:hAnsi="Consolas" w:cs="Consolas"/>
+          <w:color w:val="000000"/>
+          <w:sz w:val="19"/>
+          <w:szCs w:val="19"/>
+        </w:rPr>
+      </w:pPr>
+      <w:r>
+        <w:rPr>
+          <w:rFonts w:ascii="Consolas" w:hAnsi="Consolas" w:cs="Consolas"/>
+          <w:color w:val="000000"/>
+          <w:sz w:val="19"/>
+          <w:szCs w:val="19"/>
+        </w:rPr>
+        <w:t xml:space="preserve">            </w:t>
+      </w:r>
+      <w:proofErr w:type="spellStart"/>
+      <w:proofErr w:type="gramStart"/>
+      <w:r>
+        <w:rPr>
+          <w:rFonts w:ascii="Consolas" w:hAnsi="Consolas" w:cs="Consolas"/>
+          <w:color w:val="000000"/>
+          <w:sz w:val="19"/>
+          <w:szCs w:val="19"/>
+        </w:rPr>
+        <w:t>driver.Quit</w:t>
+      </w:r>
+      <w:proofErr w:type="spellEnd"/>
+      <w:proofErr w:type="gramEnd"/>
+      <w:r>
+        <w:rPr>
+          <w:rFonts w:ascii="Consolas" w:hAnsi="Consolas" w:cs="Consolas"/>
+          <w:color w:val="000000"/>
+          <w:sz w:val="19"/>
+          <w:szCs w:val="19"/>
+        </w:rPr>
+        <w:t xml:space="preserve">(); </w:t>
+      </w:r>
+      <w:r>
+        <w:rPr>
+          <w:rFonts w:ascii="Consolas" w:hAnsi="Consolas" w:cs="Consolas"/>
+          <w:color w:val="008000"/>
+          <w:sz w:val="19"/>
+          <w:szCs w:val="19"/>
+        </w:rPr>
+        <w:t>// closes all windows</w:t>
+      </w:r>
+    </w:p>
+    <w:p>
+      <w:pPr>
+        <w:autoSpaceDE w:val="0"/>
+        <w:autoSpaceDN w:val="0"/>
+        <w:adjustRightInd w:val="0"/>
+        <w:spacing w:after="0" w:line="240" w:lineRule="auto"/>
+        <w:rPr>
+          <w:rFonts w:ascii="Consolas" w:hAnsi="Consolas" w:cs="Consolas"/>
+          <w:color w:val="000000"/>
+          <w:sz w:val="19"/>
+          <w:szCs w:val="19"/>
+        </w:rPr>
+      </w:pPr>
+      <w:r>
+        <w:rPr>
+          <w:rFonts w:ascii="Consolas" w:hAnsi="Consolas" w:cs="Consolas"/>
+          <w:color w:val="000000"/>
+          <w:sz w:val="19"/>
+          <w:szCs w:val="19"/>
+        </w:rPr>
+        <w:t xml:space="preserve">        }</w:t>
+      </w:r>
+    </w:p>
+    <w:p>
+      <w:pPr>
+        <w:autoSpaceDE w:val="0"/>
+        <w:autoSpaceDN w:val="0"/>
+        <w:adjustRightInd w:val="0"/>
+        <w:spacing w:after="0" w:line="240" w:lineRule="auto"/>
+        <w:rPr>
+          <w:rFonts w:ascii="Consolas" w:hAnsi="Consolas" w:cs="Consolas"/>
+          <w:color w:val="000000"/>
+          <w:sz w:val="19"/>
+          <w:szCs w:val="19"/>
+        </w:rPr>
+      </w:pPr>
+      <w:r>
+        <w:rPr>
+          <w:rFonts w:ascii="Consolas" w:hAnsi="Consolas" w:cs="Consolas"/>
+          <w:color w:val="000000"/>
+          <w:sz w:val="19"/>
+          <w:szCs w:val="19"/>
+        </w:rPr>
+        <w:t xml:space="preserve">    }</w:t>
+      </w:r>
+    </w:p>
+    <w:p>
+      <w:pPr>
+        <w:pStyle w:val="NoSpacing"/>
+      </w:pPr>
+      <w:r>
+        <w:rPr>
+          <w:rFonts w:ascii="Consolas" w:hAnsi="Consolas" w:cs="Consolas"/>
+          <w:color w:val="000000"/>
+          <w:sz w:val="19"/>
+          <w:szCs w:val="19"/>
+        </w:rPr>
+        <w:t>}</w:t>
+      </w:r>
+    </w:p>
+    <w:p>
+      <w:r>
+        <w:t xml:space="preserve">  </w:t>
+      </w:r>
+    </w:p>
+    <w:p>
+      <w:pPr>
+        <w:pStyle w:val="Heading2"/>
+      </w:pPr>
+      <w:r>
+        <w:t xml:space="preserve">Add </w:t>
+      </w:r>
+      <w:r>
+        <w:t>testing ------</w:t>
+      </w:r>
+      <w:r>
+        <w:t>------------------------------------------------------------------------------------------</w:t>
+      </w:r>
+    </w:p>
+    <w:p>
+      <w:r>
+        <w:t xml:space="preserve">WE are going to use </w:t>
+      </w:r>
+      <w:r>
+        <w:t>selenium</w:t>
+      </w:r>
+      <w:r>
+        <w:t xml:space="preserve"> as </w:t>
+      </w:r>
+      <w:proofErr w:type="spellStart"/>
+      <w:r>
+        <w:t>apart</w:t>
+      </w:r>
+      <w:proofErr w:type="spellEnd"/>
+      <w:r>
+        <w:t xml:space="preserve"> of our testing framework. The idea is to build a website and have automated tests run and confirm the website is working as planned. </w:t>
+      </w:r>
+    </w:p>
+    <w:p>
+      <w:pPr>
+        <w:pStyle w:val="ListParagraph"/>
+        <w:numPr>
+          <w:ilvl w:val="0"/>
+          <w:numId w:val="30"/>
+        </w:numPr>
+        <w:rPr>
+          <w:b/>
+          <w:i/>
+        </w:rPr>
+      </w:pPr>
+      <w:r>
+        <w:rPr>
+          <w:b/>
+          <w:i/>
+        </w:rPr>
+        <w:t xml:space="preserve">Let’s add </w:t>
+      </w:r>
+      <w:proofErr w:type="spellStart"/>
+      <w:r>
+        <w:rPr>
+          <w:b/>
+          <w:i/>
+        </w:rPr>
+        <w:t>NUnit</w:t>
+      </w:r>
+      <w:proofErr w:type="spellEnd"/>
+      <w:r>
+        <w:rPr>
+          <w:b/>
+          <w:i/>
+        </w:rPr>
+        <w:t xml:space="preserve"> to our project. </w:t>
+      </w:r>
+    </w:p>
+    <w:p>
+      <w:pPr>
+        <w:autoSpaceDE w:val="0"/>
+        <w:autoSpaceDN w:val="0"/>
+        <w:adjustRightInd w:val="0"/>
+        <w:spacing w:after="0" w:line="240" w:lineRule="auto"/>
+        <w:rPr>
+          <w:rFonts w:ascii="Consolas" w:hAnsi="Consolas" w:cs="Consolas"/>
+          <w:color w:val="000000"/>
+          <w:sz w:val="19"/>
+          <w:szCs w:val="19"/>
+        </w:rPr>
+      </w:pPr>
+      <w:r>
+        <w:rPr>
+          <w:rFonts w:ascii="Consolas" w:hAnsi="Consolas" w:cs="Consolas"/>
+          <w:color w:val="000000"/>
+          <w:sz w:val="19"/>
+          <w:szCs w:val="19"/>
+        </w:rPr>
+        <w:t xml:space="preserve"> --------------------------------------------------------------------------------------</w:t>
+      </w:r>
+    </w:p>
+    <w:p>
+      <w:pPr>
+        <w:autoSpaceDE w:val="0"/>
+        <w:autoSpaceDN w:val="0"/>
+        <w:adjustRightInd w:val="0"/>
+        <w:spacing w:after="0" w:line="240" w:lineRule="auto"/>
+        <w:rPr>
+          <w:rFonts w:ascii="Consolas" w:hAnsi="Consolas" w:cs="Consolas"/>
+          <w:color w:val="000000"/>
+          <w:sz w:val="19"/>
+          <w:szCs w:val="19"/>
+        </w:rPr>
+      </w:pPr>
+      <w:r>
+        <w:rPr>
+          <w:rFonts w:ascii="Consolas" w:hAnsi="Consolas" w:cs="Consolas"/>
+          <w:color w:val="000000"/>
+          <w:sz w:val="19"/>
+          <w:szCs w:val="19"/>
+        </w:rPr>
+        <w:t xml:space="preserve">install-package </w:t>
+      </w:r>
+      <w:proofErr w:type="spellStart"/>
+      <w:proofErr w:type="gramStart"/>
+      <w:r>
+        <w:rPr>
+          <w:rFonts w:ascii="Consolas" w:hAnsi="Consolas" w:cs="Consolas"/>
+          <w:color w:val="000000"/>
+          <w:sz w:val="19"/>
+          <w:szCs w:val="19"/>
+        </w:rPr>
+        <w:t>microsoft.codecoverage</w:t>
+      </w:r>
+      <w:proofErr w:type="spellEnd"/>
+      <w:proofErr w:type="gramEnd"/>
+      <w:r>
+        <w:rPr>
+          <w:rFonts w:ascii="Consolas" w:hAnsi="Consolas" w:cs="Consolas"/>
+          <w:color w:val="000000"/>
+          <w:sz w:val="19"/>
+          <w:szCs w:val="19"/>
+        </w:rPr>
+        <w:t xml:space="preserve"> -</w:t>
+      </w:r>
+      <w:proofErr w:type="spellStart"/>
+      <w:r>
+        <w:rPr>
+          <w:rFonts w:ascii="Consolas" w:hAnsi="Consolas" w:cs="Consolas"/>
+          <w:color w:val="000000"/>
+          <w:sz w:val="19"/>
+          <w:szCs w:val="19"/>
+        </w:rPr>
+        <w:t>projectname</w:t>
+      </w:r>
+      <w:proofErr w:type="spellEnd"/>
+      <w:r>
+        <w:rPr>
+          <w:rFonts w:ascii="Consolas" w:hAnsi="Consolas" w:cs="Consolas"/>
+          <w:color w:val="000000"/>
+          <w:sz w:val="19"/>
+          <w:szCs w:val="19"/>
+        </w:rPr>
+        <w:t xml:space="preserve"> lab_94_Selenium_01;</w:t>
+      </w:r>
+      <w:r>
+        <w:rPr>
+          <w:rFonts w:ascii="Consolas" w:hAnsi="Consolas" w:cs="Consolas"/>
+          <w:color w:val="000000"/>
+          <w:sz w:val="19"/>
+          <w:szCs w:val="19"/>
+        </w:rPr>
+        <w:t xml:space="preserve"> </w:t>
+      </w:r>
+    </w:p>
+    <w:p>
+      <w:pPr>
+        <w:autoSpaceDE w:val="0"/>
+        <w:autoSpaceDN w:val="0"/>
+        <w:adjustRightInd w:val="0"/>
+        <w:spacing w:after="0" w:line="240" w:lineRule="auto"/>
+        <w:rPr>
+          <w:rFonts w:ascii="Consolas" w:hAnsi="Consolas" w:cs="Consolas"/>
+          <w:color w:val="000000"/>
+          <w:sz w:val="19"/>
+          <w:szCs w:val="19"/>
+        </w:rPr>
+      </w:pPr>
+      <w:r>
+        <w:rPr>
+          <w:rFonts w:ascii="Consolas" w:hAnsi="Consolas" w:cs="Consolas"/>
+          <w:color w:val="000000"/>
+          <w:sz w:val="19"/>
+          <w:szCs w:val="19"/>
+        </w:rPr>
+        <w:t xml:space="preserve">install-package </w:t>
+      </w:r>
+      <w:proofErr w:type="spellStart"/>
+      <w:r>
+        <w:rPr>
+          <w:rFonts w:ascii="Consolas" w:hAnsi="Consolas" w:cs="Consolas"/>
+          <w:color w:val="000000"/>
+          <w:sz w:val="19"/>
+          <w:szCs w:val="19"/>
+        </w:rPr>
+        <w:t>microsoft.net.test.sdk</w:t>
+      </w:r>
+      <w:proofErr w:type="spellEnd"/>
+      <w:r>
+        <w:rPr>
+          <w:rFonts w:ascii="Consolas" w:hAnsi="Consolas" w:cs="Consolas"/>
+          <w:color w:val="000000"/>
+          <w:sz w:val="19"/>
+          <w:szCs w:val="19"/>
+        </w:rPr>
+        <w:t xml:space="preserve"> -</w:t>
+      </w:r>
+      <w:proofErr w:type="spellStart"/>
+      <w:r>
+        <w:rPr>
+          <w:rFonts w:ascii="Consolas" w:hAnsi="Consolas" w:cs="Consolas"/>
+          <w:color w:val="000000"/>
+          <w:sz w:val="19"/>
+          <w:szCs w:val="19"/>
+        </w:rPr>
+        <w:t>projectname</w:t>
+      </w:r>
+      <w:proofErr w:type="spellEnd"/>
+      <w:r>
+        <w:rPr>
+          <w:rFonts w:ascii="Consolas" w:hAnsi="Consolas" w:cs="Consolas"/>
+          <w:color w:val="000000"/>
+          <w:sz w:val="19"/>
+          <w:szCs w:val="19"/>
+        </w:rPr>
+        <w:t xml:space="preserve"> lab_94_Selenium_01;</w:t>
+      </w:r>
+      <w:r>
+        <w:rPr>
+          <w:rFonts w:ascii="Consolas" w:hAnsi="Consolas" w:cs="Consolas"/>
+          <w:color w:val="000000"/>
+          <w:sz w:val="19"/>
+          <w:szCs w:val="19"/>
+        </w:rPr>
+        <w:t xml:space="preserve"> </w:t>
+      </w:r>
+    </w:p>
+    <w:p>
+      <w:pPr>
+        <w:autoSpaceDE w:val="0"/>
+        <w:autoSpaceDN w:val="0"/>
+        <w:adjustRightInd w:val="0"/>
+        <w:spacing w:after="0" w:line="240" w:lineRule="auto"/>
+        <w:rPr>
+          <w:rFonts w:ascii="Consolas" w:hAnsi="Consolas" w:cs="Consolas"/>
+          <w:color w:val="000000"/>
+          <w:sz w:val="19"/>
+          <w:szCs w:val="19"/>
+        </w:rPr>
+      </w:pPr>
+      <w:r>
+        <w:rPr>
+          <w:rFonts w:ascii="Consolas" w:hAnsi="Consolas" w:cs="Consolas"/>
+          <w:color w:val="000000"/>
+          <w:sz w:val="19"/>
+          <w:szCs w:val="19"/>
+        </w:rPr>
+        <w:t xml:space="preserve">install-package </w:t>
+      </w:r>
+      <w:proofErr w:type="spellStart"/>
+      <w:r>
+        <w:rPr>
+          <w:rFonts w:ascii="Consolas" w:hAnsi="Consolas" w:cs="Consolas"/>
+          <w:color w:val="000000"/>
+          <w:sz w:val="19"/>
+          <w:szCs w:val="19"/>
+        </w:rPr>
+        <w:t>nunit</w:t>
+      </w:r>
+      <w:proofErr w:type="spellEnd"/>
+      <w:r>
+        <w:rPr>
+          <w:rFonts w:ascii="Consolas" w:hAnsi="Consolas" w:cs="Consolas"/>
+          <w:color w:val="000000"/>
+          <w:sz w:val="19"/>
+          <w:szCs w:val="19"/>
+        </w:rPr>
+        <w:t xml:space="preserve"> -</w:t>
+      </w:r>
+      <w:proofErr w:type="spellStart"/>
+      <w:r>
+        <w:rPr>
+          <w:rFonts w:ascii="Consolas" w:hAnsi="Consolas" w:cs="Consolas"/>
+          <w:color w:val="000000"/>
+          <w:sz w:val="19"/>
+          <w:szCs w:val="19"/>
+        </w:rPr>
+        <w:t>projectname</w:t>
+      </w:r>
+      <w:proofErr w:type="spellEnd"/>
+      <w:r>
+        <w:rPr>
+          <w:rFonts w:ascii="Consolas" w:hAnsi="Consolas" w:cs="Consolas"/>
+          <w:color w:val="000000"/>
+          <w:sz w:val="19"/>
+          <w:szCs w:val="19"/>
+        </w:rPr>
+        <w:t xml:space="preserve"> lab_94_Selenium_01;</w:t>
+      </w:r>
+      <w:r>
+        <w:rPr>
+          <w:rFonts w:ascii="Consolas" w:hAnsi="Consolas" w:cs="Consolas"/>
+          <w:color w:val="000000"/>
+          <w:sz w:val="19"/>
+          <w:szCs w:val="19"/>
+        </w:rPr>
+        <w:t xml:space="preserve"> </w:t>
+      </w:r>
+    </w:p>
+    <w:p>
+      <w:pPr>
+        <w:rPr>
+          <w:rFonts w:ascii="Consolas" w:hAnsi="Consolas" w:cs="Consolas"/>
+          <w:color w:val="000000"/>
+          <w:sz w:val="19"/>
+          <w:szCs w:val="19"/>
+        </w:rPr>
+      </w:pPr>
+      <w:r>
+        <w:rPr>
+          <w:rFonts w:ascii="Consolas" w:hAnsi="Consolas" w:cs="Consolas"/>
+          <w:color w:val="000000"/>
+          <w:sz w:val="19"/>
+          <w:szCs w:val="19"/>
+        </w:rPr>
+        <w:t xml:space="preserve">install-package </w:t>
+      </w:r>
+      <w:r>
+        <w:rPr>
+          <w:rFonts w:ascii="Consolas" w:hAnsi="Consolas" w:cs="Consolas"/>
+          <w:color w:val="000000"/>
+          <w:sz w:val="19"/>
+          <w:szCs w:val="19"/>
+        </w:rPr>
+        <w:t>nunit3testadapter</w:t>
+      </w:r>
+      <w:r>
+        <w:rPr>
+          <w:rFonts w:ascii="Consolas" w:hAnsi="Consolas" w:cs="Consolas"/>
+          <w:color w:val="000000"/>
+          <w:sz w:val="19"/>
+          <w:szCs w:val="19"/>
+        </w:rPr>
+        <w:t xml:space="preserve"> -</w:t>
+      </w:r>
+      <w:proofErr w:type="spellStart"/>
+      <w:r>
+        <w:rPr>
+          <w:rFonts w:ascii="Consolas" w:hAnsi="Consolas" w:cs="Consolas"/>
+          <w:color w:val="000000"/>
+          <w:sz w:val="19"/>
+          <w:szCs w:val="19"/>
+        </w:rPr>
+        <w:t>projectname</w:t>
+      </w:r>
+      <w:proofErr w:type="spellEnd"/>
+      <w:r>
+        <w:rPr>
+          <w:rFonts w:ascii="Consolas" w:hAnsi="Consolas" w:cs="Consolas"/>
+          <w:color w:val="000000"/>
+          <w:sz w:val="19"/>
+          <w:szCs w:val="19"/>
+        </w:rPr>
+        <w:t xml:space="preserve"> lab_94_Selenium_01;</w:t>
+      </w:r>
+      <w:r>
+        <w:rPr>
+          <w:rFonts w:ascii="Consolas" w:hAnsi="Consolas" w:cs="Consolas"/>
+          <w:color w:val="000000"/>
+          <w:sz w:val="19"/>
+          <w:szCs w:val="19"/>
+        </w:rPr>
+        <w:t xml:space="preserve"> </w:t>
+      </w:r>
+    </w:p>
+    <w:p>
+      <w:pPr>
+        <w:rPr>
+          <w:rFonts w:ascii="Consolas" w:hAnsi="Consolas" w:cs="Consolas"/>
+          <w:color w:val="000000"/>
+          <w:sz w:val="19"/>
+          <w:szCs w:val="19"/>
+        </w:rPr>
+      </w:pPr>
+      <w:r>
+        <w:rPr>
+          <w:rFonts w:ascii="Consolas" w:hAnsi="Consolas" w:cs="Consolas"/>
+          <w:color w:val="000000"/>
+          <w:sz w:val="19"/>
+          <w:szCs w:val="19"/>
+        </w:rPr>
+        <w:lastRenderedPageBreak/>
+        <w:t>--------------------------------------------------------------------------------------</w:t>
+      </w:r>
+    </w:p>
+    <w:p>
+      <w:pPr>
+        <w:rPr>
+          <w:b/>
+          <w:i/>
+        </w:rPr>
+      </w:pPr>
+    </w:p>
+    <w:p>
+      <w:pPr>
+        <w:pStyle w:val="ListParagraph"/>
+        <w:numPr>
+          <w:ilvl w:val="0"/>
+          <w:numId w:val="30"/>
+        </w:numPr>
+        <w:rPr>
+          <w:b/>
+          <w:i/>
+        </w:rPr>
+      </w:pPr>
+      <w:r>
+        <w:rPr>
+          <w:b/>
+          <w:i/>
+        </w:rPr>
+        <w:t xml:space="preserve">Check it has worked </w:t>
+      </w:r>
+    </w:p>
+    <w:p>
+      <w:pPr>
+        <w:rPr>
+          <w:b/>
+          <w:i/>
+        </w:rPr>
+      </w:pPr>
+      <w:r>
+        <w:rPr>
+          <w:rFonts w:ascii="Consolas" w:hAnsi="Consolas" w:cs="Consolas"/>
+          <w:color w:val="000000"/>
+          <w:sz w:val="19"/>
+          <w:szCs w:val="19"/>
+        </w:rPr>
+        <w:t>--------------------------------------------------------------------------------------</w:t>
+      </w:r>
+    </w:p>
+    <w:p>
+      <w:r>
+        <w:rPr>
+          <w:rFonts w:ascii="Consolas" w:hAnsi="Consolas" w:cs="Consolas"/>
+          <w:color w:val="000000"/>
+          <w:sz w:val="19"/>
+          <w:szCs w:val="19"/>
+        </w:rPr>
+        <w:t>get-package -</w:t>
+      </w:r>
+      <w:proofErr w:type="spellStart"/>
+      <w:r>
+        <w:rPr>
+          <w:rFonts w:ascii="Consolas" w:hAnsi="Consolas" w:cs="Consolas"/>
+          <w:color w:val="000000"/>
+          <w:sz w:val="19"/>
+          <w:szCs w:val="19"/>
+        </w:rPr>
+        <w:t>projectname</w:t>
+      </w:r>
+      <w:proofErr w:type="spellEnd"/>
+      <w:r>
+        <w:rPr>
+          <w:rFonts w:ascii="Consolas" w:hAnsi="Consolas" w:cs="Consolas"/>
+          <w:color w:val="000000"/>
+          <w:sz w:val="19"/>
+          <w:szCs w:val="19"/>
+        </w:rPr>
+        <w:t xml:space="preserve"> lab_94_Selenium_01;</w:t>
+      </w:r>
+    </w:p>
+    <w:p>
+      <w:r>
+        <w:rPr>
+          <w:rFonts w:ascii="Consolas" w:hAnsi="Consolas" w:cs="Consolas"/>
+          <w:color w:val="000000"/>
+          <w:sz w:val="19"/>
+          <w:szCs w:val="19"/>
+        </w:rPr>
+        <w:t>--------------------------------------------------------------------------------------</w:t>
+      </w:r>
+    </w:p>
+    <w:p>
+      <w:pPr>
+        <w:rPr>
+          <w:b/>
+          <w:i/>
+        </w:rPr>
+      </w:pPr>
+    </w:p>
+    <w:p>
+      <w:pPr>
+        <w:pStyle w:val="NoSpacing"/>
+        <w:numPr>
+          <w:ilvl w:val="0"/>
+          <w:numId w:val="30"/>
+        </w:numPr>
+        <w:rPr>
+          <w:b/>
+          <w:i/>
+        </w:rPr>
+      </w:pPr>
+      <w:proofErr w:type="gramStart"/>
+      <w:r>
+        <w:rPr>
+          <w:b/>
+          <w:i/>
+        </w:rPr>
+        <w:t>Lets</w:t>
+      </w:r>
+      <w:proofErr w:type="gramEnd"/>
+      <w:r>
+        <w:rPr>
+          <w:b/>
+          <w:i/>
+        </w:rPr>
+        <w:t xml:space="preserve"> make the test in the same code </w:t>
+      </w:r>
+    </w:p>
+    <w:p>
+      <w:r>
+        <w:rPr>
+          <w:rFonts w:ascii="Consolas" w:hAnsi="Consolas" w:cs="Consolas"/>
+          <w:color w:val="000000"/>
+          <w:sz w:val="19"/>
+          <w:szCs w:val="19"/>
+        </w:rPr>
+        <w:t>--------------------------------------------------------------------------------------</w:t>
+      </w:r>
+    </w:p>
+    <w:p>
+      <w:pPr>
+        <w:pStyle w:val="NoSpacing"/>
+      </w:pPr>
+    </w:p>
+    <w:p>
+      <w:pPr>
+        <w:autoSpaceDE w:val="0"/>
+        <w:autoSpaceDN w:val="0"/>
+        <w:adjustRightInd w:val="0"/>
+        <w:spacing w:after="0" w:line="240" w:lineRule="auto"/>
+        <w:rPr>
+          <w:rFonts w:ascii="Consolas" w:hAnsi="Consolas" w:cs="Consolas"/>
+          <w:color w:val="000000"/>
+          <w:sz w:val="19"/>
+          <w:szCs w:val="19"/>
+        </w:rPr>
+      </w:pPr>
+      <w:r>
+        <w:rPr>
+          <w:rFonts w:ascii="Consolas" w:hAnsi="Consolas" w:cs="Consolas"/>
+          <w:color w:val="0000FF"/>
+          <w:sz w:val="19"/>
+          <w:szCs w:val="19"/>
+        </w:rPr>
+        <w:t>using</w:t>
+      </w:r>
+      <w:r>
+        <w:rPr>
+          <w:rFonts w:ascii="Consolas" w:hAnsi="Consolas" w:cs="Consolas"/>
+          <w:color w:val="000000"/>
+          <w:sz w:val="19"/>
+          <w:szCs w:val="19"/>
+        </w:rPr>
+        <w:t xml:space="preserve"> System;</w:t>
+      </w:r>
+    </w:p>
+    <w:p>
+      <w:pPr>
+        <w:autoSpaceDE w:val="0"/>
+        <w:autoSpaceDN w:val="0"/>
+        <w:adjustRightInd w:val="0"/>
+        <w:spacing w:after="0" w:line="240" w:lineRule="auto"/>
+        <w:rPr>
+          <w:rFonts w:ascii="Consolas" w:hAnsi="Consolas" w:cs="Consolas"/>
+          <w:color w:val="000000"/>
+          <w:sz w:val="19"/>
+          <w:szCs w:val="19"/>
+        </w:rPr>
+      </w:pPr>
+      <w:r>
+        <w:rPr>
+          <w:rFonts w:ascii="Consolas" w:hAnsi="Consolas" w:cs="Consolas"/>
+          <w:color w:val="0000FF"/>
+          <w:sz w:val="19"/>
+          <w:szCs w:val="19"/>
+        </w:rPr>
+        <w:t>using</w:t>
+      </w:r>
+      <w:r>
+        <w:rPr>
+          <w:rFonts w:ascii="Consolas" w:hAnsi="Consolas" w:cs="Consolas"/>
+          <w:color w:val="000000"/>
+          <w:sz w:val="19"/>
+          <w:szCs w:val="19"/>
+        </w:rPr>
+        <w:t xml:space="preserve"> </w:t>
+      </w:r>
+      <w:proofErr w:type="spellStart"/>
+      <w:r>
+        <w:rPr>
+          <w:rFonts w:ascii="Consolas" w:hAnsi="Consolas" w:cs="Consolas"/>
+          <w:color w:val="000000"/>
+          <w:sz w:val="19"/>
+          <w:szCs w:val="19"/>
+        </w:rPr>
+        <w:t>OpenQA.Selenium</w:t>
+      </w:r>
+      <w:proofErr w:type="spellEnd"/>
+      <w:r>
+        <w:rPr>
+          <w:rFonts w:ascii="Consolas" w:hAnsi="Consolas" w:cs="Consolas"/>
+          <w:color w:val="000000"/>
+          <w:sz w:val="19"/>
+          <w:szCs w:val="19"/>
+        </w:rPr>
+        <w:t>;</w:t>
+      </w:r>
+    </w:p>
+    <w:p>
+      <w:pPr>
+        <w:autoSpaceDE w:val="0"/>
+        <w:autoSpaceDN w:val="0"/>
+        <w:adjustRightInd w:val="0"/>
+        <w:spacing w:after="0" w:line="240" w:lineRule="auto"/>
+        <w:rPr>
+          <w:rFonts w:ascii="Consolas" w:hAnsi="Consolas" w:cs="Consolas"/>
+          <w:color w:val="000000"/>
+          <w:sz w:val="19"/>
+          <w:szCs w:val="19"/>
+        </w:rPr>
+      </w:pPr>
+      <w:r>
+        <w:rPr>
+          <w:rFonts w:ascii="Consolas" w:hAnsi="Consolas" w:cs="Consolas"/>
+          <w:color w:val="0000FF"/>
+          <w:sz w:val="19"/>
+          <w:szCs w:val="19"/>
+        </w:rPr>
+        <w:t>using</w:t>
+      </w:r>
+      <w:r>
+        <w:rPr>
+          <w:rFonts w:ascii="Consolas" w:hAnsi="Consolas" w:cs="Consolas"/>
+          <w:color w:val="000000"/>
+          <w:sz w:val="19"/>
+          <w:szCs w:val="19"/>
+        </w:rPr>
+        <w:t xml:space="preserve"> </w:t>
+      </w:r>
+      <w:proofErr w:type="spellStart"/>
+      <w:proofErr w:type="gramStart"/>
+      <w:r>
+        <w:rPr>
+          <w:rFonts w:ascii="Consolas" w:hAnsi="Consolas" w:cs="Consolas"/>
+          <w:color w:val="000000"/>
+          <w:sz w:val="19"/>
+          <w:szCs w:val="19"/>
+        </w:rPr>
+        <w:t>OpenQA.Selenium.Chrome</w:t>
+      </w:r>
+      <w:proofErr w:type="spellEnd"/>
+      <w:proofErr w:type="gramEnd"/>
+      <w:r>
+        <w:rPr>
+          <w:rFonts w:ascii="Consolas" w:hAnsi="Consolas" w:cs="Consolas"/>
+          <w:color w:val="000000"/>
+          <w:sz w:val="19"/>
+          <w:szCs w:val="19"/>
+        </w:rPr>
+        <w:t>;</w:t>
+      </w:r>
+    </w:p>
+    <w:p>
+      <w:pPr>
+        <w:autoSpaceDE w:val="0"/>
+        <w:autoSpaceDN w:val="0"/>
+        <w:adjustRightInd w:val="0"/>
+        <w:spacing w:after="0" w:line="240" w:lineRule="auto"/>
+        <w:rPr>
+          <w:rFonts w:ascii="Consolas" w:hAnsi="Consolas" w:cs="Consolas"/>
+          <w:color w:val="000000"/>
+          <w:sz w:val="19"/>
+          <w:szCs w:val="19"/>
+        </w:rPr>
+      </w:pPr>
+      <w:r>
+        <w:rPr>
+          <w:rFonts w:ascii="Consolas" w:hAnsi="Consolas" w:cs="Consolas"/>
+          <w:color w:val="0000FF"/>
+          <w:sz w:val="19"/>
+          <w:szCs w:val="19"/>
+        </w:rPr>
+        <w:t>using</w:t>
+      </w:r>
+      <w:r>
+        <w:rPr>
+          <w:rFonts w:ascii="Consolas" w:hAnsi="Consolas" w:cs="Consolas"/>
+          <w:color w:val="000000"/>
+          <w:sz w:val="19"/>
+          <w:szCs w:val="19"/>
+        </w:rPr>
+        <w:t xml:space="preserve"> </w:t>
+      </w:r>
+      <w:proofErr w:type="spellStart"/>
+      <w:r>
+        <w:rPr>
+          <w:rFonts w:ascii="Consolas" w:hAnsi="Consolas" w:cs="Consolas"/>
+          <w:color w:val="000000"/>
+          <w:sz w:val="19"/>
+          <w:szCs w:val="19"/>
+        </w:rPr>
+        <w:t>System.Threading</w:t>
+      </w:r>
+      <w:proofErr w:type="spellEnd"/>
+      <w:r>
+        <w:rPr>
+          <w:rFonts w:ascii="Consolas" w:hAnsi="Consolas" w:cs="Consolas"/>
+          <w:color w:val="000000"/>
+          <w:sz w:val="19"/>
+          <w:szCs w:val="19"/>
+        </w:rPr>
+        <w:t>;</w:t>
+      </w:r>
+    </w:p>
+    <w:p>
+      <w:pPr>
+        <w:autoSpaceDE w:val="0"/>
+        <w:autoSpaceDN w:val="0"/>
+        <w:adjustRightInd w:val="0"/>
+        <w:spacing w:after="0" w:line="240" w:lineRule="auto"/>
+        <w:rPr>
+          <w:rFonts w:ascii="Consolas" w:hAnsi="Consolas" w:cs="Consolas"/>
+          <w:color w:val="000000"/>
+          <w:sz w:val="19"/>
+          <w:szCs w:val="19"/>
+        </w:rPr>
+      </w:pPr>
+      <w:r>
+        <w:rPr>
+          <w:rFonts w:ascii="Consolas" w:hAnsi="Consolas" w:cs="Consolas"/>
+          <w:color w:val="0000FF"/>
+          <w:sz w:val="19"/>
+          <w:szCs w:val="19"/>
+        </w:rPr>
+        <w:t>using</w:t>
+      </w:r>
+      <w:r>
+        <w:rPr>
+          <w:rFonts w:ascii="Consolas" w:hAnsi="Consolas" w:cs="Consolas"/>
+          <w:color w:val="000000"/>
+          <w:sz w:val="19"/>
+          <w:szCs w:val="19"/>
+        </w:rPr>
+        <w:t xml:space="preserve"> </w:t>
+      </w:r>
+      <w:proofErr w:type="spellStart"/>
+      <w:r>
+        <w:rPr>
+          <w:rFonts w:ascii="Consolas" w:hAnsi="Consolas" w:cs="Consolas"/>
+          <w:color w:val="000000"/>
+          <w:sz w:val="19"/>
+          <w:szCs w:val="19"/>
+        </w:rPr>
+        <w:t>NUnit.Framework</w:t>
+      </w:r>
+      <w:proofErr w:type="spellEnd"/>
+      <w:r>
+        <w:rPr>
+          <w:rFonts w:ascii="Consolas" w:hAnsi="Consolas" w:cs="Consolas"/>
+          <w:color w:val="000000"/>
+          <w:sz w:val="19"/>
+          <w:szCs w:val="19"/>
+        </w:rPr>
+        <w:t>;</w:t>
+      </w:r>
+    </w:p>
+    <w:p>
+      <w:pPr>
+        <w:autoSpaceDE w:val="0"/>
+        <w:autoSpaceDN w:val="0"/>
+        <w:adjustRightInd w:val="0"/>
+        <w:spacing w:after="0" w:line="240" w:lineRule="auto"/>
+        <w:rPr>
+          <w:rFonts w:ascii="Consolas" w:hAnsi="Consolas" w:cs="Consolas"/>
+          <w:color w:val="000000"/>
+          <w:sz w:val="19"/>
+          <w:szCs w:val="19"/>
+        </w:rPr>
+      </w:pPr>
+    </w:p>
+    <w:p>
+      <w:pPr>
+        <w:autoSpaceDE w:val="0"/>
+        <w:autoSpaceDN w:val="0"/>
+        <w:adjustRightInd w:val="0"/>
+        <w:spacing w:after="0" w:line="240" w:lineRule="auto"/>
+        <w:rPr>
+          <w:rFonts w:ascii="Consolas" w:hAnsi="Consolas" w:cs="Consolas"/>
+          <w:color w:val="000000"/>
+          <w:sz w:val="19"/>
+          <w:szCs w:val="19"/>
+        </w:rPr>
+      </w:pPr>
+      <w:r>
+        <w:rPr>
+          <w:rFonts w:ascii="Consolas" w:hAnsi="Consolas" w:cs="Consolas"/>
+          <w:color w:val="0000FF"/>
+          <w:sz w:val="19"/>
+          <w:szCs w:val="19"/>
+        </w:rPr>
+        <w:t>namespace</w:t>
+      </w:r>
+      <w:r>
+        <w:rPr>
+          <w:rFonts w:ascii="Consolas" w:hAnsi="Consolas" w:cs="Consolas"/>
+          <w:color w:val="000000"/>
+          <w:sz w:val="19"/>
+          <w:szCs w:val="19"/>
+        </w:rPr>
+        <w:t xml:space="preserve"> lab_94_Selenium_01</w:t>
+      </w:r>
+    </w:p>
+    <w:p>
+      <w:pPr>
+        <w:autoSpaceDE w:val="0"/>
+        <w:autoSpaceDN w:val="0"/>
+        <w:adjustRightInd w:val="0"/>
+        <w:spacing w:after="0" w:line="240" w:lineRule="auto"/>
+        <w:rPr>
+          <w:rFonts w:ascii="Consolas" w:hAnsi="Consolas" w:cs="Consolas"/>
+          <w:color w:val="000000"/>
+          <w:sz w:val="19"/>
+          <w:szCs w:val="19"/>
+        </w:rPr>
+      </w:pPr>
+      <w:r>
+        <w:rPr>
+          <w:rFonts w:ascii="Consolas" w:hAnsi="Consolas" w:cs="Consolas"/>
+          <w:color w:val="000000"/>
+          <w:sz w:val="19"/>
+          <w:szCs w:val="19"/>
+        </w:rPr>
+        <w:t>{</w:t>
+      </w:r>
+    </w:p>
+    <w:p>
+      <w:pPr>
+        <w:autoSpaceDE w:val="0"/>
+        <w:autoSpaceDN w:val="0"/>
+        <w:adjustRightInd w:val="0"/>
+        <w:spacing w:after="0" w:line="240" w:lineRule="auto"/>
+        <w:rPr>
+          <w:rFonts w:ascii="Consolas" w:hAnsi="Consolas" w:cs="Consolas"/>
+          <w:color w:val="000000"/>
+          <w:sz w:val="19"/>
+          <w:szCs w:val="19"/>
+        </w:rPr>
+      </w:pPr>
+      <w:r>
+        <w:rPr>
+          <w:rFonts w:ascii="Consolas" w:hAnsi="Consolas" w:cs="Consolas"/>
+          <w:color w:val="000000"/>
+          <w:sz w:val="19"/>
+          <w:szCs w:val="19"/>
+        </w:rPr>
+        <w:t xml:space="preserve">    </w:t>
+      </w:r>
+      <w:r>
+        <w:rPr>
+          <w:rFonts w:ascii="Consolas" w:hAnsi="Consolas" w:cs="Consolas"/>
+          <w:color w:val="0000FF"/>
+          <w:sz w:val="19"/>
+          <w:szCs w:val="19"/>
+        </w:rPr>
+        <w:t>class</w:t>
+      </w:r>
+      <w:r>
+        <w:rPr>
+          <w:rFonts w:ascii="Consolas" w:hAnsi="Consolas" w:cs="Consolas"/>
+          <w:color w:val="000000"/>
+          <w:sz w:val="19"/>
+          <w:szCs w:val="19"/>
+        </w:rPr>
+        <w:t xml:space="preserve"> </w:t>
+      </w:r>
+      <w:r>
+        <w:rPr>
+          <w:rFonts w:ascii="Consolas" w:hAnsi="Consolas" w:cs="Consolas"/>
+          <w:color w:val="2B91AF"/>
+          <w:sz w:val="19"/>
+          <w:szCs w:val="19"/>
+        </w:rPr>
+        <w:t>Program</w:t>
+      </w:r>
+    </w:p>
+    <w:p>
+      <w:pPr>
+        <w:autoSpaceDE w:val="0"/>
+        <w:autoSpaceDN w:val="0"/>
+        <w:adjustRightInd w:val="0"/>
+        <w:spacing w:after="0" w:line="240" w:lineRule="auto"/>
+        <w:rPr>
+          <w:rFonts w:ascii="Consolas" w:hAnsi="Consolas" w:cs="Consolas"/>
+          <w:color w:val="000000"/>
+          <w:sz w:val="19"/>
+          <w:szCs w:val="19"/>
+        </w:rPr>
+      </w:pPr>
+      <w:r>
+        <w:rPr>
+          <w:rFonts w:ascii="Consolas" w:hAnsi="Consolas" w:cs="Consolas"/>
+          <w:color w:val="000000"/>
+          <w:sz w:val="19"/>
+          <w:szCs w:val="19"/>
+        </w:rPr>
+        <w:t xml:space="preserve">    {</w:t>
+      </w:r>
+    </w:p>
+    <w:p>
+      <w:pPr>
+        <w:autoSpaceDE w:val="0"/>
+        <w:autoSpaceDN w:val="0"/>
+        <w:adjustRightInd w:val="0"/>
+        <w:spacing w:after="0" w:line="240" w:lineRule="auto"/>
+        <w:rPr>
+          <w:rFonts w:ascii="Consolas" w:hAnsi="Consolas" w:cs="Consolas"/>
+          <w:color w:val="000000"/>
+          <w:sz w:val="19"/>
+          <w:szCs w:val="19"/>
+        </w:rPr>
+      </w:pPr>
+      <w:r>
+        <w:rPr>
+          <w:rFonts w:ascii="Consolas" w:hAnsi="Consolas" w:cs="Consolas"/>
+          <w:color w:val="000000"/>
+          <w:sz w:val="19"/>
+          <w:szCs w:val="19"/>
+        </w:rPr>
+        <w:t xml:space="preserve">        </w:t>
+      </w:r>
+      <w:r>
+        <w:rPr>
+          <w:rFonts w:ascii="Consolas" w:hAnsi="Consolas" w:cs="Consolas"/>
+          <w:color w:val="008000"/>
+          <w:sz w:val="19"/>
+          <w:szCs w:val="19"/>
+        </w:rPr>
+        <w:t>//static void Main(</w:t>
+      </w:r>
+      <w:proofErr w:type="gramStart"/>
+      <w:r>
+        <w:rPr>
+          <w:rFonts w:ascii="Consolas" w:hAnsi="Consolas" w:cs="Consolas"/>
+          <w:color w:val="008000"/>
+          <w:sz w:val="19"/>
+          <w:szCs w:val="19"/>
+        </w:rPr>
+        <w:t>string[</w:t>
+      </w:r>
+      <w:proofErr w:type="gramEnd"/>
+      <w:r>
+        <w:rPr>
+          <w:rFonts w:ascii="Consolas" w:hAnsi="Consolas" w:cs="Consolas"/>
+          <w:color w:val="008000"/>
+          <w:sz w:val="19"/>
+          <w:szCs w:val="19"/>
+        </w:rPr>
+        <w:t xml:space="preserve">] </w:t>
+      </w:r>
+      <w:proofErr w:type="spellStart"/>
+      <w:r>
+        <w:rPr>
+          <w:rFonts w:ascii="Consolas" w:hAnsi="Consolas" w:cs="Consolas"/>
+          <w:color w:val="008000"/>
+          <w:sz w:val="19"/>
+          <w:szCs w:val="19"/>
+        </w:rPr>
+        <w:t>args</w:t>
+      </w:r>
+      <w:proofErr w:type="spellEnd"/>
+      <w:r>
+        <w:rPr>
+          <w:rFonts w:ascii="Consolas" w:hAnsi="Consolas" w:cs="Consolas"/>
+          <w:color w:val="008000"/>
+          <w:sz w:val="19"/>
+          <w:szCs w:val="19"/>
+        </w:rPr>
+        <w:t>)</w:t>
+      </w:r>
+    </w:p>
+    <w:p>
+      <w:pPr>
+        <w:autoSpaceDE w:val="0"/>
+        <w:autoSpaceDN w:val="0"/>
+        <w:adjustRightInd w:val="0"/>
+        <w:spacing w:after="0" w:line="240" w:lineRule="auto"/>
+        <w:rPr>
+          <w:rFonts w:ascii="Consolas" w:hAnsi="Consolas" w:cs="Consolas"/>
+          <w:color w:val="000000"/>
+          <w:sz w:val="19"/>
+          <w:szCs w:val="19"/>
+        </w:rPr>
+      </w:pPr>
+      <w:r>
+        <w:rPr>
+          <w:rFonts w:ascii="Consolas" w:hAnsi="Consolas" w:cs="Consolas"/>
+          <w:color w:val="000000"/>
+          <w:sz w:val="19"/>
+          <w:szCs w:val="19"/>
+        </w:rPr>
+        <w:t xml:space="preserve">        </w:t>
+      </w:r>
+      <w:r>
+        <w:rPr>
+          <w:rFonts w:ascii="Consolas" w:hAnsi="Consolas" w:cs="Consolas"/>
+          <w:color w:val="008000"/>
+          <w:sz w:val="19"/>
+          <w:szCs w:val="19"/>
+        </w:rPr>
+        <w:t>//{</w:t>
+      </w:r>
+    </w:p>
+    <w:p>
+      <w:pPr>
+        <w:autoSpaceDE w:val="0"/>
+        <w:autoSpaceDN w:val="0"/>
+        <w:adjustRightInd w:val="0"/>
+        <w:spacing w:after="0" w:line="240" w:lineRule="auto"/>
+        <w:rPr>
+          <w:rFonts w:ascii="Consolas" w:hAnsi="Consolas" w:cs="Consolas"/>
+          <w:color w:val="000000"/>
+          <w:sz w:val="19"/>
+          <w:szCs w:val="19"/>
+        </w:rPr>
+      </w:pPr>
+      <w:r>
+        <w:rPr>
+          <w:rFonts w:ascii="Consolas" w:hAnsi="Consolas" w:cs="Consolas"/>
+          <w:color w:val="000000"/>
+          <w:sz w:val="19"/>
+          <w:szCs w:val="19"/>
+        </w:rPr>
+        <w:t xml:space="preserve">        </w:t>
+      </w:r>
+      <w:r>
+        <w:rPr>
+          <w:rFonts w:ascii="Consolas" w:hAnsi="Consolas" w:cs="Consolas"/>
+          <w:color w:val="008000"/>
+          <w:sz w:val="19"/>
+          <w:szCs w:val="19"/>
+        </w:rPr>
+        <w:t xml:space="preserve">//    </w:t>
+      </w:r>
+      <w:proofErr w:type="spellStart"/>
+      <w:r>
+        <w:rPr>
+          <w:rFonts w:ascii="Consolas" w:hAnsi="Consolas" w:cs="Consolas"/>
+          <w:color w:val="008000"/>
+          <w:sz w:val="19"/>
+          <w:szCs w:val="19"/>
+        </w:rPr>
+        <w:t>IWebDriver</w:t>
+      </w:r>
+      <w:proofErr w:type="spellEnd"/>
+      <w:r>
+        <w:rPr>
+          <w:rFonts w:ascii="Consolas" w:hAnsi="Consolas" w:cs="Consolas"/>
+          <w:color w:val="008000"/>
+          <w:sz w:val="19"/>
+          <w:szCs w:val="19"/>
+        </w:rPr>
+        <w:t xml:space="preserve"> driver = new </w:t>
+      </w:r>
+      <w:proofErr w:type="spellStart"/>
+      <w:proofErr w:type="gramStart"/>
+      <w:r>
+        <w:rPr>
+          <w:rFonts w:ascii="Consolas" w:hAnsi="Consolas" w:cs="Consolas"/>
+          <w:color w:val="008000"/>
+          <w:sz w:val="19"/>
+          <w:szCs w:val="19"/>
+        </w:rPr>
+        <w:t>ChromeDriver</w:t>
+      </w:r>
+      <w:proofErr w:type="spellEnd"/>
+      <w:r>
+        <w:rPr>
+          <w:rFonts w:ascii="Consolas" w:hAnsi="Consolas" w:cs="Consolas"/>
+          <w:color w:val="008000"/>
+          <w:sz w:val="19"/>
+          <w:szCs w:val="19"/>
+        </w:rPr>
+        <w:t>(</w:t>
+      </w:r>
+      <w:proofErr w:type="gramEnd"/>
+      <w:r>
+        <w:rPr>
+          <w:rFonts w:ascii="Consolas" w:hAnsi="Consolas" w:cs="Consolas"/>
+          <w:color w:val="008000"/>
+          <w:sz w:val="19"/>
+          <w:szCs w:val="19"/>
+        </w:rPr>
+        <w:t>);</w:t>
+      </w:r>
+    </w:p>
+    <w:p>
+      <w:pPr>
+        <w:autoSpaceDE w:val="0"/>
+        <w:autoSpaceDN w:val="0"/>
+        <w:adjustRightInd w:val="0"/>
+        <w:spacing w:after="0" w:line="240" w:lineRule="auto"/>
+        <w:rPr>
+          <w:rFonts w:ascii="Consolas" w:hAnsi="Consolas" w:cs="Consolas"/>
+          <w:color w:val="000000"/>
+          <w:sz w:val="19"/>
+          <w:szCs w:val="19"/>
+        </w:rPr>
+      </w:pPr>
+      <w:r>
+        <w:rPr>
+          <w:rFonts w:ascii="Consolas" w:hAnsi="Consolas" w:cs="Consolas"/>
+          <w:color w:val="000000"/>
+          <w:sz w:val="19"/>
+          <w:szCs w:val="19"/>
+        </w:rPr>
+        <w:t xml:space="preserve">        </w:t>
+      </w:r>
+      <w:r>
+        <w:rPr>
+          <w:rFonts w:ascii="Consolas" w:hAnsi="Consolas" w:cs="Consolas"/>
+          <w:color w:val="008000"/>
+          <w:sz w:val="19"/>
+          <w:szCs w:val="19"/>
+        </w:rPr>
+        <w:t xml:space="preserve">//    </w:t>
+      </w:r>
+      <w:proofErr w:type="spellStart"/>
+      <w:proofErr w:type="gramStart"/>
+      <w:r>
+        <w:rPr>
+          <w:rFonts w:ascii="Consolas" w:hAnsi="Consolas" w:cs="Consolas"/>
+          <w:color w:val="008000"/>
+          <w:sz w:val="19"/>
+          <w:szCs w:val="19"/>
+        </w:rPr>
+        <w:t>driver.Url</w:t>
+      </w:r>
+      <w:proofErr w:type="spellEnd"/>
+      <w:proofErr w:type="gramEnd"/>
+      <w:r>
+        <w:rPr>
+          <w:rFonts w:ascii="Consolas" w:hAnsi="Consolas" w:cs="Consolas"/>
+          <w:color w:val="008000"/>
+          <w:sz w:val="19"/>
+          <w:szCs w:val="19"/>
+        </w:rPr>
+        <w:t xml:space="preserve"> = "https://www.bbc.co.uk/";</w:t>
+      </w:r>
+    </w:p>
+    <w:p>
+      <w:pPr>
+        <w:autoSpaceDE w:val="0"/>
+        <w:autoSpaceDN w:val="0"/>
+        <w:adjustRightInd w:val="0"/>
+        <w:spacing w:after="0" w:line="240" w:lineRule="auto"/>
+        <w:rPr>
+          <w:rFonts w:ascii="Consolas" w:hAnsi="Consolas" w:cs="Consolas"/>
+          <w:color w:val="000000"/>
+          <w:sz w:val="19"/>
+          <w:szCs w:val="19"/>
+        </w:rPr>
+      </w:pPr>
+      <w:r>
+        <w:rPr>
+          <w:rFonts w:ascii="Consolas" w:hAnsi="Consolas" w:cs="Consolas"/>
+          <w:color w:val="000000"/>
+          <w:sz w:val="19"/>
+          <w:szCs w:val="19"/>
+        </w:rPr>
+        <w:t xml:space="preserve">        </w:t>
+      </w:r>
+      <w:r>
+        <w:rPr>
+          <w:rFonts w:ascii="Consolas" w:hAnsi="Consolas" w:cs="Consolas"/>
+          <w:color w:val="008000"/>
+          <w:sz w:val="19"/>
+          <w:szCs w:val="19"/>
+        </w:rPr>
+        <w:t xml:space="preserve">//    </w:t>
+      </w:r>
+      <w:proofErr w:type="spellStart"/>
+      <w:r>
+        <w:rPr>
+          <w:rFonts w:ascii="Consolas" w:hAnsi="Consolas" w:cs="Consolas"/>
+          <w:color w:val="008000"/>
+          <w:sz w:val="19"/>
+          <w:szCs w:val="19"/>
+        </w:rPr>
+        <w:t>Thread.Sleep</w:t>
+      </w:r>
+      <w:proofErr w:type="spellEnd"/>
+      <w:r>
+        <w:rPr>
+          <w:rFonts w:ascii="Consolas" w:hAnsi="Consolas" w:cs="Consolas"/>
+          <w:color w:val="008000"/>
+          <w:sz w:val="19"/>
+          <w:szCs w:val="19"/>
+        </w:rPr>
+        <w:t>(2000);</w:t>
+      </w:r>
+    </w:p>
+    <w:p>
+      <w:pPr>
+        <w:autoSpaceDE w:val="0"/>
+        <w:autoSpaceDN w:val="0"/>
+        <w:adjustRightInd w:val="0"/>
+        <w:spacing w:after="0" w:line="240" w:lineRule="auto"/>
+        <w:rPr>
+          <w:rFonts w:ascii="Consolas" w:hAnsi="Consolas" w:cs="Consolas"/>
+          <w:color w:val="000000"/>
+          <w:sz w:val="19"/>
+          <w:szCs w:val="19"/>
+        </w:rPr>
+      </w:pPr>
+      <w:r>
+        <w:rPr>
+          <w:rFonts w:ascii="Consolas" w:hAnsi="Consolas" w:cs="Consolas"/>
+          <w:color w:val="000000"/>
+          <w:sz w:val="19"/>
+          <w:szCs w:val="19"/>
+        </w:rPr>
+        <w:t xml:space="preserve">        </w:t>
+      </w:r>
+      <w:r>
+        <w:rPr>
+          <w:rFonts w:ascii="Consolas" w:hAnsi="Consolas" w:cs="Consolas"/>
+          <w:color w:val="008000"/>
+          <w:sz w:val="19"/>
+          <w:szCs w:val="19"/>
+        </w:rPr>
+        <w:t xml:space="preserve">//    </w:t>
+      </w:r>
+      <w:proofErr w:type="spellStart"/>
+      <w:proofErr w:type="gramStart"/>
+      <w:r>
+        <w:rPr>
+          <w:rFonts w:ascii="Consolas" w:hAnsi="Consolas" w:cs="Consolas"/>
+          <w:color w:val="008000"/>
+          <w:sz w:val="19"/>
+          <w:szCs w:val="19"/>
+        </w:rPr>
+        <w:t>driver.Close</w:t>
+      </w:r>
+      <w:proofErr w:type="spellEnd"/>
+      <w:proofErr w:type="gramEnd"/>
+      <w:r>
+        <w:rPr>
+          <w:rFonts w:ascii="Consolas" w:hAnsi="Consolas" w:cs="Consolas"/>
+          <w:color w:val="008000"/>
+          <w:sz w:val="19"/>
+          <w:szCs w:val="19"/>
+        </w:rPr>
+        <w:t>(); // closes one window</w:t>
+      </w:r>
+    </w:p>
+    <w:p>
+      <w:pPr>
+        <w:autoSpaceDE w:val="0"/>
+        <w:autoSpaceDN w:val="0"/>
+        <w:adjustRightInd w:val="0"/>
+        <w:spacing w:after="0" w:line="240" w:lineRule="auto"/>
+        <w:rPr>
+          <w:rFonts w:ascii="Consolas" w:hAnsi="Consolas" w:cs="Consolas"/>
+          <w:color w:val="000000"/>
+          <w:sz w:val="19"/>
+          <w:szCs w:val="19"/>
+        </w:rPr>
+      </w:pPr>
+      <w:r>
+        <w:rPr>
+          <w:rFonts w:ascii="Consolas" w:hAnsi="Consolas" w:cs="Consolas"/>
+          <w:color w:val="000000"/>
+          <w:sz w:val="19"/>
+          <w:szCs w:val="19"/>
+        </w:rPr>
+        <w:t xml:space="preserve">        </w:t>
+      </w:r>
+      <w:r>
+        <w:rPr>
+          <w:rFonts w:ascii="Consolas" w:hAnsi="Consolas" w:cs="Consolas"/>
+          <w:color w:val="008000"/>
+          <w:sz w:val="19"/>
+          <w:szCs w:val="19"/>
+        </w:rPr>
+        <w:t xml:space="preserve">//    </w:t>
+      </w:r>
+      <w:proofErr w:type="spellStart"/>
+      <w:proofErr w:type="gramStart"/>
+      <w:r>
+        <w:rPr>
+          <w:rFonts w:ascii="Consolas" w:hAnsi="Consolas" w:cs="Consolas"/>
+          <w:color w:val="008000"/>
+          <w:sz w:val="19"/>
+          <w:szCs w:val="19"/>
+        </w:rPr>
+        <w:t>driver.Quit</w:t>
+      </w:r>
+      <w:proofErr w:type="spellEnd"/>
+      <w:proofErr w:type="gramEnd"/>
+      <w:r>
+        <w:rPr>
+          <w:rFonts w:ascii="Consolas" w:hAnsi="Consolas" w:cs="Consolas"/>
+          <w:color w:val="008000"/>
+          <w:sz w:val="19"/>
+          <w:szCs w:val="19"/>
+        </w:rPr>
+        <w:t>(); // closes all windows</w:t>
+      </w:r>
+    </w:p>
+    <w:p>
+      <w:pPr>
+        <w:autoSpaceDE w:val="0"/>
+        <w:autoSpaceDN w:val="0"/>
+        <w:adjustRightInd w:val="0"/>
+        <w:spacing w:after="0" w:line="240" w:lineRule="auto"/>
+        <w:rPr>
+          <w:rFonts w:ascii="Consolas" w:hAnsi="Consolas" w:cs="Consolas"/>
+          <w:color w:val="000000"/>
+          <w:sz w:val="19"/>
+          <w:szCs w:val="19"/>
+        </w:rPr>
+      </w:pPr>
+      <w:r>
+        <w:rPr>
+          <w:rFonts w:ascii="Consolas" w:hAnsi="Consolas" w:cs="Consolas"/>
+          <w:color w:val="000000"/>
+          <w:sz w:val="19"/>
+          <w:szCs w:val="19"/>
+        </w:rPr>
+        <w:t xml:space="preserve">        </w:t>
+      </w:r>
+      <w:r>
+        <w:rPr>
+          <w:rFonts w:ascii="Consolas" w:hAnsi="Consolas" w:cs="Consolas"/>
+          <w:color w:val="008000"/>
+          <w:sz w:val="19"/>
+          <w:szCs w:val="19"/>
+        </w:rPr>
+        <w:t>//}</w:t>
+      </w:r>
+    </w:p>
+    <w:p>
+      <w:pPr>
+        <w:autoSpaceDE w:val="0"/>
+        <w:autoSpaceDN w:val="0"/>
+        <w:adjustRightInd w:val="0"/>
+        <w:spacing w:after="0" w:line="240" w:lineRule="auto"/>
+        <w:rPr>
+          <w:rFonts w:ascii="Consolas" w:hAnsi="Consolas" w:cs="Consolas"/>
+          <w:color w:val="000000"/>
+          <w:sz w:val="19"/>
+          <w:szCs w:val="19"/>
+        </w:rPr>
+      </w:pPr>
+      <w:r>
+        <w:rPr>
+          <w:rFonts w:ascii="Consolas" w:hAnsi="Consolas" w:cs="Consolas"/>
+          <w:color w:val="000000"/>
+          <w:sz w:val="19"/>
+          <w:szCs w:val="19"/>
+        </w:rPr>
+        <w:t xml:space="preserve">    }</w:t>
+      </w:r>
+    </w:p>
+    <w:p>
+      <w:pPr>
+        <w:autoSpaceDE w:val="0"/>
+        <w:autoSpaceDN w:val="0"/>
+        <w:adjustRightInd w:val="0"/>
+        <w:spacing w:after="0" w:line="240" w:lineRule="auto"/>
+        <w:rPr>
+          <w:rFonts w:ascii="Consolas" w:hAnsi="Consolas" w:cs="Consolas"/>
+          <w:color w:val="000000"/>
+          <w:sz w:val="19"/>
+          <w:szCs w:val="19"/>
+        </w:rPr>
+      </w:pPr>
+      <w:r>
+        <w:rPr>
+          <w:rFonts w:ascii="Consolas" w:hAnsi="Consolas" w:cs="Consolas"/>
+          <w:color w:val="000000"/>
+          <w:sz w:val="19"/>
+          <w:szCs w:val="19"/>
+        </w:rPr>
+        <w:t xml:space="preserve">    </w:t>
+      </w:r>
+      <w:r>
+        <w:rPr>
+          <w:rFonts w:ascii="Consolas" w:hAnsi="Consolas" w:cs="Consolas"/>
+          <w:color w:val="0000FF"/>
+          <w:sz w:val="19"/>
+          <w:szCs w:val="19"/>
+        </w:rPr>
+        <w:t>class</w:t>
+      </w:r>
+      <w:r>
+        <w:rPr>
+          <w:rFonts w:ascii="Consolas" w:hAnsi="Consolas" w:cs="Consolas"/>
+          <w:color w:val="000000"/>
+          <w:sz w:val="19"/>
+          <w:szCs w:val="19"/>
+        </w:rPr>
+        <w:t xml:space="preserve"> </w:t>
+      </w:r>
+      <w:proofErr w:type="spellStart"/>
+      <w:r>
+        <w:rPr>
+          <w:rFonts w:ascii="Consolas" w:hAnsi="Consolas" w:cs="Consolas"/>
+          <w:color w:val="2B91AF"/>
+          <w:sz w:val="19"/>
+          <w:szCs w:val="19"/>
+        </w:rPr>
+        <w:t>Selenium_Tests</w:t>
+      </w:r>
+      <w:proofErr w:type="spellEnd"/>
+    </w:p>
+    <w:p>
+      <w:pPr>
+        <w:autoSpaceDE w:val="0"/>
+        <w:autoSpaceDN w:val="0"/>
+        <w:adjustRightInd w:val="0"/>
+        <w:spacing w:after="0" w:line="240" w:lineRule="auto"/>
+        <w:rPr>
+          <w:rFonts w:ascii="Consolas" w:hAnsi="Consolas" w:cs="Consolas"/>
+          <w:color w:val="000000"/>
+          <w:sz w:val="19"/>
+          <w:szCs w:val="19"/>
+        </w:rPr>
+      </w:pPr>
+      <w:r>
+        <w:rPr>
+          <w:rFonts w:ascii="Consolas" w:hAnsi="Consolas" w:cs="Consolas"/>
+          <w:color w:val="000000"/>
+          <w:sz w:val="19"/>
+          <w:szCs w:val="19"/>
+        </w:rPr>
+        <w:t xml:space="preserve">    {</w:t>
+      </w:r>
+    </w:p>
+    <w:p>
+      <w:pPr>
+        <w:autoSpaceDE w:val="0"/>
+        <w:autoSpaceDN w:val="0"/>
+        <w:adjustRightInd w:val="0"/>
+        <w:spacing w:after="0" w:line="240" w:lineRule="auto"/>
+        <w:rPr>
+          <w:rFonts w:ascii="Consolas" w:hAnsi="Consolas" w:cs="Consolas"/>
+          <w:color w:val="000000"/>
+          <w:sz w:val="19"/>
+          <w:szCs w:val="19"/>
+        </w:rPr>
+      </w:pPr>
+      <w:r>
+        <w:rPr>
+          <w:rFonts w:ascii="Consolas" w:hAnsi="Consolas" w:cs="Consolas"/>
+          <w:color w:val="000000"/>
+          <w:sz w:val="19"/>
+          <w:szCs w:val="19"/>
+        </w:rPr>
+        <w:t xml:space="preserve">        </w:t>
+      </w:r>
+      <w:proofErr w:type="spellStart"/>
+      <w:r>
+        <w:rPr>
+          <w:rFonts w:ascii="Consolas" w:hAnsi="Consolas" w:cs="Consolas"/>
+          <w:color w:val="000000"/>
+          <w:sz w:val="19"/>
+          <w:szCs w:val="19"/>
+        </w:rPr>
+        <w:t>IWebDriver</w:t>
+      </w:r>
+      <w:proofErr w:type="spellEnd"/>
+      <w:r>
+        <w:rPr>
+          <w:rFonts w:ascii="Consolas" w:hAnsi="Consolas" w:cs="Consolas"/>
+          <w:color w:val="000000"/>
+          <w:sz w:val="19"/>
+          <w:szCs w:val="19"/>
+        </w:rPr>
+        <w:t xml:space="preserve"> driver;</w:t>
+      </w:r>
+    </w:p>
+    <w:p>
+      <w:pPr>
+        <w:autoSpaceDE w:val="0"/>
+        <w:autoSpaceDN w:val="0"/>
+        <w:adjustRightInd w:val="0"/>
+        <w:spacing w:after="0" w:line="240" w:lineRule="auto"/>
+        <w:rPr>
+          <w:rFonts w:ascii="Consolas" w:hAnsi="Consolas" w:cs="Consolas"/>
+          <w:color w:val="000000"/>
+          <w:sz w:val="19"/>
+          <w:szCs w:val="19"/>
+        </w:rPr>
+      </w:pPr>
+    </w:p>
+    <w:p>
+      <w:pPr>
+        <w:autoSpaceDE w:val="0"/>
+        <w:autoSpaceDN w:val="0"/>
+        <w:adjustRightInd w:val="0"/>
+        <w:spacing w:after="0" w:line="240" w:lineRule="auto"/>
+        <w:rPr>
+          <w:rFonts w:ascii="Consolas" w:hAnsi="Consolas" w:cs="Consolas"/>
+          <w:color w:val="000000"/>
+          <w:sz w:val="19"/>
+          <w:szCs w:val="19"/>
+        </w:rPr>
+      </w:pPr>
+      <w:r>
+        <w:rPr>
+          <w:rFonts w:ascii="Consolas" w:hAnsi="Consolas" w:cs="Consolas"/>
+          <w:color w:val="000000"/>
+          <w:sz w:val="19"/>
+          <w:szCs w:val="19"/>
+        </w:rPr>
+        <w:t xml:space="preserve">        [</w:t>
+      </w:r>
+      <w:proofErr w:type="spellStart"/>
+      <w:r>
+        <w:rPr>
+          <w:rFonts w:ascii="Consolas" w:hAnsi="Consolas" w:cs="Consolas"/>
+          <w:color w:val="000000"/>
+          <w:sz w:val="19"/>
+          <w:szCs w:val="19"/>
+        </w:rPr>
+        <w:t>SetUp</w:t>
+      </w:r>
+      <w:proofErr w:type="spellEnd"/>
+      <w:r>
+        <w:rPr>
+          <w:rFonts w:ascii="Consolas" w:hAnsi="Consolas" w:cs="Consolas"/>
+          <w:color w:val="000000"/>
+          <w:sz w:val="19"/>
+          <w:szCs w:val="19"/>
+        </w:rPr>
+        <w:t>]</w:t>
+      </w:r>
+    </w:p>
+    <w:p>
+      <w:pPr>
+        <w:autoSpaceDE w:val="0"/>
+        <w:autoSpaceDN w:val="0"/>
+        <w:adjustRightInd w:val="0"/>
+        <w:spacing w:after="0" w:line="240" w:lineRule="auto"/>
+        <w:rPr>
+          <w:rFonts w:ascii="Consolas" w:hAnsi="Consolas" w:cs="Consolas"/>
+          <w:color w:val="000000"/>
+          <w:sz w:val="19"/>
+          <w:szCs w:val="19"/>
+        </w:rPr>
+      </w:pPr>
+    </w:p>
+    <w:p>
+      <w:pPr>
+        <w:autoSpaceDE w:val="0"/>
+        <w:autoSpaceDN w:val="0"/>
+        <w:adjustRightInd w:val="0"/>
+        <w:spacing w:after="0" w:line="240" w:lineRule="auto"/>
+        <w:rPr>
+          <w:rFonts w:ascii="Consolas" w:hAnsi="Consolas" w:cs="Consolas"/>
+          <w:color w:val="000000"/>
+          <w:sz w:val="19"/>
+          <w:szCs w:val="19"/>
+        </w:rPr>
+      </w:pPr>
+      <w:r>
+        <w:rPr>
+          <w:rFonts w:ascii="Consolas" w:hAnsi="Consolas" w:cs="Consolas"/>
+          <w:color w:val="000000"/>
+          <w:sz w:val="19"/>
+          <w:szCs w:val="19"/>
+        </w:rPr>
+        <w:t xml:space="preserve">        </w:t>
+      </w:r>
+      <w:r>
+        <w:rPr>
+          <w:rFonts w:ascii="Consolas" w:hAnsi="Consolas" w:cs="Consolas"/>
+          <w:color w:val="0000FF"/>
+          <w:sz w:val="19"/>
+          <w:szCs w:val="19"/>
+        </w:rPr>
+        <w:t>public</w:t>
+      </w:r>
+      <w:r>
+        <w:rPr>
+          <w:rFonts w:ascii="Consolas" w:hAnsi="Consolas" w:cs="Consolas"/>
+          <w:color w:val="000000"/>
+          <w:sz w:val="19"/>
+          <w:szCs w:val="19"/>
+        </w:rPr>
+        <w:t xml:space="preserve"> </w:t>
+      </w:r>
+      <w:r>
+        <w:rPr>
+          <w:rFonts w:ascii="Consolas" w:hAnsi="Consolas" w:cs="Consolas"/>
+          <w:color w:val="0000FF"/>
+          <w:sz w:val="19"/>
+          <w:szCs w:val="19"/>
+        </w:rPr>
+        <w:t>void</w:t>
+      </w:r>
+      <w:r>
+        <w:rPr>
+          <w:rFonts w:ascii="Consolas" w:hAnsi="Consolas" w:cs="Consolas"/>
+          <w:color w:val="000000"/>
+          <w:sz w:val="19"/>
+          <w:szCs w:val="19"/>
+        </w:rPr>
+        <w:t xml:space="preserve"> </w:t>
+      </w:r>
+      <w:proofErr w:type="gramStart"/>
+      <w:r>
+        <w:rPr>
+          <w:rFonts w:ascii="Consolas" w:hAnsi="Consolas" w:cs="Consolas"/>
+          <w:color w:val="000000"/>
+          <w:sz w:val="19"/>
+          <w:szCs w:val="19"/>
+        </w:rPr>
+        <w:t>Initialise(</w:t>
+      </w:r>
+      <w:proofErr w:type="gramEnd"/>
+      <w:r>
+        <w:rPr>
+          <w:rFonts w:ascii="Consolas" w:hAnsi="Consolas" w:cs="Consolas"/>
+          <w:color w:val="000000"/>
+          <w:sz w:val="19"/>
+          <w:szCs w:val="19"/>
+        </w:rPr>
+        <w:t>)</w:t>
+      </w:r>
+    </w:p>
+    <w:p>
+      <w:pPr>
+        <w:autoSpaceDE w:val="0"/>
+        <w:autoSpaceDN w:val="0"/>
+        <w:adjustRightInd w:val="0"/>
+        <w:spacing w:after="0" w:line="240" w:lineRule="auto"/>
+        <w:rPr>
+          <w:rFonts w:ascii="Consolas" w:hAnsi="Consolas" w:cs="Consolas"/>
+          <w:color w:val="000000"/>
+          <w:sz w:val="19"/>
+          <w:szCs w:val="19"/>
+        </w:rPr>
+      </w:pPr>
+      <w:r>
+        <w:rPr>
+          <w:rFonts w:ascii="Consolas" w:hAnsi="Consolas" w:cs="Consolas"/>
+          <w:color w:val="000000"/>
+          <w:sz w:val="19"/>
+          <w:szCs w:val="19"/>
+        </w:rPr>
+        <w:t xml:space="preserve">        {</w:t>
+      </w:r>
+    </w:p>
+    <w:p>
+      <w:pPr>
+        <w:autoSpaceDE w:val="0"/>
+        <w:autoSpaceDN w:val="0"/>
+        <w:adjustRightInd w:val="0"/>
+        <w:spacing w:after="0" w:line="240" w:lineRule="auto"/>
+        <w:rPr>
+          <w:rFonts w:ascii="Consolas" w:hAnsi="Consolas" w:cs="Consolas"/>
+          <w:color w:val="000000"/>
+          <w:sz w:val="19"/>
+          <w:szCs w:val="19"/>
+        </w:rPr>
+      </w:pPr>
+      <w:r>
+        <w:rPr>
+          <w:rFonts w:ascii="Consolas" w:hAnsi="Consolas" w:cs="Consolas"/>
+          <w:color w:val="000000"/>
+          <w:sz w:val="19"/>
+          <w:szCs w:val="19"/>
+        </w:rPr>
+        <w:t xml:space="preserve">            driver = </w:t>
+      </w:r>
+      <w:r>
+        <w:rPr>
+          <w:rFonts w:ascii="Consolas" w:hAnsi="Consolas" w:cs="Consolas"/>
+          <w:color w:val="0000FF"/>
+          <w:sz w:val="19"/>
+          <w:szCs w:val="19"/>
+        </w:rPr>
+        <w:t>new</w:t>
+      </w:r>
+      <w:r>
+        <w:rPr>
+          <w:rFonts w:ascii="Consolas" w:hAnsi="Consolas" w:cs="Consolas"/>
+          <w:color w:val="000000"/>
+          <w:sz w:val="19"/>
+          <w:szCs w:val="19"/>
+        </w:rPr>
+        <w:t xml:space="preserve"> </w:t>
+      </w:r>
+      <w:proofErr w:type="spellStart"/>
+      <w:proofErr w:type="gramStart"/>
+      <w:r>
+        <w:rPr>
+          <w:rFonts w:ascii="Consolas" w:hAnsi="Consolas" w:cs="Consolas"/>
+          <w:color w:val="000000"/>
+          <w:sz w:val="19"/>
+          <w:szCs w:val="19"/>
+        </w:rPr>
+        <w:t>ChromeDriver</w:t>
+      </w:r>
+      <w:proofErr w:type="spellEnd"/>
+      <w:r>
+        <w:rPr>
+          <w:rFonts w:ascii="Consolas" w:hAnsi="Consolas" w:cs="Consolas"/>
+          <w:color w:val="000000"/>
+          <w:sz w:val="19"/>
+          <w:szCs w:val="19"/>
+        </w:rPr>
+        <w:t>(</w:t>
+      </w:r>
+      <w:proofErr w:type="gramEnd"/>
+      <w:r>
+        <w:rPr>
+          <w:rFonts w:ascii="Consolas" w:hAnsi="Consolas" w:cs="Consolas"/>
+          <w:color w:val="000000"/>
+          <w:sz w:val="19"/>
+          <w:szCs w:val="19"/>
+        </w:rPr>
+        <w:t>);</w:t>
+      </w:r>
+    </w:p>
+    <w:p>
+      <w:pPr>
+        <w:autoSpaceDE w:val="0"/>
+        <w:autoSpaceDN w:val="0"/>
+        <w:adjustRightInd w:val="0"/>
+        <w:spacing w:after="0" w:line="240" w:lineRule="auto"/>
+        <w:rPr>
+          <w:rFonts w:ascii="Consolas" w:hAnsi="Consolas" w:cs="Consolas"/>
+          <w:color w:val="000000"/>
+          <w:sz w:val="19"/>
+          <w:szCs w:val="19"/>
+        </w:rPr>
+      </w:pPr>
+    </w:p>
+    <w:p>
+      <w:pPr>
+        <w:autoSpaceDE w:val="0"/>
+        <w:autoSpaceDN w:val="0"/>
+        <w:adjustRightInd w:val="0"/>
+        <w:spacing w:after="0" w:line="240" w:lineRule="auto"/>
+        <w:rPr>
+          <w:rFonts w:ascii="Consolas" w:hAnsi="Consolas" w:cs="Consolas"/>
+          <w:color w:val="000000"/>
+          <w:sz w:val="19"/>
+          <w:szCs w:val="19"/>
+        </w:rPr>
+      </w:pPr>
+      <w:r>
+        <w:rPr>
+          <w:rFonts w:ascii="Consolas" w:hAnsi="Consolas" w:cs="Consolas"/>
+          <w:color w:val="000000"/>
+          <w:sz w:val="19"/>
+          <w:szCs w:val="19"/>
+        </w:rPr>
+        <w:t xml:space="preserve">        }</w:t>
+      </w:r>
+    </w:p>
+    <w:p>
+      <w:pPr>
+        <w:autoSpaceDE w:val="0"/>
+        <w:autoSpaceDN w:val="0"/>
+        <w:adjustRightInd w:val="0"/>
+        <w:spacing w:after="0" w:line="240" w:lineRule="auto"/>
+        <w:rPr>
+          <w:rFonts w:ascii="Consolas" w:hAnsi="Consolas" w:cs="Consolas"/>
+          <w:color w:val="000000"/>
+          <w:sz w:val="19"/>
+          <w:szCs w:val="19"/>
+        </w:rPr>
+      </w:pPr>
+      <w:r>
+        <w:rPr>
+          <w:rFonts w:ascii="Consolas" w:hAnsi="Consolas" w:cs="Consolas"/>
+          <w:color w:val="000000"/>
+          <w:sz w:val="19"/>
+          <w:szCs w:val="19"/>
+        </w:rPr>
+        <w:t xml:space="preserve">        [Test]</w:t>
+      </w:r>
+    </w:p>
+    <w:p>
+      <w:pPr>
+        <w:autoSpaceDE w:val="0"/>
+        <w:autoSpaceDN w:val="0"/>
+        <w:adjustRightInd w:val="0"/>
+        <w:spacing w:after="0" w:line="240" w:lineRule="auto"/>
+        <w:rPr>
+          <w:rFonts w:ascii="Consolas" w:hAnsi="Consolas" w:cs="Consolas"/>
+          <w:color w:val="000000"/>
+          <w:sz w:val="19"/>
+          <w:szCs w:val="19"/>
+        </w:rPr>
+      </w:pPr>
+      <w:r>
+        <w:rPr>
+          <w:rFonts w:ascii="Consolas" w:hAnsi="Consolas" w:cs="Consolas"/>
+          <w:color w:val="000000"/>
+          <w:sz w:val="19"/>
+          <w:szCs w:val="19"/>
+        </w:rPr>
+        <w:t xml:space="preserve">        </w:t>
+      </w:r>
+      <w:r>
+        <w:rPr>
+          <w:rFonts w:ascii="Consolas" w:hAnsi="Consolas" w:cs="Consolas"/>
+          <w:color w:val="0000FF"/>
+          <w:sz w:val="19"/>
+          <w:szCs w:val="19"/>
+        </w:rPr>
+        <w:t>public</w:t>
+      </w:r>
+      <w:r>
+        <w:rPr>
+          <w:rFonts w:ascii="Consolas" w:hAnsi="Consolas" w:cs="Consolas"/>
+          <w:color w:val="000000"/>
+          <w:sz w:val="19"/>
+          <w:szCs w:val="19"/>
+        </w:rPr>
+        <w:t xml:space="preserve"> </w:t>
+      </w:r>
+      <w:r>
+        <w:rPr>
+          <w:rFonts w:ascii="Consolas" w:hAnsi="Consolas" w:cs="Consolas"/>
+          <w:color w:val="0000FF"/>
+          <w:sz w:val="19"/>
+          <w:szCs w:val="19"/>
+        </w:rPr>
+        <w:t>void</w:t>
+      </w:r>
+      <w:r>
+        <w:rPr>
+          <w:rFonts w:ascii="Consolas" w:hAnsi="Consolas" w:cs="Consolas"/>
+          <w:color w:val="000000"/>
+          <w:sz w:val="19"/>
+          <w:szCs w:val="19"/>
+        </w:rPr>
+        <w:t xml:space="preserve"> </w:t>
+      </w:r>
+      <w:proofErr w:type="spellStart"/>
+      <w:r>
+        <w:rPr>
+          <w:rFonts w:ascii="Consolas" w:hAnsi="Consolas" w:cs="Consolas"/>
+          <w:color w:val="000000"/>
+          <w:sz w:val="19"/>
+          <w:szCs w:val="19"/>
+        </w:rPr>
+        <w:t>Selenium_Test_BBC_</w:t>
+      </w:r>
+      <w:proofErr w:type="gramStart"/>
+      <w:r>
+        <w:rPr>
+          <w:rFonts w:ascii="Consolas" w:hAnsi="Consolas" w:cs="Consolas"/>
+          <w:color w:val="000000"/>
+          <w:sz w:val="19"/>
+          <w:szCs w:val="19"/>
+        </w:rPr>
+        <w:t>site</w:t>
+      </w:r>
+      <w:proofErr w:type="spellEnd"/>
+      <w:r>
+        <w:rPr>
+          <w:rFonts w:ascii="Consolas" w:hAnsi="Consolas" w:cs="Consolas"/>
+          <w:color w:val="000000"/>
+          <w:sz w:val="19"/>
+          <w:szCs w:val="19"/>
+        </w:rPr>
+        <w:t>(</w:t>
+      </w:r>
+      <w:proofErr w:type="gramEnd"/>
+      <w:r>
+        <w:rPr>
+          <w:rFonts w:ascii="Consolas" w:hAnsi="Consolas" w:cs="Consolas"/>
+          <w:color w:val="000000"/>
+          <w:sz w:val="19"/>
+          <w:szCs w:val="19"/>
+        </w:rPr>
+        <w:t>)</w:t>
+      </w:r>
+    </w:p>
+    <w:p>
+      <w:pPr>
+        <w:autoSpaceDE w:val="0"/>
+        <w:autoSpaceDN w:val="0"/>
+        <w:adjustRightInd w:val="0"/>
+        <w:spacing w:after="0" w:line="240" w:lineRule="auto"/>
+        <w:rPr>
+          <w:rFonts w:ascii="Consolas" w:hAnsi="Consolas" w:cs="Consolas"/>
+          <w:color w:val="000000"/>
+          <w:sz w:val="19"/>
+          <w:szCs w:val="19"/>
+        </w:rPr>
+      </w:pPr>
+      <w:r>
+        <w:rPr>
+          <w:rFonts w:ascii="Consolas" w:hAnsi="Consolas" w:cs="Consolas"/>
+          <w:color w:val="000000"/>
+          <w:sz w:val="19"/>
+          <w:szCs w:val="19"/>
+        </w:rPr>
+        <w:t xml:space="preserve">        {</w:t>
+      </w:r>
+    </w:p>
+    <w:p>
+      <w:pPr>
+        <w:autoSpaceDE w:val="0"/>
+        <w:autoSpaceDN w:val="0"/>
+        <w:adjustRightInd w:val="0"/>
+        <w:spacing w:after="0" w:line="240" w:lineRule="auto"/>
+        <w:rPr>
+          <w:rFonts w:ascii="Consolas" w:hAnsi="Consolas" w:cs="Consolas"/>
+          <w:color w:val="000000"/>
+          <w:sz w:val="19"/>
+          <w:szCs w:val="19"/>
+        </w:rPr>
+      </w:pPr>
+      <w:r>
+        <w:rPr>
+          <w:rFonts w:ascii="Consolas" w:hAnsi="Consolas" w:cs="Consolas"/>
+          <w:color w:val="000000"/>
+          <w:sz w:val="19"/>
+          <w:szCs w:val="19"/>
+        </w:rPr>
+        <w:t xml:space="preserve">            </w:t>
+      </w:r>
+      <w:proofErr w:type="spellStart"/>
+      <w:proofErr w:type="gramStart"/>
+      <w:r>
+        <w:rPr>
+          <w:rFonts w:ascii="Consolas" w:hAnsi="Consolas" w:cs="Consolas"/>
+          <w:color w:val="000000"/>
+          <w:sz w:val="19"/>
+          <w:szCs w:val="19"/>
+        </w:rPr>
+        <w:t>driver.Url</w:t>
+      </w:r>
+      <w:proofErr w:type="spellEnd"/>
+      <w:proofErr w:type="gramEnd"/>
+      <w:r>
+        <w:rPr>
+          <w:rFonts w:ascii="Consolas" w:hAnsi="Consolas" w:cs="Consolas"/>
+          <w:color w:val="000000"/>
+          <w:sz w:val="19"/>
+          <w:szCs w:val="19"/>
+        </w:rPr>
+        <w:t xml:space="preserve"> = </w:t>
+      </w:r>
+      <w:r>
+        <w:rPr>
+          <w:rFonts w:ascii="Consolas" w:hAnsi="Consolas" w:cs="Consolas"/>
+          <w:color w:val="A31515"/>
+          <w:sz w:val="19"/>
+          <w:szCs w:val="19"/>
+        </w:rPr>
+        <w:t>"https://www.bbc.co.uk/"</w:t>
+      </w:r>
+      <w:r>
+        <w:rPr>
+          <w:rFonts w:ascii="Consolas" w:hAnsi="Consolas" w:cs="Consolas"/>
+          <w:color w:val="000000"/>
+          <w:sz w:val="19"/>
+          <w:szCs w:val="19"/>
+        </w:rPr>
+        <w:t>;</w:t>
+      </w:r>
+    </w:p>
+    <w:p>
+      <w:pPr>
+        <w:autoSpaceDE w:val="0"/>
+        <w:autoSpaceDN w:val="0"/>
+        <w:adjustRightInd w:val="0"/>
+        <w:spacing w:after="0" w:line="240" w:lineRule="auto"/>
+        <w:rPr>
+          <w:rFonts w:ascii="Consolas" w:hAnsi="Consolas" w:cs="Consolas"/>
+          <w:color w:val="000000"/>
+          <w:sz w:val="19"/>
+          <w:szCs w:val="19"/>
+        </w:rPr>
+      </w:pPr>
+      <w:r>
+        <w:rPr>
+          <w:rFonts w:ascii="Consolas" w:hAnsi="Consolas" w:cs="Consolas"/>
+          <w:color w:val="000000"/>
+          <w:sz w:val="19"/>
+          <w:szCs w:val="19"/>
+        </w:rPr>
+        <w:t xml:space="preserve">        }</w:t>
+      </w:r>
+    </w:p>
+    <w:p>
+      <w:pPr>
+        <w:autoSpaceDE w:val="0"/>
+        <w:autoSpaceDN w:val="0"/>
+        <w:adjustRightInd w:val="0"/>
+        <w:spacing w:after="0" w:line="240" w:lineRule="auto"/>
+        <w:rPr>
+          <w:rFonts w:ascii="Consolas" w:hAnsi="Consolas" w:cs="Consolas"/>
+          <w:color w:val="000000"/>
+          <w:sz w:val="19"/>
+          <w:szCs w:val="19"/>
+        </w:rPr>
+      </w:pPr>
+      <w:r>
+        <w:rPr>
+          <w:rFonts w:ascii="Consolas" w:hAnsi="Consolas" w:cs="Consolas"/>
+          <w:color w:val="000000"/>
+          <w:sz w:val="19"/>
+          <w:szCs w:val="19"/>
+        </w:rPr>
+        <w:t xml:space="preserve">        [</w:t>
+      </w:r>
+      <w:proofErr w:type="spellStart"/>
+      <w:r>
+        <w:rPr>
+          <w:rFonts w:ascii="Consolas" w:hAnsi="Consolas" w:cs="Consolas"/>
+          <w:color w:val="000000"/>
+          <w:sz w:val="19"/>
+          <w:szCs w:val="19"/>
+        </w:rPr>
+        <w:t>TearDown</w:t>
+      </w:r>
+      <w:proofErr w:type="spellEnd"/>
+      <w:r>
+        <w:rPr>
+          <w:rFonts w:ascii="Consolas" w:hAnsi="Consolas" w:cs="Consolas"/>
+          <w:color w:val="000000"/>
+          <w:sz w:val="19"/>
+          <w:szCs w:val="19"/>
+        </w:rPr>
+        <w:t>]</w:t>
+      </w:r>
+    </w:p>
+    <w:p>
+      <w:pPr>
+        <w:autoSpaceDE w:val="0"/>
+        <w:autoSpaceDN w:val="0"/>
+        <w:adjustRightInd w:val="0"/>
+        <w:spacing w:after="0" w:line="240" w:lineRule="auto"/>
+        <w:rPr>
+          <w:rFonts w:ascii="Consolas" w:hAnsi="Consolas" w:cs="Consolas"/>
+          <w:color w:val="000000"/>
+          <w:sz w:val="19"/>
+          <w:szCs w:val="19"/>
+        </w:rPr>
+      </w:pPr>
+      <w:r>
+        <w:rPr>
+          <w:rFonts w:ascii="Consolas" w:hAnsi="Consolas" w:cs="Consolas"/>
+          <w:color w:val="000000"/>
+          <w:sz w:val="19"/>
+          <w:szCs w:val="19"/>
+        </w:rPr>
+        <w:t xml:space="preserve">        </w:t>
+      </w:r>
+      <w:r>
+        <w:rPr>
+          <w:rFonts w:ascii="Consolas" w:hAnsi="Consolas" w:cs="Consolas"/>
+          <w:color w:val="0000FF"/>
+          <w:sz w:val="19"/>
+          <w:szCs w:val="19"/>
+        </w:rPr>
+        <w:t>public</w:t>
+      </w:r>
+      <w:r>
+        <w:rPr>
+          <w:rFonts w:ascii="Consolas" w:hAnsi="Consolas" w:cs="Consolas"/>
+          <w:color w:val="000000"/>
+          <w:sz w:val="19"/>
+          <w:szCs w:val="19"/>
+        </w:rPr>
+        <w:t xml:space="preserve"> </w:t>
+      </w:r>
+      <w:r>
+        <w:rPr>
+          <w:rFonts w:ascii="Consolas" w:hAnsi="Consolas" w:cs="Consolas"/>
+          <w:color w:val="0000FF"/>
+          <w:sz w:val="19"/>
+          <w:szCs w:val="19"/>
+        </w:rPr>
+        <w:t>void</w:t>
+      </w:r>
+      <w:r>
+        <w:rPr>
+          <w:rFonts w:ascii="Consolas" w:hAnsi="Consolas" w:cs="Consolas"/>
+          <w:color w:val="000000"/>
+          <w:sz w:val="19"/>
+          <w:szCs w:val="19"/>
+        </w:rPr>
+        <w:t xml:space="preserve"> </w:t>
+      </w:r>
+      <w:proofErr w:type="spellStart"/>
+      <w:proofErr w:type="gramStart"/>
+      <w:r>
+        <w:rPr>
+          <w:rFonts w:ascii="Consolas" w:hAnsi="Consolas" w:cs="Consolas"/>
+          <w:color w:val="000000"/>
+          <w:sz w:val="19"/>
+          <w:szCs w:val="19"/>
+        </w:rPr>
+        <w:t>Cleanup</w:t>
+      </w:r>
+      <w:proofErr w:type="spellEnd"/>
+      <w:r>
+        <w:rPr>
+          <w:rFonts w:ascii="Consolas" w:hAnsi="Consolas" w:cs="Consolas"/>
+          <w:color w:val="000000"/>
+          <w:sz w:val="19"/>
+          <w:szCs w:val="19"/>
+        </w:rPr>
+        <w:t>(</w:t>
+      </w:r>
+      <w:proofErr w:type="gramEnd"/>
+      <w:r>
+        <w:rPr>
+          <w:rFonts w:ascii="Consolas" w:hAnsi="Consolas" w:cs="Consolas"/>
+          <w:color w:val="000000"/>
+          <w:sz w:val="19"/>
+          <w:szCs w:val="19"/>
+        </w:rPr>
+        <w:t>)</w:t>
+      </w:r>
+    </w:p>
+    <w:p>
+      <w:pPr>
+        <w:autoSpaceDE w:val="0"/>
+        <w:autoSpaceDN w:val="0"/>
+        <w:adjustRightInd w:val="0"/>
+        <w:spacing w:after="0" w:line="240" w:lineRule="auto"/>
+        <w:rPr>
+          <w:rFonts w:ascii="Consolas" w:hAnsi="Consolas" w:cs="Consolas"/>
+          <w:color w:val="000000"/>
+          <w:sz w:val="19"/>
+          <w:szCs w:val="19"/>
+        </w:rPr>
+      </w:pPr>
+      <w:r>
+        <w:rPr>
+          <w:rFonts w:ascii="Consolas" w:hAnsi="Consolas" w:cs="Consolas"/>
+          <w:color w:val="000000"/>
+          <w:sz w:val="19"/>
+          <w:szCs w:val="19"/>
+        </w:rPr>
+        <w:t xml:space="preserve">        {</w:t>
+      </w:r>
+    </w:p>
+    <w:p>
+      <w:pPr>
+        <w:autoSpaceDE w:val="0"/>
+        <w:autoSpaceDN w:val="0"/>
+        <w:adjustRightInd w:val="0"/>
+        <w:spacing w:after="0" w:line="240" w:lineRule="auto"/>
+        <w:rPr>
+          <w:rFonts w:ascii="Consolas" w:hAnsi="Consolas" w:cs="Consolas"/>
+          <w:color w:val="000000"/>
+          <w:sz w:val="19"/>
+          <w:szCs w:val="19"/>
+        </w:rPr>
+      </w:pPr>
+      <w:r>
+        <w:rPr>
+          <w:rFonts w:ascii="Consolas" w:hAnsi="Consolas" w:cs="Consolas"/>
+          <w:color w:val="000000"/>
+          <w:sz w:val="19"/>
+          <w:szCs w:val="19"/>
+        </w:rPr>
+        <w:t xml:space="preserve">            </w:t>
+      </w:r>
+      <w:proofErr w:type="spellStart"/>
+      <w:r>
+        <w:rPr>
+          <w:rFonts w:ascii="Consolas" w:hAnsi="Consolas" w:cs="Consolas"/>
+          <w:color w:val="000000"/>
+          <w:sz w:val="19"/>
+          <w:szCs w:val="19"/>
+        </w:rPr>
+        <w:t>Thread.Sleep</w:t>
+      </w:r>
+      <w:proofErr w:type="spellEnd"/>
+      <w:r>
+        <w:rPr>
+          <w:rFonts w:ascii="Consolas" w:hAnsi="Consolas" w:cs="Consolas"/>
+          <w:color w:val="000000"/>
+          <w:sz w:val="19"/>
+          <w:szCs w:val="19"/>
+        </w:rPr>
+        <w:t>(3000);</w:t>
+      </w:r>
+    </w:p>
+    <w:p>
+      <w:pPr>
+        <w:autoSpaceDE w:val="0"/>
+        <w:autoSpaceDN w:val="0"/>
+        <w:adjustRightInd w:val="0"/>
+        <w:spacing w:after="0" w:line="240" w:lineRule="auto"/>
+        <w:rPr>
+          <w:rFonts w:ascii="Consolas" w:hAnsi="Consolas" w:cs="Consolas"/>
+          <w:color w:val="000000"/>
+          <w:sz w:val="19"/>
+          <w:szCs w:val="19"/>
+        </w:rPr>
+      </w:pPr>
+      <w:r>
+        <w:rPr>
+          <w:rFonts w:ascii="Consolas" w:hAnsi="Consolas" w:cs="Consolas"/>
+          <w:color w:val="000000"/>
+          <w:sz w:val="19"/>
+          <w:szCs w:val="19"/>
+        </w:rPr>
+        <w:t xml:space="preserve">            </w:t>
+      </w:r>
+      <w:proofErr w:type="spellStart"/>
+      <w:proofErr w:type="gramStart"/>
+      <w:r>
+        <w:rPr>
+          <w:rFonts w:ascii="Consolas" w:hAnsi="Consolas" w:cs="Consolas"/>
+          <w:color w:val="000000"/>
+          <w:sz w:val="19"/>
+          <w:szCs w:val="19"/>
+        </w:rPr>
+        <w:t>driver.Close</w:t>
+      </w:r>
+      <w:proofErr w:type="spellEnd"/>
+      <w:proofErr w:type="gramEnd"/>
+      <w:r>
+        <w:rPr>
+          <w:rFonts w:ascii="Consolas" w:hAnsi="Consolas" w:cs="Consolas"/>
+          <w:color w:val="000000"/>
+          <w:sz w:val="19"/>
+          <w:szCs w:val="19"/>
+        </w:rPr>
+        <w:t>();</w:t>
+      </w:r>
+    </w:p>
+    <w:p>
+      <w:pPr>
+        <w:autoSpaceDE w:val="0"/>
+        <w:autoSpaceDN w:val="0"/>
+        <w:adjustRightInd w:val="0"/>
+        <w:spacing w:after="0" w:line="240" w:lineRule="auto"/>
+        <w:rPr>
+          <w:rFonts w:ascii="Consolas" w:hAnsi="Consolas" w:cs="Consolas"/>
+          <w:color w:val="000000"/>
+          <w:sz w:val="19"/>
+          <w:szCs w:val="19"/>
+        </w:rPr>
+      </w:pPr>
+      <w:r>
+        <w:rPr>
+          <w:rFonts w:ascii="Consolas" w:hAnsi="Consolas" w:cs="Consolas"/>
+          <w:color w:val="000000"/>
+          <w:sz w:val="19"/>
+          <w:szCs w:val="19"/>
+        </w:rPr>
+        <w:t xml:space="preserve">            </w:t>
+      </w:r>
+      <w:proofErr w:type="spellStart"/>
+      <w:proofErr w:type="gramStart"/>
+      <w:r>
+        <w:rPr>
+          <w:rFonts w:ascii="Consolas" w:hAnsi="Consolas" w:cs="Consolas"/>
+          <w:color w:val="000000"/>
+          <w:sz w:val="19"/>
+          <w:szCs w:val="19"/>
+        </w:rPr>
+        <w:t>driver.Quit</w:t>
+      </w:r>
+      <w:proofErr w:type="spellEnd"/>
+      <w:proofErr w:type="gramEnd"/>
+      <w:r>
+        <w:rPr>
+          <w:rFonts w:ascii="Consolas" w:hAnsi="Consolas" w:cs="Consolas"/>
+          <w:color w:val="000000"/>
+          <w:sz w:val="19"/>
+          <w:szCs w:val="19"/>
+        </w:rPr>
+        <w:t>();</w:t>
+      </w:r>
+    </w:p>
+    <w:p>
+      <w:pPr>
+        <w:autoSpaceDE w:val="0"/>
+        <w:autoSpaceDN w:val="0"/>
+        <w:adjustRightInd w:val="0"/>
+        <w:spacing w:after="0" w:line="240" w:lineRule="auto"/>
+        <w:rPr>
+          <w:rFonts w:ascii="Consolas" w:hAnsi="Consolas" w:cs="Consolas"/>
+          <w:color w:val="000000"/>
+          <w:sz w:val="19"/>
+          <w:szCs w:val="19"/>
+        </w:rPr>
+      </w:pPr>
+      <w:r>
+        <w:rPr>
+          <w:rFonts w:ascii="Consolas" w:hAnsi="Consolas" w:cs="Consolas"/>
+          <w:color w:val="000000"/>
+          <w:sz w:val="19"/>
+          <w:szCs w:val="19"/>
+        </w:rPr>
+        <w:t xml:space="preserve">        }</w:t>
+      </w:r>
+    </w:p>
+    <w:p>
+      <w:pPr>
+        <w:autoSpaceDE w:val="0"/>
+        <w:autoSpaceDN w:val="0"/>
+        <w:adjustRightInd w:val="0"/>
+        <w:spacing w:after="0" w:line="240" w:lineRule="auto"/>
+        <w:rPr>
+          <w:rFonts w:ascii="Consolas" w:hAnsi="Consolas" w:cs="Consolas"/>
+          <w:color w:val="000000"/>
+          <w:sz w:val="19"/>
+          <w:szCs w:val="19"/>
+        </w:rPr>
+      </w:pPr>
+      <w:r>
+        <w:rPr>
+          <w:rFonts w:ascii="Consolas" w:hAnsi="Consolas" w:cs="Consolas"/>
+          <w:color w:val="000000"/>
+          <w:sz w:val="19"/>
+          <w:szCs w:val="19"/>
+        </w:rPr>
+        <w:t xml:space="preserve">    }</w:t>
+      </w:r>
+    </w:p>
+    <w:p>
+      <w:pPr>
+        <w:pStyle w:val="NoSpacing"/>
+      </w:pPr>
+      <w:r>
+        <w:rPr>
+          <w:rFonts w:ascii="Consolas" w:hAnsi="Consolas" w:cs="Consolas"/>
+          <w:color w:val="000000"/>
+          <w:sz w:val="19"/>
+          <w:szCs w:val="19"/>
+        </w:rPr>
+        <w:t>}</w:t>
+      </w:r>
+    </w:p>
+    <w:p>
+      <w:pPr>
+        <w:rPr>
+          <w:rFonts w:ascii="Consolas" w:hAnsi="Consolas" w:cs="Consolas"/>
+          <w:color w:val="000000"/>
+          <w:sz w:val="19"/>
+          <w:szCs w:val="19"/>
+        </w:rPr>
+      </w:pPr>
+      <w:r>
+        <w:rPr>
+          <w:rFonts w:ascii="Consolas" w:hAnsi="Consolas" w:cs="Consolas"/>
+          <w:color w:val="000000"/>
+          <w:sz w:val="19"/>
+          <w:szCs w:val="19"/>
+        </w:rPr>
+        <w:t>--------------------------------------------------------------------------------------</w:t>
+      </w:r>
+    </w:p>
+    <w:p/>
+    <w:p>
+      <w:pPr>
+        <w:pStyle w:val="Heading2"/>
+      </w:pPr>
+      <w:r>
+        <w:lastRenderedPageBreak/>
+        <w:t>Methods Available -----------------------------------------------------------------------------------</w:t>
+      </w:r>
+    </w:p>
+    <w:p/>
+    <w:p>
+      <w:pPr>
+        <w:autoSpaceDE w:val="0"/>
+        <w:autoSpaceDN w:val="0"/>
+        <w:adjustRightInd w:val="0"/>
+        <w:spacing w:after="0" w:line="240" w:lineRule="auto"/>
+        <w:rPr>
+          <w:rFonts w:ascii="Consolas" w:hAnsi="Consolas" w:cs="Consolas"/>
+          <w:color w:val="000000"/>
+          <w:sz w:val="19"/>
+          <w:szCs w:val="19"/>
+        </w:rPr>
+      </w:pPr>
+      <w:r>
+        <w:rPr>
+          <w:rFonts w:ascii="Consolas" w:hAnsi="Consolas" w:cs="Consolas"/>
+          <w:color w:val="000000"/>
+          <w:sz w:val="19"/>
+          <w:szCs w:val="19"/>
+        </w:rPr>
+        <w:t xml:space="preserve">        </w:t>
+      </w:r>
+      <w:r>
+        <w:rPr>
+          <w:rFonts w:ascii="Consolas" w:hAnsi="Consolas" w:cs="Consolas"/>
+          <w:color w:val="0000FF"/>
+          <w:sz w:val="19"/>
+          <w:szCs w:val="19"/>
+        </w:rPr>
+        <w:t>public</w:t>
+      </w:r>
+      <w:r>
+        <w:rPr>
+          <w:rFonts w:ascii="Consolas" w:hAnsi="Consolas" w:cs="Consolas"/>
+          <w:color w:val="000000"/>
+          <w:sz w:val="19"/>
+          <w:szCs w:val="19"/>
+        </w:rPr>
+        <w:t xml:space="preserve"> </w:t>
+      </w:r>
+      <w:r>
+        <w:rPr>
+          <w:rFonts w:ascii="Consolas" w:hAnsi="Consolas" w:cs="Consolas"/>
+          <w:color w:val="0000FF"/>
+          <w:sz w:val="19"/>
+          <w:szCs w:val="19"/>
+        </w:rPr>
+        <w:t>void</w:t>
+      </w:r>
+      <w:r>
+        <w:rPr>
+          <w:rFonts w:ascii="Consolas" w:hAnsi="Consolas" w:cs="Consolas"/>
+          <w:color w:val="000000"/>
+          <w:sz w:val="19"/>
+          <w:szCs w:val="19"/>
+        </w:rPr>
+        <w:t xml:space="preserve"> </w:t>
+      </w:r>
+      <w:proofErr w:type="spellStart"/>
+      <w:r>
+        <w:rPr>
+          <w:rFonts w:ascii="Consolas" w:hAnsi="Consolas" w:cs="Consolas"/>
+          <w:color w:val="000000"/>
+          <w:sz w:val="19"/>
+          <w:szCs w:val="19"/>
+        </w:rPr>
+        <w:t>Selenium_Test_BBC_</w:t>
+      </w:r>
+      <w:proofErr w:type="gramStart"/>
+      <w:r>
+        <w:rPr>
+          <w:rFonts w:ascii="Consolas" w:hAnsi="Consolas" w:cs="Consolas"/>
+          <w:color w:val="000000"/>
+          <w:sz w:val="19"/>
+          <w:szCs w:val="19"/>
+        </w:rPr>
+        <w:t>site</w:t>
+      </w:r>
+      <w:proofErr w:type="spellEnd"/>
+      <w:r>
+        <w:rPr>
+          <w:rFonts w:ascii="Consolas" w:hAnsi="Consolas" w:cs="Consolas"/>
+          <w:color w:val="000000"/>
+          <w:sz w:val="19"/>
+          <w:szCs w:val="19"/>
+        </w:rPr>
+        <w:t>(</w:t>
+      </w:r>
+      <w:proofErr w:type="gramEnd"/>
+      <w:r>
+        <w:rPr>
+          <w:rFonts w:ascii="Consolas" w:hAnsi="Consolas" w:cs="Consolas"/>
+          <w:color w:val="000000"/>
+          <w:sz w:val="19"/>
+          <w:szCs w:val="19"/>
+        </w:rPr>
+        <w:t>)</w:t>
+      </w:r>
+    </w:p>
+    <w:p>
+      <w:pPr>
+        <w:autoSpaceDE w:val="0"/>
+        <w:autoSpaceDN w:val="0"/>
+        <w:adjustRightInd w:val="0"/>
+        <w:spacing w:after="0" w:line="240" w:lineRule="auto"/>
+        <w:rPr>
+          <w:rFonts w:ascii="Consolas" w:hAnsi="Consolas" w:cs="Consolas"/>
+          <w:color w:val="000000"/>
+          <w:sz w:val="19"/>
+          <w:szCs w:val="19"/>
+        </w:rPr>
+      </w:pPr>
+      <w:r>
+        <w:rPr>
+          <w:rFonts w:ascii="Consolas" w:hAnsi="Consolas" w:cs="Consolas"/>
+          <w:color w:val="000000"/>
+          <w:sz w:val="19"/>
+          <w:szCs w:val="19"/>
+        </w:rPr>
+        <w:t xml:space="preserve">        {</w:t>
+      </w:r>
+    </w:p>
+    <w:p>
+      <w:pPr>
+        <w:autoSpaceDE w:val="0"/>
+        <w:autoSpaceDN w:val="0"/>
+        <w:adjustRightInd w:val="0"/>
+        <w:spacing w:after="0" w:line="240" w:lineRule="auto"/>
+        <w:rPr>
+          <w:rFonts w:ascii="Consolas" w:hAnsi="Consolas" w:cs="Consolas"/>
+          <w:color w:val="000000"/>
+          <w:sz w:val="19"/>
+          <w:szCs w:val="19"/>
+        </w:rPr>
+      </w:pPr>
+      <w:r>
+        <w:rPr>
+          <w:rFonts w:ascii="Consolas" w:hAnsi="Consolas" w:cs="Consolas"/>
+          <w:color w:val="000000"/>
+          <w:sz w:val="19"/>
+          <w:szCs w:val="19"/>
+        </w:rPr>
+        <w:t xml:space="preserve">            </w:t>
+      </w:r>
+      <w:proofErr w:type="spellStart"/>
+      <w:proofErr w:type="gramStart"/>
+      <w:r>
+        <w:rPr>
+          <w:rFonts w:ascii="Consolas" w:hAnsi="Consolas" w:cs="Consolas"/>
+          <w:color w:val="000000"/>
+          <w:sz w:val="19"/>
+          <w:szCs w:val="19"/>
+        </w:rPr>
+        <w:t>driver.Url</w:t>
+      </w:r>
+      <w:proofErr w:type="spellEnd"/>
+      <w:proofErr w:type="gramEnd"/>
+      <w:r>
+        <w:rPr>
+          <w:rFonts w:ascii="Consolas" w:hAnsi="Consolas" w:cs="Consolas"/>
+          <w:color w:val="000000"/>
+          <w:sz w:val="19"/>
+          <w:szCs w:val="19"/>
+        </w:rPr>
+        <w:t xml:space="preserve"> = </w:t>
+      </w:r>
+      <w:r>
+        <w:rPr>
+          <w:rFonts w:ascii="Consolas" w:hAnsi="Consolas" w:cs="Consolas"/>
+          <w:color w:val="A31515"/>
+          <w:sz w:val="19"/>
+          <w:szCs w:val="19"/>
+        </w:rPr>
+        <w:t>"https://www.bbc.co.uk/"</w:t>
+      </w:r>
+      <w:r>
+        <w:rPr>
+          <w:rFonts w:ascii="Consolas" w:hAnsi="Consolas" w:cs="Consolas"/>
+          <w:color w:val="000000"/>
+          <w:sz w:val="19"/>
+          <w:szCs w:val="19"/>
+        </w:rPr>
+        <w:t>;</w:t>
+      </w:r>
+    </w:p>
+    <w:p>
+      <w:pPr>
+        <w:autoSpaceDE w:val="0"/>
+        <w:autoSpaceDN w:val="0"/>
+        <w:adjustRightInd w:val="0"/>
+        <w:spacing w:after="0" w:line="240" w:lineRule="auto"/>
+        <w:rPr>
+          <w:rFonts w:ascii="Consolas" w:hAnsi="Consolas" w:cs="Consolas"/>
+          <w:color w:val="000000"/>
+          <w:sz w:val="19"/>
+          <w:szCs w:val="19"/>
+        </w:rPr>
+      </w:pPr>
+      <w:r>
+        <w:rPr>
+          <w:rFonts w:ascii="Consolas" w:hAnsi="Consolas" w:cs="Consolas"/>
+          <w:color w:val="000000"/>
+          <w:sz w:val="19"/>
+          <w:szCs w:val="19"/>
+        </w:rPr>
+        <w:t xml:space="preserve">            </w:t>
+      </w:r>
+      <w:r>
+        <w:rPr>
+          <w:rFonts w:ascii="Consolas" w:hAnsi="Consolas" w:cs="Consolas"/>
+          <w:color w:val="008000"/>
+          <w:sz w:val="19"/>
+          <w:szCs w:val="19"/>
+        </w:rPr>
+        <w:t>/</w:t>
+      </w:r>
+      <w:proofErr w:type="gramStart"/>
+      <w:r>
+        <w:rPr>
+          <w:rFonts w:ascii="Consolas" w:hAnsi="Consolas" w:cs="Consolas"/>
+          <w:color w:val="008000"/>
+          <w:sz w:val="19"/>
+          <w:szCs w:val="19"/>
+        </w:rPr>
+        <w:t xml:space="preserve">/  </w:t>
+      </w:r>
+      <w:proofErr w:type="spellStart"/>
+      <w:r>
+        <w:rPr>
+          <w:rFonts w:ascii="Consolas" w:hAnsi="Consolas" w:cs="Consolas"/>
+          <w:color w:val="008000"/>
+          <w:sz w:val="19"/>
+          <w:szCs w:val="19"/>
+        </w:rPr>
+        <w:t>Console.WriteLine</w:t>
+      </w:r>
+      <w:proofErr w:type="spellEnd"/>
+      <w:proofErr w:type="gramEnd"/>
+      <w:r>
+        <w:rPr>
+          <w:rFonts w:ascii="Consolas" w:hAnsi="Consolas" w:cs="Consolas"/>
+          <w:color w:val="008000"/>
+          <w:sz w:val="19"/>
+          <w:szCs w:val="19"/>
+        </w:rPr>
+        <w:t>(</w:t>
+      </w:r>
+      <w:proofErr w:type="spellStart"/>
+      <w:r>
+        <w:rPr>
+          <w:rFonts w:ascii="Consolas" w:hAnsi="Consolas" w:cs="Consolas"/>
+          <w:color w:val="008000"/>
+          <w:sz w:val="19"/>
+          <w:szCs w:val="19"/>
+        </w:rPr>
+        <w:t>driver.PageSource</w:t>
+      </w:r>
+      <w:proofErr w:type="spellEnd"/>
+      <w:r>
+        <w:rPr>
+          <w:rFonts w:ascii="Consolas" w:hAnsi="Consolas" w:cs="Consolas"/>
+          <w:color w:val="008000"/>
+          <w:sz w:val="19"/>
+          <w:szCs w:val="19"/>
+        </w:rPr>
+        <w:t xml:space="preserve">); //shows </w:t>
+      </w:r>
+      <w:proofErr w:type="spellStart"/>
+      <w:r>
+        <w:rPr>
+          <w:rFonts w:ascii="Consolas" w:hAnsi="Consolas" w:cs="Consolas"/>
+          <w:color w:val="008000"/>
+          <w:sz w:val="19"/>
+          <w:szCs w:val="19"/>
+        </w:rPr>
+        <w:t>bbc's</w:t>
+      </w:r>
+      <w:proofErr w:type="spellEnd"/>
+      <w:r>
+        <w:rPr>
+          <w:rFonts w:ascii="Consolas" w:hAnsi="Consolas" w:cs="Consolas"/>
+          <w:color w:val="008000"/>
+          <w:sz w:val="19"/>
+          <w:szCs w:val="19"/>
+        </w:rPr>
+        <w:t xml:space="preserve"> html code</w:t>
+      </w:r>
+    </w:p>
+    <w:p>
+      <w:pPr>
+        <w:autoSpaceDE w:val="0"/>
+        <w:autoSpaceDN w:val="0"/>
+        <w:adjustRightInd w:val="0"/>
+        <w:spacing w:after="0" w:line="240" w:lineRule="auto"/>
+        <w:rPr>
+          <w:rFonts w:ascii="Consolas" w:hAnsi="Consolas" w:cs="Consolas"/>
+          <w:color w:val="000000"/>
+          <w:sz w:val="19"/>
+          <w:szCs w:val="19"/>
+        </w:rPr>
+      </w:pPr>
+      <w:r>
+        <w:rPr>
+          <w:rFonts w:ascii="Consolas" w:hAnsi="Consolas" w:cs="Consolas"/>
+          <w:color w:val="000000"/>
+          <w:sz w:val="19"/>
+          <w:szCs w:val="19"/>
+        </w:rPr>
+        <w:t xml:space="preserve">            </w:t>
+      </w:r>
+      <w:proofErr w:type="spellStart"/>
+      <w:r>
+        <w:rPr>
+          <w:rFonts w:ascii="Consolas" w:hAnsi="Consolas" w:cs="Consolas"/>
+          <w:color w:val="000000"/>
+          <w:sz w:val="19"/>
+          <w:szCs w:val="19"/>
+        </w:rPr>
+        <w:t>Console.WriteLine</w:t>
+      </w:r>
+      <w:proofErr w:type="spellEnd"/>
+      <w:r>
+        <w:rPr>
+          <w:rFonts w:ascii="Consolas" w:hAnsi="Consolas" w:cs="Consolas"/>
+          <w:color w:val="000000"/>
+          <w:sz w:val="19"/>
+          <w:szCs w:val="19"/>
+        </w:rPr>
+        <w:t>(</w:t>
+      </w:r>
+      <w:r>
+        <w:rPr>
+          <w:rFonts w:ascii="Consolas" w:hAnsi="Consolas" w:cs="Consolas"/>
+          <w:color w:val="A31515"/>
+          <w:sz w:val="19"/>
+          <w:szCs w:val="19"/>
+        </w:rPr>
+        <w:t xml:space="preserve">$"Page Length is </w:t>
+      </w:r>
+      <w:r>
+        <w:rPr>
+          <w:rFonts w:ascii="Consolas" w:hAnsi="Consolas" w:cs="Consolas"/>
+          <w:color w:val="000000"/>
+          <w:sz w:val="19"/>
+          <w:szCs w:val="19"/>
+        </w:rPr>
+        <w:t>{</w:t>
+      </w:r>
+      <w:proofErr w:type="spellStart"/>
+      <w:proofErr w:type="gramStart"/>
+      <w:r>
+        <w:rPr>
+          <w:rFonts w:ascii="Consolas" w:hAnsi="Consolas" w:cs="Consolas"/>
+          <w:color w:val="000000"/>
+          <w:sz w:val="19"/>
+          <w:szCs w:val="19"/>
+        </w:rPr>
+        <w:t>driver.PageSource.Length</w:t>
+      </w:r>
+      <w:proofErr w:type="spellEnd"/>
+      <w:proofErr w:type="gramEnd"/>
+      <w:r>
+        <w:rPr>
+          <w:rFonts w:ascii="Consolas" w:hAnsi="Consolas" w:cs="Consolas"/>
+          <w:color w:val="000000"/>
+          <w:sz w:val="19"/>
+          <w:szCs w:val="19"/>
+        </w:rPr>
+        <w:t>}</w:t>
+      </w:r>
+      <w:r>
+        <w:rPr>
+          <w:rFonts w:ascii="Consolas" w:hAnsi="Consolas" w:cs="Consolas"/>
+          <w:color w:val="A31515"/>
+          <w:sz w:val="19"/>
+          <w:szCs w:val="19"/>
+        </w:rPr>
+        <w:t>"</w:t>
+      </w:r>
+      <w:r>
+        <w:rPr>
+          <w:rFonts w:ascii="Consolas" w:hAnsi="Consolas" w:cs="Consolas"/>
+          <w:color w:val="000000"/>
+          <w:sz w:val="19"/>
+          <w:szCs w:val="19"/>
+        </w:rPr>
+        <w:t>);</w:t>
+      </w:r>
+    </w:p>
+    <w:p>
+      <w:pPr>
+        <w:autoSpaceDE w:val="0"/>
+        <w:autoSpaceDN w:val="0"/>
+        <w:adjustRightInd w:val="0"/>
+        <w:spacing w:after="0" w:line="240" w:lineRule="auto"/>
+        <w:rPr>
+          <w:rFonts w:ascii="Consolas" w:hAnsi="Consolas" w:cs="Consolas"/>
+          <w:color w:val="000000"/>
+          <w:sz w:val="19"/>
+          <w:szCs w:val="19"/>
+        </w:rPr>
+      </w:pPr>
+      <w:r>
+        <w:rPr>
+          <w:rFonts w:ascii="Consolas" w:hAnsi="Consolas" w:cs="Consolas"/>
+          <w:color w:val="000000"/>
+          <w:sz w:val="19"/>
+          <w:szCs w:val="19"/>
+        </w:rPr>
+        <w:t xml:space="preserve">            </w:t>
+      </w:r>
+      <w:proofErr w:type="spellStart"/>
+      <w:r>
+        <w:rPr>
+          <w:rFonts w:ascii="Consolas" w:hAnsi="Consolas" w:cs="Consolas"/>
+          <w:color w:val="000000"/>
+          <w:sz w:val="19"/>
+          <w:szCs w:val="19"/>
+        </w:rPr>
+        <w:t>Console.WriteLine</w:t>
+      </w:r>
+      <w:proofErr w:type="spellEnd"/>
+      <w:r>
+        <w:rPr>
+          <w:rFonts w:ascii="Consolas" w:hAnsi="Consolas" w:cs="Consolas"/>
+          <w:color w:val="000000"/>
+          <w:sz w:val="19"/>
+          <w:szCs w:val="19"/>
+        </w:rPr>
+        <w:t>(</w:t>
+      </w:r>
+      <w:r>
+        <w:rPr>
+          <w:rFonts w:ascii="Consolas" w:hAnsi="Consolas" w:cs="Consolas"/>
+          <w:color w:val="A31515"/>
+          <w:sz w:val="19"/>
+          <w:szCs w:val="19"/>
+        </w:rPr>
+        <w:t xml:space="preserve">$"Page URL is </w:t>
+      </w:r>
+      <w:r>
+        <w:rPr>
+          <w:rFonts w:ascii="Consolas" w:hAnsi="Consolas" w:cs="Consolas"/>
+          <w:color w:val="000000"/>
+          <w:sz w:val="19"/>
+          <w:szCs w:val="19"/>
+        </w:rPr>
+        <w:t>{</w:t>
+      </w:r>
+      <w:proofErr w:type="spellStart"/>
+      <w:proofErr w:type="gramStart"/>
+      <w:r>
+        <w:rPr>
+          <w:rFonts w:ascii="Consolas" w:hAnsi="Consolas" w:cs="Consolas"/>
+          <w:color w:val="000000"/>
+          <w:sz w:val="19"/>
+          <w:szCs w:val="19"/>
+        </w:rPr>
+        <w:t>driver.Url</w:t>
+      </w:r>
+      <w:proofErr w:type="spellEnd"/>
+      <w:proofErr w:type="gramEnd"/>
+      <w:r>
+        <w:rPr>
+          <w:rFonts w:ascii="Consolas" w:hAnsi="Consolas" w:cs="Consolas"/>
+          <w:color w:val="000000"/>
+          <w:sz w:val="19"/>
+          <w:szCs w:val="19"/>
+        </w:rPr>
+        <w:t>}</w:t>
+      </w:r>
+      <w:r>
+        <w:rPr>
+          <w:rFonts w:ascii="Consolas" w:hAnsi="Consolas" w:cs="Consolas"/>
+          <w:color w:val="A31515"/>
+          <w:sz w:val="19"/>
+          <w:szCs w:val="19"/>
+        </w:rPr>
+        <w:t>"</w:t>
+      </w:r>
+      <w:r>
+        <w:rPr>
+          <w:rFonts w:ascii="Consolas" w:hAnsi="Consolas" w:cs="Consolas"/>
+          <w:color w:val="000000"/>
+          <w:sz w:val="19"/>
+          <w:szCs w:val="19"/>
+        </w:rPr>
+        <w:t>);</w:t>
+      </w:r>
+    </w:p>
+    <w:p>
+      <w:pPr>
+        <w:autoSpaceDE w:val="0"/>
+        <w:autoSpaceDN w:val="0"/>
+        <w:adjustRightInd w:val="0"/>
+        <w:spacing w:after="0" w:line="240" w:lineRule="auto"/>
+        <w:rPr>
+          <w:rFonts w:ascii="Consolas" w:hAnsi="Consolas" w:cs="Consolas"/>
+          <w:color w:val="000000"/>
+          <w:sz w:val="19"/>
+          <w:szCs w:val="19"/>
+        </w:rPr>
+      </w:pPr>
+      <w:r>
+        <w:rPr>
+          <w:rFonts w:ascii="Consolas" w:hAnsi="Consolas" w:cs="Consolas"/>
+          <w:color w:val="000000"/>
+          <w:sz w:val="19"/>
+          <w:szCs w:val="19"/>
+        </w:rPr>
+        <w:t xml:space="preserve">            </w:t>
+      </w:r>
+      <w:proofErr w:type="spellStart"/>
+      <w:r>
+        <w:rPr>
+          <w:rFonts w:ascii="Consolas" w:hAnsi="Consolas" w:cs="Consolas"/>
+          <w:color w:val="000000"/>
+          <w:sz w:val="19"/>
+          <w:szCs w:val="19"/>
+        </w:rPr>
+        <w:t>Console.WriteLine</w:t>
+      </w:r>
+      <w:proofErr w:type="spellEnd"/>
+      <w:r>
+        <w:rPr>
+          <w:rFonts w:ascii="Consolas" w:hAnsi="Consolas" w:cs="Consolas"/>
+          <w:color w:val="000000"/>
+          <w:sz w:val="19"/>
+          <w:szCs w:val="19"/>
+        </w:rPr>
+        <w:t>(</w:t>
+      </w:r>
+      <w:r>
+        <w:rPr>
+          <w:rFonts w:ascii="Consolas" w:hAnsi="Consolas" w:cs="Consolas"/>
+          <w:color w:val="A31515"/>
+          <w:sz w:val="19"/>
+          <w:szCs w:val="19"/>
+        </w:rPr>
+        <w:t xml:space="preserve">$"Page Title is </w:t>
+      </w:r>
+      <w:r>
+        <w:rPr>
+          <w:rFonts w:ascii="Consolas" w:hAnsi="Consolas" w:cs="Consolas"/>
+          <w:color w:val="000000"/>
+          <w:sz w:val="19"/>
+          <w:szCs w:val="19"/>
+        </w:rPr>
+        <w:t>{</w:t>
+      </w:r>
+      <w:proofErr w:type="spellStart"/>
+      <w:proofErr w:type="gramStart"/>
+      <w:r>
+        <w:rPr>
+          <w:rFonts w:ascii="Consolas" w:hAnsi="Consolas" w:cs="Consolas"/>
+          <w:color w:val="000000"/>
+          <w:sz w:val="19"/>
+          <w:szCs w:val="19"/>
+        </w:rPr>
+        <w:t>driver.Title</w:t>
+      </w:r>
+      <w:proofErr w:type="spellEnd"/>
+      <w:proofErr w:type="gramEnd"/>
+      <w:r>
+        <w:rPr>
+          <w:rFonts w:ascii="Consolas" w:hAnsi="Consolas" w:cs="Consolas"/>
+          <w:color w:val="000000"/>
+          <w:sz w:val="19"/>
+          <w:szCs w:val="19"/>
+        </w:rPr>
+        <w:t>}</w:t>
+      </w:r>
+      <w:r>
+        <w:rPr>
+          <w:rFonts w:ascii="Consolas" w:hAnsi="Consolas" w:cs="Consolas"/>
+          <w:color w:val="A31515"/>
+          <w:sz w:val="19"/>
+          <w:szCs w:val="19"/>
+        </w:rPr>
+        <w:t>"</w:t>
+      </w:r>
+      <w:r>
+        <w:rPr>
+          <w:rFonts w:ascii="Consolas" w:hAnsi="Consolas" w:cs="Consolas"/>
+          <w:color w:val="000000"/>
+          <w:sz w:val="19"/>
+          <w:szCs w:val="19"/>
+        </w:rPr>
+        <w:t>);</w:t>
+      </w:r>
+    </w:p>
+    <w:p>
+      <w:pPr>
+        <w:autoSpaceDE w:val="0"/>
+        <w:autoSpaceDN w:val="0"/>
+        <w:adjustRightInd w:val="0"/>
+        <w:spacing w:after="0" w:line="240" w:lineRule="auto"/>
+        <w:rPr>
+          <w:rFonts w:ascii="Consolas" w:hAnsi="Consolas" w:cs="Consolas"/>
+          <w:color w:val="000000"/>
+          <w:sz w:val="19"/>
+          <w:szCs w:val="19"/>
+        </w:rPr>
+      </w:pPr>
+    </w:p>
+    <w:p>
+      <w:pPr>
+        <w:autoSpaceDE w:val="0"/>
+        <w:autoSpaceDN w:val="0"/>
+        <w:adjustRightInd w:val="0"/>
+        <w:spacing w:after="0" w:line="240" w:lineRule="auto"/>
+        <w:rPr>
+          <w:rFonts w:ascii="Consolas" w:hAnsi="Consolas" w:cs="Consolas"/>
+          <w:color w:val="000000"/>
+          <w:sz w:val="19"/>
+          <w:szCs w:val="19"/>
+        </w:rPr>
+      </w:pPr>
+      <w:r>
+        <w:rPr>
+          <w:rFonts w:ascii="Consolas" w:hAnsi="Consolas" w:cs="Consolas"/>
+          <w:color w:val="000000"/>
+          <w:sz w:val="19"/>
+          <w:szCs w:val="19"/>
+        </w:rPr>
+        <w:t xml:space="preserve">            </w:t>
+      </w:r>
+      <w:proofErr w:type="spellStart"/>
+      <w:r>
+        <w:rPr>
+          <w:rFonts w:ascii="Consolas" w:hAnsi="Consolas" w:cs="Consolas"/>
+          <w:color w:val="000000"/>
+          <w:sz w:val="19"/>
+          <w:szCs w:val="19"/>
+        </w:rPr>
+        <w:t>Thread.Sleep</w:t>
+      </w:r>
+      <w:proofErr w:type="spellEnd"/>
+      <w:r>
+        <w:rPr>
+          <w:rFonts w:ascii="Consolas" w:hAnsi="Consolas" w:cs="Consolas"/>
+          <w:color w:val="000000"/>
+          <w:sz w:val="19"/>
+          <w:szCs w:val="19"/>
+        </w:rPr>
+        <w:t>(1500);</w:t>
+      </w:r>
+    </w:p>
+    <w:p>
+      <w:pPr>
+        <w:autoSpaceDE w:val="0"/>
+        <w:autoSpaceDN w:val="0"/>
+        <w:adjustRightInd w:val="0"/>
+        <w:spacing w:after="0" w:line="240" w:lineRule="auto"/>
+        <w:rPr>
+          <w:rFonts w:ascii="Consolas" w:hAnsi="Consolas" w:cs="Consolas"/>
+          <w:color w:val="000000"/>
+          <w:sz w:val="19"/>
+          <w:szCs w:val="19"/>
+        </w:rPr>
+      </w:pPr>
+      <w:r>
+        <w:rPr>
+          <w:rFonts w:ascii="Consolas" w:hAnsi="Consolas" w:cs="Consolas"/>
+          <w:color w:val="000000"/>
+          <w:sz w:val="19"/>
+          <w:szCs w:val="19"/>
+        </w:rPr>
+        <w:t xml:space="preserve">            </w:t>
+      </w:r>
+      <w:proofErr w:type="spellStart"/>
+      <w:proofErr w:type="gramStart"/>
+      <w:r>
+        <w:rPr>
+          <w:rFonts w:ascii="Consolas" w:hAnsi="Consolas" w:cs="Consolas"/>
+          <w:color w:val="000000"/>
+          <w:sz w:val="19"/>
+          <w:szCs w:val="19"/>
+        </w:rPr>
+        <w:t>driver.Navigate</w:t>
+      </w:r>
+      <w:proofErr w:type="spellEnd"/>
+      <w:proofErr w:type="gramEnd"/>
+      <w:r>
+        <w:rPr>
+          <w:rFonts w:ascii="Consolas" w:hAnsi="Consolas" w:cs="Consolas"/>
+          <w:color w:val="000000"/>
+          <w:sz w:val="19"/>
+          <w:szCs w:val="19"/>
+        </w:rPr>
+        <w:t>().</w:t>
+      </w:r>
+      <w:proofErr w:type="spellStart"/>
+      <w:r>
+        <w:rPr>
+          <w:rFonts w:ascii="Consolas" w:hAnsi="Consolas" w:cs="Consolas"/>
+          <w:color w:val="000000"/>
+          <w:sz w:val="19"/>
+          <w:szCs w:val="19"/>
+        </w:rPr>
+        <w:t>GoToUrl</w:t>
+      </w:r>
+      <w:proofErr w:type="spellEnd"/>
+      <w:r>
+        <w:rPr>
+          <w:rFonts w:ascii="Consolas" w:hAnsi="Consolas" w:cs="Consolas"/>
+          <w:color w:val="000000"/>
+          <w:sz w:val="19"/>
+          <w:szCs w:val="19"/>
+        </w:rPr>
+        <w:t>(</w:t>
+      </w:r>
+      <w:r>
+        <w:rPr>
+          <w:rFonts w:ascii="Consolas" w:hAnsi="Consolas" w:cs="Consolas"/>
+          <w:color w:val="A31515"/>
+          <w:sz w:val="19"/>
+          <w:szCs w:val="19"/>
+        </w:rPr>
+        <w:t>"https:\\intel.com"</w:t>
+      </w:r>
+      <w:r>
+        <w:rPr>
+          <w:rFonts w:ascii="Consolas" w:hAnsi="Consolas" w:cs="Consolas"/>
+          <w:color w:val="000000"/>
+          <w:sz w:val="19"/>
+          <w:szCs w:val="19"/>
+        </w:rPr>
+        <w:t>);</w:t>
+      </w:r>
+    </w:p>
+    <w:p>
+      <w:pPr>
+        <w:autoSpaceDE w:val="0"/>
+        <w:autoSpaceDN w:val="0"/>
+        <w:adjustRightInd w:val="0"/>
+        <w:spacing w:after="0" w:line="240" w:lineRule="auto"/>
+        <w:rPr>
+          <w:rFonts w:ascii="Consolas" w:hAnsi="Consolas" w:cs="Consolas"/>
+          <w:color w:val="000000"/>
+          <w:sz w:val="19"/>
+          <w:szCs w:val="19"/>
+        </w:rPr>
+      </w:pPr>
+      <w:r>
+        <w:rPr>
+          <w:rFonts w:ascii="Consolas" w:hAnsi="Consolas" w:cs="Consolas"/>
+          <w:color w:val="000000"/>
+          <w:sz w:val="19"/>
+          <w:szCs w:val="19"/>
+        </w:rPr>
+        <w:t xml:space="preserve">            </w:t>
+      </w:r>
+      <w:proofErr w:type="spellStart"/>
+      <w:r>
+        <w:rPr>
+          <w:rFonts w:ascii="Consolas" w:hAnsi="Consolas" w:cs="Consolas"/>
+          <w:color w:val="000000"/>
+          <w:sz w:val="19"/>
+          <w:szCs w:val="19"/>
+        </w:rPr>
+        <w:t>Thread.Sleep</w:t>
+      </w:r>
+      <w:proofErr w:type="spellEnd"/>
+      <w:r>
+        <w:rPr>
+          <w:rFonts w:ascii="Consolas" w:hAnsi="Consolas" w:cs="Consolas"/>
+          <w:color w:val="000000"/>
+          <w:sz w:val="19"/>
+          <w:szCs w:val="19"/>
+        </w:rPr>
+        <w:t>(1500);</w:t>
+      </w:r>
+    </w:p>
+    <w:p>
+      <w:pPr>
+        <w:autoSpaceDE w:val="0"/>
+        <w:autoSpaceDN w:val="0"/>
+        <w:adjustRightInd w:val="0"/>
+        <w:spacing w:after="0" w:line="240" w:lineRule="auto"/>
+        <w:rPr>
+          <w:rFonts w:ascii="Consolas" w:hAnsi="Consolas" w:cs="Consolas"/>
+          <w:color w:val="000000"/>
+          <w:sz w:val="19"/>
+          <w:szCs w:val="19"/>
+        </w:rPr>
+      </w:pPr>
+      <w:r>
+        <w:rPr>
+          <w:rFonts w:ascii="Consolas" w:hAnsi="Consolas" w:cs="Consolas"/>
+          <w:color w:val="000000"/>
+          <w:sz w:val="19"/>
+          <w:szCs w:val="19"/>
+        </w:rPr>
+        <w:t xml:space="preserve">            </w:t>
+      </w:r>
+      <w:proofErr w:type="spellStart"/>
+      <w:proofErr w:type="gramStart"/>
+      <w:r>
+        <w:rPr>
+          <w:rFonts w:ascii="Consolas" w:hAnsi="Consolas" w:cs="Consolas"/>
+          <w:color w:val="000000"/>
+          <w:sz w:val="19"/>
+          <w:szCs w:val="19"/>
+        </w:rPr>
+        <w:t>driver.Navigate</w:t>
+      </w:r>
+      <w:proofErr w:type="spellEnd"/>
+      <w:proofErr w:type="gramEnd"/>
+      <w:r>
+        <w:rPr>
+          <w:rFonts w:ascii="Consolas" w:hAnsi="Consolas" w:cs="Consolas"/>
+          <w:color w:val="000000"/>
+          <w:sz w:val="19"/>
+          <w:szCs w:val="19"/>
+        </w:rPr>
+        <w:t>().Back();</w:t>
+      </w:r>
+    </w:p>
+    <w:p>
+      <w:pPr>
+        <w:autoSpaceDE w:val="0"/>
+        <w:autoSpaceDN w:val="0"/>
+        <w:adjustRightInd w:val="0"/>
+        <w:spacing w:after="0" w:line="240" w:lineRule="auto"/>
+        <w:rPr>
+          <w:rFonts w:ascii="Consolas" w:hAnsi="Consolas" w:cs="Consolas"/>
+          <w:color w:val="000000"/>
+          <w:sz w:val="19"/>
+          <w:szCs w:val="19"/>
+        </w:rPr>
+      </w:pPr>
+      <w:r>
+        <w:rPr>
+          <w:rFonts w:ascii="Consolas" w:hAnsi="Consolas" w:cs="Consolas"/>
+          <w:color w:val="000000"/>
+          <w:sz w:val="19"/>
+          <w:szCs w:val="19"/>
+        </w:rPr>
+        <w:t xml:space="preserve">            </w:t>
+      </w:r>
+      <w:proofErr w:type="spellStart"/>
+      <w:r>
+        <w:rPr>
+          <w:rFonts w:ascii="Consolas" w:hAnsi="Consolas" w:cs="Consolas"/>
+          <w:color w:val="000000"/>
+          <w:sz w:val="19"/>
+          <w:szCs w:val="19"/>
+        </w:rPr>
+        <w:t>Thread.Sleep</w:t>
+      </w:r>
+      <w:proofErr w:type="spellEnd"/>
+      <w:r>
+        <w:rPr>
+          <w:rFonts w:ascii="Consolas" w:hAnsi="Consolas" w:cs="Consolas"/>
+          <w:color w:val="000000"/>
+          <w:sz w:val="19"/>
+          <w:szCs w:val="19"/>
+        </w:rPr>
+        <w:t>(1500);</w:t>
+      </w:r>
+    </w:p>
+    <w:p>
+      <w:pPr>
+        <w:autoSpaceDE w:val="0"/>
+        <w:autoSpaceDN w:val="0"/>
+        <w:adjustRightInd w:val="0"/>
+        <w:spacing w:after="0" w:line="240" w:lineRule="auto"/>
+        <w:rPr>
+          <w:rFonts w:ascii="Consolas" w:hAnsi="Consolas" w:cs="Consolas"/>
+          <w:color w:val="000000"/>
+          <w:sz w:val="19"/>
+          <w:szCs w:val="19"/>
+        </w:rPr>
+      </w:pPr>
+      <w:r>
+        <w:rPr>
+          <w:rFonts w:ascii="Consolas" w:hAnsi="Consolas" w:cs="Consolas"/>
+          <w:color w:val="000000"/>
+          <w:sz w:val="19"/>
+          <w:szCs w:val="19"/>
+        </w:rPr>
+        <w:t xml:space="preserve">            </w:t>
+      </w:r>
+      <w:proofErr w:type="spellStart"/>
+      <w:proofErr w:type="gramStart"/>
+      <w:r>
+        <w:rPr>
+          <w:rFonts w:ascii="Consolas" w:hAnsi="Consolas" w:cs="Consolas"/>
+          <w:color w:val="000000"/>
+          <w:sz w:val="19"/>
+          <w:szCs w:val="19"/>
+        </w:rPr>
+        <w:t>driver.Navigate</w:t>
+      </w:r>
+      <w:proofErr w:type="spellEnd"/>
+      <w:proofErr w:type="gramEnd"/>
+      <w:r>
+        <w:rPr>
+          <w:rFonts w:ascii="Consolas" w:hAnsi="Consolas" w:cs="Consolas"/>
+          <w:color w:val="000000"/>
+          <w:sz w:val="19"/>
+          <w:szCs w:val="19"/>
+        </w:rPr>
+        <w:t>().Forward();</w:t>
+      </w:r>
+    </w:p>
+    <w:p>
+      <w:pPr>
+        <w:autoSpaceDE w:val="0"/>
+        <w:autoSpaceDN w:val="0"/>
+        <w:adjustRightInd w:val="0"/>
+        <w:spacing w:after="0" w:line="240" w:lineRule="auto"/>
+        <w:rPr>
+          <w:rFonts w:ascii="Consolas" w:hAnsi="Consolas" w:cs="Consolas"/>
+          <w:color w:val="000000"/>
+          <w:sz w:val="19"/>
+          <w:szCs w:val="19"/>
+        </w:rPr>
+      </w:pPr>
+      <w:r>
+        <w:rPr>
+          <w:rFonts w:ascii="Consolas" w:hAnsi="Consolas" w:cs="Consolas"/>
+          <w:color w:val="000000"/>
+          <w:sz w:val="19"/>
+          <w:szCs w:val="19"/>
+        </w:rPr>
+        <w:t xml:space="preserve">            </w:t>
+      </w:r>
+      <w:proofErr w:type="spellStart"/>
+      <w:r>
+        <w:rPr>
+          <w:rFonts w:ascii="Consolas" w:hAnsi="Consolas" w:cs="Consolas"/>
+          <w:color w:val="000000"/>
+          <w:sz w:val="19"/>
+          <w:szCs w:val="19"/>
+        </w:rPr>
+        <w:t>Thread.Sleep</w:t>
+      </w:r>
+      <w:proofErr w:type="spellEnd"/>
+      <w:r>
+        <w:rPr>
+          <w:rFonts w:ascii="Consolas" w:hAnsi="Consolas" w:cs="Consolas"/>
+          <w:color w:val="000000"/>
+          <w:sz w:val="19"/>
+          <w:szCs w:val="19"/>
+        </w:rPr>
+        <w:t>(1500);</w:t>
+      </w:r>
+    </w:p>
+    <w:p>
+      <w:pPr>
+        <w:autoSpaceDE w:val="0"/>
+        <w:autoSpaceDN w:val="0"/>
+        <w:adjustRightInd w:val="0"/>
+        <w:spacing w:after="0" w:line="240" w:lineRule="auto"/>
+        <w:rPr>
+          <w:rFonts w:ascii="Consolas" w:hAnsi="Consolas" w:cs="Consolas"/>
+          <w:color w:val="000000"/>
+          <w:sz w:val="19"/>
+          <w:szCs w:val="19"/>
+        </w:rPr>
+      </w:pPr>
+      <w:r>
+        <w:rPr>
+          <w:rFonts w:ascii="Consolas" w:hAnsi="Consolas" w:cs="Consolas"/>
+          <w:color w:val="000000"/>
+          <w:sz w:val="19"/>
+          <w:szCs w:val="19"/>
+        </w:rPr>
+        <w:t xml:space="preserve">            </w:t>
+      </w:r>
+      <w:proofErr w:type="spellStart"/>
+      <w:proofErr w:type="gramStart"/>
+      <w:r>
+        <w:rPr>
+          <w:rFonts w:ascii="Consolas" w:hAnsi="Consolas" w:cs="Consolas"/>
+          <w:color w:val="000000"/>
+          <w:sz w:val="19"/>
+          <w:szCs w:val="19"/>
+        </w:rPr>
+        <w:t>driver.Navigate</w:t>
+      </w:r>
+      <w:proofErr w:type="spellEnd"/>
+      <w:proofErr w:type="gramEnd"/>
+      <w:r>
+        <w:rPr>
+          <w:rFonts w:ascii="Consolas" w:hAnsi="Consolas" w:cs="Consolas"/>
+          <w:color w:val="000000"/>
+          <w:sz w:val="19"/>
+          <w:szCs w:val="19"/>
+        </w:rPr>
+        <w:t xml:space="preserve">().Refresh(); </w:t>
+      </w:r>
+      <w:r>
+        <w:rPr>
+          <w:rFonts w:ascii="Consolas" w:hAnsi="Consolas" w:cs="Consolas"/>
+          <w:color w:val="008000"/>
+          <w:sz w:val="19"/>
+          <w:szCs w:val="19"/>
+        </w:rPr>
+        <w:t xml:space="preserve">// refreshes the page it's currently on. </w:t>
+      </w:r>
+    </w:p>
+    <w:p>
+      <w:pPr>
+        <w:autoSpaceDE w:val="0"/>
+        <w:autoSpaceDN w:val="0"/>
+        <w:adjustRightInd w:val="0"/>
+        <w:spacing w:after="0" w:line="240" w:lineRule="auto"/>
+        <w:rPr>
+          <w:rFonts w:ascii="Consolas" w:hAnsi="Consolas" w:cs="Consolas"/>
+          <w:color w:val="000000"/>
+          <w:sz w:val="19"/>
+          <w:szCs w:val="19"/>
+        </w:rPr>
+      </w:pPr>
+      <w:r>
+        <w:rPr>
+          <w:rFonts w:ascii="Consolas" w:hAnsi="Consolas" w:cs="Consolas"/>
+          <w:color w:val="000000"/>
+          <w:sz w:val="19"/>
+          <w:szCs w:val="19"/>
+        </w:rPr>
+        <w:t xml:space="preserve">            </w:t>
+      </w:r>
+      <w:proofErr w:type="spellStart"/>
+      <w:r>
+        <w:rPr>
+          <w:rFonts w:ascii="Consolas" w:hAnsi="Consolas" w:cs="Consolas"/>
+          <w:color w:val="000000"/>
+          <w:sz w:val="19"/>
+          <w:szCs w:val="19"/>
+        </w:rPr>
+        <w:t>Thread.Sleep</w:t>
+      </w:r>
+      <w:proofErr w:type="spellEnd"/>
+      <w:r>
+        <w:rPr>
+          <w:rFonts w:ascii="Consolas" w:hAnsi="Consolas" w:cs="Consolas"/>
+          <w:color w:val="000000"/>
+          <w:sz w:val="19"/>
+          <w:szCs w:val="19"/>
+        </w:rPr>
+        <w:t>(1500);</w:t>
+      </w:r>
+    </w:p>
+    <w:p>
+      <w:pPr>
+        <w:autoSpaceDE w:val="0"/>
+        <w:autoSpaceDN w:val="0"/>
+        <w:adjustRightInd w:val="0"/>
+        <w:spacing w:after="0" w:line="240" w:lineRule="auto"/>
+        <w:rPr>
+          <w:rFonts w:ascii="Consolas" w:hAnsi="Consolas" w:cs="Consolas"/>
+          <w:color w:val="000000"/>
+          <w:sz w:val="19"/>
+          <w:szCs w:val="19"/>
+        </w:rPr>
+      </w:pPr>
+    </w:p>
+    <w:p>
+      <w:r>
+        <w:rPr>
+          <w:rFonts w:ascii="Consolas" w:hAnsi="Consolas" w:cs="Consolas"/>
+          <w:color w:val="000000"/>
+          <w:sz w:val="19"/>
+          <w:szCs w:val="19"/>
+        </w:rPr>
+        <w:t xml:space="preserve">        }</w:t>
+      </w:r>
+    </w:p>
+    <w:p>
+      <w:pPr>
+        <w:pStyle w:val="NoSpacing"/>
+      </w:pPr>
+    </w:p>
+    <w:p/>
+    <w:p>
+      <w:pPr>
+        <w:pStyle w:val="Heading2"/>
+      </w:pPr>
+      <w:r>
+        <w:t xml:space="preserve">Finding HTML element by ID, name or </w:t>
+      </w:r>
+      <w:proofErr w:type="gramStart"/>
+      <w:r>
+        <w:t>other</w:t>
+      </w:r>
+      <w:proofErr w:type="gramEnd"/>
+      <w:r>
+        <w:t xml:space="preserve"> criteria </w:t>
+      </w:r>
+      <w:r>
+        <w:t>------------------------------------------------------s</w:t>
+      </w:r>
+    </w:p>
+    <w:p>
+      <w:r>
+        <w:t xml:space="preserve">Let’s get to some more exciting details of logging in to a website automatically. </w:t>
+      </w:r>
+    </w:p>
+    <w:p>
+      <w:r>
+        <w:t xml:space="preserve">We </w:t>
+      </w:r>
+      <w:proofErr w:type="gramStart"/>
+      <w:r>
+        <w:t>have to</w:t>
+      </w:r>
+      <w:proofErr w:type="gramEnd"/>
+      <w:r>
+        <w:t xml:space="preserve"> identify the HTML elements on the page using #id and .class and other CSS styles.</w:t>
       </w:r>
     </w:p>
     <w:p/>
@@ -36866,82 +41511,1404 @@
     <w:p/>
     <w:p/>
     <w:p/>
+    <w:p/>
     <w:p>
       <w:pPr>
         <w:pStyle w:val="Heading1"/>
-      </w:pPr>
-      <w:r>
+        <w:rPr>
+          <w:rFonts w:asciiTheme="minorHAnsi" w:hAnsiTheme="minorHAnsi" w:cstheme="minorHAnsi"/>
+        </w:rPr>
+      </w:pPr>
+      <w:r>
+        <w:rPr>
+          <w:rFonts w:asciiTheme="minorHAnsi" w:hAnsiTheme="minorHAnsi" w:cstheme="minorHAnsi"/>
+        </w:rPr>
+        <w:lastRenderedPageBreak/>
+        <w:t>PROJECT ===================================================</w:t>
+      </w:r>
+    </w:p>
+    <w:p>
+      <w:pPr>
+        <w:rPr>
+          <w:rFonts w:cstheme="minorHAnsi"/>
+          <w:b/>
+        </w:rPr>
+      </w:pPr>
+      <w:r>
+        <w:rPr>
+          <w:rFonts w:cstheme="minorHAnsi"/>
+          <w:b/>
+        </w:rPr>
+        <w:t xml:space="preserve">Starts with Login. </w:t>
+      </w:r>
+    </w:p>
+    <w:p>
+      <w:pPr>
+        <w:rPr>
+          <w:rFonts w:cstheme="minorHAnsi"/>
+          <w:b/>
+        </w:rPr>
+      </w:pPr>
+      <w:r>
+        <w:rPr>
+          <w:rFonts w:cstheme="minorHAnsi"/>
+          <w:b/>
+        </w:rPr>
+        <w:t xml:space="preserve">Each page needs </w:t>
+      </w:r>
+    </w:p>
+    <w:p>
+      <w:pPr>
+        <w:pStyle w:val="ListParagraph"/>
+        <w:numPr>
+          <w:ilvl w:val="0"/>
+          <w:numId w:val="31"/>
+        </w:numPr>
+        <w:rPr>
+          <w:rFonts w:cstheme="minorHAnsi"/>
+        </w:rPr>
+      </w:pPr>
+      <w:r>
+        <w:rPr>
+          <w:rFonts w:cstheme="minorHAnsi"/>
+        </w:rPr>
+        <w:t xml:space="preserve">Logout button </w:t>
+      </w:r>
+    </w:p>
+    <w:p>
+      <w:pPr>
+        <w:pStyle w:val="ListParagraph"/>
+        <w:numPr>
+          <w:ilvl w:val="0"/>
+          <w:numId w:val="31"/>
+        </w:numPr>
+        <w:rPr>
+          <w:rFonts w:cstheme="minorHAnsi"/>
+        </w:rPr>
+      </w:pPr>
+      <w:r>
+        <w:rPr>
+          <w:rFonts w:cstheme="minorHAnsi"/>
+        </w:rPr>
+        <w:t>Navigation bar to each page</w:t>
+      </w:r>
+    </w:p>
+    <w:p>
+      <w:pPr>
+        <w:pStyle w:val="NormalWeb"/>
+        <w:rPr>
+          <w:rFonts w:asciiTheme="minorHAnsi" w:hAnsiTheme="minorHAnsi" w:cstheme="minorHAnsi"/>
+          <w:color w:val="000000"/>
+          <w:sz w:val="21"/>
+          <w:szCs w:val="21"/>
+        </w:rPr>
+      </w:pPr>
+      <w:r>
+        <w:rPr>
+          <w:rFonts w:asciiTheme="minorHAnsi" w:hAnsiTheme="minorHAnsi" w:cstheme="minorHAnsi"/>
+          <w:color w:val="000000"/>
+          <w:sz w:val="21"/>
+          <w:szCs w:val="21"/>
+        </w:rPr>
+        <w:t>Users</w:t>
+      </w:r>
+    </w:p>
+    <w:p>
+      <w:pPr>
+        <w:pStyle w:val="NormalWeb"/>
+        <w:numPr>
+          <w:ilvl w:val="0"/>
+          <w:numId w:val="31"/>
+        </w:numPr>
+        <w:rPr>
+          <w:rFonts w:asciiTheme="minorHAnsi" w:hAnsiTheme="minorHAnsi" w:cstheme="minorHAnsi"/>
+          <w:color w:val="000000"/>
+          <w:sz w:val="21"/>
+          <w:szCs w:val="21"/>
+        </w:rPr>
+      </w:pPr>
+      <w:r>
+        <w:rPr>
+          <w:rFonts w:asciiTheme="minorHAnsi" w:hAnsiTheme="minorHAnsi" w:cstheme="minorHAnsi"/>
+          <w:color w:val="000000"/>
+          <w:sz w:val="21"/>
+          <w:szCs w:val="21"/>
+        </w:rPr>
+        <w:t xml:space="preserve">see a list of all </w:t>
+      </w:r>
+      <w:r>
+        <w:rPr>
+          <w:rFonts w:asciiTheme="minorHAnsi" w:hAnsiTheme="minorHAnsi" w:cstheme="minorHAnsi"/>
+          <w:color w:val="000000"/>
+          <w:sz w:val="21"/>
+          <w:szCs w:val="21"/>
+        </w:rPr>
+        <w:t>Users</w:t>
+      </w:r>
+      <w:r>
+        <w:rPr>
+          <w:rFonts w:asciiTheme="minorHAnsi" w:hAnsiTheme="minorHAnsi" w:cstheme="minorHAnsi"/>
+          <w:color w:val="000000"/>
+          <w:sz w:val="21"/>
+          <w:szCs w:val="21"/>
+        </w:rPr>
+        <w:t xml:space="preserve"> </w:t>
+      </w:r>
+    </w:p>
+    <w:p>
+      <w:pPr>
+        <w:pStyle w:val="NormalWeb"/>
+        <w:numPr>
+          <w:ilvl w:val="0"/>
+          <w:numId w:val="31"/>
+        </w:numPr>
+        <w:rPr>
+          <w:rFonts w:asciiTheme="minorHAnsi" w:hAnsiTheme="minorHAnsi" w:cstheme="minorHAnsi"/>
+          <w:color w:val="000000"/>
+          <w:sz w:val="21"/>
+          <w:szCs w:val="21"/>
+        </w:rPr>
+      </w:pPr>
+      <w:r>
+        <w:rPr>
+          <w:rFonts w:asciiTheme="minorHAnsi" w:hAnsiTheme="minorHAnsi" w:cstheme="minorHAnsi"/>
+          <w:color w:val="000000"/>
+          <w:sz w:val="21"/>
+          <w:szCs w:val="21"/>
+        </w:rPr>
+        <w:t>clickable name in table and show more data and then edit and delete buttons</w:t>
+      </w:r>
+    </w:p>
+    <w:p>
+      <w:pPr>
+        <w:pStyle w:val="NormalWeb"/>
+        <w:numPr>
+          <w:ilvl w:val="0"/>
+          <w:numId w:val="31"/>
+        </w:numPr>
+        <w:rPr>
+          <w:rFonts w:asciiTheme="minorHAnsi" w:hAnsiTheme="minorHAnsi" w:cstheme="minorHAnsi"/>
+          <w:b/>
+        </w:rPr>
+      </w:pPr>
+      <w:r>
+        <w:rPr>
+          <w:rFonts w:asciiTheme="minorHAnsi" w:hAnsiTheme="minorHAnsi" w:cstheme="minorHAnsi"/>
+          <w:color w:val="000000"/>
+          <w:sz w:val="21"/>
+          <w:szCs w:val="21"/>
+        </w:rPr>
+        <w:t xml:space="preserve">New </w:t>
+      </w:r>
+      <w:r>
+        <w:rPr>
+          <w:rFonts w:asciiTheme="minorHAnsi" w:hAnsiTheme="minorHAnsi" w:cstheme="minorHAnsi"/>
+          <w:color w:val="000000"/>
+          <w:sz w:val="21"/>
+          <w:szCs w:val="21"/>
+        </w:rPr>
+        <w:t xml:space="preserve">User - </w:t>
+      </w:r>
+      <w:r>
+        <w:rPr>
+          <w:rFonts w:asciiTheme="minorHAnsi" w:hAnsiTheme="minorHAnsi" w:cstheme="minorHAnsi"/>
+          <w:color w:val="000000"/>
+          <w:sz w:val="20"/>
+          <w:szCs w:val="20"/>
+        </w:rPr>
+        <w:t>A user must have a:</w:t>
+      </w:r>
+      <w:r>
+        <w:rPr>
+          <w:rFonts w:asciiTheme="minorHAnsi" w:hAnsiTheme="minorHAnsi" w:cstheme="minorHAnsi"/>
+          <w:color w:val="000000"/>
+          <w:sz w:val="23"/>
+          <w:szCs w:val="23"/>
+        </w:rPr>
+        <w:br/>
+      </w:r>
+      <w:r>
+        <w:rPr>
+          <w:rFonts w:asciiTheme="minorHAnsi" w:hAnsiTheme="minorHAnsi" w:cstheme="minorHAnsi"/>
+          <w:color w:val="000000"/>
+          <w:sz w:val="20"/>
+          <w:szCs w:val="20"/>
+        </w:rPr>
+        <w:t>               -First Name</w:t>
+      </w:r>
+      <w:r>
+        <w:rPr>
+          <w:rFonts w:asciiTheme="minorHAnsi" w:hAnsiTheme="minorHAnsi" w:cstheme="minorHAnsi"/>
+          <w:color w:val="000000"/>
+          <w:sz w:val="23"/>
+          <w:szCs w:val="23"/>
+        </w:rPr>
+        <w:br/>
+      </w:r>
+      <w:r>
+        <w:rPr>
+          <w:rFonts w:asciiTheme="minorHAnsi" w:hAnsiTheme="minorHAnsi" w:cstheme="minorHAnsi"/>
+          <w:color w:val="000000"/>
+          <w:sz w:val="20"/>
+          <w:szCs w:val="20"/>
+        </w:rPr>
+        <w:t>               -Last Name</w:t>
+      </w:r>
+      <w:r>
+        <w:rPr>
+          <w:rFonts w:asciiTheme="minorHAnsi" w:hAnsiTheme="minorHAnsi" w:cstheme="minorHAnsi"/>
+          <w:color w:val="000000"/>
+          <w:sz w:val="23"/>
+          <w:szCs w:val="23"/>
+        </w:rPr>
+        <w:br/>
+      </w:r>
+      <w:r>
+        <w:rPr>
+          <w:rFonts w:asciiTheme="minorHAnsi" w:hAnsiTheme="minorHAnsi" w:cstheme="minorHAnsi"/>
+          <w:color w:val="000000"/>
+          <w:sz w:val="20"/>
+          <w:szCs w:val="20"/>
+        </w:rPr>
+        <w:t>               -Email</w:t>
+      </w:r>
+      <w:r>
+        <w:rPr>
+          <w:rFonts w:asciiTheme="minorHAnsi" w:hAnsiTheme="minorHAnsi" w:cstheme="minorHAnsi"/>
+          <w:color w:val="000000"/>
+          <w:sz w:val="23"/>
+          <w:szCs w:val="23"/>
+        </w:rPr>
+        <w:br/>
+      </w:r>
+      <w:r>
+        <w:rPr>
+          <w:rFonts w:asciiTheme="minorHAnsi" w:hAnsiTheme="minorHAnsi" w:cstheme="minorHAnsi"/>
+          <w:color w:val="000000"/>
+          <w:sz w:val="20"/>
+          <w:szCs w:val="20"/>
+        </w:rPr>
+        <w:t>               -Password</w:t>
+      </w:r>
+      <w:r>
+        <w:rPr>
+          <w:rFonts w:asciiTheme="minorHAnsi" w:hAnsiTheme="minorHAnsi" w:cstheme="minorHAnsi"/>
+          <w:color w:val="000000"/>
+          <w:sz w:val="23"/>
+          <w:szCs w:val="23"/>
+        </w:rPr>
+        <w:br/>
+      </w:r>
+      <w:r>
+        <w:rPr>
+          <w:rFonts w:asciiTheme="minorHAnsi" w:hAnsiTheme="minorHAnsi" w:cstheme="minorHAnsi"/>
+          <w:color w:val="000000"/>
+          <w:sz w:val="20"/>
+          <w:szCs w:val="20"/>
+        </w:rPr>
+        <w:t>               -Cohort</w:t>
+      </w:r>
+      <w:r>
+        <w:rPr>
+          <w:rFonts w:asciiTheme="minorHAnsi" w:hAnsiTheme="minorHAnsi" w:cstheme="minorHAnsi"/>
+          <w:color w:val="000000"/>
+          <w:sz w:val="23"/>
+          <w:szCs w:val="23"/>
+        </w:rPr>
+        <w:br/>
+      </w:r>
+      <w:r>
+        <w:rPr>
+          <w:rFonts w:asciiTheme="minorHAnsi" w:hAnsiTheme="minorHAnsi" w:cstheme="minorHAnsi"/>
+          <w:color w:val="000000"/>
+          <w:sz w:val="20"/>
+          <w:szCs w:val="20"/>
+        </w:rPr>
+        <w:t>               -Role</w:t>
+      </w:r>
+    </w:p>
+    <w:p>
+      <w:pPr>
+        <w:pStyle w:val="NormalWeb"/>
+        <w:numPr>
+          <w:ilvl w:val="0"/>
+          <w:numId w:val="31"/>
+        </w:numPr>
+        <w:rPr>
+          <w:rFonts w:asciiTheme="minorHAnsi" w:hAnsiTheme="minorHAnsi" w:cstheme="minorHAnsi"/>
+          <w:color w:val="212121"/>
+          <w:sz w:val="23"/>
+          <w:szCs w:val="23"/>
+        </w:rPr>
+      </w:pPr>
+      <w:r>
+        <w:rPr>
+          <w:rFonts w:asciiTheme="minorHAnsi" w:hAnsiTheme="minorHAnsi" w:cstheme="minorHAnsi"/>
+          <w:color w:val="000000"/>
+          <w:sz w:val="20"/>
+          <w:szCs w:val="20"/>
+        </w:rPr>
+        <w:t>-Email must be an @spartaglobal.com address.</w:t>
+      </w:r>
+      <w:r>
+        <w:rPr>
+          <w:rFonts w:asciiTheme="minorHAnsi" w:hAnsiTheme="minorHAnsi" w:cstheme="minorHAnsi"/>
+          <w:color w:val="000000"/>
+          <w:sz w:val="23"/>
+          <w:szCs w:val="23"/>
+        </w:rPr>
+        <w:br/>
+      </w:r>
+      <w:r>
+        <w:rPr>
+          <w:rFonts w:asciiTheme="minorHAnsi" w:hAnsiTheme="minorHAnsi" w:cstheme="minorHAnsi"/>
+          <w:color w:val="000000"/>
+          <w:sz w:val="20"/>
+          <w:szCs w:val="20"/>
+        </w:rPr>
+        <w:t>-Password must be </w:t>
+      </w:r>
+      <w:r>
+        <w:rPr>
+          <w:rFonts w:asciiTheme="minorHAnsi" w:hAnsiTheme="minorHAnsi" w:cstheme="minorHAnsi"/>
+          <w:color w:val="000000"/>
+          <w:sz w:val="20"/>
+          <w:szCs w:val="20"/>
+          <w:shd w:val="clear" w:color="auto" w:fill="F0F2F4"/>
+        </w:rPr>
+        <w:t>at least 8 characters long and include at least 1 number, 1 uppercase letter, and 1 lowercase letter.</w:t>
+      </w:r>
+      <w:r>
+        <w:rPr>
+          <w:rFonts w:asciiTheme="minorHAnsi" w:hAnsiTheme="minorHAnsi" w:cstheme="minorHAnsi"/>
+          <w:color w:val="000000"/>
+          <w:sz w:val="23"/>
+          <w:szCs w:val="23"/>
+        </w:rPr>
+        <w:br/>
+      </w:r>
+      <w:r>
+        <w:rPr>
+          <w:rFonts w:asciiTheme="minorHAnsi" w:hAnsiTheme="minorHAnsi" w:cstheme="minorHAnsi"/>
+          <w:color w:val="000000"/>
+          <w:sz w:val="20"/>
+          <w:szCs w:val="20"/>
+        </w:rPr>
+        <w:t>-Cohort and Role must be selected from ones that already exist on the system.</w:t>
+      </w:r>
+    </w:p>
+    <w:p>
+      <w:pPr>
+        <w:pStyle w:val="NormalWeb"/>
+        <w:rPr>
+          <w:rFonts w:asciiTheme="minorHAnsi" w:hAnsiTheme="minorHAnsi" w:cstheme="minorHAnsi"/>
+          <w:i/>
+          <w:color w:val="212121"/>
+          <w:sz w:val="20"/>
+          <w:szCs w:val="23"/>
+        </w:rPr>
+      </w:pPr>
+      <w:r>
+        <w:rPr>
+          <w:rFonts w:asciiTheme="minorHAnsi" w:hAnsiTheme="minorHAnsi" w:cstheme="minorHAnsi"/>
+          <w:i/>
+          <w:color w:val="212121"/>
+          <w:sz w:val="20"/>
+          <w:szCs w:val="23"/>
+        </w:rPr>
+        <w:t xml:space="preserve">User page with list of users. Add button. Username should be clickable and go to its own page with details with an edit button and delete button. </w:t>
+      </w:r>
+    </w:p>
+    <w:p>
+      <w:pPr>
+        <w:pStyle w:val="NormalWeb"/>
+        <w:rPr>
+          <w:rFonts w:asciiTheme="minorHAnsi" w:hAnsiTheme="minorHAnsi" w:cstheme="minorHAnsi"/>
+          <w:i/>
+          <w:color w:val="212121"/>
+          <w:sz w:val="20"/>
+          <w:szCs w:val="23"/>
+        </w:rPr>
+      </w:pPr>
+      <w:bookmarkStart w:id="0" w:name="_GoBack"/>
+      <w:bookmarkEnd w:id="0"/>
+    </w:p>
+    <w:p>
+      <w:pPr>
+        <w:pStyle w:val="NormalWeb"/>
+        <w:rPr>
+          <w:rFonts w:asciiTheme="minorHAnsi" w:hAnsiTheme="minorHAnsi" w:cstheme="minorHAnsi"/>
+          <w:color w:val="000000"/>
+          <w:sz w:val="21"/>
+          <w:szCs w:val="21"/>
+        </w:rPr>
+      </w:pPr>
+      <w:r>
+        <w:rPr>
+          <w:rFonts w:asciiTheme="minorHAnsi" w:hAnsiTheme="minorHAnsi" w:cstheme="minorHAnsi"/>
+          <w:b/>
+          <w:color w:val="212121"/>
+          <w:sz w:val="23"/>
+          <w:szCs w:val="23"/>
+        </w:rPr>
+        <w:t>Cohort</w:t>
+      </w:r>
+    </w:p>
+    <w:p>
+      <w:pPr>
+        <w:pStyle w:val="NormalWeb"/>
+        <w:numPr>
+          <w:ilvl w:val="0"/>
+          <w:numId w:val="31"/>
+        </w:numPr>
+        <w:rPr>
+          <w:rFonts w:asciiTheme="minorHAnsi" w:hAnsiTheme="minorHAnsi" w:cstheme="minorHAnsi"/>
+          <w:color w:val="000000"/>
+          <w:sz w:val="21"/>
+          <w:szCs w:val="21"/>
+        </w:rPr>
+      </w:pPr>
+      <w:r>
+        <w:rPr>
+          <w:rFonts w:asciiTheme="minorHAnsi" w:hAnsiTheme="minorHAnsi" w:cstheme="minorHAnsi"/>
+          <w:color w:val="000000"/>
+          <w:sz w:val="21"/>
+          <w:szCs w:val="21"/>
+        </w:rPr>
+        <w:t xml:space="preserve">see a list of all </w:t>
+      </w:r>
+      <w:r>
+        <w:rPr>
+          <w:rFonts w:asciiTheme="minorHAnsi" w:hAnsiTheme="minorHAnsi" w:cstheme="minorHAnsi"/>
+          <w:color w:val="000000"/>
+          <w:sz w:val="21"/>
+          <w:szCs w:val="21"/>
+        </w:rPr>
+        <w:t>cohort</w:t>
+      </w:r>
+      <w:r>
+        <w:rPr>
+          <w:rFonts w:asciiTheme="minorHAnsi" w:hAnsiTheme="minorHAnsi" w:cstheme="minorHAnsi"/>
+          <w:color w:val="000000"/>
+          <w:sz w:val="21"/>
+          <w:szCs w:val="21"/>
+        </w:rPr>
+        <w:t xml:space="preserve"> </w:t>
+      </w:r>
+    </w:p>
+    <w:p>
+      <w:pPr>
+        <w:pStyle w:val="NormalWeb"/>
+        <w:numPr>
+          <w:ilvl w:val="0"/>
+          <w:numId w:val="31"/>
+        </w:numPr>
+        <w:rPr>
+          <w:rFonts w:asciiTheme="minorHAnsi" w:hAnsiTheme="minorHAnsi" w:cstheme="minorHAnsi"/>
+          <w:color w:val="000000"/>
+          <w:sz w:val="21"/>
+          <w:szCs w:val="21"/>
+        </w:rPr>
+      </w:pPr>
+      <w:r>
+        <w:rPr>
+          <w:rFonts w:asciiTheme="minorHAnsi" w:hAnsiTheme="minorHAnsi" w:cstheme="minorHAnsi"/>
+          <w:color w:val="000000"/>
+          <w:sz w:val="21"/>
+          <w:szCs w:val="21"/>
+        </w:rPr>
+        <w:t>clickable name in table and show more data and then edit and delete buttons</w:t>
+      </w:r>
+    </w:p>
+    <w:p>
+      <w:pPr>
+        <w:pStyle w:val="NormalWeb"/>
+        <w:numPr>
+          <w:ilvl w:val="0"/>
+          <w:numId w:val="31"/>
+        </w:numPr>
+        <w:ind w:left="2977"/>
+        <w:rPr>
+          <w:rFonts w:asciiTheme="minorHAnsi" w:hAnsiTheme="minorHAnsi" w:cstheme="minorHAnsi"/>
+          <w:color w:val="000000"/>
+          <w:sz w:val="21"/>
+          <w:szCs w:val="21"/>
+        </w:rPr>
+      </w:pPr>
+      <w:r>
+        <w:rPr>
+          <w:rFonts w:asciiTheme="minorHAnsi" w:hAnsiTheme="minorHAnsi" w:cstheme="minorHAnsi"/>
+          <w:color w:val="000000"/>
+          <w:sz w:val="20"/>
+          <w:szCs w:val="20"/>
+        </w:rPr>
+        <w:t>-Cohorts that currently have users attached to them must not be able to be deleted.</w:t>
+      </w:r>
+    </w:p>
+    <w:p>
+      <w:pPr>
+        <w:pStyle w:val="NormalWeb"/>
+        <w:numPr>
+          <w:ilvl w:val="0"/>
+          <w:numId w:val="31"/>
+        </w:numPr>
+        <w:rPr>
+          <w:rFonts w:asciiTheme="minorHAnsi" w:hAnsiTheme="minorHAnsi" w:cstheme="minorHAnsi"/>
+          <w:color w:val="212121"/>
+          <w:sz w:val="23"/>
+          <w:szCs w:val="23"/>
+        </w:rPr>
+      </w:pPr>
+      <w:r>
+        <w:rPr>
+          <w:rFonts w:asciiTheme="minorHAnsi" w:hAnsiTheme="minorHAnsi" w:cstheme="minorHAnsi"/>
+          <w:color w:val="000000"/>
+          <w:sz w:val="21"/>
+          <w:szCs w:val="21"/>
+        </w:rPr>
+        <w:t xml:space="preserve">New </w:t>
+      </w:r>
+      <w:r>
+        <w:rPr>
+          <w:rFonts w:asciiTheme="minorHAnsi" w:hAnsiTheme="minorHAnsi" w:cstheme="minorHAnsi"/>
+          <w:color w:val="000000"/>
+          <w:sz w:val="21"/>
+          <w:szCs w:val="21"/>
+        </w:rPr>
+        <w:t>Cohort</w:t>
+      </w:r>
+      <w:r>
+        <w:rPr>
+          <w:rFonts w:asciiTheme="minorHAnsi" w:hAnsiTheme="minorHAnsi" w:cstheme="minorHAnsi"/>
+          <w:color w:val="000000"/>
+          <w:sz w:val="21"/>
+          <w:szCs w:val="21"/>
+        </w:rPr>
+        <w:t xml:space="preserve"> – insert </w:t>
+      </w:r>
+      <w:r>
+        <w:rPr>
+          <w:rFonts w:asciiTheme="minorHAnsi" w:hAnsiTheme="minorHAnsi" w:cstheme="minorHAnsi"/>
+          <w:color w:val="000000"/>
+          <w:sz w:val="21"/>
+          <w:szCs w:val="21"/>
+        </w:rPr>
+        <w:t xml:space="preserve">name &amp; </w:t>
+      </w:r>
+      <w:r>
+        <w:rPr>
+          <w:rFonts w:asciiTheme="minorHAnsi" w:hAnsiTheme="minorHAnsi" w:cstheme="minorHAnsi"/>
+          <w:color w:val="000000"/>
+          <w:sz w:val="20"/>
+          <w:szCs w:val="20"/>
+        </w:rPr>
+        <w:t>Specialisation</w:t>
+      </w:r>
+      <w:r>
+        <w:rPr>
+          <w:rFonts w:asciiTheme="minorHAnsi" w:hAnsiTheme="minorHAnsi" w:cstheme="minorHAnsi"/>
+          <w:color w:val="000000"/>
+          <w:sz w:val="21"/>
+          <w:szCs w:val="21"/>
+        </w:rPr>
+        <w:t xml:space="preserve"> </w:t>
+      </w:r>
+    </w:p>
+    <w:p>
+      <w:pPr>
+        <w:pStyle w:val="NormalWeb"/>
+        <w:rPr>
+          <w:rFonts w:asciiTheme="minorHAnsi" w:hAnsiTheme="minorHAnsi" w:cstheme="minorHAnsi"/>
+          <w:color w:val="000000"/>
+          <w:sz w:val="21"/>
+          <w:szCs w:val="21"/>
+        </w:rPr>
+      </w:pPr>
+    </w:p>
+    <w:p>
+      <w:pPr>
+        <w:pStyle w:val="NormalWeb"/>
+        <w:rPr>
+          <w:rFonts w:asciiTheme="minorHAnsi" w:hAnsiTheme="minorHAnsi" w:cstheme="minorHAnsi"/>
+          <w:color w:val="000000"/>
+          <w:sz w:val="21"/>
+          <w:szCs w:val="21"/>
+        </w:rPr>
+      </w:pPr>
+      <w:r>
+        <w:rPr>
+          <w:rFonts w:asciiTheme="minorHAnsi" w:hAnsiTheme="minorHAnsi" w:cstheme="minorHAnsi"/>
+          <w:color w:val="000000"/>
+          <w:sz w:val="21"/>
+          <w:szCs w:val="21"/>
+        </w:rPr>
+        <w:t>Roles</w:t>
+      </w:r>
+    </w:p>
+    <w:p>
+      <w:pPr>
+        <w:pStyle w:val="NormalWeb"/>
+        <w:numPr>
+          <w:ilvl w:val="0"/>
+          <w:numId w:val="31"/>
+        </w:numPr>
+        <w:rPr>
+          <w:rFonts w:asciiTheme="minorHAnsi" w:hAnsiTheme="minorHAnsi" w:cstheme="minorHAnsi"/>
+          <w:color w:val="000000"/>
+          <w:sz w:val="21"/>
+          <w:szCs w:val="21"/>
+        </w:rPr>
+      </w:pPr>
+      <w:r>
+        <w:rPr>
+          <w:rFonts w:asciiTheme="minorHAnsi" w:hAnsiTheme="minorHAnsi" w:cstheme="minorHAnsi"/>
+          <w:color w:val="000000"/>
+          <w:sz w:val="21"/>
+          <w:szCs w:val="21"/>
+        </w:rPr>
+        <w:t>see a list of all roles.  – trainer, trainee and admin</w:t>
+      </w:r>
+      <w:r>
+        <w:rPr>
+          <w:rFonts w:asciiTheme="minorHAnsi" w:hAnsiTheme="minorHAnsi" w:cstheme="minorHAnsi"/>
+          <w:color w:val="000000"/>
+          <w:sz w:val="21"/>
+          <w:szCs w:val="21"/>
+        </w:rPr>
+        <w:t xml:space="preserve"> </w:t>
+      </w:r>
+    </w:p>
+    <w:p>
+      <w:pPr>
+        <w:pStyle w:val="NormalWeb"/>
+        <w:numPr>
+          <w:ilvl w:val="0"/>
+          <w:numId w:val="31"/>
+        </w:numPr>
+        <w:rPr>
+          <w:rFonts w:asciiTheme="minorHAnsi" w:hAnsiTheme="minorHAnsi" w:cstheme="minorHAnsi"/>
+          <w:color w:val="000000"/>
+          <w:sz w:val="21"/>
+          <w:szCs w:val="21"/>
+        </w:rPr>
+      </w:pPr>
+      <w:r>
+        <w:rPr>
+          <w:rFonts w:asciiTheme="minorHAnsi" w:hAnsiTheme="minorHAnsi" w:cstheme="minorHAnsi"/>
+          <w:color w:val="000000"/>
+          <w:sz w:val="21"/>
+          <w:szCs w:val="21"/>
+        </w:rPr>
+        <w:t>clickable name in table and show more data and then edit and delete buttons</w:t>
+      </w:r>
+    </w:p>
+    <w:p>
+      <w:pPr>
+        <w:pStyle w:val="NormalWeb"/>
+        <w:numPr>
+          <w:ilvl w:val="0"/>
+          <w:numId w:val="31"/>
+        </w:numPr>
+        <w:rPr>
+          <w:rFonts w:asciiTheme="minorHAnsi" w:hAnsiTheme="minorHAnsi" w:cstheme="minorHAnsi"/>
+          <w:color w:val="212121"/>
+          <w:sz w:val="23"/>
+          <w:szCs w:val="23"/>
+        </w:rPr>
+      </w:pPr>
+      <w:r>
+        <w:rPr>
+          <w:rFonts w:asciiTheme="minorHAnsi" w:hAnsiTheme="minorHAnsi" w:cstheme="minorHAnsi"/>
+          <w:color w:val="000000"/>
+          <w:sz w:val="21"/>
+          <w:szCs w:val="21"/>
+        </w:rPr>
+        <w:t xml:space="preserve">New role – </w:t>
+      </w:r>
+      <w:r>
+        <w:rPr>
+          <w:rFonts w:asciiTheme="minorHAnsi" w:hAnsiTheme="minorHAnsi" w:cstheme="minorHAnsi"/>
+          <w:color w:val="000000"/>
+          <w:sz w:val="21"/>
+          <w:szCs w:val="21"/>
+        </w:rPr>
+        <w:t>insert</w:t>
+      </w:r>
+      <w:r>
+        <w:rPr>
+          <w:rFonts w:asciiTheme="minorHAnsi" w:hAnsiTheme="minorHAnsi" w:cstheme="minorHAnsi"/>
+          <w:color w:val="000000"/>
+          <w:sz w:val="21"/>
+          <w:szCs w:val="21"/>
+        </w:rPr>
+        <w:t xml:space="preserve"> name   </w:t>
+      </w:r>
+    </w:p>
+    <w:p>
+      <w:pPr>
+        <w:pStyle w:val="NormalWeb"/>
+        <w:rPr>
+          <w:rFonts w:asciiTheme="minorHAnsi" w:hAnsiTheme="minorHAnsi" w:cstheme="minorHAnsi"/>
+          <w:color w:val="000000"/>
+          <w:sz w:val="21"/>
+          <w:szCs w:val="21"/>
+        </w:rPr>
+      </w:pPr>
+      <w:r>
+        <w:rPr>
+          <w:rFonts w:asciiTheme="minorHAnsi" w:hAnsiTheme="minorHAnsi" w:cstheme="minorHAnsi"/>
+          <w:color w:val="000000"/>
+          <w:sz w:val="21"/>
+          <w:szCs w:val="21"/>
+        </w:rPr>
+        <w:t> </w:t>
+      </w:r>
+      <w:r>
+        <w:rPr>
+          <w:rFonts w:asciiTheme="minorHAnsi" w:hAnsiTheme="minorHAnsi" w:cstheme="minorHAnsi"/>
+          <w:color w:val="000000"/>
+          <w:sz w:val="21"/>
+          <w:szCs w:val="21"/>
+        </w:rPr>
+        <w:t>Specialisation</w:t>
+      </w:r>
+    </w:p>
+    <w:p>
+      <w:pPr>
+        <w:pStyle w:val="NormalWeb"/>
+        <w:numPr>
+          <w:ilvl w:val="0"/>
+          <w:numId w:val="31"/>
+        </w:numPr>
+        <w:rPr>
+          <w:rFonts w:asciiTheme="minorHAnsi" w:hAnsiTheme="minorHAnsi" w:cstheme="minorHAnsi"/>
+          <w:color w:val="000000"/>
+          <w:sz w:val="21"/>
+          <w:szCs w:val="21"/>
+        </w:rPr>
+      </w:pPr>
+      <w:r>
+        <w:rPr>
+          <w:rFonts w:asciiTheme="minorHAnsi" w:hAnsiTheme="minorHAnsi" w:cstheme="minorHAnsi"/>
+          <w:color w:val="000000"/>
+          <w:sz w:val="21"/>
+          <w:szCs w:val="21"/>
+        </w:rPr>
+        <w:t xml:space="preserve">see a list of all </w:t>
+      </w:r>
+      <w:r>
+        <w:rPr>
+          <w:rFonts w:asciiTheme="minorHAnsi" w:hAnsiTheme="minorHAnsi" w:cstheme="minorHAnsi"/>
+          <w:color w:val="000000"/>
+          <w:sz w:val="21"/>
+          <w:szCs w:val="21"/>
+        </w:rPr>
+        <w:t>specialisation</w:t>
+      </w:r>
+      <w:r>
+        <w:rPr>
+          <w:rFonts w:asciiTheme="minorHAnsi" w:hAnsiTheme="minorHAnsi" w:cstheme="minorHAnsi"/>
+          <w:color w:val="000000"/>
+          <w:sz w:val="21"/>
+          <w:szCs w:val="21"/>
+        </w:rPr>
+        <w:t xml:space="preserve"> </w:t>
+      </w:r>
+    </w:p>
+    <w:p>
+      <w:pPr>
+        <w:pStyle w:val="NormalWeb"/>
+        <w:numPr>
+          <w:ilvl w:val="0"/>
+          <w:numId w:val="31"/>
+        </w:numPr>
+        <w:rPr>
+          <w:rFonts w:asciiTheme="minorHAnsi" w:hAnsiTheme="minorHAnsi" w:cstheme="minorHAnsi"/>
+          <w:color w:val="000000"/>
+          <w:sz w:val="21"/>
+          <w:szCs w:val="21"/>
+        </w:rPr>
+      </w:pPr>
+      <w:r>
+        <w:rPr>
+          <w:rFonts w:asciiTheme="minorHAnsi" w:hAnsiTheme="minorHAnsi" w:cstheme="minorHAnsi"/>
+          <w:color w:val="000000"/>
+          <w:sz w:val="21"/>
+          <w:szCs w:val="21"/>
+        </w:rPr>
+        <w:t>clickable</w:t>
+      </w:r>
+      <w:r>
+        <w:rPr>
+          <w:rFonts w:asciiTheme="minorHAnsi" w:hAnsiTheme="minorHAnsi" w:cstheme="minorHAnsi"/>
+          <w:color w:val="000000"/>
+          <w:sz w:val="21"/>
+          <w:szCs w:val="21"/>
+        </w:rPr>
+        <w:t xml:space="preserve"> name in table</w:t>
+      </w:r>
+      <w:r>
+        <w:rPr>
+          <w:rFonts w:asciiTheme="minorHAnsi" w:hAnsiTheme="minorHAnsi" w:cstheme="minorHAnsi"/>
+          <w:color w:val="000000"/>
+          <w:sz w:val="21"/>
+          <w:szCs w:val="21"/>
+        </w:rPr>
+        <w:t xml:space="preserve"> and show more data and then edit and delete</w:t>
+      </w:r>
+      <w:r>
+        <w:rPr>
+          <w:rFonts w:asciiTheme="minorHAnsi" w:hAnsiTheme="minorHAnsi" w:cstheme="minorHAnsi"/>
+          <w:color w:val="000000"/>
+          <w:sz w:val="21"/>
+          <w:szCs w:val="21"/>
+        </w:rPr>
+        <w:t xml:space="preserve"> buttons</w:t>
+      </w:r>
+    </w:p>
+    <w:p>
+      <w:pPr>
+        <w:pStyle w:val="NormalWeb"/>
+        <w:numPr>
+          <w:ilvl w:val="0"/>
+          <w:numId w:val="31"/>
+        </w:numPr>
+        <w:rPr>
+          <w:rFonts w:asciiTheme="minorHAnsi" w:hAnsiTheme="minorHAnsi" w:cstheme="minorHAnsi"/>
+          <w:color w:val="212121"/>
+          <w:sz w:val="23"/>
+          <w:szCs w:val="23"/>
+        </w:rPr>
+      </w:pPr>
+      <w:r>
+        <w:rPr>
+          <w:rFonts w:asciiTheme="minorHAnsi" w:hAnsiTheme="minorHAnsi" w:cstheme="minorHAnsi"/>
+          <w:color w:val="000000"/>
+          <w:sz w:val="21"/>
+          <w:szCs w:val="21"/>
+        </w:rPr>
+        <w:t xml:space="preserve">New </w:t>
+      </w:r>
+      <w:proofErr w:type="gramStart"/>
+      <w:r>
+        <w:rPr>
+          <w:rFonts w:asciiTheme="minorHAnsi" w:hAnsiTheme="minorHAnsi" w:cstheme="minorHAnsi"/>
+          <w:color w:val="000000"/>
+          <w:sz w:val="21"/>
+          <w:szCs w:val="21"/>
+        </w:rPr>
+        <w:t>specialisation  –</w:t>
+      </w:r>
+      <w:proofErr w:type="gramEnd"/>
+      <w:r>
+        <w:rPr>
+          <w:rFonts w:asciiTheme="minorHAnsi" w:hAnsiTheme="minorHAnsi" w:cstheme="minorHAnsi"/>
+          <w:color w:val="000000"/>
+          <w:sz w:val="21"/>
+          <w:szCs w:val="21"/>
+        </w:rPr>
+        <w:t xml:space="preserve"> </w:t>
+      </w:r>
+      <w:r>
+        <w:rPr>
+          <w:rFonts w:asciiTheme="minorHAnsi" w:hAnsiTheme="minorHAnsi" w:cstheme="minorHAnsi"/>
+          <w:color w:val="000000"/>
+          <w:sz w:val="21"/>
+          <w:szCs w:val="21"/>
+        </w:rPr>
+        <w:t>insert</w:t>
+      </w:r>
+      <w:r>
+        <w:rPr>
+          <w:rFonts w:asciiTheme="minorHAnsi" w:hAnsiTheme="minorHAnsi" w:cstheme="minorHAnsi"/>
+          <w:color w:val="000000"/>
+          <w:sz w:val="21"/>
+          <w:szCs w:val="21"/>
+        </w:rPr>
+        <w:t xml:space="preserve"> name   </w:t>
+      </w:r>
+    </w:p>
+    <w:p>
+      <w:pPr>
+        <w:pStyle w:val="NormalWeb"/>
+        <w:rPr>
+          <w:rFonts w:asciiTheme="minorHAnsi" w:hAnsiTheme="minorHAnsi" w:cstheme="minorHAnsi"/>
+          <w:color w:val="212121"/>
+          <w:sz w:val="23"/>
+          <w:szCs w:val="23"/>
+        </w:rPr>
+      </w:pPr>
+      <w:r>
+        <w:rPr>
+          <w:rFonts w:asciiTheme="minorHAnsi" w:hAnsiTheme="minorHAnsi" w:cstheme="minorHAnsi"/>
+          <w:color w:val="212121"/>
+          <w:sz w:val="23"/>
+          <w:szCs w:val="23"/>
+        </w:rPr>
+        <w:t xml:space="preserve"> </w:t>
+      </w:r>
+    </w:p>
+    <w:p>
+      <w:pPr>
+        <w:pStyle w:val="NormalWeb"/>
+        <w:rPr>
+          <w:rFonts w:asciiTheme="minorHAnsi" w:hAnsiTheme="minorHAnsi" w:cstheme="minorHAnsi"/>
+          <w:color w:val="212121"/>
+          <w:sz w:val="23"/>
+          <w:szCs w:val="23"/>
+        </w:rPr>
+      </w:pPr>
+      <w:r>
+        <w:rPr>
+          <w:rFonts w:asciiTheme="minorHAnsi" w:hAnsiTheme="minorHAnsi" w:cstheme="minorHAnsi"/>
+          <w:color w:val="000000"/>
+          <w:sz w:val="21"/>
+          <w:szCs w:val="21"/>
+        </w:rPr>
+        <w:t> </w:t>
+      </w:r>
+      <w:r>
+        <w:rPr>
+          <w:rFonts w:asciiTheme="minorHAnsi" w:hAnsiTheme="minorHAnsi" w:cstheme="minorHAnsi"/>
+          <w:color w:val="212121"/>
+          <w:sz w:val="23"/>
+          <w:szCs w:val="23"/>
+        </w:rPr>
+        <w:t xml:space="preserve">  </w:t>
+      </w:r>
+      <w:r>
+        <w:rPr>
+          <w:rFonts w:asciiTheme="minorHAnsi" w:hAnsiTheme="minorHAnsi" w:cstheme="minorHAnsi"/>
+          <w:color w:val="212121"/>
+          <w:sz w:val="23"/>
+          <w:szCs w:val="23"/>
+        </w:rPr>
+        <w:t xml:space="preserve">  </w:t>
+      </w:r>
+    </w:p>
+    <w:p>
+      <w:pPr>
+        <w:pStyle w:val="NormalWeb"/>
+        <w:rPr>
+          <w:rFonts w:asciiTheme="minorHAnsi" w:hAnsiTheme="minorHAnsi" w:cstheme="minorHAnsi"/>
+          <w:color w:val="212121"/>
+          <w:sz w:val="23"/>
+          <w:szCs w:val="23"/>
+        </w:rPr>
+      </w:pPr>
+      <w:r>
+        <w:rPr>
+          <w:rFonts w:asciiTheme="minorHAnsi" w:hAnsiTheme="minorHAnsi" w:cstheme="minorHAnsi"/>
+          <w:color w:val="000000"/>
+          <w:sz w:val="20"/>
+          <w:szCs w:val="20"/>
+        </w:rPr>
+        <w:t>As a User of another app</w:t>
+      </w:r>
+      <w:r>
+        <w:rPr>
+          <w:rFonts w:asciiTheme="minorHAnsi" w:hAnsiTheme="minorHAnsi" w:cstheme="minorHAnsi"/>
+          <w:color w:val="000000"/>
+          <w:sz w:val="23"/>
+          <w:szCs w:val="23"/>
+        </w:rPr>
+        <w:br/>
+      </w:r>
+      <w:r>
+        <w:rPr>
+          <w:rFonts w:asciiTheme="minorHAnsi" w:hAnsiTheme="minorHAnsi" w:cstheme="minorHAnsi"/>
+          <w:color w:val="000000"/>
+          <w:sz w:val="20"/>
+          <w:szCs w:val="20"/>
+        </w:rPr>
+        <w:t>I want to be able to send a JSON object with a valid email and password</w:t>
+      </w:r>
+      <w:r>
+        <w:rPr>
+          <w:rFonts w:asciiTheme="minorHAnsi" w:hAnsiTheme="minorHAnsi" w:cstheme="minorHAnsi"/>
+          <w:color w:val="000000"/>
+          <w:sz w:val="23"/>
+          <w:szCs w:val="23"/>
+        </w:rPr>
+        <w:br/>
+      </w:r>
+      <w:r>
+        <w:rPr>
+          <w:rFonts w:asciiTheme="minorHAnsi" w:hAnsiTheme="minorHAnsi" w:cstheme="minorHAnsi"/>
+          <w:color w:val="000000"/>
+          <w:sz w:val="20"/>
+          <w:szCs w:val="20"/>
+        </w:rPr>
+        <w:lastRenderedPageBreak/>
+        <w:t>And receive a JSON Web Token validating my request</w:t>
+      </w:r>
+      <w:r>
+        <w:rPr>
+          <w:rFonts w:asciiTheme="minorHAnsi" w:hAnsiTheme="minorHAnsi" w:cstheme="minorHAnsi"/>
+          <w:color w:val="000000"/>
+          <w:sz w:val="23"/>
+          <w:szCs w:val="23"/>
+        </w:rPr>
+        <w:br/>
+      </w:r>
+      <w:r>
+        <w:rPr>
+          <w:rFonts w:asciiTheme="minorHAnsi" w:hAnsiTheme="minorHAnsi" w:cstheme="minorHAnsi"/>
+          <w:color w:val="000000"/>
+          <w:sz w:val="20"/>
+          <w:szCs w:val="20"/>
+        </w:rPr>
+        <w:t>So that I can access information about the app’s users</w:t>
+      </w:r>
+      <w:r>
+        <w:rPr>
+          <w:rFonts w:asciiTheme="minorHAnsi" w:hAnsiTheme="minorHAnsi" w:cstheme="minorHAnsi"/>
+          <w:color w:val="000000"/>
+          <w:sz w:val="23"/>
+          <w:szCs w:val="23"/>
+        </w:rPr>
+        <w:br/>
+      </w:r>
+      <w:r>
+        <w:rPr>
+          <w:rFonts w:asciiTheme="minorHAnsi" w:hAnsiTheme="minorHAnsi" w:cstheme="minorHAnsi"/>
+          <w:color w:val="000000"/>
+          <w:sz w:val="20"/>
+          <w:szCs w:val="20"/>
+        </w:rPr>
+        <w:t>ACCEPTANCE CRITERIA:</w:t>
+      </w:r>
+      <w:r>
+        <w:rPr>
+          <w:rFonts w:asciiTheme="minorHAnsi" w:hAnsiTheme="minorHAnsi" w:cstheme="minorHAnsi"/>
+          <w:color w:val="000000"/>
+          <w:sz w:val="23"/>
+          <w:szCs w:val="23"/>
+        </w:rPr>
+        <w:br/>
+      </w:r>
+      <w:r>
+        <w:rPr>
+          <w:rFonts w:asciiTheme="minorHAnsi" w:hAnsiTheme="minorHAnsi" w:cstheme="minorHAnsi"/>
+          <w:color w:val="000000"/>
+          <w:sz w:val="20"/>
+          <w:szCs w:val="20"/>
+        </w:rPr>
+        <w:t>-If their email and password are authenticated, the user should be returned a JSON object containing:</w:t>
+      </w:r>
+    </w:p>
+    <w:p>
+      <w:pPr>
+        <w:pStyle w:val="NormalWeb"/>
+        <w:rPr>
+          <w:rFonts w:asciiTheme="minorHAnsi" w:hAnsiTheme="minorHAnsi" w:cstheme="minorHAnsi"/>
+          <w:color w:val="212121"/>
+          <w:sz w:val="23"/>
+          <w:szCs w:val="23"/>
+        </w:rPr>
+      </w:pPr>
+      <w:r>
+        <w:rPr>
+          <w:rFonts w:asciiTheme="minorHAnsi" w:hAnsiTheme="minorHAnsi" w:cstheme="minorHAnsi"/>
+          <w:color w:val="000000"/>
+          <w:sz w:val="20"/>
+          <w:szCs w:val="20"/>
+        </w:rPr>
+        <w:t>-A JSON Web Token</w:t>
+      </w:r>
+      <w:r>
+        <w:rPr>
+          <w:rFonts w:asciiTheme="minorHAnsi" w:hAnsiTheme="minorHAnsi" w:cstheme="minorHAnsi"/>
+          <w:color w:val="000000"/>
+          <w:sz w:val="23"/>
+          <w:szCs w:val="23"/>
+        </w:rPr>
+        <w:br/>
+      </w:r>
+      <w:r>
+        <w:rPr>
+          <w:rFonts w:asciiTheme="minorHAnsi" w:hAnsiTheme="minorHAnsi" w:cstheme="minorHAnsi"/>
+          <w:color w:val="000000"/>
+          <w:sz w:val="20"/>
+          <w:szCs w:val="20"/>
+        </w:rPr>
+        <w:t xml:space="preserve">-A message that </w:t>
+      </w:r>
+      <w:proofErr w:type="gramStart"/>
+      <w:r>
+        <w:rPr>
+          <w:rFonts w:asciiTheme="minorHAnsi" w:hAnsiTheme="minorHAnsi" w:cstheme="minorHAnsi"/>
+          <w:color w:val="000000"/>
+          <w:sz w:val="20"/>
+          <w:szCs w:val="20"/>
+        </w:rPr>
+        <w:t>says</w:t>
+      </w:r>
+      <w:proofErr w:type="gramEnd"/>
+      <w:r>
+        <w:rPr>
+          <w:rFonts w:asciiTheme="minorHAnsi" w:hAnsiTheme="minorHAnsi" w:cstheme="minorHAnsi"/>
+          <w:color w:val="000000"/>
+          <w:sz w:val="20"/>
+          <w:szCs w:val="20"/>
+        </w:rPr>
+        <w:t xml:space="preserve"> “Enjoy your token.”</w:t>
+      </w:r>
+      <w:r>
+        <w:rPr>
+          <w:rFonts w:asciiTheme="minorHAnsi" w:hAnsiTheme="minorHAnsi" w:cstheme="minorHAnsi"/>
+          <w:color w:val="000000"/>
+          <w:sz w:val="23"/>
+          <w:szCs w:val="23"/>
+        </w:rPr>
+        <w:br/>
+      </w:r>
+      <w:r>
+        <w:rPr>
+          <w:rFonts w:asciiTheme="minorHAnsi" w:hAnsiTheme="minorHAnsi" w:cstheme="minorHAnsi"/>
+          <w:color w:val="000000"/>
+          <w:sz w:val="20"/>
+          <w:szCs w:val="20"/>
+        </w:rPr>
+        <w:t xml:space="preserve">-A </w:t>
+      </w:r>
+      <w:proofErr w:type="spellStart"/>
+      <w:r>
+        <w:rPr>
+          <w:rFonts w:asciiTheme="minorHAnsi" w:hAnsiTheme="minorHAnsi" w:cstheme="minorHAnsi"/>
+          <w:color w:val="000000"/>
+          <w:sz w:val="20"/>
+          <w:szCs w:val="20"/>
+        </w:rPr>
+        <w:t>boolean</w:t>
+      </w:r>
+      <w:proofErr w:type="spellEnd"/>
+      <w:r>
+        <w:rPr>
+          <w:rFonts w:asciiTheme="minorHAnsi" w:hAnsiTheme="minorHAnsi" w:cstheme="minorHAnsi"/>
+          <w:color w:val="000000"/>
+          <w:sz w:val="20"/>
+          <w:szCs w:val="20"/>
+        </w:rPr>
+        <w:t xml:space="preserve"> called success which is true.</w:t>
+      </w:r>
+    </w:p>
+    <w:p>
+      <w:pPr>
+        <w:rPr>
+          <w:rFonts w:cstheme="minorHAnsi"/>
+        </w:rPr>
+      </w:pPr>
+    </w:p>
+    <w:p>
+      <w:pPr>
+        <w:rPr>
+          <w:rFonts w:cstheme="minorHAnsi"/>
+        </w:rPr>
+      </w:pPr>
+    </w:p>
+    <w:p>
+      <w:pPr>
+        <w:rPr>
+          <w:rFonts w:cstheme="minorHAnsi"/>
+        </w:rPr>
+      </w:pPr>
+    </w:p>
+    <w:p>
+      <w:pPr>
+        <w:rPr>
+          <w:rFonts w:cstheme="minorHAnsi"/>
+        </w:rPr>
+      </w:pPr>
+    </w:p>
+    <w:p>
+      <w:pPr>
+        <w:rPr>
+          <w:rFonts w:cstheme="minorHAnsi"/>
+        </w:rPr>
+      </w:pPr>
+    </w:p>
+    <w:p>
+      <w:pPr>
+        <w:rPr>
+          <w:rFonts w:cstheme="minorHAnsi"/>
+        </w:rPr>
+      </w:pPr>
+    </w:p>
+    <w:p>
+      <w:pPr>
+        <w:rPr>
+          <w:rFonts w:cstheme="minorHAnsi"/>
+        </w:rPr>
+      </w:pPr>
+    </w:p>
+    <w:p>
+      <w:pPr>
+        <w:rPr>
+          <w:rFonts w:cstheme="minorHAnsi"/>
+        </w:rPr>
+      </w:pPr>
+    </w:p>
+    <w:p>
+      <w:pPr>
+        <w:rPr>
+          <w:rFonts w:cstheme="minorHAnsi"/>
+        </w:rPr>
+      </w:pPr>
+    </w:p>
+    <w:p>
+      <w:pPr>
+        <w:rPr>
+          <w:rFonts w:cstheme="minorHAnsi"/>
+        </w:rPr>
+      </w:pPr>
+    </w:p>
+    <w:p>
+      <w:pPr>
+        <w:pStyle w:val="Heading1"/>
+        <w:rPr>
+          <w:rFonts w:asciiTheme="minorHAnsi" w:hAnsiTheme="minorHAnsi" w:cstheme="minorHAnsi"/>
+        </w:rPr>
+      </w:pPr>
+      <w:r>
+        <w:rPr>
+          <w:rFonts w:asciiTheme="minorHAnsi" w:hAnsiTheme="minorHAnsi" w:cstheme="minorHAnsi"/>
+        </w:rPr>
         <w:t xml:space="preserve">NOTEPAD </w:t>
       </w:r>
       <w:r>
+        <w:rPr>
+          <w:rFonts w:asciiTheme="minorHAnsi" w:hAnsiTheme="minorHAnsi" w:cstheme="minorHAnsi"/>
+        </w:rPr>
         <w:t>===================================================</w:t>
       </w:r>
     </w:p>
     <w:p>
+      <w:pPr>
+        <w:rPr>
+          <w:rFonts w:cstheme="minorHAnsi"/>
+        </w:rPr>
+      </w:pPr>
       <w:proofErr w:type="gramStart"/>
       <w:r>
+        <w:rPr>
+          <w:rFonts w:cstheme="minorHAnsi"/>
+        </w:rPr>
         <w:t>Class :</w:t>
       </w:r>
       <w:proofErr w:type="gramEnd"/>
       <w:r>
+        <w:rPr>
+          <w:rFonts w:cstheme="minorHAnsi"/>
+        </w:rPr>
         <w:t xml:space="preserve"> blueprint to create objects </w:t>
       </w:r>
     </w:p>
     <w:p>
-      <w:r>
+      <w:pPr>
+        <w:rPr>
+          <w:rFonts w:cstheme="minorHAnsi"/>
+        </w:rPr>
+      </w:pPr>
+      <w:r>
+        <w:rPr>
+          <w:rFonts w:cstheme="minorHAnsi"/>
+        </w:rPr>
         <w:t xml:space="preserve">Instance – create object with new keyword </w:t>
       </w:r>
     </w:p>
     <w:p>
+      <w:pPr>
+        <w:rPr>
+          <w:rFonts w:cstheme="minorHAnsi"/>
+        </w:rPr>
+      </w:pPr>
       <w:proofErr w:type="gramStart"/>
       <w:r>
+        <w:rPr>
+          <w:rFonts w:cstheme="minorHAnsi"/>
+        </w:rPr>
         <w:t>Constructor :</w:t>
       </w:r>
       <w:proofErr w:type="gramEnd"/>
       <w:r>
+        <w:rPr>
+          <w:rFonts w:cstheme="minorHAnsi"/>
+        </w:rPr>
         <w:t xml:space="preserve"> special method inside class which is called with the new keyword</w:t>
       </w:r>
     </w:p>
     <w:p>
-      <w:r>
+      <w:pPr>
+        <w:rPr>
+          <w:rFonts w:cstheme="minorHAnsi"/>
+        </w:rPr>
+      </w:pPr>
+      <w:r>
+        <w:rPr>
+          <w:rFonts w:cstheme="minorHAnsi"/>
+        </w:rPr>
         <w:t>Overloading: multiple methods with the same name. but only one with the same parameter as the one being called will be used</w:t>
       </w:r>
     </w:p>
     <w:p>
-      <w:r>
+      <w:pPr>
+        <w:rPr>
+          <w:rFonts w:cstheme="minorHAnsi"/>
+        </w:rPr>
+      </w:pPr>
+      <w:r>
+        <w:rPr>
+          <w:rFonts w:cstheme="minorHAnsi"/>
+        </w:rPr>
         <w:t>Access modifiers – affects ‘visibility</w:t>
       </w:r>
       <w:proofErr w:type="gramStart"/>
       <w:r>
+        <w:rPr>
+          <w:rFonts w:cstheme="minorHAnsi"/>
+        </w:rPr>
         <w:t>’  -</w:t>
       </w:r>
       <w:proofErr w:type="gramEnd"/>
       <w:r>
+        <w:rPr>
+          <w:rFonts w:cstheme="minorHAnsi"/>
+        </w:rPr>
         <w:t xml:space="preserve"> public, private, protected, internal (assembly – exe/ </w:t>
       </w:r>
       <w:proofErr w:type="spellStart"/>
       <w:r>
+        <w:rPr>
+          <w:rFonts w:cstheme="minorHAnsi"/>
+        </w:rPr>
         <w:t>dll</w:t>
       </w:r>
       <w:proofErr w:type="spellEnd"/>
       <w:r>
+        <w:rPr>
+          <w:rFonts w:cstheme="minorHAnsi"/>
+        </w:rPr>
         <w:t xml:space="preserve">) </w:t>
       </w:r>
     </w:p>
     <w:p>
       <w:pPr>
         <w:rPr>
+          <w:rFonts w:cstheme="minorHAnsi"/>
           <w:b/>
         </w:rPr>
       </w:pPr>
       <w:r>
         <w:rPr>
+          <w:rFonts w:cstheme="minorHAnsi"/>
           <w:b/>
         </w:rPr>
         <w:t>Abstract</w:t>
       </w:r>
       <w:r>
         <w:rPr>
+          <w:rFonts w:cstheme="minorHAnsi"/>
           <w:b/>
         </w:rPr>
         <w:t xml:space="preserve"> – forces a certain structure in your code – declares classes and methods which </w:t>
@@ -36949,6 +42916,7 @@
       <w:proofErr w:type="gramStart"/>
       <w:r>
         <w:rPr>
+          <w:rFonts w:cstheme="minorHAnsi"/>
           <w:b/>
         </w:rPr>
         <w:t>have to</w:t>
@@ -36956,69 +42924,118 @@
       <w:proofErr w:type="gramEnd"/>
       <w:r>
         <w:rPr>
+          <w:rFonts w:cstheme="minorHAnsi"/>
           <w:b/>
         </w:rPr>
         <w:t xml:space="preserve"> be implemented.</w:t>
       </w:r>
     </w:p>
     <w:p>
-      <w:r>
+      <w:pPr>
+        <w:rPr>
+          <w:rFonts w:cstheme="minorHAnsi"/>
+        </w:rPr>
+      </w:pPr>
+      <w:r>
+        <w:rPr>
+          <w:rFonts w:cstheme="minorHAnsi"/>
+        </w:rPr>
         <w:t xml:space="preserve">Abstract </w:t>
       </w:r>
       <w:r>
+        <w:rPr>
+          <w:rFonts w:cstheme="minorHAnsi"/>
+        </w:rPr>
         <w:t xml:space="preserve">Void </w:t>
       </w:r>
       <w:proofErr w:type="spellStart"/>
       <w:proofErr w:type="gramStart"/>
       <w:r>
+        <w:rPr>
+          <w:rFonts w:cstheme="minorHAnsi"/>
+        </w:rPr>
         <w:t>DoThis</w:t>
       </w:r>
       <w:proofErr w:type="spellEnd"/>
       <w:r>
+        <w:rPr>
+          <w:rFonts w:cstheme="minorHAnsi"/>
+        </w:rPr>
         <w:t>(</w:t>
       </w:r>
       <w:proofErr w:type="gramEnd"/>
       <w:r>
+        <w:rPr>
+          <w:rFonts w:cstheme="minorHAnsi"/>
+        </w:rPr>
         <w:t>)</w:t>
       </w:r>
     </w:p>
     <w:p>
-      <w:r>
+      <w:pPr>
+        <w:rPr>
+          <w:rFonts w:cstheme="minorHAnsi"/>
+        </w:rPr>
+      </w:pPr>
+      <w:r>
+        <w:rPr>
+          <w:rFonts w:cstheme="minorHAnsi"/>
+        </w:rPr>
         <w:t xml:space="preserve">Child: Override Void </w:t>
       </w:r>
       <w:proofErr w:type="spellStart"/>
       <w:proofErr w:type="gramStart"/>
       <w:r>
+        <w:rPr>
+          <w:rFonts w:cstheme="minorHAnsi"/>
+        </w:rPr>
         <w:t>DoThis</w:t>
       </w:r>
       <w:proofErr w:type="spellEnd"/>
       <w:r>
+        <w:rPr>
+          <w:rFonts w:cstheme="minorHAnsi"/>
+        </w:rPr>
         <w:t>(</w:t>
       </w:r>
       <w:proofErr w:type="gramEnd"/>
       <w:r>
+        <w:rPr>
+          <w:rFonts w:cstheme="minorHAnsi"/>
+        </w:rPr>
         <w:t xml:space="preserve">){} // mandatory </w:t>
       </w:r>
     </w:p>
     <w:p>
-      <w:r>
-        <w:rPr>
+      <w:pPr>
+        <w:rPr>
+          <w:rFonts w:cstheme="minorHAnsi"/>
+        </w:rPr>
+      </w:pPr>
+      <w:r>
+        <w:rPr>
+          <w:rFonts w:cstheme="minorHAnsi"/>
           <w:b/>
         </w:rPr>
         <w:t xml:space="preserve">Concrete </w:t>
       </w:r>
       <w:r>
+        <w:rPr>
+          <w:rFonts w:cstheme="minorHAnsi"/>
+        </w:rPr>
         <w:t xml:space="preserve">(opposite of abstract) </w:t>
       </w:r>
     </w:p>
     <w:p>
       <w:pPr>
         <w:rPr>
+          <w:rFonts w:cstheme="minorHAnsi"/>
           <w:b/>
         </w:rPr>
       </w:pPr>
       <w:r>
         <w:rPr>
+          <w:rFonts w:cstheme="minorHAnsi"/>
           <w:b/>
         </w:rPr>
         <w:t xml:space="preserve"> </w:t>
@@ -37026,6 +43043,7 @@
       <w:proofErr w:type="gramStart"/>
       <w:r>
         <w:rPr>
+          <w:rFonts w:cstheme="minorHAnsi"/>
           <w:b/>
         </w:rPr>
         <w:t>INTERFACE :</w:t>
@@ -37033,6 +43051,7 @@
       <w:proofErr w:type="gramEnd"/>
       <w:r>
         <w:rPr>
+          <w:rFonts w:cstheme="minorHAnsi"/>
           <w:b/>
         </w:rPr>
         <w:t xml:space="preserve"> Fully public, fully abstract, can implement many </w:t>
@@ -37041,11 +43060,13 @@
     <w:p>
       <w:pPr>
         <w:rPr>
+          <w:rFonts w:cstheme="minorHAnsi"/>
           <w:b/>
         </w:rPr>
       </w:pPr>
       <w:r>
         <w:rPr>
+          <w:rFonts w:cstheme="minorHAnsi"/>
           <w:b/>
         </w:rPr>
         <w:tab/>
@@ -37053,6 +43074,7 @@
       <w:proofErr w:type="gramStart"/>
       <w:r>
         <w:rPr>
+          <w:rFonts w:cstheme="minorHAnsi"/>
           <w:b/>
         </w:rPr>
         <w:t>Inheritance :</w:t>
@@ -37060,6 +43082,7 @@
       <w:proofErr w:type="gramEnd"/>
       <w:r>
         <w:rPr>
+          <w:rFonts w:cstheme="minorHAnsi"/>
           <w:b/>
         </w:rPr>
         <w:t xml:space="preserve"> one parent </w:t>
@@ -37068,11 +43091,13 @@
     <w:p>
       <w:pPr>
         <w:rPr>
+          <w:rFonts w:cstheme="minorHAnsi"/>
           <w:b/>
         </w:rPr>
       </w:pPr>
       <w:r>
         <w:rPr>
+          <w:rFonts w:cstheme="minorHAnsi"/>
           <w:b/>
         </w:rPr>
         <w:tab/>
@@ -37080,6 +43105,7 @@
       <w:proofErr w:type="gramStart"/>
       <w:r>
         <w:rPr>
+          <w:rFonts w:cstheme="minorHAnsi"/>
           <w:b/>
         </w:rPr>
         <w:t>Interface :</w:t>
@@ -37087,6 +43113,7 @@
       <w:proofErr w:type="gramEnd"/>
       <w:r>
         <w:rPr>
+          <w:rFonts w:cstheme="minorHAnsi"/>
           <w:b/>
         </w:rPr>
         <w:t xml:space="preserve"> tool : use many tools</w:t>
@@ -37095,11 +43122,13 @@
     <w:p>
       <w:pPr>
         <w:rPr>
+          <w:rFonts w:cstheme="minorHAnsi"/>
           <w:b/>
         </w:rPr>
       </w:pPr>
       <w:r>
         <w:rPr>
+          <w:rFonts w:cstheme="minorHAnsi"/>
           <w:b/>
         </w:rPr>
         <w:t xml:space="preserve">AGILE – </w:t>
@@ -37108,17 +43137,20 @@
     <w:p>
       <w:pPr>
         <w:rPr>
+          <w:rFonts w:cstheme="minorHAnsi"/>
           <w:b/>
         </w:rPr>
       </w:pPr>
       <w:r>
         <w:rPr>
+          <w:rFonts w:cstheme="minorHAnsi"/>
           <w:b/>
         </w:rPr>
         <w:t xml:space="preserve">SCRUM - </w:t>
       </w:r>
       <w:r>
         <w:rPr>
+          <w:rFonts w:cstheme="minorHAnsi"/>
           <w:b/>
         </w:rPr>
         <w:tab/>
@@ -37158,6 +43190,7 @@
         <w:rPr>
           <w:b/>
         </w:rPr>
+        <w:lastRenderedPageBreak/>
         <w:t xml:space="preserve">Backlog (list of features to build – user stories) </w:t>
       </w:r>
     </w:p>
@@ -37650,6 +43683,7 @@
         <w:pStyle w:val="NoSpacing"/>
       </w:pPr>
       <w:r>
+        <w:lastRenderedPageBreak/>
         <w:t>public int property {</w:t>
       </w:r>
       <w:proofErr w:type="spellStart"/>
@@ -37919,7 +43953,6 @@
         <w:pStyle w:val="NoSpacing"/>
       </w:pPr>
       <w:r>
-        <w:lastRenderedPageBreak/>
         <w:t xml:space="preserve">reference </w:t>
       </w:r>
       <w:proofErr w:type="gramStart"/>
@@ -38290,7 +44323,6 @@
     </w:p>
     <w:p>
       <w:r>
-        <w:lastRenderedPageBreak/>
         <w:t xml:space="preserve">Byte [] array – giving the buffer a size of </w:t>
       </w:r>
       <w:proofErr w:type="spellStart"/>
@@ -38497,6 +44529,7 @@
         <w:ind w:left="720" w:firstLine="720"/>
       </w:pPr>
       <w:r>
+        <w:lastRenderedPageBreak/>
         <w:t xml:space="preserve">Add running your app </w:t>
       </w:r>
     </w:p>
@@ -38716,6 +44749,7 @@
     </w:p>
     <w:p>
       <w:r>
+        <w:lastRenderedPageBreak/>
         <w:tab/>
       </w:r>
       <w:r>
@@ -38897,7 +44931,6 @@
     </w:p>
     <w:p>
       <w:r>
-        <w:lastRenderedPageBreak/>
         <w:t xml:space="preserve">Regular website : data is sent from server to client in HTTP format </w:t>
       </w:r>
     </w:p>
@@ -39748,6 +45781,7 @@
         <w:rPr>
           <w:color w:val="4472C4" w:themeColor="accent1"/>
         </w:rPr>
+        <w:lastRenderedPageBreak/>
         <w:tab/>
         <w:t>Loops - be prepared to do one on the wall.  If they asked you to do 'Fizz-Buzz' on the wall would you manage?  Try it in code and then on your wall.</w:t>
       </w:r>
@@ -39961,7 +45995,6 @@
           <w:sz w:val="24"/>
           <w:szCs w:val="24"/>
         </w:rPr>
-        <w:lastRenderedPageBreak/>
         <w:t>How did you end up at Sparta?</w:t>
       </w:r>
     </w:p>
@@ -40341,6 +46374,7 @@
           <w:sz w:val="24"/>
           <w:szCs w:val="24"/>
         </w:rPr>
+        <w:lastRenderedPageBreak/>
         <w:t>DB Exercise</w:t>
       </w:r>
     </w:p>
@@ -40593,7 +46627,6 @@
           <w:szCs w:val="24"/>
           <w:lang w:val="en-US"/>
         </w:rPr>
-        <w:lastRenderedPageBreak/>
         <w:t>What current projects are you working on?</w:t>
       </w:r>
     </w:p>
@@ -40840,6 +46873,7 @@
     </w:p>
     <w:p>
       <w:r>
+        <w:lastRenderedPageBreak/>
         <w:t xml:space="preserve">Equity -&gt; </w:t>
       </w:r>
       <w:proofErr w:type="gramStart"/>
@@ -42335,6 +48369,95 @@
     </w:lvl>
   </w:abstractNum>
   <w:abstractNum w:abstractNumId="14" w15:restartNumberingAfterBreak="0">
+    <w:nsid w:val="38AF4A6A"/>
+    <w:multiLevelType w:val="hybridMultilevel"/>
+    <w:tmpl w:val="A78A0B6E"/>
+    <w:lvl w:ilvl="0" w:tplc="0809000F">
+      <w:start w:val="1"/>
+      <w:numFmt w:val="decimal"/>
+      <w:lvlText w:val="%1."/>
+      <w:lvlJc w:val="left"/>
+      <w:pPr>
+        <w:ind w:left="720" w:hanging="360"/>
+      </w:pPr>
+      <w:rPr>
+        <w:rFonts w:hint="default"/>
+      </w:rPr>
+    </w:lvl>
+    <w:lvl w:ilvl="1" w:tplc="08090019" w:tentative="1">
+      <w:start w:val="1"/>
+      <w:numFmt w:val="lowerLetter"/>
+      <w:lvlText w:val="%2."/>
+      <w:lvlJc w:val="left"/>
+      <w:pPr>
+        <w:ind w:left="1440" w:hanging="360"/>
+      </w:pPr>
+    </w:lvl>
+    <w:lvl w:ilvl="2" w:tplc="0809001B" w:tentative="1">
+      <w:start w:val="1"/>
+      <w:numFmt w:val="lowerRoman"/>
+      <w:lvlText w:val="%3."/>
+      <w:lvlJc w:val="right"/>
+      <w:pPr>
+        <w:ind w:left="2160" w:hanging="180"/>
+      </w:pPr>
+    </w:lvl>
+    <w:lvl w:ilvl="3" w:tplc="0809000F" w:tentative="1">
+      <w:start w:val="1"/>
+      <w:numFmt w:val="decimal"/>
+      <w:lvlText w:val="%4."/>
+      <w:lvlJc w:val="left"/>
+      <w:pPr>
+        <w:ind w:left="2880" w:hanging="360"/>
+      </w:pPr>
+    </w:lvl>
+    <w:lvl w:ilvl="4" w:tplc="08090019" w:tentative="1">
+      <w:start w:val="1"/>
+      <w:numFmt w:val="lowerLetter"/>
+      <w:lvlText w:val="%5."/>
+      <w:lvlJc w:val="left"/>
+      <w:pPr>
+        <w:ind w:left="3600" w:hanging="360"/>
+      </w:pPr>
+    </w:lvl>
+    <w:lvl w:ilvl="5" w:tplc="0809001B" w:tentative="1">
+      <w:start w:val="1"/>
+      <w:numFmt w:val="lowerRoman"/>
+      <w:lvlText w:val="%6."/>
+      <w:lvlJc w:val="right"/>
+      <w:pPr>
+        <w:ind w:left="4320" w:hanging="180"/>
+      </w:pPr>
+    </w:lvl>
+    <w:lvl w:ilvl="6" w:tplc="0809000F" w:tentative="1">
+      <w:start w:val="1"/>
+      <w:numFmt w:val="decimal"/>
+      <w:lvlText w:val="%7."/>
+      <w:lvlJc w:val="left"/>
+      <w:pPr>
+        <w:ind w:left="5040" w:hanging="360"/>
+      </w:pPr>
+    </w:lvl>
+    <w:lvl w:ilvl="7" w:tplc="08090019" w:tentative="1">
+      <w:start w:val="1"/>
+      <w:numFmt w:val="lowerLetter"/>
+      <w:lvlText w:val="%8."/>
+      <w:lvlJc w:val="left"/>
+      <w:pPr>
+        <w:ind w:left="5760" w:hanging="360"/>
+      </w:pPr>
+    </w:lvl>
+    <w:lvl w:ilvl="8" w:tplc="0809001B" w:tentative="1">
+      <w:start w:val="1"/>
+      <w:numFmt w:val="lowerRoman"/>
+      <w:lvlText w:val="%9."/>
+      <w:lvlJc w:val="right"/>
+      <w:pPr>
+        <w:ind w:left="6480" w:hanging="180"/>
+      </w:pPr>
+    </w:lvl>
+  </w:abstractNum>
+  <w:abstractNum w:abstractNumId="15" w15:restartNumberingAfterBreak="0">
     <w:nsid w:val="38B5471E"/>
     <w:multiLevelType w:val="hybridMultilevel"/>
     <w:tmpl w:val="CA48E1FC"/>
@@ -42423,7 +48546,7 @@
       </w:pPr>
     </w:lvl>
   </w:abstractNum>
-  <w:abstractNum w:abstractNumId="15" w15:restartNumberingAfterBreak="0">
+  <w:abstractNum w:abstractNumId="16" w15:restartNumberingAfterBreak="0">
     <w:nsid w:val="3D2E50C3"/>
     <w:multiLevelType w:val="hybridMultilevel"/>
     <w:tmpl w:val="D8D28458"/>
@@ -42512,7 +48635,7 @@
       </w:pPr>
     </w:lvl>
   </w:abstractNum>
-  <w:abstractNum w:abstractNumId="16" w15:restartNumberingAfterBreak="0">
+  <w:abstractNum w:abstractNumId="17" w15:restartNumberingAfterBreak="0">
     <w:nsid w:val="41853DCC"/>
     <w:multiLevelType w:val="hybridMultilevel"/>
     <w:tmpl w:val="C4848396"/>
@@ -42601,7 +48724,7 @@
       </w:pPr>
     </w:lvl>
   </w:abstractNum>
-  <w:abstractNum w:abstractNumId="17" w15:restartNumberingAfterBreak="0">
+  <w:abstractNum w:abstractNumId="18" w15:restartNumberingAfterBreak="0">
     <w:nsid w:val="493E041E"/>
     <w:multiLevelType w:val="hybridMultilevel"/>
     <w:tmpl w:val="4B36C980"/>
@@ -42690,7 +48813,7 @@
       </w:pPr>
     </w:lvl>
   </w:abstractNum>
-  <w:abstractNum w:abstractNumId="18" w15:restartNumberingAfterBreak="0">
+  <w:abstractNum w:abstractNumId="19" w15:restartNumberingAfterBreak="0">
     <w:nsid w:val="4A457DCD"/>
     <w:multiLevelType w:val="hybridMultilevel"/>
     <w:tmpl w:val="E9260414"/>
@@ -42803,7 +48926,7 @@
       </w:rPr>
     </w:lvl>
   </w:abstractNum>
-  <w:abstractNum w:abstractNumId="19" w15:restartNumberingAfterBreak="0">
+  <w:abstractNum w:abstractNumId="20" w15:restartNumberingAfterBreak="0">
     <w:nsid w:val="4B6349C4"/>
     <w:multiLevelType w:val="hybridMultilevel"/>
     <w:tmpl w:val="CBB8E95C"/>
@@ -42892,7 +49015,7 @@
       </w:pPr>
     </w:lvl>
   </w:abstractNum>
-  <w:abstractNum w:abstractNumId="20" w15:restartNumberingAfterBreak="0">
+  <w:abstractNum w:abstractNumId="21" w15:restartNumberingAfterBreak="0">
     <w:nsid w:val="4F035A21"/>
     <w:multiLevelType w:val="hybridMultilevel"/>
     <w:tmpl w:val="FA8692F6"/>
@@ -42981,7 +49104,7 @@
       </w:pPr>
     </w:lvl>
   </w:abstractNum>
-  <w:abstractNum w:abstractNumId="21" w15:restartNumberingAfterBreak="0">
+  <w:abstractNum w:abstractNumId="22" w15:restartNumberingAfterBreak="0">
     <w:nsid w:val="5181787A"/>
     <w:multiLevelType w:val="hybridMultilevel"/>
     <w:tmpl w:val="6870E748"/>
@@ -43070,7 +49193,7 @@
       </w:pPr>
     </w:lvl>
   </w:abstractNum>
-  <w:abstractNum w:abstractNumId="22" w15:restartNumberingAfterBreak="0">
+  <w:abstractNum w:abstractNumId="23" w15:restartNumberingAfterBreak="0">
     <w:nsid w:val="53844349"/>
     <w:multiLevelType w:val="hybridMultilevel"/>
     <w:tmpl w:val="FE3E3FDC"/>
@@ -43159,7 +49282,7 @@
       </w:pPr>
     </w:lvl>
   </w:abstractNum>
-  <w:abstractNum w:abstractNumId="23" w15:restartNumberingAfterBreak="0">
+  <w:abstractNum w:abstractNumId="24" w15:restartNumberingAfterBreak="0">
     <w:nsid w:val="66564910"/>
     <w:multiLevelType w:val="hybridMultilevel"/>
     <w:tmpl w:val="33DA8416"/>
@@ -43248,7 +49371,7 @@
       </w:pPr>
     </w:lvl>
   </w:abstractNum>
-  <w:abstractNum w:abstractNumId="24" w15:restartNumberingAfterBreak="0">
+  <w:abstractNum w:abstractNumId="25" w15:restartNumberingAfterBreak="0">
     <w:nsid w:val="6A7A17A5"/>
     <w:multiLevelType w:val="hybridMultilevel"/>
     <w:tmpl w:val="073A7CC4"/>
@@ -43337,7 +49460,120 @@
       </w:pPr>
     </w:lvl>
   </w:abstractNum>
-  <w:abstractNum w:abstractNumId="25" w15:restartNumberingAfterBreak="0">
+  <w:abstractNum w:abstractNumId="26" w15:restartNumberingAfterBreak="0">
+    <w:nsid w:val="6F5A0CBA"/>
+    <w:multiLevelType w:val="hybridMultilevel"/>
+    <w:tmpl w:val="FEA476B4"/>
+    <w:lvl w:ilvl="0" w:tplc="7EECC7B4">
+      <w:start w:val="3"/>
+      <w:numFmt w:val="bullet"/>
+      <w:lvlText w:val="-"/>
+      <w:lvlJc w:val="left"/>
+      <w:pPr>
+        <w:ind w:left="720" w:hanging="360"/>
+      </w:pPr>
+      <w:rPr>
+        <w:rFonts w:ascii="Calibri" w:eastAsiaTheme="minorHAnsi" w:hAnsi="Calibri" w:cs="Calibri" w:hint="default"/>
+      </w:rPr>
+    </w:lvl>
+    <w:lvl w:ilvl="1" w:tplc="08090003" w:tentative="1">
+      <w:start w:val="1"/>
+      <w:numFmt w:val="bullet"/>
+      <w:lvlText w:val="o"/>
+      <w:lvlJc w:val="left"/>
+      <w:pPr>
+        <w:ind w:left="1440" w:hanging="360"/>
+      </w:pPr>
+      <w:rPr>
+        <w:rFonts w:ascii="Courier New" w:hAnsi="Courier New" w:cs="Courier New" w:hint="default"/>
+      </w:rPr>
+    </w:lvl>
+    <w:lvl w:ilvl="2" w:tplc="08090005" w:tentative="1">
+      <w:start w:val="1"/>
+      <w:numFmt w:val="bullet"/>
+      <w:lvlText w:val=""/>
+      <w:lvlJc w:val="left"/>
+      <w:pPr>
+        <w:ind w:left="2160" w:hanging="360"/>
+      </w:pPr>
+      <w:rPr>
+        <w:rFonts w:ascii="Wingdings" w:hAnsi="Wingdings" w:hint="default"/>
+      </w:rPr>
+    </w:lvl>
+    <w:lvl w:ilvl="3" w:tplc="08090001" w:tentative="1">
+      <w:start w:val="1"/>
+      <w:numFmt w:val="bullet"/>
+      <w:lvlText w:val=""/>
+      <w:lvlJc w:val="left"/>
+      <w:pPr>
+        <w:ind w:left="2880" w:hanging="360"/>
+      </w:pPr>
+      <w:rPr>
+        <w:rFonts w:ascii="Symbol" w:hAnsi="Symbol" w:hint="default"/>
+      </w:rPr>
+    </w:lvl>
+    <w:lvl w:ilvl="4" w:tplc="08090003" w:tentative="1">
+      <w:start w:val="1"/>
+      <w:numFmt w:val="bullet"/>
+      <w:lvlText w:val="o"/>
+      <w:lvlJc w:val="left"/>
+      <w:pPr>
+        <w:ind w:left="3600" w:hanging="360"/>
+      </w:pPr>
+      <w:rPr>
+        <w:rFonts w:ascii="Courier New" w:hAnsi="Courier New" w:cs="Courier New" w:hint="default"/>
+      </w:rPr>
+    </w:lvl>
+    <w:lvl w:ilvl="5" w:tplc="08090005" w:tentative="1">
+      <w:start w:val="1"/>
+      <w:numFmt w:val="bullet"/>
+      <w:lvlText w:val=""/>
+      <w:lvlJc w:val="left"/>
+      <w:pPr>
+        <w:ind w:left="4320" w:hanging="360"/>
+      </w:pPr>
+      <w:rPr>
+        <w:rFonts w:ascii="Wingdings" w:hAnsi="Wingdings" w:hint="default"/>
+      </w:rPr>
+    </w:lvl>
+    <w:lvl w:ilvl="6" w:tplc="08090001" w:tentative="1">
+      <w:start w:val="1"/>
+      <w:numFmt w:val="bullet"/>
+      <w:lvlText w:val=""/>
+      <w:lvlJc w:val="left"/>
+      <w:pPr>
+        <w:ind w:left="5040" w:hanging="360"/>
+      </w:pPr>
+      <w:rPr>
+        <w:rFonts w:ascii="Symbol" w:hAnsi="Symbol" w:hint="default"/>
+      </w:rPr>
+    </w:lvl>
+    <w:lvl w:ilvl="7" w:tplc="08090003" w:tentative="1">
+      <w:start w:val="1"/>
+      <w:numFmt w:val="bullet"/>
+      <w:lvlText w:val="o"/>
+      <w:lvlJc w:val="left"/>
+      <w:pPr>
+        <w:ind w:left="5760" w:hanging="360"/>
+      </w:pPr>
+      <w:rPr>
+        <w:rFonts w:ascii="Courier New" w:hAnsi="Courier New" w:cs="Courier New" w:hint="default"/>
+      </w:rPr>
+    </w:lvl>
+    <w:lvl w:ilvl="8" w:tplc="08090005" w:tentative="1">
+      <w:start w:val="1"/>
+      <w:numFmt w:val="bullet"/>
+      <w:lvlText w:val=""/>
+      <w:lvlJc w:val="left"/>
+      <w:pPr>
+        <w:ind w:left="6480" w:hanging="360"/>
+      </w:pPr>
+      <w:rPr>
+        <w:rFonts w:ascii="Wingdings" w:hAnsi="Wingdings" w:hint="default"/>
+      </w:rPr>
+    </w:lvl>
+  </w:abstractNum>
+  <w:abstractNum w:abstractNumId="27" w15:restartNumberingAfterBreak="0">
     <w:nsid w:val="72EB61BD"/>
     <w:multiLevelType w:val="hybridMultilevel"/>
     <w:tmpl w:val="BF526574"/>
@@ -43426,7 +49662,7 @@
       </w:pPr>
     </w:lvl>
   </w:abstractNum>
-  <w:abstractNum w:abstractNumId="26" w15:restartNumberingAfterBreak="0">
+  <w:abstractNum w:abstractNumId="28" w15:restartNumberingAfterBreak="0">
     <w:nsid w:val="73A372EC"/>
     <w:multiLevelType w:val="hybridMultilevel"/>
     <w:tmpl w:val="F6106914"/>
@@ -43515,7 +49751,7 @@
       </w:pPr>
     </w:lvl>
   </w:abstractNum>
-  <w:abstractNum w:abstractNumId="27" w15:restartNumberingAfterBreak="0">
+  <w:abstractNum w:abstractNumId="29" w15:restartNumberingAfterBreak="0">
     <w:nsid w:val="76C417F6"/>
     <w:multiLevelType w:val="hybridMultilevel"/>
     <w:tmpl w:val="3D74E04E"/>
@@ -43604,7 +49840,7 @@
       </w:pPr>
     </w:lvl>
   </w:abstractNum>
-  <w:abstractNum w:abstractNumId="28" w15:restartNumberingAfterBreak="0">
+  <w:abstractNum w:abstractNumId="30" w15:restartNumberingAfterBreak="0">
     <w:nsid w:val="7F257C8C"/>
     <w:multiLevelType w:val="multilevel"/>
     <w:tmpl w:val="AC0A79E8"/>
@@ -43763,13 +49999,13 @@
     <w:abstractNumId w:val="5"/>
   </w:num>
   <w:num w:numId="4">
-    <w:abstractNumId w:val="18"/>
+    <w:abstractNumId w:val="19"/>
   </w:num>
   <w:num w:numId="5">
     <w:abstractNumId w:val="10"/>
   </w:num>
   <w:num w:numId="6">
-    <w:abstractNumId w:val="28"/>
+    <w:abstractNumId w:val="30"/>
   </w:num>
   <w:num w:numId="7">
     <w:abstractNumId w:val="3"/>
@@ -43778,13 +50014,13 @@
     <w:abstractNumId w:val="0"/>
   </w:num>
   <w:num w:numId="9">
-    <w:abstractNumId w:val="24"/>
+    <w:abstractNumId w:val="25"/>
   </w:num>
   <w:num w:numId="10">
     <w:abstractNumId w:val="4"/>
   </w:num>
   <w:num w:numId="11">
-    <w:abstractNumId w:val="17"/>
+    <w:abstractNumId w:val="18"/>
   </w:num>
   <w:num w:numId="12">
     <w:abstractNumId w:val="2"/>
@@ -43793,19 +50029,19 @@
     <w:abstractNumId w:val="6"/>
   </w:num>
   <w:num w:numId="14">
-    <w:abstractNumId w:val="25"/>
+    <w:abstractNumId w:val="27"/>
   </w:num>
   <w:num w:numId="15">
-    <w:abstractNumId w:val="14"/>
+    <w:abstractNumId w:val="15"/>
   </w:num>
   <w:num w:numId="16">
     <w:abstractNumId w:val="9"/>
   </w:num>
   <w:num w:numId="17">
-    <w:abstractNumId w:val="26"/>
+    <w:abstractNumId w:val="28"/>
   </w:num>
   <w:num w:numId="18">
-    <w:abstractNumId w:val="21"/>
+    <w:abstractNumId w:val="22"/>
   </w:num>
   <w:num w:numId="19">
     <w:abstractNumId w:val="7"/>
@@ -43817,28 +50053,34 @@
     <w:abstractNumId w:val="8"/>
   </w:num>
   <w:num w:numId="22">
+    <w:abstractNumId w:val="21"/>
+  </w:num>
+  <w:num w:numId="23">
+    <w:abstractNumId w:val="29"/>
+  </w:num>
+  <w:num w:numId="24">
+    <w:abstractNumId w:val="16"/>
+  </w:num>
+  <w:num w:numId="25">
     <w:abstractNumId w:val="20"/>
   </w:num>
-  <w:num w:numId="23">
-    <w:abstractNumId w:val="27"/>
-  </w:num>
-  <w:num w:numId="24">
-    <w:abstractNumId w:val="15"/>
-  </w:num>
-  <w:num w:numId="25">
-    <w:abstractNumId w:val="19"/>
-  </w:num>
   <w:num w:numId="26">
-    <w:abstractNumId w:val="16"/>
+    <w:abstractNumId w:val="17"/>
   </w:num>
   <w:num w:numId="27">
-    <w:abstractNumId w:val="23"/>
+    <w:abstractNumId w:val="24"/>
   </w:num>
   <w:num w:numId="28">
-    <w:abstractNumId w:val="22"/>
+    <w:abstractNumId w:val="23"/>
   </w:num>
   <w:num w:numId="29">
     <w:abstractNumId w:val="13"/>
+  </w:num>
+  <w:num w:numId="30">
+    <w:abstractNumId w:val="14"/>
+  </w:num>
+  <w:num w:numId="31">
+    <w:abstractNumId w:val="26"/>
   </w:num>
 </w:numbering>
 </file>
@@ -44541,7 +50783,6 @@
     <w:name w:val="Normal (Web)"/>
     <w:basedOn w:val="Normal"/>
     <w:uiPriority w:val="99"/>
-    <w:semiHidden/>
     <w:unhideWhenUsed/>
     <w:rsid w:val="00893473"/>
     <w:pPr>
@@ -44942,7 +51183,7 @@
 </file>
 
 <file path=customXml/itemProps1.xml><?xml version="1.0" encoding="utf-8"?>
-<ds:datastoreItem xmlns:ds="http://schemas.openxmlformats.org/officeDocument/2006/customXml" ds:itemID="{9CE6DED9-9916-4B14-8F1C-8940C7CEB460}">
+<ds:datastoreItem xmlns:ds="http://schemas.openxmlformats.org/officeDocument/2006/customXml" ds:itemID="{6164DC92-89E4-45AB-A060-22F0180CB606}">
   <ds:schemaRefs>
     <ds:schemaRef ds:uri="http://schemas.openxmlformats.org/officeDocument/2006/bibliography"/>
   </ds:schemaRefs>
